--- a/Report/РПЗ Пронин А.С. ИУ7-52б.docx
+++ b/Report/РПЗ Пронин А.С. ИУ7-52б.docx
@@ -21,7 +21,6 @@
           <w:docPartUnique/>
         </w:docPartObj>
       </w:sdtPr>
-      <w:sdtEndPr/>
       <w:sdtContent>
         <w:p>
           <w:pPr>
@@ -61,7 +60,7 @@
           <w:r>
             <w:fldChar w:fldCharType="separate"/>
           </w:r>
-          <w:hyperlink w:anchor="_Toc90589774" w:history="1">
+          <w:hyperlink w:anchor="_Toc90590379" w:history="1">
             <w:r>
               <w:rPr>
                 <w:rStyle w:val="a5"/>
@@ -88,7 +87,7 @@
                 <w:noProof/>
                 <w:webHidden/>
               </w:rPr>
-              <w:instrText xml:space="preserve"> PAGEREF _Toc90589774 \h </w:instrText>
+              <w:instrText xml:space="preserve"> PAGEREF _Toc90590379 \h </w:instrText>
             </w:r>
             <w:r>
               <w:rPr>
@@ -132,7 +131,7 @@
               <w:lang w:eastAsia="ru-RU"/>
             </w:rPr>
           </w:pPr>
-          <w:hyperlink w:anchor="_Toc90589775" w:history="1">
+          <w:hyperlink w:anchor="_Toc90590380" w:history="1">
             <w:r>
               <w:rPr>
                 <w:rStyle w:val="a5"/>
@@ -159,7 +158,7 @@
                 <w:noProof/>
                 <w:webHidden/>
               </w:rPr>
-              <w:instrText xml:space="preserve"> PAGEREF _Toc90589775 \h </w:instrText>
+              <w:instrText xml:space="preserve"> PAGEREF _Toc90590380 \h </w:instrText>
             </w:r>
             <w:r>
               <w:rPr>
@@ -203,7 +202,7 @@
               <w:lang w:eastAsia="ru-RU"/>
             </w:rPr>
           </w:pPr>
-          <w:hyperlink w:anchor="_Toc90589776" w:history="1">
+          <w:hyperlink w:anchor="_Toc90590381" w:history="1">
             <w:r>
               <w:rPr>
                 <w:rStyle w:val="a5"/>
@@ -230,7 +229,7 @@
                 <w:noProof/>
                 <w:webHidden/>
               </w:rPr>
-              <w:instrText xml:space="preserve"> PAGEREF _Toc90589776 \h </w:instrText>
+              <w:instrText xml:space="preserve"> PAGEREF _Toc90590381 \h </w:instrText>
             </w:r>
             <w:r>
               <w:rPr>
@@ -274,7 +273,7 @@
               <w:lang w:eastAsia="ru-RU"/>
             </w:rPr>
           </w:pPr>
-          <w:hyperlink w:anchor="_Toc90589777" w:history="1">
+          <w:hyperlink w:anchor="_Toc90590382" w:history="1">
             <w:r>
               <w:rPr>
                 <w:rStyle w:val="a5"/>
@@ -301,7 +300,7 @@
                 <w:noProof/>
                 <w:webHidden/>
               </w:rPr>
-              <w:instrText xml:space="preserve"> PAGEREF _Toc90589777 \h </w:instrText>
+              <w:instrText xml:space="preserve"> PAGEREF _Toc90590382 \h </w:instrText>
             </w:r>
             <w:r>
               <w:rPr>
@@ -345,7 +344,7 @@
               <w:lang w:eastAsia="ru-RU"/>
             </w:rPr>
           </w:pPr>
-          <w:hyperlink w:anchor="_Toc90589778" w:history="1">
+          <w:hyperlink w:anchor="_Toc90590383" w:history="1">
             <w:r>
               <w:rPr>
                 <w:rStyle w:val="a5"/>
@@ -372,7 +371,7 @@
                 <w:noProof/>
                 <w:webHidden/>
               </w:rPr>
-              <w:instrText xml:space="preserve"> PAGEREF _Toc90589778 \h </w:instrText>
+              <w:instrText xml:space="preserve"> PAGEREF _Toc90590383 \h </w:instrText>
             </w:r>
             <w:r>
               <w:rPr>
@@ -392,7 +391,7 @@
                 <w:noProof/>
                 <w:webHidden/>
               </w:rPr>
-              <w:t>5</w:t>
+              <w:t>6</w:t>
             </w:r>
             <w:r>
               <w:rPr>
@@ -416,7 +415,7 @@
               <w:lang w:eastAsia="ru-RU"/>
             </w:rPr>
           </w:pPr>
-          <w:hyperlink w:anchor="_Toc90589779" w:history="1">
+          <w:hyperlink w:anchor="_Toc90590384" w:history="1">
             <w:r>
               <w:rPr>
                 <w:rStyle w:val="a5"/>
@@ -443,7 +442,7 @@
                 <w:noProof/>
                 <w:webHidden/>
               </w:rPr>
-              <w:instrText xml:space="preserve"> PAGEREF _Toc90589779 \h </w:instrText>
+              <w:instrText xml:space="preserve"> PAGEREF _Toc90590384 \h </w:instrText>
             </w:r>
             <w:r>
               <w:rPr>
@@ -487,7 +486,7 @@
               <w:lang w:eastAsia="ru-RU"/>
             </w:rPr>
           </w:pPr>
-          <w:hyperlink w:anchor="_Toc90589780" w:history="1">
+          <w:hyperlink w:anchor="_Toc90590385" w:history="1">
             <w:r>
               <w:rPr>
                 <w:rStyle w:val="a5"/>
@@ -514,7 +513,7 @@
                 <w:noProof/>
                 <w:webHidden/>
               </w:rPr>
-              <w:instrText xml:space="preserve"> PAGEREF _Toc90589780 \h </w:instrText>
+              <w:instrText xml:space="preserve"> PAGEREF _Toc90590385 \h </w:instrText>
             </w:r>
             <w:r>
               <w:rPr>
@@ -558,7 +557,7 @@
               <w:lang w:eastAsia="ru-RU"/>
             </w:rPr>
           </w:pPr>
-          <w:hyperlink w:anchor="_Toc90589781" w:history="1">
+          <w:hyperlink w:anchor="_Toc90590386" w:history="1">
             <w:r>
               <w:rPr>
                 <w:rStyle w:val="a5"/>
@@ -585,7 +584,7 @@
                 <w:noProof/>
                 <w:webHidden/>
               </w:rPr>
-              <w:instrText xml:space="preserve"> PAGEREF _Toc90589781 \h </w:instrText>
+              <w:instrText xml:space="preserve"> PAGEREF _Toc90590386 \h </w:instrText>
             </w:r>
             <w:r>
               <w:rPr>
@@ -605,7 +604,7 @@
                 <w:noProof/>
                 <w:webHidden/>
               </w:rPr>
-              <w:t>7</w:t>
+              <w:t>8</w:t>
             </w:r>
             <w:r>
               <w:rPr>
@@ -629,7 +628,7 @@
               <w:lang w:eastAsia="ru-RU"/>
             </w:rPr>
           </w:pPr>
-          <w:hyperlink w:anchor="_Toc90589782" w:history="1">
+          <w:hyperlink w:anchor="_Toc90590387" w:history="1">
             <w:r>
               <w:rPr>
                 <w:rStyle w:val="a5"/>
@@ -656,7 +655,7 @@
                 <w:noProof/>
                 <w:webHidden/>
               </w:rPr>
-              <w:instrText xml:space="preserve"> PAGEREF _Toc90589782 \h </w:instrText>
+              <w:instrText xml:space="preserve"> PAGEREF _Toc90590387 \h </w:instrText>
             </w:r>
             <w:r>
               <w:rPr>
@@ -700,7 +699,7 @@
               <w:lang w:eastAsia="ru-RU"/>
             </w:rPr>
           </w:pPr>
-          <w:hyperlink w:anchor="_Toc90589783" w:history="1">
+          <w:hyperlink w:anchor="_Toc90590388" w:history="1">
             <w:r>
               <w:rPr>
                 <w:rStyle w:val="a5"/>
@@ -727,7 +726,7 @@
                 <w:noProof/>
                 <w:webHidden/>
               </w:rPr>
-              <w:instrText xml:space="preserve"> PAGEREF _Toc90589783 \h </w:instrText>
+              <w:instrText xml:space="preserve"> PAGEREF _Toc90590388 \h </w:instrText>
             </w:r>
             <w:r>
               <w:rPr>
@@ -771,7 +770,7 @@
               <w:lang w:eastAsia="ru-RU"/>
             </w:rPr>
           </w:pPr>
-          <w:hyperlink w:anchor="_Toc90589784" w:history="1">
+          <w:hyperlink w:anchor="_Toc90590389" w:history="1">
             <w:r>
               <w:rPr>
                 <w:rStyle w:val="a5"/>
@@ -828,7 +827,7 @@
                 <w:noProof/>
                 <w:webHidden/>
               </w:rPr>
-              <w:instrText xml:space="preserve"> PAGEREF _Toc90589784 \h </w:instrText>
+              <w:instrText xml:space="preserve"> PAGEREF _Toc90590389 \h </w:instrText>
             </w:r>
             <w:r>
               <w:rPr>
@@ -872,7 +871,7 @@
               <w:lang w:eastAsia="ru-RU"/>
             </w:rPr>
           </w:pPr>
-          <w:hyperlink w:anchor="_Toc90589785" w:history="1">
+          <w:hyperlink w:anchor="_Toc90590390" w:history="1">
             <w:r>
               <w:rPr>
                 <w:rStyle w:val="a5"/>
@@ -922,7 +921,7 @@
                 <w:noProof/>
                 <w:webHidden/>
               </w:rPr>
-              <w:instrText xml:space="preserve"> PAGEREF _Toc90589785 \h </w:instrText>
+              <w:instrText xml:space="preserve"> PAGEREF _Toc90590390 \h </w:instrText>
             </w:r>
             <w:r>
               <w:rPr>
@@ -966,13 +965,13 @@
               <w:lang w:eastAsia="ru-RU"/>
             </w:rPr>
           </w:pPr>
-          <w:hyperlink w:anchor="_Toc90589786" w:history="1">
+          <w:hyperlink w:anchor="_Toc90590391" w:history="1">
             <w:r>
               <w:rPr>
                 <w:rStyle w:val="a5"/>
                 <w:noProof/>
               </w:rPr>
-              <w:t>1.4 Представление ландшафта</w:t>
+              <w:t>1.4 Выбор алгоритма удаления невидимых поверхностей</w:t>
             </w:r>
             <w:r>
               <w:rPr>
@@ -993,7 +992,7 @@
                 <w:noProof/>
                 <w:webHidden/>
               </w:rPr>
-              <w:instrText xml:space="preserve"> PAGEREF _Toc90589786 \h </w:instrText>
+              <w:instrText xml:space="preserve"> PAGEREF _Toc90590391 \h </w:instrText>
             </w:r>
             <w:r>
               <w:rPr>
@@ -1014,6 +1013,279 @@
                 <w:webHidden/>
               </w:rPr>
               <w:t>11</w:t>
+            </w:r>
+            <w:r>
+              <w:rPr>
+                <w:noProof/>
+                <w:webHidden/>
+              </w:rPr>
+              <w:fldChar w:fldCharType="end"/>
+            </w:r>
+          </w:hyperlink>
+        </w:p>
+        <w:p>
+          <w:pPr>
+            <w:pStyle w:val="31"/>
+            <w:tabs>
+              <w:tab w:val="right" w:leader="dot" w:pos="9628"/>
+            </w:tabs>
+            <w:rPr>
+              <w:rFonts w:asciiTheme="minorHAnsi" w:eastAsiaTheme="minorEastAsia" w:hAnsiTheme="minorHAnsi"/>
+              <w:noProof/>
+              <w:sz w:val="22"/>
+              <w:lang w:eastAsia="ru-RU"/>
+            </w:rPr>
+          </w:pPr>
+          <w:hyperlink w:anchor="_Toc90590392" w:history="1">
+            <w:r>
+              <w:rPr>
+                <w:rStyle w:val="a5"/>
+                <w:noProof/>
+              </w:rPr>
+              <w:t>1.</w:t>
+            </w:r>
+            <w:r>
+              <w:rPr>
+                <w:rStyle w:val="a5"/>
+                <w:noProof/>
+                <w:lang w:val="en-US"/>
+              </w:rPr>
+              <w:t>4</w:t>
+            </w:r>
+            <w:r>
+              <w:rPr>
+                <w:rStyle w:val="a5"/>
+                <w:noProof/>
+              </w:rPr>
+              <w:t>.1 Алгоритм плавающего горизонта</w:t>
+            </w:r>
+            <w:r>
+              <w:rPr>
+                <w:noProof/>
+                <w:webHidden/>
+              </w:rPr>
+              <w:tab/>
+            </w:r>
+            <w:r>
+              <w:rPr>
+                <w:noProof/>
+                <w:webHidden/>
+              </w:rPr>
+              <w:fldChar w:fldCharType="begin"/>
+            </w:r>
+            <w:r>
+              <w:rPr>
+                <w:noProof/>
+                <w:webHidden/>
+              </w:rPr>
+              <w:instrText xml:space="preserve"> PAGEREF _Toc90590392 \h </w:instrText>
+            </w:r>
+            <w:r>
+              <w:rPr>
+                <w:noProof/>
+                <w:webHidden/>
+              </w:rPr>
+            </w:r>
+            <w:r>
+              <w:rPr>
+                <w:noProof/>
+                <w:webHidden/>
+              </w:rPr>
+              <w:fldChar w:fldCharType="separate"/>
+            </w:r>
+            <w:r>
+              <w:rPr>
+                <w:noProof/>
+                <w:webHidden/>
+              </w:rPr>
+              <w:t>12</w:t>
+            </w:r>
+            <w:r>
+              <w:rPr>
+                <w:noProof/>
+                <w:webHidden/>
+              </w:rPr>
+              <w:fldChar w:fldCharType="end"/>
+            </w:r>
+          </w:hyperlink>
+        </w:p>
+        <w:p>
+          <w:pPr>
+            <w:pStyle w:val="31"/>
+            <w:tabs>
+              <w:tab w:val="right" w:leader="dot" w:pos="9628"/>
+            </w:tabs>
+            <w:rPr>
+              <w:rFonts w:asciiTheme="minorHAnsi" w:eastAsiaTheme="minorEastAsia" w:hAnsiTheme="minorHAnsi"/>
+              <w:noProof/>
+              <w:sz w:val="22"/>
+              <w:lang w:eastAsia="ru-RU"/>
+            </w:rPr>
+          </w:pPr>
+          <w:hyperlink w:anchor="_Toc90590393" w:history="1">
+            <w:r>
+              <w:rPr>
+                <w:rStyle w:val="a5"/>
+                <w:noProof/>
+              </w:rPr>
+              <w:t>1.</w:t>
+            </w:r>
+            <w:r>
+              <w:rPr>
+                <w:rStyle w:val="a5"/>
+                <w:noProof/>
+                <w:lang w:val="en-US"/>
+              </w:rPr>
+              <w:t>4</w:t>
+            </w:r>
+            <w:r>
+              <w:rPr>
+                <w:rStyle w:val="a5"/>
+                <w:noProof/>
+              </w:rPr>
+              <w:t>.2 Алгоритм Робертса</w:t>
+            </w:r>
+            <w:r>
+              <w:rPr>
+                <w:noProof/>
+                <w:webHidden/>
+              </w:rPr>
+              <w:tab/>
+            </w:r>
+            <w:r>
+              <w:rPr>
+                <w:noProof/>
+                <w:webHidden/>
+              </w:rPr>
+              <w:fldChar w:fldCharType="begin"/>
+            </w:r>
+            <w:r>
+              <w:rPr>
+                <w:noProof/>
+                <w:webHidden/>
+              </w:rPr>
+              <w:instrText xml:space="preserve"> PAGEREF _Toc90590393 \h </w:instrText>
+            </w:r>
+            <w:r>
+              <w:rPr>
+                <w:noProof/>
+                <w:webHidden/>
+              </w:rPr>
+            </w:r>
+            <w:r>
+              <w:rPr>
+                <w:noProof/>
+                <w:webHidden/>
+              </w:rPr>
+              <w:fldChar w:fldCharType="separate"/>
+            </w:r>
+            <w:r>
+              <w:rPr>
+                <w:noProof/>
+                <w:webHidden/>
+              </w:rPr>
+              <w:t>13</w:t>
+            </w:r>
+            <w:r>
+              <w:rPr>
+                <w:noProof/>
+                <w:webHidden/>
+              </w:rPr>
+              <w:fldChar w:fldCharType="end"/>
+            </w:r>
+          </w:hyperlink>
+        </w:p>
+        <w:p>
+          <w:pPr>
+            <w:pStyle w:val="31"/>
+            <w:tabs>
+              <w:tab w:val="right" w:leader="dot" w:pos="9628"/>
+            </w:tabs>
+            <w:rPr>
+              <w:rFonts w:asciiTheme="minorHAnsi" w:eastAsiaTheme="minorEastAsia" w:hAnsiTheme="minorHAnsi"/>
+              <w:noProof/>
+              <w:sz w:val="22"/>
+              <w:lang w:eastAsia="ru-RU"/>
+            </w:rPr>
+          </w:pPr>
+          <w:hyperlink w:anchor="_Toc90590394" w:history="1">
+            <w:r>
+              <w:rPr>
+                <w:rStyle w:val="a5"/>
+                <w:noProof/>
+              </w:rPr>
+              <w:t>1.</w:t>
+            </w:r>
+            <w:r>
+              <w:rPr>
+                <w:rStyle w:val="a5"/>
+                <w:noProof/>
+                <w:lang w:val="en-US"/>
+              </w:rPr>
+              <w:t>4</w:t>
+            </w:r>
+            <w:r>
+              <w:rPr>
+                <w:rStyle w:val="a5"/>
+                <w:noProof/>
+              </w:rPr>
+              <w:t xml:space="preserve">.3 Алгоритм использующий </w:t>
+            </w:r>
+            <w:r>
+              <w:rPr>
+                <w:rStyle w:val="a5"/>
+                <w:noProof/>
+                <w:lang w:val="en-US"/>
+              </w:rPr>
+              <w:t>z</w:t>
+            </w:r>
+            <w:r>
+              <w:rPr>
+                <w:rStyle w:val="a5"/>
+                <w:noProof/>
+              </w:rPr>
+              <w:t>-буффер</w:t>
+            </w:r>
+            <w:r>
+              <w:rPr>
+                <w:noProof/>
+                <w:webHidden/>
+              </w:rPr>
+              <w:tab/>
+            </w:r>
+            <w:r>
+              <w:rPr>
+                <w:noProof/>
+                <w:webHidden/>
+              </w:rPr>
+              <w:fldChar w:fldCharType="begin"/>
+            </w:r>
+            <w:r>
+              <w:rPr>
+                <w:noProof/>
+                <w:webHidden/>
+              </w:rPr>
+              <w:instrText xml:space="preserve"> PAGEREF _Toc90590394 \h </w:instrText>
+            </w:r>
+            <w:r>
+              <w:rPr>
+                <w:noProof/>
+                <w:webHidden/>
+              </w:rPr>
+            </w:r>
+            <w:r>
+              <w:rPr>
+                <w:noProof/>
+                <w:webHidden/>
+              </w:rPr>
+              <w:fldChar w:fldCharType="separate"/>
+            </w:r>
+            <w:r>
+              <w:rPr>
+                <w:noProof/>
+                <w:webHidden/>
+              </w:rPr>
+              <w:t>14</w:t>
             </w:r>
             <w:r>
               <w:rPr>
@@ -1037,13 +1309,13 @@
               <w:lang w:eastAsia="ru-RU"/>
             </w:rPr>
           </w:pPr>
-          <w:hyperlink w:anchor="_Toc90589787" w:history="1">
+          <w:hyperlink w:anchor="_Toc90590395" w:history="1">
             <w:r>
               <w:rPr>
                 <w:rStyle w:val="a5"/>
                 <w:noProof/>
               </w:rPr>
-              <w:t>1.5 Выбор алгоритма удаления невидимых поверхностей</w:t>
+              <w:t>Вывод из аналитической части</w:t>
             </w:r>
             <w:r>
               <w:rPr>
@@ -1064,306 +1336,7 @@
                 <w:noProof/>
                 <w:webHidden/>
               </w:rPr>
-              <w:instrText xml:space="preserve"> PAGEREF _Toc90589787 \h </w:instrText>
-            </w:r>
-            <w:r>
-              <w:rPr>
-                <w:noProof/>
-                <w:webHidden/>
-              </w:rPr>
-            </w:r>
-            <w:r>
-              <w:rPr>
-                <w:noProof/>
-                <w:webHidden/>
-              </w:rPr>
-              <w:fldChar w:fldCharType="separate"/>
-            </w:r>
-            <w:r>
-              <w:rPr>
-                <w:noProof/>
-                <w:webHidden/>
-              </w:rPr>
-              <w:t>11</w:t>
-            </w:r>
-            <w:r>
-              <w:rPr>
-                <w:noProof/>
-                <w:webHidden/>
-              </w:rPr>
-              <w:fldChar w:fldCharType="end"/>
-            </w:r>
-          </w:hyperlink>
-        </w:p>
-        <w:p>
-          <w:pPr>
-            <w:pStyle w:val="31"/>
-            <w:tabs>
-              <w:tab w:val="right" w:leader="dot" w:pos="9628"/>
-            </w:tabs>
-            <w:rPr>
-              <w:rFonts w:asciiTheme="minorHAnsi" w:eastAsiaTheme="minorEastAsia" w:hAnsiTheme="minorHAnsi"/>
-              <w:noProof/>
-              <w:sz w:val="22"/>
-              <w:lang w:eastAsia="ru-RU"/>
-            </w:rPr>
-          </w:pPr>
-          <w:hyperlink w:anchor="_Toc90589788" w:history="1">
-            <w:r>
-              <w:rPr>
-                <w:rStyle w:val="a5"/>
-                <w:noProof/>
-              </w:rPr>
-              <w:t>1.5.1 Алгоритм плавающего горизонта</w:t>
-            </w:r>
-            <w:r>
-              <w:rPr>
-                <w:noProof/>
-                <w:webHidden/>
-              </w:rPr>
-              <w:tab/>
-            </w:r>
-            <w:r>
-              <w:rPr>
-                <w:noProof/>
-                <w:webHidden/>
-              </w:rPr>
-              <w:fldChar w:fldCharType="begin"/>
-            </w:r>
-            <w:r>
-              <w:rPr>
-                <w:noProof/>
-                <w:webHidden/>
-              </w:rPr>
-              <w:instrText xml:space="preserve"> PAGEREF _Toc90589788 \h </w:instrText>
-            </w:r>
-            <w:r>
-              <w:rPr>
-                <w:noProof/>
-                <w:webHidden/>
-              </w:rPr>
-            </w:r>
-            <w:r>
-              <w:rPr>
-                <w:noProof/>
-                <w:webHidden/>
-              </w:rPr>
-              <w:fldChar w:fldCharType="separate"/>
-            </w:r>
-            <w:r>
-              <w:rPr>
-                <w:noProof/>
-                <w:webHidden/>
-              </w:rPr>
-              <w:t>12</w:t>
-            </w:r>
-            <w:r>
-              <w:rPr>
-                <w:noProof/>
-                <w:webHidden/>
-              </w:rPr>
-              <w:fldChar w:fldCharType="end"/>
-            </w:r>
-          </w:hyperlink>
-        </w:p>
-        <w:p>
-          <w:pPr>
-            <w:pStyle w:val="31"/>
-            <w:tabs>
-              <w:tab w:val="right" w:leader="dot" w:pos="9628"/>
-            </w:tabs>
-            <w:rPr>
-              <w:rFonts w:asciiTheme="minorHAnsi" w:eastAsiaTheme="minorEastAsia" w:hAnsiTheme="minorHAnsi"/>
-              <w:noProof/>
-              <w:sz w:val="22"/>
-              <w:lang w:eastAsia="ru-RU"/>
-            </w:rPr>
-          </w:pPr>
-          <w:hyperlink w:anchor="_Toc90589789" w:history="1">
-            <w:r>
-              <w:rPr>
-                <w:rStyle w:val="a5"/>
-                <w:noProof/>
-              </w:rPr>
-              <w:t>1.5.2 Алгоритм Робертса</w:t>
-            </w:r>
-            <w:r>
-              <w:rPr>
-                <w:noProof/>
-                <w:webHidden/>
-              </w:rPr>
-              <w:tab/>
-            </w:r>
-            <w:r>
-              <w:rPr>
-                <w:noProof/>
-                <w:webHidden/>
-              </w:rPr>
-              <w:fldChar w:fldCharType="begin"/>
-            </w:r>
-            <w:r>
-              <w:rPr>
-                <w:noProof/>
-                <w:webHidden/>
-              </w:rPr>
-              <w:instrText xml:space="preserve"> PAGEREF _Toc90589789 \h </w:instrText>
-            </w:r>
-            <w:r>
-              <w:rPr>
-                <w:noProof/>
-                <w:webHidden/>
-              </w:rPr>
-            </w:r>
-            <w:r>
-              <w:rPr>
-                <w:noProof/>
-                <w:webHidden/>
-              </w:rPr>
-              <w:fldChar w:fldCharType="separate"/>
-            </w:r>
-            <w:r>
-              <w:rPr>
-                <w:noProof/>
-                <w:webHidden/>
-              </w:rPr>
-              <w:t>13</w:t>
-            </w:r>
-            <w:r>
-              <w:rPr>
-                <w:noProof/>
-                <w:webHidden/>
-              </w:rPr>
-              <w:fldChar w:fldCharType="end"/>
-            </w:r>
-          </w:hyperlink>
-        </w:p>
-        <w:p>
-          <w:pPr>
-            <w:pStyle w:val="31"/>
-            <w:tabs>
-              <w:tab w:val="right" w:leader="dot" w:pos="9628"/>
-            </w:tabs>
-            <w:rPr>
-              <w:rFonts w:asciiTheme="minorHAnsi" w:eastAsiaTheme="minorEastAsia" w:hAnsiTheme="minorHAnsi"/>
-              <w:noProof/>
-              <w:sz w:val="22"/>
-              <w:lang w:eastAsia="ru-RU"/>
-            </w:rPr>
-          </w:pPr>
-          <w:hyperlink w:anchor="_Toc90589790" w:history="1">
-            <w:r>
-              <w:rPr>
-                <w:rStyle w:val="a5"/>
-                <w:noProof/>
-              </w:rPr>
-              <w:t xml:space="preserve">1.5.3 Алгоритм использующий </w:t>
-            </w:r>
-            <w:r>
-              <w:rPr>
-                <w:rStyle w:val="a5"/>
-                <w:noProof/>
-                <w:lang w:val="en-US"/>
-              </w:rPr>
-              <w:t>z</w:t>
-            </w:r>
-            <w:r>
-              <w:rPr>
-                <w:rStyle w:val="a5"/>
-                <w:noProof/>
-              </w:rPr>
-              <w:t>-буффер</w:t>
-            </w:r>
-            <w:r>
-              <w:rPr>
-                <w:noProof/>
-                <w:webHidden/>
-              </w:rPr>
-              <w:tab/>
-            </w:r>
-            <w:r>
-              <w:rPr>
-                <w:noProof/>
-                <w:webHidden/>
-              </w:rPr>
-              <w:fldChar w:fldCharType="begin"/>
-            </w:r>
-            <w:r>
-              <w:rPr>
-                <w:noProof/>
-                <w:webHidden/>
-              </w:rPr>
-              <w:instrText xml:space="preserve"> PAGEREF _Toc90589790 \h </w:instrText>
-            </w:r>
-            <w:r>
-              <w:rPr>
-                <w:noProof/>
-                <w:webHidden/>
-              </w:rPr>
-            </w:r>
-            <w:r>
-              <w:rPr>
-                <w:noProof/>
-                <w:webHidden/>
-              </w:rPr>
-              <w:fldChar w:fldCharType="separate"/>
-            </w:r>
-            <w:r>
-              <w:rPr>
-                <w:noProof/>
-                <w:webHidden/>
-              </w:rPr>
-              <w:t>14</w:t>
-            </w:r>
-            <w:r>
-              <w:rPr>
-                <w:noProof/>
-                <w:webHidden/>
-              </w:rPr>
-              <w:fldChar w:fldCharType="end"/>
-            </w:r>
-          </w:hyperlink>
-        </w:p>
-        <w:p>
-          <w:pPr>
-            <w:pStyle w:val="31"/>
-            <w:tabs>
-              <w:tab w:val="right" w:leader="dot" w:pos="9628"/>
-            </w:tabs>
-            <w:rPr>
-              <w:rFonts w:asciiTheme="minorHAnsi" w:eastAsiaTheme="minorEastAsia" w:hAnsiTheme="minorHAnsi"/>
-              <w:noProof/>
-              <w:sz w:val="22"/>
-              <w:lang w:eastAsia="ru-RU"/>
-            </w:rPr>
-          </w:pPr>
-          <w:hyperlink w:anchor="_Toc90589791" w:history="1">
-            <w:r>
-              <w:rPr>
-                <w:rStyle w:val="a5"/>
-                <w:noProof/>
-              </w:rPr>
-              <w:t>Вывод из аналитической части</w:t>
-            </w:r>
-            <w:r>
-              <w:rPr>
-                <w:noProof/>
-                <w:webHidden/>
-              </w:rPr>
-              <w:tab/>
-            </w:r>
-            <w:r>
-              <w:rPr>
-                <w:noProof/>
-                <w:webHidden/>
-              </w:rPr>
-              <w:fldChar w:fldCharType="begin"/>
-            </w:r>
-            <w:r>
-              <w:rPr>
-                <w:noProof/>
-                <w:webHidden/>
-              </w:rPr>
-              <w:instrText xml:space="preserve"> PAGEREF _Toc90589791 \h </w:instrText>
+              <w:instrText xml:space="preserve"> PAGEREF _Toc90590395 \h </w:instrText>
             </w:r>
             <w:r>
               <w:rPr>
@@ -1407,7 +1380,7 @@
               <w:lang w:eastAsia="ru-RU"/>
             </w:rPr>
           </w:pPr>
-          <w:hyperlink w:anchor="_Toc90589792" w:history="1">
+          <w:hyperlink w:anchor="_Toc90590396" w:history="1">
             <w:r>
               <w:rPr>
                 <w:rStyle w:val="a5"/>
@@ -1434,7 +1407,7 @@
                 <w:noProof/>
                 <w:webHidden/>
               </w:rPr>
-              <w:instrText xml:space="preserve"> PAGEREF _Toc90589792 \h </w:instrText>
+              <w:instrText xml:space="preserve"> PAGEREF _Toc90590396 \h </w:instrText>
             </w:r>
             <w:r>
               <w:rPr>
@@ -1478,7 +1451,7 @@
               <w:lang w:eastAsia="ru-RU"/>
             </w:rPr>
           </w:pPr>
-          <w:hyperlink w:anchor="_Toc90589793" w:history="1">
+          <w:hyperlink w:anchor="_Toc90590397" w:history="1">
             <w:r>
               <w:rPr>
                 <w:rStyle w:val="a5"/>
@@ -1528,7 +1501,7 @@
                 <w:noProof/>
                 <w:webHidden/>
               </w:rPr>
-              <w:instrText xml:space="preserve"> PAGEREF _Toc90589793 \h </w:instrText>
+              <w:instrText xml:space="preserve"> PAGEREF _Toc90590397 \h </w:instrText>
             </w:r>
             <w:r>
               <w:rPr>
@@ -1572,7 +1545,7 @@
               <w:lang w:eastAsia="ru-RU"/>
             </w:rPr>
           </w:pPr>
-          <w:hyperlink w:anchor="_Toc90589794" w:history="1">
+          <w:hyperlink w:anchor="_Toc90590398" w:history="1">
             <w:r>
               <w:rPr>
                 <w:rStyle w:val="a5"/>
@@ -1614,7 +1587,7 @@
                 <w:noProof/>
                 <w:webHidden/>
               </w:rPr>
-              <w:instrText xml:space="preserve"> PAGEREF _Toc90589794 \h </w:instrText>
+              <w:instrText xml:space="preserve"> PAGEREF _Toc90590398 \h </w:instrText>
             </w:r>
             <w:r>
               <w:rPr>
@@ -1658,7 +1631,7 @@
               <w:lang w:eastAsia="ru-RU"/>
             </w:rPr>
           </w:pPr>
-          <w:hyperlink w:anchor="_Toc90589795" w:history="1">
+          <w:hyperlink w:anchor="_Toc90590399" w:history="1">
             <w:r>
               <w:rPr>
                 <w:rStyle w:val="a5"/>
@@ -1685,7 +1658,7 @@
                 <w:noProof/>
                 <w:webHidden/>
               </w:rPr>
-              <w:instrText xml:space="preserve"> PAGEREF _Toc90589795 \h </w:instrText>
+              <w:instrText xml:space="preserve"> PAGEREF _Toc90590399 \h </w:instrText>
             </w:r>
             <w:r>
               <w:rPr>
@@ -1729,7 +1702,7 @@
               <w:lang w:eastAsia="ru-RU"/>
             </w:rPr>
           </w:pPr>
-          <w:hyperlink w:anchor="_Toc90589796" w:history="1">
+          <w:hyperlink w:anchor="_Toc90590400" w:history="1">
             <w:r>
               <w:rPr>
                 <w:rStyle w:val="a5"/>
@@ -1756,7 +1729,7 @@
                 <w:noProof/>
                 <w:webHidden/>
               </w:rPr>
-              <w:instrText xml:space="preserve"> PAGEREF _Toc90589796 \h </w:instrText>
+              <w:instrText xml:space="preserve"> PAGEREF _Toc90590400 \h </w:instrText>
             </w:r>
             <w:r>
               <w:rPr>
@@ -1800,7 +1773,7 @@
               <w:lang w:eastAsia="ru-RU"/>
             </w:rPr>
           </w:pPr>
-          <w:hyperlink w:anchor="_Toc90589797" w:history="1">
+          <w:hyperlink w:anchor="_Toc90590401" w:history="1">
             <w:r>
               <w:rPr>
                 <w:rStyle w:val="a5"/>
@@ -1827,7 +1800,7 @@
                 <w:noProof/>
                 <w:webHidden/>
               </w:rPr>
-              <w:instrText xml:space="preserve"> PAGEREF _Toc90589797 \h </w:instrText>
+              <w:instrText xml:space="preserve"> PAGEREF _Toc90590401 \h </w:instrText>
             </w:r>
             <w:r>
               <w:rPr>
@@ -1871,7 +1844,7 @@
               <w:lang w:eastAsia="ru-RU"/>
             </w:rPr>
           </w:pPr>
-          <w:hyperlink w:anchor="_Toc90589798" w:history="1">
+          <w:hyperlink w:anchor="_Toc90590402" w:history="1">
             <w:r>
               <w:rPr>
                 <w:rStyle w:val="a5"/>
@@ -1899,7 +1872,7 @@
                 <w:noProof/>
                 <w:webHidden/>
               </w:rPr>
-              <w:instrText xml:space="preserve"> PAGEREF _Toc90589798 \h </w:instrText>
+              <w:instrText xml:space="preserve"> PAGEREF _Toc90590402 \h </w:instrText>
             </w:r>
             <w:r>
               <w:rPr>
@@ -1943,7 +1916,7 @@
               <w:lang w:eastAsia="ru-RU"/>
             </w:rPr>
           </w:pPr>
-          <w:hyperlink w:anchor="_Toc90589799" w:history="1">
+          <w:hyperlink w:anchor="_Toc90590403" w:history="1">
             <w:r>
               <w:rPr>
                 <w:rStyle w:val="a5"/>
@@ -1971,7 +1944,7 @@
                 <w:noProof/>
                 <w:webHidden/>
               </w:rPr>
-              <w:instrText xml:space="preserve"> PAGEREF _Toc90589799 \h </w:instrText>
+              <w:instrText xml:space="preserve"> PAGEREF _Toc90590403 \h </w:instrText>
             </w:r>
             <w:r>
               <w:rPr>
@@ -2015,7 +1988,7 @@
               <w:lang w:eastAsia="ru-RU"/>
             </w:rPr>
           </w:pPr>
-          <w:hyperlink w:anchor="_Toc90589800" w:history="1">
+          <w:hyperlink w:anchor="_Toc90590404" w:history="1">
             <w:r>
               <w:rPr>
                 <w:rStyle w:val="a5"/>
@@ -2042,7 +2015,7 @@
                 <w:noProof/>
                 <w:webHidden/>
               </w:rPr>
-              <w:instrText xml:space="preserve"> PAGEREF _Toc90589800 \h </w:instrText>
+              <w:instrText xml:space="preserve"> PAGEREF _Toc90590404 \h </w:instrText>
             </w:r>
             <w:r>
               <w:rPr>
@@ -2086,7 +2059,7 @@
               <w:lang w:eastAsia="ru-RU"/>
             </w:rPr>
           </w:pPr>
-          <w:hyperlink w:anchor="_Toc90589801" w:history="1">
+          <w:hyperlink w:anchor="_Toc90590405" w:history="1">
             <w:r>
               <w:rPr>
                 <w:rStyle w:val="a5"/>
@@ -2113,7 +2086,7 @@
                 <w:noProof/>
                 <w:webHidden/>
               </w:rPr>
-              <w:instrText xml:space="preserve"> PAGEREF _Toc90589801 \h </w:instrText>
+              <w:instrText xml:space="preserve"> PAGEREF _Toc90590405 \h </w:instrText>
             </w:r>
             <w:r>
               <w:rPr>
@@ -2157,7 +2130,7 @@
               <w:lang w:eastAsia="ru-RU"/>
             </w:rPr>
           </w:pPr>
-          <w:hyperlink w:anchor="_Toc90589802" w:history="1">
+          <w:hyperlink w:anchor="_Toc90590406" w:history="1">
             <w:r>
               <w:rPr>
                 <w:rStyle w:val="a5"/>
@@ -2184,7 +2157,7 @@
                 <w:noProof/>
                 <w:webHidden/>
               </w:rPr>
-              <w:instrText xml:space="preserve"> PAGEREF _Toc90589802 \h </w:instrText>
+              <w:instrText xml:space="preserve"> PAGEREF _Toc90590406 \h </w:instrText>
             </w:r>
             <w:r>
               <w:rPr>
@@ -2228,7 +2201,7 @@
               <w:lang w:eastAsia="ru-RU"/>
             </w:rPr>
           </w:pPr>
-          <w:hyperlink w:anchor="_Toc90589803" w:history="1">
+          <w:hyperlink w:anchor="_Toc90590407" w:history="1">
             <w:r>
               <w:rPr>
                 <w:rStyle w:val="a5"/>
@@ -2255,7 +2228,7 @@
                 <w:noProof/>
                 <w:webHidden/>
               </w:rPr>
-              <w:instrText xml:space="preserve"> PAGEREF _Toc90589803 \h </w:instrText>
+              <w:instrText xml:space="preserve"> PAGEREF _Toc90590407 \h </w:instrText>
             </w:r>
             <w:r>
               <w:rPr>
@@ -2299,7 +2272,7 @@
               <w:lang w:eastAsia="ru-RU"/>
             </w:rPr>
           </w:pPr>
-          <w:hyperlink w:anchor="_Toc90589804" w:history="1">
+          <w:hyperlink w:anchor="_Toc90590408" w:history="1">
             <w:r>
               <w:rPr>
                 <w:rStyle w:val="a5"/>
@@ -2326,7 +2299,7 @@
                 <w:noProof/>
                 <w:webHidden/>
               </w:rPr>
-              <w:instrText xml:space="preserve"> PAGEREF _Toc90589804 \h </w:instrText>
+              <w:instrText xml:space="preserve"> PAGEREF _Toc90590408 \h </w:instrText>
             </w:r>
             <w:r>
               <w:rPr>
@@ -2370,7 +2343,7 @@
               <w:lang w:eastAsia="ru-RU"/>
             </w:rPr>
           </w:pPr>
-          <w:hyperlink w:anchor="_Toc90589805" w:history="1">
+          <w:hyperlink w:anchor="_Toc90590409" w:history="1">
             <w:r>
               <w:rPr>
                 <w:rStyle w:val="a5"/>
@@ -2397,7 +2370,7 @@
                 <w:noProof/>
                 <w:webHidden/>
               </w:rPr>
-              <w:instrText xml:space="preserve"> PAGEREF _Toc90589805 \h </w:instrText>
+              <w:instrText xml:space="preserve"> PAGEREF _Toc90590409 \h </w:instrText>
             </w:r>
             <w:r>
               <w:rPr>
@@ -2441,7 +2414,7 @@
               <w:lang w:eastAsia="ru-RU"/>
             </w:rPr>
           </w:pPr>
-          <w:hyperlink w:anchor="_Toc90589806" w:history="1">
+          <w:hyperlink w:anchor="_Toc90590410" w:history="1">
             <w:r>
               <w:rPr>
                 <w:rStyle w:val="a5"/>
@@ -2483,7 +2456,7 @@
                 <w:noProof/>
                 <w:webHidden/>
               </w:rPr>
-              <w:instrText xml:space="preserve"> PAGEREF _Toc90589806 \h </w:instrText>
+              <w:instrText xml:space="preserve"> PAGEREF _Toc90590410 \h </w:instrText>
             </w:r>
             <w:r>
               <w:rPr>
@@ -2527,7 +2500,7 @@
               <w:lang w:eastAsia="ru-RU"/>
             </w:rPr>
           </w:pPr>
-          <w:hyperlink w:anchor="_Toc90589807" w:history="1">
+          <w:hyperlink w:anchor="_Toc90590411" w:history="1">
             <w:r>
               <w:rPr>
                 <w:rStyle w:val="a5"/>
@@ -2554,7 +2527,7 @@
                 <w:noProof/>
                 <w:webHidden/>
               </w:rPr>
-              <w:instrText xml:space="preserve"> PAGEREF _Toc90589807 \h </w:instrText>
+              <w:instrText xml:space="preserve"> PAGEREF _Toc90590411 \h </w:instrText>
             </w:r>
             <w:r>
               <w:rPr>
@@ -2598,7 +2571,7 @@
               <w:lang w:eastAsia="ru-RU"/>
             </w:rPr>
           </w:pPr>
-          <w:hyperlink w:anchor="_Toc90589808" w:history="1">
+          <w:hyperlink w:anchor="_Toc90590412" w:history="1">
             <w:r>
               <w:rPr>
                 <w:rStyle w:val="a5"/>
@@ -2625,7 +2598,7 @@
                 <w:noProof/>
                 <w:webHidden/>
               </w:rPr>
-              <w:instrText xml:space="preserve"> PAGEREF _Toc90589808 \h </w:instrText>
+              <w:instrText xml:space="preserve"> PAGEREF _Toc90590412 \h </w:instrText>
             </w:r>
             <w:r>
               <w:rPr>
@@ -2669,7 +2642,7 @@
               <w:lang w:eastAsia="ru-RU"/>
             </w:rPr>
           </w:pPr>
-          <w:hyperlink w:anchor="_Toc90589809" w:history="1">
+          <w:hyperlink w:anchor="_Toc90590413" w:history="1">
             <w:r>
               <w:rPr>
                 <w:rStyle w:val="a5"/>
@@ -2696,7 +2669,7 @@
                 <w:noProof/>
                 <w:webHidden/>
               </w:rPr>
-              <w:instrText xml:space="preserve"> PAGEREF _Toc90589809 \h </w:instrText>
+              <w:instrText xml:space="preserve"> PAGEREF _Toc90590413 \h </w:instrText>
             </w:r>
             <w:r>
               <w:rPr>
@@ -2745,7 +2718,7 @@
       <w:pPr>
         <w:pStyle w:val="1"/>
       </w:pPr>
-      <w:bookmarkStart w:id="2" w:name="_Toc90589774"/>
+      <w:bookmarkStart w:id="2" w:name="_Toc90590379"/>
       <w:r>
         <w:lastRenderedPageBreak/>
         <w:t>Введение</w:t>
@@ -2993,12 +2966,14 @@
       <w:r>
         <w:t xml:space="preserve"> алгоритма </w:t>
       </w:r>
+      <w:proofErr w:type="spellStart"/>
       <w:r>
         <w:rPr>
           <w:lang w:val="en-US"/>
         </w:rPr>
         <w:t>ZBuffer</w:t>
       </w:r>
+      <w:proofErr w:type="spellEnd"/>
       <w:r>
         <w:t xml:space="preserve"> </w:t>
       </w:r>
@@ -3010,7 +2985,7 @@
       <w:pPr>
         <w:pStyle w:val="1"/>
       </w:pPr>
-      <w:bookmarkStart w:id="3" w:name="_Toc90589775"/>
+      <w:bookmarkStart w:id="3" w:name="_Toc90590380"/>
       <w:r>
         <w:lastRenderedPageBreak/>
         <w:t xml:space="preserve">1. </w:t>
@@ -3056,7 +3031,7 @@
       <w:pPr>
         <w:pStyle w:val="2"/>
       </w:pPr>
-      <w:bookmarkStart w:id="4" w:name="_Toc90589776"/>
+      <w:bookmarkStart w:id="4" w:name="_Toc90590381"/>
       <w:r>
         <w:t>1.1 Формализация</w:t>
       </w:r>
@@ -3094,22 +3069,31 @@
         </w:numPr>
       </w:pPr>
       <w:r>
-        <w:t>Ландшафт. Он представляет собой поверхность</w:t>
+        <w:t xml:space="preserve">Ландшафт. Он представляет собой </w:t>
+      </w:r>
+      <w:r>
+        <w:t>поверхность,</w:t>
       </w:r>
       <w:r>
         <w:t xml:space="preserve"> </w:t>
       </w:r>
       <w:r>
-        <w:t>разной высоты</w:t>
+        <w:t>состоящую из различных вершин</w:t>
       </w:r>
       <w:r>
         <w:t xml:space="preserve">. </w:t>
       </w:r>
       <w:r>
-        <w:rPr>
-          <w:lang w:val="en-US"/>
-        </w:rPr>
-        <w:t>#</w:t>
+        <w:t xml:space="preserve">Чтобы изобразить поверхность ландшафта </w:t>
+      </w:r>
+      <w:r>
+        <w:t xml:space="preserve">было решено </w:t>
+      </w:r>
+      <w:r>
+        <w:t>использовать треугольные полигоны, т.к. на основе любых трёх точек может образовать поверхность, что очень удобно</w:t>
+      </w:r>
+      <w:r>
+        <w:t>.</w:t>
       </w:r>
     </w:p>
     <w:p>
@@ -3121,20 +3105,17 @@
         </w:numPr>
       </w:pPr>
       <w:r>
-        <w:t xml:space="preserve">Источник света, находящийся в бесконечности над ландшафтом. </w:t>
-      </w:r>
-      <w:r>
-        <w:rPr>
-          <w:lang w:val="en-US"/>
-        </w:rPr>
-        <w:t>#</w:t>
+        <w:t>Статический и</w:t>
+      </w:r>
+      <w:r>
+        <w:t>сточник света, находящийся в бесконечности над ландшафтом.</w:t>
       </w:r>
     </w:p>
     <w:p>
       <w:pPr>
         <w:pStyle w:val="2"/>
       </w:pPr>
-      <w:bookmarkStart w:id="5" w:name="_Toc90589777"/>
+      <w:bookmarkStart w:id="5" w:name="_Toc90590382"/>
       <w:r>
         <w:t>1.</w:t>
       </w:r>
@@ -3215,8 +3196,9 @@
       <w:pPr>
         <w:pStyle w:val="3"/>
       </w:pPr>
-      <w:bookmarkStart w:id="6" w:name="_Toc90589778"/>
-      <w:r>
+      <w:bookmarkStart w:id="6" w:name="_Toc90590383"/>
+      <w:r>
+        <w:lastRenderedPageBreak/>
         <w:t>1.</w:t>
       </w:r>
       <w:r>
@@ -3297,7 +3279,6 @@
     </w:p>
     <w:p>
       <w:r>
-        <w:lastRenderedPageBreak/>
         <w:t>С помощью этого способа можно представить достаточно обширные пространства. Но у него есть один существенный недостаток — слишком много описаний для точек, а также, в некоторых случаях, наблюдается избыто</w:t>
       </w:r>
       <w:r>
@@ -3446,7 +3427,7 @@
       <w:pPr>
         <w:pStyle w:val="3"/>
       </w:pPr>
-      <w:bookmarkStart w:id="7" w:name="_Toc90589779"/>
+      <w:bookmarkStart w:id="7" w:name="_Toc90590384"/>
       <w:r>
         <w:t>1.</w:t>
       </w:r>
@@ -3498,14 +3479,14 @@
         <w:t>небольшого количества точек</w:t>
       </w:r>
       <w:r>
-        <w:t>. Это дает выигрыш в скорости при передаче огромных массивов информации, в процессе визуализации ландшафта.</w:t>
-      </w:r>
-      <w:r>
-        <w:t xml:space="preserve"> Однако алгоритмы построения ландшафтов в основном предназначены для регулярных карт высот. Оптимизация таких алгоритмов под этот способ потребует значительных усилий. Также, поскольку вершины расположены достаточно далеко друг от друга и неравномерно, возникают </w:t>
+        <w:t xml:space="preserve">. Это дает выигрыш в скорости при передаче огромных массивов информации, в процессе визуализации </w:t>
       </w:r>
       <w:r>
         <w:lastRenderedPageBreak/>
-        <w:t>сложности при динамическом освещении.</w:t>
+        <w:t>ландшафта.</w:t>
+      </w:r>
+      <w:r>
+        <w:t xml:space="preserve"> Однако алгоритмы построения ландшафтов в основном предназначены для регулярных карт высот. Оптимизация таких алгоритмов под этот способ потребует значительных усилий. Также, поскольку вершины расположены достаточно далеко друг от друга и неравномерно, возникают сложности при динамическом освещении.</w:t>
       </w:r>
       <w:r>
         <w:t xml:space="preserve"> Кроме того, хранение, просмотр и</w:t>
@@ -3604,7 +3585,7 @@
       <w:pPr>
         <w:pStyle w:val="3"/>
       </w:pPr>
-      <w:bookmarkStart w:id="8" w:name="_Toc90589780"/>
+      <w:bookmarkStart w:id="8" w:name="_Toc90590385"/>
       <w:r>
         <w:t>1.</w:t>
       </w:r>
@@ -3614,11 +3595,16 @@
       <w:r>
         <w:t xml:space="preserve">.3 </w:t>
       </w:r>
+      <w:proofErr w:type="spellStart"/>
       <w:r>
         <w:t>П</w:t>
       </w:r>
       <w:r>
-        <w:t>осегментная карта высот</w:t>
+        <w:t>осегментная</w:t>
+      </w:r>
+      <w:proofErr w:type="spellEnd"/>
+      <w:r>
+        <w:t xml:space="preserve"> карта высот</w:t>
       </w:r>
       <w:bookmarkEnd w:id="8"/>
     </w:p>
@@ -3776,8 +3762,9 @@
       <w:pPr>
         <w:pStyle w:val="2"/>
       </w:pPr>
-      <w:bookmarkStart w:id="9" w:name="_Toc90589781"/>
-      <w:r>
+      <w:bookmarkStart w:id="9" w:name="_Toc90590386"/>
+      <w:r>
+        <w:lastRenderedPageBreak/>
         <w:t>1.</w:t>
       </w:r>
       <w:r>
@@ -3806,9 +3793,8 @@
       <w:pPr>
         <w:pStyle w:val="3"/>
       </w:pPr>
-      <w:bookmarkStart w:id="10" w:name="_Toc90589782"/>
-      <w:r>
-        <w:lastRenderedPageBreak/>
+      <w:bookmarkStart w:id="10" w:name="_Toc90590387"/>
+      <w:r>
         <w:t>1.</w:t>
       </w:r>
       <w:r>
@@ -3955,7 +3941,7 @@
       <w:pPr>
         <w:pStyle w:val="3"/>
       </w:pPr>
-      <w:bookmarkStart w:id="11" w:name="_Toc90589783"/>
+      <w:bookmarkStart w:id="11" w:name="_Toc90590388"/>
       <w:r>
         <w:t>1.</w:t>
       </w:r>
@@ -3984,7 +3970,11 @@
         <w:t xml:space="preserve"> Шум полезен для генерации случайных шаблонов, особенно для непредсказуемых природных явлений.</w:t>
       </w:r>
       <w:r>
-        <w:t xml:space="preserve"> Однако большинство вещей не чисто случайны. Дым, облака, ландшафт могут иметь некий элемент случайности, но они были созданы в результате очень сложных взаимодействий множества крохотных частиц. Белый шум содержит </w:t>
+        <w:t xml:space="preserve"> Однако большинство вещей не чисто случайны. Дым, облака, ландшафт могут иметь некий элемент случайности, но они были созданы в результате очень сложных взаимодействий множества крохотных частиц. </w:t>
+      </w:r>
+      <w:r>
+        <w:lastRenderedPageBreak/>
+        <w:t xml:space="preserve">Белый шум содержит </w:t>
       </w:r>
       <w:r>
         <w:rPr>
@@ -4001,11 +3991,7 @@
         <w:t>Шум Перлина –</w:t>
       </w:r>
       <w:r>
-        <w:t xml:space="preserve"> это градиентный шум, состоящий из набора псевдослучайных единичных векторов (направлений градиента), расположенных в определенных точках пространства и интерполированных </w:t>
-      </w:r>
-      <w:r>
-        <w:lastRenderedPageBreak/>
-        <w:t xml:space="preserve">функцией сглаживания между этими точками. </w:t>
+        <w:t xml:space="preserve"> это градиентный шум, состоящий из набора псевдослучайных единичных векторов (направлений градиента), расположенных в определенных точках пространства и интерполированных функцией сглаживания между этими точками. </w:t>
       </w:r>
       <w:r>
         <w:t xml:space="preserve">В отличии от белого шума, шум Перлина </w:t>
@@ -4079,7 +4065,7 @@
       <w:pPr>
         <w:pStyle w:val="3"/>
       </w:pPr>
-      <w:bookmarkStart w:id="12" w:name="_Toc90589784"/>
+      <w:bookmarkStart w:id="12" w:name="_Toc90590389"/>
       <w:r>
         <w:t>1.</w:t>
       </w:r>
@@ -4089,9 +4075,11 @@
       <w:r>
         <w:t xml:space="preserve">.3 </w:t>
       </w:r>
+      <w:proofErr w:type="spellStart"/>
       <w:r>
         <w:t>Холмовой</w:t>
       </w:r>
+      <w:proofErr w:type="spellEnd"/>
       <w:r>
         <w:t xml:space="preserve"> </w:t>
       </w:r>
@@ -4110,12 +4098,14 @@
       <w:r>
         <w:t xml:space="preserve"> </w:t>
       </w:r>
+      <w:proofErr w:type="spellStart"/>
       <w:r>
         <w:rPr>
           <w:lang w:val="en-US"/>
         </w:rPr>
         <w:t>Algoritm</w:t>
       </w:r>
+      <w:proofErr w:type="spellEnd"/>
       <w:r>
         <w:t>)</w:t>
       </w:r>
@@ -4147,7 +4137,11 @@
         </w:numPr>
       </w:pPr>
       <w:r>
-        <w:t>Берем случайную точку на ландшафте или около его границ (за границами), а также берем случайный радиус в заранее заданных пределах. Выбор этих пределов влияет на вид ландшафта — либо он будет пологим, либо скалистым;</w:t>
+        <w:t xml:space="preserve">Берем случайную точку на ландшафте или около его границ (за границами), а также берем случайный радиус в заранее заданных </w:t>
+      </w:r>
+      <w:r>
+        <w:lastRenderedPageBreak/>
+        <w:t>пределах. Выбор этих пределов влияет на вид ландшафта — либо он будет пологим, либо скалистым;</w:t>
       </w:r>
     </w:p>
     <w:p>
@@ -4183,7 +4177,6 @@
         </w:numPr>
       </w:pPr>
       <w:r>
-        <w:lastRenderedPageBreak/>
         <w:t>Проводим нормализацию ландшафта;</w:t>
       </w:r>
     </w:p>
@@ -4196,7 +4189,15 @@
         </w:numPr>
       </w:pPr>
       <w:r>
-        <w:t>Проводим "долинизацию" ландшафта. Делаем его склоны более пологими.</w:t>
+        <w:t>Проводим "</w:t>
+      </w:r>
+      <w:proofErr w:type="spellStart"/>
+      <w:r>
+        <w:t>долинизацию</w:t>
+      </w:r>
+      <w:proofErr w:type="spellEnd"/>
+      <w:r>
+        <w:t>" ландшафта. Делаем его склоны более пологими.</w:t>
       </w:r>
     </w:p>
     <w:p>
@@ -4223,7 +4224,7 @@
       <w:pPr>
         <w:pStyle w:val="3"/>
       </w:pPr>
-      <w:bookmarkStart w:id="13" w:name="_Toc90589785"/>
+      <w:bookmarkStart w:id="13" w:name="_Toc90590390"/>
       <w:r>
         <w:t>1.</w:t>
       </w:r>
@@ -4252,16 +4253,58 @@
     </w:p>
     <w:p>
       <w:r>
-        <w:t>Самым же распространенным и дающим одни из самых реалистичных результатов является алгоритм diamond-square (или square-diamond), расширение одномерного алгоритма midpoint displacement на двумерную плоскость.</w:t>
+        <w:t xml:space="preserve">Самым же распространенным и дающим одни из самых реалистичных результатов является алгоритм </w:t>
+      </w:r>
+      <w:proofErr w:type="spellStart"/>
+      <w:r>
+        <w:t>diamond-square</w:t>
+      </w:r>
+      <w:proofErr w:type="spellEnd"/>
+      <w:r>
+        <w:t xml:space="preserve"> (или </w:t>
+      </w:r>
+      <w:proofErr w:type="spellStart"/>
+      <w:r>
+        <w:t>square-diamond</w:t>
+      </w:r>
+      <w:proofErr w:type="spellEnd"/>
+      <w:r>
+        <w:t xml:space="preserve">), расширение одномерного алгоритма </w:t>
+      </w:r>
+      <w:proofErr w:type="spellStart"/>
+      <w:r>
+        <w:t>midpoint</w:t>
+      </w:r>
+      <w:proofErr w:type="spellEnd"/>
+      <w:r>
+        <w:t xml:space="preserve"> </w:t>
+      </w:r>
+      <w:proofErr w:type="spellStart"/>
+      <w:r>
+        <w:t>displacement</w:t>
+      </w:r>
+      <w:proofErr w:type="spellEnd"/>
+      <w:r>
+        <w:t xml:space="preserve"> на двумерную плоскость.</w:t>
       </w:r>
     </w:p>
     <w:p>
       <w:r>
         <w:t xml:space="preserve">Алгоритм </w:t>
       </w:r>
-      <w:r>
-        <w:t>midpoint displacement</w:t>
-      </w:r>
+      <w:proofErr w:type="spellStart"/>
+      <w:r>
+        <w:t>midpoint</w:t>
+      </w:r>
+      <w:proofErr w:type="spellEnd"/>
+      <w:r>
+        <w:t xml:space="preserve"> </w:t>
+      </w:r>
+      <w:proofErr w:type="spellStart"/>
+      <w:r>
+        <w:t>displacement</w:t>
+      </w:r>
+      <w:proofErr w:type="spellEnd"/>
       <w:r>
         <w:t xml:space="preserve"> – рекурсивный. Из</w:t>
       </w:r>
@@ -4331,7 +4374,11 @@
         <w:t>, вычисления производятся в двумерном пространстве – карте высот. Н</w:t>
       </w:r>
       <w:r>
-        <w:t>а вход подаётся плоская поверхность, высота вершин которых равна нулю. Затем присваиваются значения к угловым высотам. После этого алгоритм можно разбить на два шага:</w:t>
+        <w:t xml:space="preserve">а вход подаётся плоская поверхность, </w:t>
+      </w:r>
+      <w:r>
+        <w:lastRenderedPageBreak/>
+        <w:t>высота вершин которых равна нулю. Затем присваиваются значения к угловым высотам. После этого алгоритм можно разбить на два шага:</w:t>
       </w:r>
     </w:p>
     <w:p>
@@ -4370,7 +4417,6 @@
         </w:numPr>
       </w:pPr>
       <w:r>
-        <w:lastRenderedPageBreak/>
         <w:t xml:space="preserve">Шаг </w:t>
       </w:r>
       <w:r>
@@ -4517,7 +4563,7 @@
       <w:pPr>
         <w:pStyle w:val="2"/>
       </w:pPr>
-      <w:bookmarkStart w:id="14" w:name="_Toc90589786"/>
+      <w:bookmarkStart w:id="14" w:name="_Toc90590391"/>
       <w:r>
         <w:t>1.</w:t>
       </w:r>
@@ -4525,112 +4571,85 @@
         <w:t>4</w:t>
       </w:r>
       <w:r>
-        <w:t xml:space="preserve"> Представление ландшафта</w:t>
+        <w:t xml:space="preserve"> </w:t>
+      </w:r>
+      <w:r>
+        <w:t xml:space="preserve">Выбор алгоритма удаления невидимых </w:t>
+      </w:r>
+      <w:r>
+        <w:t>поверхностей</w:t>
       </w:r>
       <w:bookmarkEnd w:id="14"/>
     </w:p>
     <w:p>
       <w:r>
-        <w:t>Чтобы изобразить поверхность ландшафта я решил использовать треугольные полигоны, т.к. на основе любых трёх точек может образовать поверхность, что будет очень удобно в будущем.</w:t>
-      </w:r>
-      <w:r>
-        <w:t xml:space="preserve"> Кроме этого, </w:t>
-      </w:r>
-      <w:r>
-        <w:t>ландшафт,</w:t>
-      </w:r>
-      <w:r>
-        <w:t xml:space="preserve"> построенный на основе карты высот легко разбить на треугольники.</w:t>
+        <w:t xml:space="preserve">Задача удаления невидимых линий и поверхностей является одной из наиболее сложных в </w:t>
+      </w:r>
+      <w:r>
+        <w:t>компьютерной</w:t>
+      </w:r>
+      <w:r>
+        <w:t xml:space="preserve"> графике. Алгоритмы удаления невидимых линий и поверхностей служат для определения линий ребер, поверхностей или объемов, которые видимы или невидимы для наблюдателя, находящегося в заданной точке пространства.</w:t>
       </w:r>
     </w:p>
     <w:p>
-      <w:pPr>
-        <w:pStyle w:val="2"/>
-      </w:pPr>
-      <w:bookmarkStart w:id="15" w:name="_Toc90589787"/>
-      <w:r>
-        <w:t>1.</w:t>
+      <w:r>
+        <w:t>Сложность задачи удаления невидимых линий и поверхностей привела к появлению большого числа различных способов ее решения. Многие из них ориентированы на специализированные приложения. Наилучшего решения обшей задачи удаления невидимых линий и поверхностей не существует.</w:t>
+      </w:r>
+      <w:r>
+        <w:t xml:space="preserve"> Поэтому необходимо выбрать алгоритм, наиболее подходящий для нашей цели – визуализации трёхмерного ландшафта.</w:t>
+      </w:r>
+      <w:r>
+        <w:t xml:space="preserve"> </w:t>
+      </w:r>
+      <w:r>
+        <w:t>[</w:t>
+      </w:r>
+      <w:r>
+        <w:fldChar w:fldCharType="begin"/>
+      </w:r>
+      <w:r>
+        <w:instrText xml:space="preserve"> REF _Ref82387075 \r \h </w:instrText>
+      </w:r>
+      <w:r>
+        <w:fldChar w:fldCharType="separate"/>
       </w:r>
       <w:r>
         <w:t>5</w:t>
       </w:r>
       <w:r>
-        <w:t xml:space="preserve"> </w:t>
-      </w:r>
-      <w:r>
-        <w:t xml:space="preserve">Выбор алгоритма удаления невидимых </w:t>
-      </w:r>
-      <w:r>
-        <w:t>поверхностей</w:t>
-      </w:r>
-      <w:bookmarkEnd w:id="15"/>
+        <w:fldChar w:fldCharType="end"/>
+      </w:r>
+      <w:r>
+        <w:t xml:space="preserve">, </w:t>
+      </w:r>
+      <w:r>
+        <w:t>с</w:t>
+      </w:r>
+      <w:r>
+        <w:t xml:space="preserve">. </w:t>
+      </w:r>
+      <w:r>
+        <w:t>123</w:t>
+      </w:r>
+      <w:r>
+        <w:t>]</w:t>
+      </w:r>
     </w:p>
     <w:p>
-      <w:r>
-        <w:t xml:space="preserve">Задача удаления невидимых линий и поверхностей является одной из наиболее сложных в </w:t>
-      </w:r>
-      <w:r>
-        <w:t>компьютерной</w:t>
-      </w:r>
-      <w:r>
-        <w:t xml:space="preserve"> графике. Алгоритмы удаления невидимых линий и поверхностей служат для определения линий ребер, поверхностей или объемов, которые видимы или невидимы для наблюдателя, находящегося в заданной точке пространства.</w:t>
-      </w:r>
-    </w:p>
-    <w:p>
-      <w:r>
-        <w:t>Сложность задачи удаления невидимых линий и поверхностей привела к появлению большого числа различных способов ее решения. Многие из них ориентированы на специализированные приложения. Наилучшего решения обшей задачи удаления невидимых линий и поверхностей не существует.</w:t>
-      </w:r>
-      <w:r>
-        <w:t xml:space="preserve"> Поэтому необходимо выбрать алгоритм, наиболее подходящий для нашей цели – визуализации трёхмерного ландшафта.</w:t>
-      </w:r>
-      <w:r>
-        <w:t xml:space="preserve"> </w:t>
-      </w:r>
-      <w:r>
-        <w:t>[</w:t>
-      </w:r>
-      <w:r>
-        <w:fldChar w:fldCharType="begin"/>
-      </w:r>
-      <w:r>
-        <w:instrText xml:space="preserve"> REF _Ref82387075 \r \h </w:instrText>
-      </w:r>
-      <w:r>
-        <w:fldChar w:fldCharType="separate"/>
-      </w:r>
-      <w:r>
-        <w:t>5</w:t>
-      </w:r>
-      <w:r>
-        <w:fldChar w:fldCharType="end"/>
-      </w:r>
-      <w:r>
-        <w:t xml:space="preserve">, </w:t>
-      </w:r>
-      <w:r>
-        <w:t>с</w:t>
-      </w:r>
-      <w:r>
-        <w:t xml:space="preserve">. </w:t>
-      </w:r>
-      <w:r>
-        <w:t>123</w:t>
-      </w:r>
-      <w:r>
-        <w:t>]</w:t>
-      </w:r>
-    </w:p>
-    <w:p>
       <w:pPr>
         <w:pStyle w:val="3"/>
       </w:pPr>
-      <w:bookmarkStart w:id="16" w:name="_Toc90589788"/>
+      <w:bookmarkStart w:id="15" w:name="_Toc90590392"/>
       <w:r>
         <w:lastRenderedPageBreak/>
         <w:t>1.</w:t>
       </w:r>
       <w:r>
-        <w:t>5</w:t>
+        <w:rPr>
+          <w:lang w:val="en-US"/>
+        </w:rPr>
+        <w:t>4</w:t>
       </w:r>
       <w:r>
         <w:t xml:space="preserve">.1 </w:t>
@@ -4638,7 +4657,7 @@
       <w:r>
         <w:t>Алгоритм плавающего горизонта</w:t>
       </w:r>
-      <w:bookmarkEnd w:id="16"/>
+      <w:bookmarkEnd w:id="15"/>
     </w:p>
     <w:p>
       <w:pPr>
@@ -4687,11 +4706,19 @@
         </w:rPr>
         <w:t xml:space="preserve"> </w:t>
       </w:r>
+      <w:proofErr w:type="gramStart"/>
       <w:r>
         <w:rPr>
           <w:rFonts w:eastAsiaTheme="minorEastAsia"/>
         </w:rPr>
-        <w:t>Подобные функции возникают во многих приложениях в математике, технике, естественных науках и других дисциплинах.</w:t>
+        <w:t>Подобные функции</w:t>
+      </w:r>
+      <w:proofErr w:type="gramEnd"/>
+      <w:r>
+        <w:rPr>
+          <w:rFonts w:eastAsiaTheme="minorEastAsia"/>
+        </w:rPr>
+        <w:t xml:space="preserve"> возникают во многих приложениях в математике, технике, естественных науках и других дисциплинах.</w:t>
       </w:r>
       <w:r>
         <w:t xml:space="preserve"> [</w:t>
@@ -4916,13 +4943,16 @@
       <w:pPr>
         <w:pStyle w:val="3"/>
       </w:pPr>
-      <w:bookmarkStart w:id="17" w:name="_Toc88449725"/>
-      <w:bookmarkStart w:id="18" w:name="_Toc90589789"/>
+      <w:bookmarkStart w:id="16" w:name="_Toc88449725"/>
+      <w:bookmarkStart w:id="17" w:name="_Toc90590393"/>
       <w:r>
         <w:t>1.</w:t>
       </w:r>
       <w:r>
-        <w:t>5</w:t>
+        <w:rPr>
+          <w:lang w:val="en-US"/>
+        </w:rPr>
+        <w:t>4</w:t>
       </w:r>
       <w:r>
         <w:t xml:space="preserve">.2 </w:t>
@@ -4930,8 +4960,8 @@
       <w:r>
         <w:t>Алгоритм Робертса</w:t>
       </w:r>
+      <w:bookmarkEnd w:id="16"/>
       <w:bookmarkEnd w:id="17"/>
-      <w:bookmarkEnd w:id="18"/>
     </w:p>
     <w:p>
       <w:r>
@@ -5044,145 +5074,463 @@
       <w:pPr>
         <w:pStyle w:val="3"/>
       </w:pPr>
-      <w:bookmarkStart w:id="19" w:name="_Toc90589790"/>
+      <w:bookmarkStart w:id="18" w:name="_Toc90590394"/>
       <w:r>
         <w:t>1.</w:t>
       </w:r>
       <w:r>
+        <w:rPr>
+          <w:lang w:val="en-US"/>
+        </w:rPr>
+        <w:t>4</w:t>
+      </w:r>
+      <w:r>
+        <w:t xml:space="preserve">.3 </w:t>
+      </w:r>
+      <w:r>
+        <w:t xml:space="preserve">Алгоритм использующий </w:t>
+      </w:r>
+      <w:r>
+        <w:rPr>
+          <w:lang w:val="en-US"/>
+        </w:rPr>
+        <w:t>z</w:t>
+      </w:r>
+      <w:r>
+        <w:t>-</w:t>
+      </w:r>
+      <w:proofErr w:type="spellStart"/>
+      <w:r>
+        <w:t>буффер</w:t>
+      </w:r>
+      <w:bookmarkEnd w:id="18"/>
+      <w:proofErr w:type="spellEnd"/>
+    </w:p>
+    <w:p>
+      <w:r>
+        <w:t>Алгоритм, использующий z-буфер это один из простейших алгоритмов у</w:t>
+      </w:r>
+      <w:r>
+        <w:t xml:space="preserve">даления невидимых поверхностей. </w:t>
+      </w:r>
+      <w:r>
+        <w:t>Работает этот алгоритм в пространстве изображения. Идея z-буфера является простым обобщением идеи о буфере кадра. Буфер кадра используется для запоминания атрибутов (интенсивности) каждого пиксела в пространстве изображения,</w:t>
+      </w:r>
+      <w:r>
+        <w:t xml:space="preserve"> а</w:t>
+      </w:r>
+      <w:r>
+        <w:t xml:space="preserve"> z-буфер </w:t>
+      </w:r>
+      <w:proofErr w:type="gramStart"/>
+      <w:r>
+        <w:t>- это</w:t>
+      </w:r>
+      <w:proofErr w:type="gramEnd"/>
+      <w:r>
+        <w:t xml:space="preserve"> отдельный буфер глубины, используемый для запоминания координаты z или глубины каждого видимого пиксела в пространстве изображения. В процессе работы глубина или значение z каждого нового пиксела, который нужно занести в буфер кадра, сравнивается с глубиной того пиксела, который уже занесен в z-буфер. Если это сравнение показывает, что новый пиксел расположен впереди пиксела, находящегося в буфере кадра, то новый пиксел заносится в этот буфер и, кроме того, производится корректировка z-буфера новым значением z. Если же сравнение дает противоположный результат, то никаких действий не производится. По сути, алгоритм является поиском по х и у наибольшего значения функции z (х, у).</w:t>
+      </w:r>
+      <w:r>
+        <w:t xml:space="preserve"> [</w:t>
+      </w:r>
+      <w:r>
+        <w:fldChar w:fldCharType="begin"/>
+      </w:r>
+      <w:r>
+        <w:instrText xml:space="preserve"> REF _Ref82387075 \r \h </w:instrText>
+      </w:r>
+      <w:r>
+        <w:fldChar w:fldCharType="separate"/>
+      </w:r>
+      <w:r>
         <w:t>5</w:t>
       </w:r>
       <w:r>
-        <w:t xml:space="preserve">.3 </w:t>
-      </w:r>
-      <w:r>
-        <w:t xml:space="preserve">Алгоритм использующий </w:t>
-      </w:r>
-      <w:r>
-        <w:rPr>
-          <w:lang w:val="en-US"/>
-        </w:rPr>
-        <w:t>z</w:t>
-      </w:r>
-      <w:r>
-        <w:t>-</w:t>
-      </w:r>
-      <w:r>
-        <w:t>буффер</w:t>
+        <w:fldChar w:fldCharType="end"/>
+      </w:r>
+      <w:r>
+        <w:t>, с.137</w:t>
+      </w:r>
+      <w:r>
+        <w:t>]</w:t>
+      </w:r>
+    </w:p>
+    <w:p>
+      <w:r>
+        <w:t xml:space="preserve">Главное преимущество алгоритма – его простота. Кроме того, этот алгоритм решает задачу об удалении невидимых поверхностей и делает тривиальной визуализацию пересечений сложных поверхностей. Сцены могут быть любой сложности. Поскольку габариты пространства изображения </w:t>
+      </w:r>
+      <w:r>
+        <w:lastRenderedPageBreak/>
+        <w:t>фиксированы, оценка вычислительной трудоемкости алгоритма не более чем линейна. Поскольку элементы сцены или картинки можно заносить в буфер кадра или</w:t>
+      </w:r>
+      <w:r>
+        <w:t xml:space="preserve"> в z-буфер</w:t>
+      </w:r>
+      <w:r>
+        <w:t xml:space="preserve"> в произвольном порядке, их не нужно предварительно сортировать по приоритету глубины. Поэтому экономится вычислительное время, затрачиваемое на сортировку по глубине.</w:t>
+      </w:r>
+    </w:p>
+    <w:p>
+      <w:r>
+        <w:t>Основной недостаток алгоритма - большой объем требуемой памяти.</w:t>
+      </w:r>
+      <w:r>
+        <w:t xml:space="preserve"> </w:t>
+      </w:r>
+      <w:r>
+        <w:t>Кроме этого,</w:t>
+      </w:r>
+      <w:r>
+        <w:t xml:space="preserve"> сложно устранить лестничный эффект или реализовать эффект прозрачности.</w:t>
+      </w:r>
+    </w:p>
+    <w:p>
+      <w:pPr>
+        <w:pStyle w:val="2"/>
+      </w:pPr>
+      <w:bookmarkStart w:id="19" w:name="_Toc90590395"/>
+      <w:r>
+        <w:t>Вывод</w:t>
+      </w:r>
+      <w:r>
+        <w:t xml:space="preserve"> из аналитической части</w:t>
       </w:r>
       <w:bookmarkEnd w:id="19"/>
     </w:p>
     <w:p>
       <w:r>
-        <w:t>Алгоритм, использующий z-буфер это один из простейших алгоритмов у</w:t>
-      </w:r>
-      <w:r>
-        <w:t xml:space="preserve">даления невидимых поверхностей. </w:t>
-      </w:r>
-      <w:r>
-        <w:t>Работает этот алгоритм в пространстве изображения. Идея z-буфера является простым обобщением идеи о буфере кадра. Буфер кадра используется для запоминания атрибутов (интенсивности) каждого пиксела в пространстве изображения,</w:t>
-      </w:r>
-      <w:r>
-        <w:t xml:space="preserve"> а</w:t>
-      </w:r>
-      <w:r>
-        <w:t xml:space="preserve"> z-буфер - это отдельный буфер глубины, используемый для запоминания координаты z или глубины каждого видимого пиксела в пространстве изображения. В процессе работы глубина или значение z каждого нового пиксела, который нужно занести в буфер кадра, сравнивается с глубиной того пиксела, который уже занесен в z-буфер. Если это сравнение показывает, что новый пиксел расположен впереди пиксела, находящегося в буфере кадра, то новый пиксел заносится в этот буфер и, кроме того, производится корректировка z-буфера новым значением z. Если же сравнение дает противоположный результат, то никаких действий не производится. По сути, алгоритм является поиском по х и у наибольшего значения функции z (х, у).</w:t>
-      </w:r>
-      <w:r>
-        <w:t xml:space="preserve"> [</w:t>
-      </w:r>
-      <w:r>
-        <w:fldChar w:fldCharType="begin"/>
-      </w:r>
-      <w:r>
-        <w:instrText xml:space="preserve"> REF _Ref82387075 \r \h </w:instrText>
-      </w:r>
-      <w:r>
-        <w:fldChar w:fldCharType="separate"/>
-      </w:r>
-      <w:r>
-        <w:t>5</w:t>
-      </w:r>
-      <w:r>
-        <w:fldChar w:fldCharType="end"/>
-      </w:r>
-      <w:r>
-        <w:t>, с.137</w:t>
-      </w:r>
-      <w:r>
-        <w:t>]</w:t>
+        <w:t xml:space="preserve">Сравним </w:t>
+      </w:r>
+      <w:r>
+        <w:t>принцип</w:t>
+      </w:r>
+      <w:r>
+        <w:t>ы</w:t>
+      </w:r>
+      <w:r>
+        <w:t xml:space="preserve"> представления данных</w:t>
+      </w:r>
+      <w:r>
+        <w:t xml:space="preserve"> о ландшафте: п</w:t>
+      </w:r>
+      <w:r>
+        <w:t xml:space="preserve">оскольку для достижения нашей цели нет необходимости в представлении огромных ландшафтов, можно откинуть вариант </w:t>
+      </w:r>
+      <w:proofErr w:type="spellStart"/>
+      <w:r>
+        <w:t>посегментной</w:t>
+      </w:r>
+      <w:proofErr w:type="spellEnd"/>
+      <w:r>
+        <w:t xml:space="preserve"> карты высот. А между регулярной и иррегулярной картой высот, логично выбрать первый вариант, т.к. в данном случае, у нас не будет проблем с генерацией ландшафта, его освещением и хранением данных о нём.</w:t>
       </w:r>
     </w:p>
     <w:p>
       <w:r>
-        <w:t xml:space="preserve">Главное преимущество алгоритма – его простота. Кроме того, этот алгоритм решает задачу об удалении невидимых поверхностей и делает тривиальной визуализацию пересечений сложных поверхностей. Сцены могут быть любой сложности. Поскольку габариты пространства изображения </w:t>
-      </w:r>
-      <w:r>
-        <w:lastRenderedPageBreak/>
-        <w:t>фиксированы, оценка вычислительной трудоемкости алгоритма не более чем линейна. Поскольку элементы сцены или картинки можно заносить в буфер кадра или</w:t>
-      </w:r>
-      <w:r>
-        <w:t xml:space="preserve"> в z-буфер</w:t>
-      </w:r>
-      <w:r>
-        <w:t xml:space="preserve"> в произвольном порядке, их не нужно предварительно сортировать по приоритету глубины. Поэтому экономится вычислительное время, затрачиваемое на сортировку по глубине.</w:t>
+        <w:t xml:space="preserve">Сравним алгоритмы генерации ландшафта: «Простой» способ является слишком тривиальным решением поставленной задачи, которое не даёт удовлетворявших результатов, поэтому его можно сразу исключить. </w:t>
+      </w:r>
+      <w:proofErr w:type="spellStart"/>
+      <w:r>
+        <w:t>Холмовой</w:t>
+      </w:r>
+      <w:proofErr w:type="spellEnd"/>
+      <w:r>
+        <w:t xml:space="preserve"> алгоритм, требует слишком много вычислительных ресурсов и выдаёт однообразные ландшафты. Шум Перлина выглядит интересным решением, но алгоритм </w:t>
+      </w:r>
+      <w:r>
+        <w:rPr>
+          <w:lang w:val="en-US"/>
+        </w:rPr>
+        <w:t>diamond</w:t>
+      </w:r>
+      <w:r>
+        <w:t>-</w:t>
+      </w:r>
+      <w:r>
+        <w:rPr>
+          <w:lang w:val="en-US"/>
+        </w:rPr>
+        <w:t>square</w:t>
+      </w:r>
+      <w:r>
+        <w:t xml:space="preserve"> наиболее распространён и даёт </w:t>
+      </w:r>
+      <w:r>
+        <w:t>одни из самых реалистичных результатов</w:t>
+      </w:r>
+      <w:r>
+        <w:t xml:space="preserve">. Кроме того, я лично заинтересовался в его реализации. Следовательно, для генерации ландшафта я выбрал алгоритм </w:t>
+      </w:r>
+      <w:r>
+        <w:rPr>
+          <w:lang w:val="en-US"/>
+        </w:rPr>
+        <w:t>diamond</w:t>
+      </w:r>
+      <w:r>
+        <w:t>-</w:t>
+      </w:r>
+      <w:r>
+        <w:rPr>
+          <w:lang w:val="en-US"/>
+        </w:rPr>
+        <w:t>square</w:t>
+      </w:r>
+      <w:r>
+        <w:t>.</w:t>
+      </w:r>
+      <w:r>
+        <w:t xml:space="preserve"> </w:t>
       </w:r>
     </w:p>
     <w:p>
       <w:r>
-        <w:t>Основной недостаток алгоритма - большой объем требуемой памяти.</w:t>
+        <w:t xml:space="preserve">Сравним алгоритмы удаления невидимых </w:t>
+      </w:r>
+      <w:r>
+        <w:t>поверхностей</w:t>
+      </w:r>
+      <w:r>
+        <w:t>: а</w:t>
+      </w:r>
+      <w:r>
+        <w:t xml:space="preserve">лгоритм плавающего горизонта можно сразу </w:t>
+      </w:r>
+      <w:r>
+        <w:t xml:space="preserve">отбросить потому, что кроме визуализации ландшафта, нам будет необходимо реализовать для него трёхмерные преобразования и освещение. А если выбирать между алгоритмом Робертса и </w:t>
+      </w:r>
+      <w:r>
+        <w:rPr>
+          <w:lang w:val="en-US"/>
+        </w:rPr>
+        <w:t>z</w:t>
+      </w:r>
+      <w:r>
+        <w:t>-</w:t>
+      </w:r>
+      <w:r>
+        <w:lastRenderedPageBreak/>
+        <w:t xml:space="preserve">буфером, для реализации поставленной цели, </w:t>
+      </w:r>
+      <w:r>
+        <w:t>по моему мнению,</w:t>
+      </w:r>
+      <w:r>
+        <w:t xml:space="preserve"> разумно выбрать 2ой вариант по следующим причинам: </w:t>
+      </w:r>
+      <w:r>
+        <w:t>во-первых,</w:t>
+      </w:r>
+      <w:r>
+        <w:t xml:space="preserve"> алгоритм использующий </w:t>
+      </w:r>
+      <w:r>
+        <w:rPr>
+          <w:lang w:val="en-US"/>
+        </w:rPr>
+        <w:t>z</w:t>
+      </w:r>
+      <w:r>
+        <w:t>-</w:t>
+      </w:r>
+      <w:r>
+        <w:rPr>
+          <w:lang w:val="en-US"/>
+        </w:rPr>
+        <w:t>buffer</w:t>
       </w:r>
       <w:r>
         <w:t xml:space="preserve"> </w:t>
       </w:r>
       <w:r>
+        <w:t xml:space="preserve">имеет линейную зависимость вычислительной трудоёмкости от кол-ва объектов, </w:t>
+      </w:r>
+      <w:r>
+        <w:t>а</w:t>
+      </w:r>
+      <w:r>
+        <w:t xml:space="preserve"> при</w:t>
+      </w:r>
+      <w:r>
+        <w:t xml:space="preserve"> использовании</w:t>
+      </w:r>
+      <w:r>
+        <w:t xml:space="preserve"> алгоритм</w:t>
+      </w:r>
+      <w:r>
+        <w:t>а</w:t>
+      </w:r>
+      <w:r>
+        <w:t xml:space="preserve"> Робертса</w:t>
+      </w:r>
+      <w:r>
+        <w:t>,</w:t>
+      </w:r>
+      <w:r>
+        <w:t xml:space="preserve"> для достижения зависимости приближённой к линейной</w:t>
+      </w:r>
+      <w:r>
+        <w:t xml:space="preserve">, необходимо произвести предварительную приоритетную сортировку вдоль оси z и использовать простые габаритные или минимаксные тесты. Во-вторых, алгоритму </w:t>
+      </w:r>
+      <w:r>
+        <w:rPr>
+          <w:lang w:val="en-US"/>
+        </w:rPr>
+        <w:t>z</w:t>
+      </w:r>
+      <w:r>
+        <w:t>-</w:t>
+      </w:r>
+      <w:r>
+        <w:t xml:space="preserve">буфера безразлично на сколько сложна визуализируемая сцена. </w:t>
+      </w:r>
+      <w:r>
         <w:t>Кроме этого,</w:t>
       </w:r>
       <w:r>
-        <w:t xml:space="preserve"> сложно устранить лестничный эффект или реализовать эффект прозрачности.</w:t>
+        <w:t xml:space="preserve"> для поставленной задачи, 1ый этап алгоритма Робертса оказывается бессмысленным, т.к. он работает только для выпуклых многогранников, а мы работаем со случайно сгенерированным ландшафтом.</w:t>
+      </w:r>
+      <w:r>
+        <w:t xml:space="preserve"> </w:t>
+      </w:r>
+      <w:r>
+        <w:t>Следовательно, д</w:t>
+      </w:r>
+      <w:r>
+        <w:t>ля решения</w:t>
+      </w:r>
+      <w:r>
+        <w:t xml:space="preserve"> </w:t>
+      </w:r>
+      <w:r>
+        <w:t xml:space="preserve">задачи </w:t>
+      </w:r>
+      <w:r>
+        <w:t>удаления невидимых поверхностей</w:t>
+      </w:r>
+      <w:r>
+        <w:t>,</w:t>
+      </w:r>
+      <w:r>
+        <w:t xml:space="preserve"> был выбран</w:t>
+      </w:r>
+      <w:r>
+        <w:t xml:space="preserve"> </w:t>
+      </w:r>
+      <w:r>
+        <w:t>алгоритм,</w:t>
+      </w:r>
+      <w:r>
+        <w:t xml:space="preserve"> </w:t>
+      </w:r>
+      <w:r>
+        <w:t xml:space="preserve">использующий </w:t>
+      </w:r>
+      <w:r>
+        <w:rPr>
+          <w:lang w:val="en-US"/>
+        </w:rPr>
+        <w:t>z</w:t>
+      </w:r>
+      <w:r>
+        <w:t>-</w:t>
+      </w:r>
+      <w:r>
+        <w:rPr>
+          <w:lang w:val="en-US"/>
+        </w:rPr>
+        <w:t>buffer</w:t>
+      </w:r>
+      <w:r>
+        <w:t>.</w:t>
       </w:r>
     </w:p>
     <w:p>
-      <w:pPr>
-        <w:pStyle w:val="3"/>
-      </w:pPr>
-      <w:bookmarkStart w:id="20" w:name="_Toc90589791"/>
-      <w:r>
-        <w:t>Вывод</w:t>
-      </w:r>
-      <w:r>
-        <w:t xml:space="preserve"> из аналитической части</w:t>
+      <w:r>
+        <w:t xml:space="preserve">Таким образом, в данном разделе были формализованы объекты синтезируемой сцены, рассмотрены принципы представления данных о ландшафте, алгоритмы генерации ландшафта и удаления невидимых поверхностей. </w:t>
+      </w:r>
+      <w:r>
+        <w:t xml:space="preserve">По описанным выше причинам карта высот была выбрана в качестве принципа представления данных о ландшафте, алгоритм </w:t>
+      </w:r>
+      <w:proofErr w:type="spellStart"/>
+      <w:r>
+        <w:rPr>
+          <w:lang w:val="en-US"/>
+        </w:rPr>
+        <w:t>DiamondSquare</w:t>
+      </w:r>
+      <w:proofErr w:type="spellEnd"/>
+      <w:r>
+        <w:t xml:space="preserve"> </w:t>
+      </w:r>
+      <w:r>
+        <w:t xml:space="preserve">в качестве алгоритма генерации ландшафта и </w:t>
+      </w:r>
+      <w:r>
+        <w:t>алгоритм</w:t>
+      </w:r>
+      <w:r>
+        <w:t xml:space="preserve"> </w:t>
+      </w:r>
+      <w:proofErr w:type="spellStart"/>
+      <w:r>
+        <w:rPr>
+          <w:lang w:val="en-US"/>
+        </w:rPr>
+        <w:t>ZBuffer</w:t>
+      </w:r>
+      <w:proofErr w:type="spellEnd"/>
+      <w:r>
+        <w:t xml:space="preserve"> </w:t>
+      </w:r>
+      <w:r>
+        <w:t>в качестве алгоритма удаления невидимых поверхностей.</w:t>
+      </w:r>
+    </w:p>
+    <w:p>
+      <w:pPr>
+        <w:pStyle w:val="1"/>
+      </w:pPr>
+      <w:bookmarkStart w:id="20" w:name="_Toc90590396"/>
+      <w:r>
+        <w:lastRenderedPageBreak/>
+        <w:t xml:space="preserve">2. </w:t>
+      </w:r>
+      <w:r>
+        <w:t>Конструкторская часть</w:t>
       </w:r>
       <w:bookmarkEnd w:id="20"/>
     </w:p>
     <w:p>
       <w:r>
-        <w:t xml:space="preserve">Сравним </w:t>
-      </w:r>
-      <w:r>
-        <w:t>принцип</w:t>
-      </w:r>
-      <w:r>
-        <w:t>ы</w:t>
-      </w:r>
-      <w:r>
-        <w:t xml:space="preserve"> представления данных</w:t>
-      </w:r>
-      <w:r>
-        <w:t xml:space="preserve"> о ландшафте: п</w:t>
-      </w:r>
-      <w:r>
-        <w:t>оскольку для достижения нашей цели нет необходимости в представлении огромных ландшафтов, можно откинуть вариант посегментной карты высот. А между регулярной и иррегулярной картой высот, логично выбрать первый вариант, т.к. в данном случае, у нас не будет проблем с генерацией ландшафта, его освещением и хранением данных о нём.</w:t>
+        <w:t>В данном разделе описаны алгоритмы, выбранные для реализации, представлены их с</w:t>
+      </w:r>
+      <w:r>
+        <w:t>х</w:t>
+      </w:r>
+      <w:r>
+        <w:t>емы</w:t>
+      </w:r>
+      <w:r>
+        <w:t xml:space="preserve"> и выбраны структуры данных</w:t>
+      </w:r>
+      <w:r>
+        <w:t>.</w:t>
       </w:r>
     </w:p>
     <w:p>
-      <w:r>
-        <w:t xml:space="preserve">Сравним алгоритмы генерации ландшафта: «Простой» способ является слишком тривиальным решением поставленной задачи, которое не даёт удовлетворявших результатов, поэтому его можно сразу исключить. Холмовой алгоритм, требует слишком много вычислительных ресурсов и выдаёт однообразные ландшафты. Шум Перлина выглядит интересным решением, но алгоритм </w:t>
+      <w:pPr>
+        <w:pStyle w:val="2"/>
+      </w:pPr>
+      <w:bookmarkStart w:id="21" w:name="_Toc90590397"/>
+      <w:r>
+        <w:t xml:space="preserve">2.1 </w:t>
       </w:r>
       <w:r>
         <w:rPr>
           <w:lang w:val="en-US"/>
         </w:rPr>
-        <w:t>diamond</w:t>
+        <w:t>Diamond</w:t>
       </w:r>
       <w:r>
         <w:t>-</w:t>
@@ -5193,292 +5541,7 @@
         </w:rPr>
         <w:t>square</w:t>
       </w:r>
-      <w:r>
-        <w:t xml:space="preserve"> наиболее распространён и даёт </w:t>
-      </w:r>
-      <w:r>
-        <w:t>одни из самых реалистичных результатов</w:t>
-      </w:r>
-      <w:r>
-        <w:t xml:space="preserve">. Кроме того, я лично заинтересовался в его реализации. Следовательно, для генерации ландшафта я выбрал алгоритм </w:t>
-      </w:r>
-      <w:r>
-        <w:rPr>
-          <w:lang w:val="en-US"/>
-        </w:rPr>
-        <w:t>diamond</w:t>
-      </w:r>
-      <w:r>
-        <w:t>-</w:t>
-      </w:r>
-      <w:r>
-        <w:rPr>
-          <w:lang w:val="en-US"/>
-        </w:rPr>
-        <w:t>square</w:t>
-      </w:r>
-      <w:r>
-        <w:t>.</w:t>
-      </w:r>
-      <w:r>
-        <w:t xml:space="preserve"> </w:t>
-      </w:r>
-    </w:p>
-    <w:p>
-      <w:r>
-        <w:t xml:space="preserve">Сравним алгоритмы удаления невидимых </w:t>
-      </w:r>
-      <w:r>
-        <w:t>поверхностей</w:t>
-      </w:r>
-      <w:r>
-        <w:t>: а</w:t>
-      </w:r>
-      <w:r>
-        <w:t xml:space="preserve">лгоритм плавающего горизонта можно сразу </w:t>
-      </w:r>
-      <w:r>
-        <w:t xml:space="preserve">отбросить потому, что кроме визуализации ландшафта, нам будет необходимо реализовать для него трёхмерные преобразования и освещение. А если выбирать между алгоритмом Робертса и </w:t>
-      </w:r>
-      <w:r>
-        <w:rPr>
-          <w:lang w:val="en-US"/>
-        </w:rPr>
-        <w:t>z</w:t>
-      </w:r>
-      <w:r>
-        <w:t>-</w:t>
-      </w:r>
-      <w:r>
-        <w:lastRenderedPageBreak/>
-        <w:t xml:space="preserve">буфером, для реализации поставленной цели, </w:t>
-      </w:r>
-      <w:r>
-        <w:t>по моему мнению,</w:t>
-      </w:r>
-      <w:r>
-        <w:t xml:space="preserve"> разумно выбрать 2ой вариант по следующим причинам: </w:t>
-      </w:r>
-      <w:r>
-        <w:t>во-первых,</w:t>
-      </w:r>
-      <w:r>
-        <w:t xml:space="preserve"> алгоритм использующий </w:t>
-      </w:r>
-      <w:r>
-        <w:rPr>
-          <w:lang w:val="en-US"/>
-        </w:rPr>
-        <w:t>z</w:t>
-      </w:r>
-      <w:r>
-        <w:t>-</w:t>
-      </w:r>
-      <w:r>
-        <w:rPr>
-          <w:lang w:val="en-US"/>
-        </w:rPr>
-        <w:t>buffer</w:t>
-      </w:r>
-      <w:r>
-        <w:t xml:space="preserve"> </w:t>
-      </w:r>
-      <w:r>
-        <w:t xml:space="preserve">имеет линейную зависимость вычислительной трудоёмкости от кол-ва объектов, </w:t>
-      </w:r>
-      <w:r>
-        <w:t>а</w:t>
-      </w:r>
-      <w:r>
-        <w:t xml:space="preserve"> при</w:t>
-      </w:r>
-      <w:r>
-        <w:t xml:space="preserve"> использовании</w:t>
-      </w:r>
-      <w:r>
-        <w:t xml:space="preserve"> алгоритм</w:t>
-      </w:r>
-      <w:r>
-        <w:t>а</w:t>
-      </w:r>
-      <w:r>
-        <w:t xml:space="preserve"> Робертса</w:t>
-      </w:r>
-      <w:r>
-        <w:t>,</w:t>
-      </w:r>
-      <w:r>
-        <w:t xml:space="preserve"> для достижения зависимости приближённой к линейной</w:t>
-      </w:r>
-      <w:r>
-        <w:t xml:space="preserve">, необходимо произвести предварительную приоритетную сортировку вдоль оси z и использовать простые габаритные или минимаксные тесты. Во-вторых, алгоритму </w:t>
-      </w:r>
-      <w:r>
-        <w:rPr>
-          <w:lang w:val="en-US"/>
-        </w:rPr>
-        <w:t>z</w:t>
-      </w:r>
-      <w:r>
-        <w:t>-</w:t>
-      </w:r>
-      <w:r>
-        <w:t xml:space="preserve">буфера безразлично на сколько сложна визуализируемая сцена. </w:t>
-      </w:r>
-      <w:r>
-        <w:t>Кроме этого,</w:t>
-      </w:r>
-      <w:r>
-        <w:t xml:space="preserve"> для поставленной задачи, 1ый этап алгоритма Робертса оказывается бессмысленным, т.к. он работает только для выпуклых многогранников, а мы работаем со случайно сгенерированным ландшафтом.</w:t>
-      </w:r>
-      <w:r>
-        <w:t xml:space="preserve"> </w:t>
-      </w:r>
-      <w:r>
-        <w:t>Следовательно, д</w:t>
-      </w:r>
-      <w:r>
-        <w:t>ля решения</w:t>
-      </w:r>
-      <w:r>
-        <w:t xml:space="preserve"> </w:t>
-      </w:r>
-      <w:r>
-        <w:t xml:space="preserve">задачи </w:t>
-      </w:r>
-      <w:r>
-        <w:t>удаления невидимых поверхностей</w:t>
-      </w:r>
-      <w:r>
-        <w:t>,</w:t>
-      </w:r>
-      <w:r>
-        <w:t xml:space="preserve"> был выбран</w:t>
-      </w:r>
-      <w:r>
-        <w:t xml:space="preserve"> </w:t>
-      </w:r>
-      <w:r>
-        <w:t>алгоритм,</w:t>
-      </w:r>
-      <w:r>
-        <w:t xml:space="preserve"> </w:t>
-      </w:r>
-      <w:r>
-        <w:t xml:space="preserve">использующий </w:t>
-      </w:r>
-      <w:r>
-        <w:rPr>
-          <w:lang w:val="en-US"/>
-        </w:rPr>
-        <w:t>z</w:t>
-      </w:r>
-      <w:r>
-        <w:t>-</w:t>
-      </w:r>
-      <w:r>
-        <w:rPr>
-          <w:lang w:val="en-US"/>
-        </w:rPr>
-        <w:t>buffer</w:t>
-      </w:r>
-      <w:r>
-        <w:t>.</w:t>
-      </w:r>
-    </w:p>
-    <w:p>
-      <w:r>
-        <w:t xml:space="preserve">Таким образом, в данном разделе были формализованы объекты синтезируемой сцены, рассмотрены принципы представления данных о ландшафте, алгоритмы генерации ландшафта и удаления невидимых поверхностей. </w:t>
-      </w:r>
-      <w:r>
-        <w:t xml:space="preserve">По описанным выше причинам карта высот была выбрана в качестве принципа представления данных о ландшафте, алгоритм </w:t>
-      </w:r>
-      <w:r>
-        <w:rPr>
-          <w:lang w:val="en-US"/>
-        </w:rPr>
-        <w:t>DiamondSquare</w:t>
-      </w:r>
-      <w:r>
-        <w:t xml:space="preserve"> </w:t>
-      </w:r>
-      <w:r>
-        <w:t xml:space="preserve">в качестве алгоритма генерации ландшафта и </w:t>
-      </w:r>
-      <w:r>
-        <w:t>алгоритм</w:t>
-      </w:r>
-      <w:r>
-        <w:t xml:space="preserve"> </w:t>
-      </w:r>
-      <w:r>
-        <w:rPr>
-          <w:lang w:val="en-US"/>
-        </w:rPr>
-        <w:t>ZBuffer</w:t>
-      </w:r>
-      <w:r>
-        <w:t xml:space="preserve"> </w:t>
-      </w:r>
-      <w:r>
-        <w:t>в качестве алгоритма удаления невидимых поверхностей.</w:t>
-      </w:r>
-    </w:p>
-    <w:p>
-      <w:pPr>
-        <w:pStyle w:val="1"/>
-      </w:pPr>
-      <w:bookmarkStart w:id="21" w:name="_Toc90589792"/>
-      <w:r>
-        <w:lastRenderedPageBreak/>
-        <w:t xml:space="preserve">2. </w:t>
-      </w:r>
-      <w:r>
-        <w:t>Конструкторская часть</w:t>
-      </w:r>
       <w:bookmarkEnd w:id="21"/>
-    </w:p>
-    <w:p>
-      <w:r>
-        <w:t>В данном разделе описаны алгоритмы, выбранные для реализации, представлены их с</w:t>
-      </w:r>
-      <w:r>
-        <w:t>х</w:t>
-      </w:r>
-      <w:r>
-        <w:t>емы</w:t>
-      </w:r>
-      <w:r>
-        <w:t xml:space="preserve"> и выбраны структуры данных</w:t>
-      </w:r>
-      <w:r>
-        <w:t>.</w:t>
-      </w:r>
-    </w:p>
-    <w:p>
-      <w:pPr>
-        <w:pStyle w:val="2"/>
-      </w:pPr>
-      <w:bookmarkStart w:id="22" w:name="_Toc90589793"/>
-      <w:r>
-        <w:t xml:space="preserve">2.1 </w:t>
-      </w:r>
-      <w:r>
-        <w:rPr>
-          <w:lang w:val="en-US"/>
-        </w:rPr>
-        <w:t>Diamond</w:t>
-      </w:r>
-      <w:r>
-        <w:t>-</w:t>
-      </w:r>
-      <w:r>
-        <w:rPr>
-          <w:lang w:val="en-US"/>
-        </w:rPr>
-        <w:t>square</w:t>
-      </w:r>
-      <w:bookmarkEnd w:id="22"/>
     </w:p>
     <w:p>
       <w:r>
@@ -5749,7 +5812,15 @@
         </w:rPr>
       </w:pPr>
       <w:r>
-        <w:t>Если же говорить об алгоритме diamond-square,</w:t>
+        <w:t xml:space="preserve">Если же говорить об алгоритме </w:t>
+      </w:r>
+      <w:proofErr w:type="spellStart"/>
+      <w:r>
+        <w:t>diamond-square</w:t>
+      </w:r>
+      <w:proofErr w:type="spellEnd"/>
+      <w:r>
+        <w:t>,</w:t>
       </w:r>
       <w:r>
         <w:t xml:space="preserve"> то </w:t>
@@ -5955,12 +6026,14 @@
       <w:r>
         <w:t xml:space="preserve"> 2.1-2.3 представлена схема алгоритма </w:t>
       </w:r>
+      <w:proofErr w:type="spellStart"/>
       <w:r>
         <w:rPr>
           <w:lang w:val="en-US"/>
         </w:rPr>
         <w:t>DiamondSquare</w:t>
       </w:r>
+      <w:proofErr w:type="spellEnd"/>
     </w:p>
     <w:p>
       <w:pPr>
@@ -6033,12 +6106,14 @@
       <w:r>
         <w:t xml:space="preserve">1 – Схема алгоритма </w:t>
       </w:r>
+      <w:proofErr w:type="spellStart"/>
       <w:r>
         <w:rPr>
           <w:lang w:val="en-US"/>
         </w:rPr>
         <w:t>DiamondSquare</w:t>
       </w:r>
+      <w:proofErr w:type="spellEnd"/>
       <w:r>
         <w:t>, часть 1 (</w:t>
       </w:r>
@@ -6121,12 +6196,14 @@
       <w:r>
         <w:t xml:space="preserve">2 – Схема алгоритма </w:t>
       </w:r>
+      <w:proofErr w:type="spellStart"/>
       <w:r>
         <w:rPr>
           <w:lang w:val="en-US"/>
         </w:rPr>
         <w:t>DiamondSquare</w:t>
       </w:r>
+      <w:proofErr w:type="spellEnd"/>
       <w:r>
         <w:t xml:space="preserve">, часть </w:t>
       </w:r>
@@ -6218,12 +6295,14 @@
       <w:r>
         <w:t xml:space="preserve">3 – Схема алгоритма </w:t>
       </w:r>
+      <w:proofErr w:type="spellStart"/>
       <w:r>
         <w:rPr>
           <w:lang w:val="en-US"/>
         </w:rPr>
         <w:t>DiamondSquare</w:t>
       </w:r>
+      <w:proofErr w:type="spellEnd"/>
       <w:r>
         <w:t xml:space="preserve">, часть </w:t>
       </w:r>
@@ -6238,7 +6317,7 @@
       <w:pPr>
         <w:pStyle w:val="2"/>
       </w:pPr>
-      <w:bookmarkStart w:id="23" w:name="_Toc90589794"/>
+      <w:bookmarkStart w:id="22" w:name="_Toc90590398"/>
       <w:r>
         <w:t xml:space="preserve">2.2 </w:t>
       </w:r>
@@ -6254,7 +6333,7 @@
       <w:r>
         <w:t>буфер</w:t>
       </w:r>
-      <w:bookmarkEnd w:id="23"/>
+      <w:bookmarkEnd w:id="22"/>
     </w:p>
     <w:p>
       <w:pPr>
@@ -6428,6 +6507,7 @@
         </w:rPr>
         <w:t xml:space="preserve"> возвращающая координату </w:t>
       </w:r>
+      <w:proofErr w:type="gramStart"/>
       <w:r>
         <w:rPr>
           <w:rFonts w:eastAsiaTheme="minorEastAsia"/>
@@ -6435,6 +6515,7 @@
         </w:rPr>
         <w:t>Z</w:t>
       </w:r>
+      <w:proofErr w:type="gramEnd"/>
       <w:r>
         <w:rPr>
           <w:rFonts w:eastAsiaTheme="minorEastAsia"/>
@@ -7478,7 +7559,21 @@
         <w:rPr>
           <w:rFonts w:eastAsiaTheme="minorEastAsia"/>
         </w:rPr>
-        <w:t xml:space="preserve"> Для того, чтобы определить находится ли точка внутри треугольника или нет, нужно определить видимость точки относительно каждого ребра. Для этого оценивается знак скалярного произведения следующих векторов: внутренней нормали ребра (вектор направлен внутрь треугольника) и вектора который начинается в произвольной точке ребра, а заканчивается в рассматриваемой точке. Если результат больше или равен нулю, значит данная точка видима относительно текущего ребра. Если же скалярное произведение меньше нуля, то она находится снаружи. Соответственно для того чтобы точка находилась внутри треугольника, условие видимости должно выполняться для каждого ребра.</w:t>
+        <w:t xml:space="preserve"> Для того, чтобы определить находится ли точка внутри треугольника или нет, нужно определить видимость точки относительно каждого ребра. Для этого оценивается знак скалярного произведения следующих векторов: внутренней нормали ребра (вектор направлен внутрь треугольника) и вектора который начинается в произвольной точке ребра, а заканчивается в рассматриваемой точке. Если результат больше или равен нулю, значит данная точка видима относительно текущего ребра. Если же скалярное произведение меньше нуля, то она находится снаружи. Соответственно для </w:t>
+      </w:r>
+      <w:proofErr w:type="gramStart"/>
+      <w:r>
+        <w:rPr>
+          <w:rFonts w:eastAsiaTheme="minorEastAsia"/>
+        </w:rPr>
+        <w:t>того</w:t>
+      </w:r>
+      <w:proofErr w:type="gramEnd"/>
+      <w:r>
+        <w:rPr>
+          <w:rFonts w:eastAsiaTheme="minorEastAsia"/>
+        </w:rPr>
+        <w:t xml:space="preserve"> чтобы точка находилась внутри треугольника, условие видимости должно выполняться для каждого ребра.</w:t>
       </w:r>
     </w:p>
     <w:p>
@@ -8046,12 +8141,14 @@
         </w:rPr>
         <w:t xml:space="preserve"> </w:t>
       </w:r>
+      <w:proofErr w:type="gramStart"/>
       <w:r>
         <w:rPr>
           <w:rFonts w:eastAsiaTheme="minorEastAsia"/>
         </w:rPr>
         <w:t>Следовательно</w:t>
       </w:r>
+      <w:proofErr w:type="gramEnd"/>
       <w:r>
         <w:rPr>
           <w:rFonts w:eastAsiaTheme="minorEastAsia"/>
@@ -8658,7 +8755,21 @@
         <w:rPr>
           <w:rFonts w:eastAsiaTheme="minorEastAsia"/>
         </w:rPr>
-        <w:t xml:space="preserve"> вычислить его глубину z(x,</w:t>
+        <w:t xml:space="preserve"> вычислить его глубину </w:t>
+      </w:r>
+      <w:proofErr w:type="gramStart"/>
+      <w:r>
+        <w:rPr>
+          <w:rFonts w:eastAsiaTheme="minorEastAsia"/>
+        </w:rPr>
+        <w:t>z(</w:t>
+      </w:r>
+      <w:proofErr w:type="gramEnd"/>
+      <w:r>
+        <w:rPr>
+          <w:rFonts w:eastAsiaTheme="minorEastAsia"/>
+        </w:rPr>
+        <w:t>x,</w:t>
       </w:r>
       <w:r>
         <w:rPr>
@@ -8688,19 +8799,47 @@
         <w:rPr>
           <w:rFonts w:eastAsiaTheme="minorEastAsia"/>
         </w:rPr>
-        <w:t>Сравнить глубину z(х,</w:t>
-      </w:r>
+        <w:t xml:space="preserve">Сравнить глубину </w:t>
+      </w:r>
+      <w:proofErr w:type="gramStart"/>
       <w:r>
         <w:rPr>
           <w:rFonts w:eastAsiaTheme="minorEastAsia"/>
         </w:rPr>
+        <w:t>z(</w:t>
+      </w:r>
+      <w:proofErr w:type="gramEnd"/>
+      <w:r>
+        <w:rPr>
+          <w:rFonts w:eastAsiaTheme="minorEastAsia"/>
+        </w:rPr>
+        <w:t>х,</w:t>
+      </w:r>
+      <w:r>
+        <w:rPr>
+          <w:rFonts w:eastAsiaTheme="minorEastAsia"/>
+        </w:rPr>
         <w:t xml:space="preserve"> </w:t>
       </w:r>
       <w:r>
         <w:rPr>
           <w:rFonts w:eastAsiaTheme="minorEastAsia"/>
         </w:rPr>
-        <w:t>у) со значением Zбуфер(х,</w:t>
+        <w:t xml:space="preserve">у) со значением </w:t>
+      </w:r>
+      <w:proofErr w:type="spellStart"/>
+      <w:r>
+        <w:rPr>
+          <w:rFonts w:eastAsiaTheme="minorEastAsia"/>
+        </w:rPr>
+        <w:t>Zбуфер</w:t>
+      </w:r>
+      <w:proofErr w:type="spellEnd"/>
+      <w:r>
+        <w:rPr>
+          <w:rFonts w:eastAsiaTheme="minorEastAsia"/>
+        </w:rPr>
+        <w:t>(х,</w:t>
       </w:r>
       <w:r>
         <w:rPr>
@@ -8733,18 +8872,40 @@
         <w:rPr>
           <w:rFonts w:eastAsiaTheme="minorEastAsia"/>
         </w:rPr>
-        <w:t>Если z(х,</w:t>
-      </w:r>
+        <w:t xml:space="preserve">Если </w:t>
+      </w:r>
+      <w:proofErr w:type="gramStart"/>
       <w:r>
         <w:rPr>
           <w:rFonts w:eastAsiaTheme="minorEastAsia"/>
         </w:rPr>
-        <w:t xml:space="preserve"> у) &gt; Zбуфер</w:t>
-      </w:r>
+        <w:t>z(</w:t>
+      </w:r>
+      <w:proofErr w:type="gramEnd"/>
       <w:r>
         <w:rPr>
           <w:rFonts w:eastAsiaTheme="minorEastAsia"/>
         </w:rPr>
+        <w:t>х,</w:t>
+      </w:r>
+      <w:r>
+        <w:rPr>
+          <w:rFonts w:eastAsiaTheme="minorEastAsia"/>
+        </w:rPr>
+        <w:t xml:space="preserve"> у) &gt; </w:t>
+      </w:r>
+      <w:proofErr w:type="spellStart"/>
+      <w:r>
+        <w:rPr>
+          <w:rFonts w:eastAsiaTheme="minorEastAsia"/>
+        </w:rPr>
+        <w:t>Zбуфер</w:t>
+      </w:r>
+      <w:proofErr w:type="spellEnd"/>
+      <w:r>
+        <w:rPr>
+          <w:rFonts w:eastAsiaTheme="minorEastAsia"/>
+        </w:rPr>
         <w:t>(х,</w:t>
       </w:r>
       <w:r>
@@ -8793,7 +8954,21 @@
         <w:rPr>
           <w:rFonts w:eastAsiaTheme="minorEastAsia"/>
         </w:rPr>
-        <w:t>) в буфер кадра и заменить Zбуфер(х,</w:t>
+        <w:t xml:space="preserve">) в буфер кадра и заменить </w:t>
+      </w:r>
+      <w:proofErr w:type="spellStart"/>
+      <w:r>
+        <w:rPr>
+          <w:rFonts w:eastAsiaTheme="minorEastAsia"/>
+        </w:rPr>
+        <w:t>Zбуфер</w:t>
+      </w:r>
+      <w:proofErr w:type="spellEnd"/>
+      <w:r>
+        <w:rPr>
+          <w:rFonts w:eastAsiaTheme="minorEastAsia"/>
+        </w:rPr>
+        <w:t>(х,</w:t>
       </w:r>
       <w:r>
         <w:rPr>
@@ -8836,12 +9011,14 @@
       <w:r>
         <w:t xml:space="preserve">представлена схема алгоритма </w:t>
       </w:r>
+      <w:proofErr w:type="spellStart"/>
       <w:r>
         <w:rPr>
           <w:lang w:val="en-US"/>
         </w:rPr>
         <w:t>ZBuffer</w:t>
       </w:r>
+      <w:proofErr w:type="spellEnd"/>
     </w:p>
     <w:p>
       <w:pPr>
@@ -8901,34 +9078,33 @@
     <w:p>
       <w:pPr>
         <w:pStyle w:val="aff2"/>
+      </w:pPr>
+      <w:r>
+        <w:t xml:space="preserve">Рисунок </w:t>
+      </w:r>
+      <w:r>
+        <w:t>2.</w:t>
+      </w:r>
+      <w:r>
+        <w:t>4</w:t>
+      </w:r>
+      <w:r>
+        <w:t xml:space="preserve"> – Схема алгоритма </w:t>
+      </w:r>
+      <w:proofErr w:type="spellStart"/>
+      <w:r>
         <w:rPr>
           <w:lang w:val="en-US"/>
         </w:rPr>
-      </w:pPr>
-      <w:r>
-        <w:t xml:space="preserve">Рисунок </w:t>
-      </w:r>
-      <w:r>
-        <w:t>2.</w:t>
-      </w:r>
-      <w:r>
-        <w:t>4</w:t>
-      </w:r>
-      <w:r>
-        <w:t xml:space="preserve"> – Схема алгоритма </w:t>
-      </w:r>
-      <w:r>
-        <w:rPr>
-          <w:lang w:val="en-US"/>
-        </w:rPr>
         <w:t>ZBuffer</w:t>
       </w:r>
+      <w:proofErr w:type="spellEnd"/>
     </w:p>
     <w:p>
       <w:pPr>
         <w:pStyle w:val="2"/>
       </w:pPr>
-      <w:bookmarkStart w:id="24" w:name="_Toc90589795"/>
+      <w:bookmarkStart w:id="23" w:name="_Toc90590399"/>
       <w:r>
         <w:lastRenderedPageBreak/>
         <w:t xml:space="preserve">2.3 </w:t>
@@ -8936,7 +9112,7 @@
       <w:r>
         <w:t>Выбор структур данных</w:t>
       </w:r>
-      <w:bookmarkEnd w:id="24"/>
+      <w:bookmarkEnd w:id="23"/>
     </w:p>
     <w:p>
       <w:r>
@@ -9148,12 +9324,14 @@
       <w:r>
         <w:t xml:space="preserve">Диаграмма класса </w:t>
       </w:r>
+      <w:proofErr w:type="spellStart"/>
       <w:r>
         <w:rPr>
           <w:lang w:val="en-US"/>
         </w:rPr>
         <w:t>AbstractMtrx</w:t>
       </w:r>
+      <w:proofErr w:type="spellEnd"/>
       <w:r>
         <w:t xml:space="preserve"> </w:t>
       </w:r>
@@ -9236,12 +9414,14 @@
       <w:r>
         <w:t xml:space="preserve"> – Диаграмма класса </w:t>
       </w:r>
+      <w:proofErr w:type="spellStart"/>
       <w:r>
         <w:rPr>
           <w:lang w:val="en-US"/>
         </w:rPr>
         <w:t>AbstractArray</w:t>
       </w:r>
+      <w:proofErr w:type="spellEnd"/>
       <w:r>
         <w:t xml:space="preserve"> </w:t>
       </w:r>
@@ -9323,12 +9503,14 @@
       <w:r>
         <w:t xml:space="preserve"> – Диаграмма класса </w:t>
       </w:r>
+      <w:proofErr w:type="spellStart"/>
       <w:r>
         <w:rPr>
           <w:lang w:val="en-US"/>
         </w:rPr>
         <w:t>AbstractVector</w:t>
       </w:r>
+      <w:proofErr w:type="spellEnd"/>
       <w:r>
         <w:t xml:space="preserve"> </w:t>
       </w:r>
@@ -9408,12 +9590,14 @@
       <w:r>
         <w:t xml:space="preserve">8 – Диаграмма класса </w:t>
       </w:r>
+      <w:proofErr w:type="spellStart"/>
       <w:r>
         <w:rPr>
           <w:lang w:val="en-US"/>
         </w:rPr>
         <w:t>AbstractIterator</w:t>
       </w:r>
+      <w:proofErr w:type="spellEnd"/>
       <w:r>
         <w:t xml:space="preserve"> </w:t>
       </w:r>
@@ -9545,12 +9729,14 @@
       <w:r>
         <w:t xml:space="preserve"> – Диаграмма класса </w:t>
       </w:r>
+      <w:proofErr w:type="spellStart"/>
       <w:r>
         <w:rPr>
           <w:lang w:val="en-US"/>
         </w:rPr>
         <w:t>BaseError</w:t>
       </w:r>
+      <w:proofErr w:type="spellEnd"/>
       <w:r>
         <w:t xml:space="preserve"> </w:t>
       </w:r>
@@ -9620,9 +9806,6 @@
     <w:p>
       <w:pPr>
         <w:pStyle w:val="aff2"/>
-        <w:rPr>
-          <w:lang w:val="en-US"/>
-        </w:rPr>
       </w:pPr>
       <w:r>
         <w:t xml:space="preserve">Рисунок </w:t>
@@ -9631,9 +9814,6 @@
         <w:t>2.</w:t>
       </w:r>
       <w:r>
-        <w:rPr>
-          <w:lang w:val="en-US"/>
-        </w:rPr>
         <w:t>10</w:t>
       </w:r>
       <w:r>
@@ -9718,20 +9898,19 @@
         <w:t>1</w:t>
       </w:r>
       <w:r>
+        <w:t>1</w:t>
+      </w:r>
+      <w:r>
+        <w:t xml:space="preserve"> – Диаграмма класса </w:t>
+      </w:r>
+      <w:proofErr w:type="spellStart"/>
+      <w:r>
         <w:rPr>
           <w:lang w:val="en-US"/>
         </w:rPr>
-        <w:t>1</w:t>
-      </w:r>
-      <w:r>
-        <w:t xml:space="preserve"> – Диаграмма класса </w:t>
-      </w:r>
-      <w:r>
-        <w:rPr>
-          <w:lang w:val="en-US"/>
-        </w:rPr>
         <w:t>ZBufferAlg</w:t>
       </w:r>
+      <w:proofErr w:type="spellEnd"/>
     </w:p>
     <w:p>
       <w:pPr>
@@ -9795,9 +9974,6 @@
     <w:p>
       <w:pPr>
         <w:pStyle w:val="aff2"/>
-        <w:rPr>
-          <w:lang w:val="en-US"/>
-        </w:rPr>
       </w:pPr>
       <w:r>
         <w:t xml:space="preserve">Рисунок </w:t>
@@ -9809,9 +9985,6 @@
         <w:t>1</w:t>
       </w:r>
       <w:r>
-        <w:rPr>
-          <w:lang w:val="en-US"/>
-        </w:rPr>
         <w:t>2</w:t>
       </w:r>
       <w:r>
@@ -9828,7 +10001,7 @@
       <w:pPr>
         <w:pStyle w:val="2"/>
       </w:pPr>
-      <w:bookmarkStart w:id="25" w:name="_Toc90589796"/>
+      <w:bookmarkStart w:id="24" w:name="_Toc90590400"/>
       <w:r>
         <w:t xml:space="preserve">Вывод из </w:t>
       </w:r>
@@ -9837,110 +10010,110 @@
       </w:r>
       <w:r>
         <w:t xml:space="preserve"> части</w:t>
+      </w:r>
+      <w:bookmarkEnd w:id="24"/>
+    </w:p>
+    <w:p>
+      <w:r>
+        <w:t>В данном разделе были</w:t>
+      </w:r>
+      <w:r>
+        <w:t xml:space="preserve"> описаны алгоритмы, выбранные для реализации, представлены их схемы и выбраны структуры данных.</w:t>
+      </w:r>
+    </w:p>
+    <w:p>
+      <w:pPr>
+        <w:pStyle w:val="1"/>
+      </w:pPr>
+      <w:bookmarkStart w:id="25" w:name="_Toc90590401"/>
+      <w:r>
+        <w:lastRenderedPageBreak/>
+        <w:t xml:space="preserve">3. </w:t>
+      </w:r>
+      <w:r>
+        <w:t>Технологическая часть</w:t>
       </w:r>
       <w:bookmarkEnd w:id="25"/>
     </w:p>
     <w:p>
       <w:r>
-        <w:t>В данном разделе были</w:t>
-      </w:r>
-      <w:r>
-        <w:t xml:space="preserve"> описаны алгоритмы, выбранные для реализации, представлены их схемы и выбраны структуры данных.</w:t>
+        <w:t xml:space="preserve">В данном </w:t>
+      </w:r>
+      <w:r>
+        <w:t>разделе</w:t>
+      </w:r>
+      <w:r>
+        <w:t xml:space="preserve"> </w:t>
+      </w:r>
+      <w:r>
+        <w:t xml:space="preserve">выбраны </w:t>
+      </w:r>
+      <w:r>
+        <w:t>инструмент</w:t>
+      </w:r>
+      <w:r>
+        <w:t>ы</w:t>
+      </w:r>
+      <w:r>
+        <w:t xml:space="preserve"> для реализации</w:t>
+      </w:r>
+      <w:r>
+        <w:t xml:space="preserve"> проекта</w:t>
+      </w:r>
+      <w:r>
+        <w:t xml:space="preserve">, </w:t>
+      </w:r>
+      <w:r>
+        <w:t>представлены</w:t>
+      </w:r>
+      <w:r>
+        <w:t xml:space="preserve"> листинги</w:t>
+      </w:r>
+      <w:r>
+        <w:t xml:space="preserve"> кода</w:t>
+      </w:r>
+      <w:r>
+        <w:t>, выбранных алгоритмов</w:t>
+      </w:r>
+      <w:r>
+        <w:t>, показан интерфейс программы, и проведено тестирование разработанного ПО</w:t>
+      </w:r>
+      <w:r>
+        <w:t>.</w:t>
       </w:r>
     </w:p>
     <w:p>
       <w:pPr>
-        <w:pStyle w:val="1"/>
-      </w:pPr>
-      <w:bookmarkStart w:id="26" w:name="_Toc90589797"/>
-      <w:r>
-        <w:lastRenderedPageBreak/>
-        <w:t xml:space="preserve">3. </w:t>
-      </w:r>
-      <w:r>
-        <w:t>Технологическая часть</w:t>
+        <w:pStyle w:val="2"/>
+      </w:pPr>
+      <w:bookmarkStart w:id="26" w:name="_Toc4"/>
+      <w:bookmarkStart w:id="27" w:name="_Toc90590402"/>
+      <w:r>
+        <w:rPr>
+          <w:rFonts w:eastAsia="Arial Unicode MS" w:cs="Arial Unicode MS"/>
+        </w:rPr>
+        <w:t xml:space="preserve">3.1 </w:t>
+      </w:r>
+      <w:r>
+        <w:rPr>
+          <w:rFonts w:eastAsia="Arial Unicode MS" w:cs="Arial Unicode MS"/>
+        </w:rPr>
+        <w:t>Основные инструменты,</w:t>
+      </w:r>
+      <w:r>
+        <w:rPr>
+          <w:rFonts w:eastAsia="Arial Unicode MS" w:cs="Arial Unicode MS"/>
+        </w:rPr>
+        <w:t xml:space="preserve"> используемые для реализации </w:t>
       </w:r>
       <w:bookmarkEnd w:id="26"/>
-    </w:p>
-    <w:p>
-      <w:r>
-        <w:t xml:space="preserve">В данном </w:t>
-      </w:r>
-      <w:r>
-        <w:t>разделе</w:t>
-      </w:r>
-      <w:r>
-        <w:t xml:space="preserve"> </w:t>
-      </w:r>
-      <w:r>
-        <w:t xml:space="preserve">выбраны </w:t>
-      </w:r>
-      <w:r>
-        <w:t>инструмент</w:t>
-      </w:r>
-      <w:r>
-        <w:t>ы</w:t>
-      </w:r>
-      <w:r>
-        <w:t xml:space="preserve"> для реализации</w:t>
-      </w:r>
-      <w:r>
-        <w:t xml:space="preserve"> проекта</w:t>
-      </w:r>
-      <w:r>
-        <w:t xml:space="preserve">, </w:t>
-      </w:r>
-      <w:r>
-        <w:t>представлены</w:t>
-      </w:r>
-      <w:r>
-        <w:t xml:space="preserve"> листинги</w:t>
-      </w:r>
-      <w:r>
-        <w:t xml:space="preserve"> кода</w:t>
-      </w:r>
-      <w:r>
-        <w:t>, выбранных алгоритмов</w:t>
-      </w:r>
-      <w:r>
-        <w:t>, показан интерфейс программы, и проведено тестирование разработанного ПО</w:t>
-      </w:r>
-      <w:r>
-        <w:t>.</w:t>
-      </w:r>
-    </w:p>
-    <w:p>
-      <w:pPr>
-        <w:pStyle w:val="2"/>
-      </w:pPr>
-      <w:bookmarkStart w:id="27" w:name="_Toc4"/>
-      <w:bookmarkStart w:id="28" w:name="_Toc90589798"/>
       <w:r>
         <w:rPr>
           <w:rFonts w:eastAsia="Arial Unicode MS" w:cs="Arial Unicode MS"/>
         </w:rPr>
-        <w:t xml:space="preserve">3.1 </w:t>
-      </w:r>
-      <w:r>
-        <w:rPr>
-          <w:rFonts w:eastAsia="Arial Unicode MS" w:cs="Arial Unicode MS"/>
-        </w:rPr>
-        <w:t>Основные инструменты,</w:t>
-      </w:r>
-      <w:r>
-        <w:rPr>
-          <w:rFonts w:eastAsia="Arial Unicode MS" w:cs="Arial Unicode MS"/>
-        </w:rPr>
-        <w:t xml:space="preserve"> используемые для реализации </w:t>
+        <w:t>и исследования</w:t>
       </w:r>
       <w:bookmarkEnd w:id="27"/>
-      <w:r>
-        <w:rPr>
-          <w:rFonts w:eastAsia="Arial Unicode MS" w:cs="Arial Unicode MS"/>
-        </w:rPr>
-        <w:t>и исследования</w:t>
-      </w:r>
-      <w:bookmarkEnd w:id="28"/>
     </w:p>
     <w:p>
       <w:pPr>
@@ -10114,7 +10287,15 @@
         <w:contextualSpacing w:val="0"/>
       </w:pPr>
       <w:r>
-        <w:t>Поддержка различных стилей программирования: традиционное императивное программирование (структурное, объектно-ориентированное), обобщённое программирование, функциональное программирование, порождающее метапрограммирование.</w:t>
+        <w:t xml:space="preserve">Поддержка различных стилей программирования: традиционное императивное программирование (структурное, объектно-ориентированное), обобщённое программирование, функциональное программирование, порождающее </w:t>
+      </w:r>
+      <w:proofErr w:type="spellStart"/>
+      <w:r>
+        <w:t>метапрограммирование</w:t>
+      </w:r>
+      <w:proofErr w:type="spellEnd"/>
+      <w:r>
+        <w:t>.</w:t>
       </w:r>
     </w:p>
     <w:p>
@@ -10156,8 +10337,13 @@
         <w:contextualSpacing w:val="0"/>
       </w:pPr>
       <w:r>
-        <w:t>Кроссплатформенный фреймворк Qt</w:t>
-      </w:r>
+        <w:t xml:space="preserve">Кроссплатформенный фреймворк </w:t>
+      </w:r>
+      <w:proofErr w:type="spellStart"/>
+      <w:r>
+        <w:t>Qt</w:t>
+      </w:r>
+      <w:proofErr w:type="spellEnd"/>
     </w:p>
     <w:p>
       <w:pPr>
@@ -10193,24 +10379,228 @@
         <w:rPr>
           <w:rFonts w:eastAsia="Arial Unicode MS" w:cs="Arial Unicode MS"/>
         </w:rPr>
-        <w:t xml:space="preserve">. На примете были Qt и MFC. Чтобы сделать выбор, пришлось их сравнить. </w:t>
+        <w:t xml:space="preserve">. На примете были </w:t>
+      </w:r>
+      <w:proofErr w:type="spellStart"/>
+      <w:r>
+        <w:rPr>
+          <w:rFonts w:eastAsia="Arial Unicode MS" w:cs="Arial Unicode MS"/>
+        </w:rPr>
+        <w:t>Qt</w:t>
+      </w:r>
+      <w:proofErr w:type="spellEnd"/>
+      <w:r>
+        <w:rPr>
+          <w:rFonts w:eastAsia="Arial Unicode MS" w:cs="Arial Unicode MS"/>
+        </w:rPr>
+        <w:t xml:space="preserve"> и MFC. Чтобы сделать выбор, пришлось их сравнить. </w:t>
       </w:r>
     </w:p>
     <w:p>
+      <w:proofErr w:type="spellStart"/>
       <w:r>
         <w:rPr>
           <w:rFonts w:eastAsia="Arial Unicode MS" w:cs="Arial Unicode MS"/>
         </w:rPr>
-        <w:t>Qt – кроссплатформенный фреймворк для разработки программного обеспечения на языке программирования C++. Есть также «привязки» ко многим другим языкам программирования: Python — PyQt, PySide; Ruby — QtRuby; Java — Qt Jambi; PHP — PHP-Qt и другие.</w:t>
-      </w:r>
+        <w:t>Qt</w:t>
+      </w:r>
+      <w:proofErr w:type="spellEnd"/>
       <w:r>
         <w:rPr>
           <w:rFonts w:eastAsia="Arial Unicode MS" w:cs="Arial Unicode MS"/>
         </w:rPr>
+        <w:t xml:space="preserve"> – кроссплатформенный фреймворк для разработки программного обеспечения на языке программирования C++. Есть также «привязки» ко многим другим языкам программирования: </w:t>
+      </w:r>
+      <w:proofErr w:type="spellStart"/>
+      <w:r>
+        <w:rPr>
+          <w:rFonts w:eastAsia="Arial Unicode MS" w:cs="Arial Unicode MS"/>
+        </w:rPr>
+        <w:t>Python</w:t>
+      </w:r>
+      <w:proofErr w:type="spellEnd"/>
+      <w:r>
+        <w:rPr>
+          <w:rFonts w:eastAsia="Arial Unicode MS" w:cs="Arial Unicode MS"/>
+        </w:rPr>
+        <w:t xml:space="preserve"> — </w:t>
+      </w:r>
+      <w:proofErr w:type="spellStart"/>
+      <w:r>
+        <w:rPr>
+          <w:rFonts w:eastAsia="Arial Unicode MS" w:cs="Arial Unicode MS"/>
+        </w:rPr>
+        <w:t>PyQt</w:t>
+      </w:r>
+      <w:proofErr w:type="spellEnd"/>
+      <w:r>
+        <w:rPr>
+          <w:rFonts w:eastAsia="Arial Unicode MS" w:cs="Arial Unicode MS"/>
+        </w:rPr>
+        <w:t xml:space="preserve">, </w:t>
+      </w:r>
+      <w:proofErr w:type="spellStart"/>
+      <w:r>
+        <w:rPr>
+          <w:rFonts w:eastAsia="Arial Unicode MS" w:cs="Arial Unicode MS"/>
+        </w:rPr>
+        <w:t>PySide</w:t>
+      </w:r>
+      <w:proofErr w:type="spellEnd"/>
+      <w:r>
+        <w:rPr>
+          <w:rFonts w:eastAsia="Arial Unicode MS" w:cs="Arial Unicode MS"/>
+        </w:rPr>
+        <w:t xml:space="preserve">; </w:t>
+      </w:r>
+      <w:proofErr w:type="spellStart"/>
+      <w:r>
+        <w:rPr>
+          <w:rFonts w:eastAsia="Arial Unicode MS" w:cs="Arial Unicode MS"/>
+        </w:rPr>
+        <w:t>Ruby</w:t>
+      </w:r>
+      <w:proofErr w:type="spellEnd"/>
+      <w:r>
+        <w:rPr>
+          <w:rFonts w:eastAsia="Arial Unicode MS" w:cs="Arial Unicode MS"/>
+        </w:rPr>
+        <w:t xml:space="preserve"> — </w:t>
+      </w:r>
+      <w:proofErr w:type="spellStart"/>
+      <w:r>
+        <w:rPr>
+          <w:rFonts w:eastAsia="Arial Unicode MS" w:cs="Arial Unicode MS"/>
+        </w:rPr>
+        <w:t>QtRuby</w:t>
+      </w:r>
+      <w:proofErr w:type="spellEnd"/>
+      <w:r>
+        <w:rPr>
+          <w:rFonts w:eastAsia="Arial Unicode MS" w:cs="Arial Unicode MS"/>
+        </w:rPr>
+        <w:t xml:space="preserve">; </w:t>
+      </w:r>
+      <w:proofErr w:type="spellStart"/>
+      <w:r>
+        <w:rPr>
+          <w:rFonts w:eastAsia="Arial Unicode MS" w:cs="Arial Unicode MS"/>
+        </w:rPr>
+        <w:t>Java</w:t>
+      </w:r>
+      <w:proofErr w:type="spellEnd"/>
+      <w:r>
+        <w:rPr>
+          <w:rFonts w:eastAsia="Arial Unicode MS" w:cs="Arial Unicode MS"/>
+        </w:rPr>
+        <w:t xml:space="preserve"> — </w:t>
+      </w:r>
+      <w:proofErr w:type="spellStart"/>
+      <w:r>
+        <w:rPr>
+          <w:rFonts w:eastAsia="Arial Unicode MS" w:cs="Arial Unicode MS"/>
+        </w:rPr>
+        <w:t>Qt</w:t>
+      </w:r>
+      <w:proofErr w:type="spellEnd"/>
+      <w:r>
+        <w:rPr>
+          <w:rFonts w:eastAsia="Arial Unicode MS" w:cs="Arial Unicode MS"/>
+        </w:rPr>
         <w:t xml:space="preserve"> </w:t>
       </w:r>
-      <w:r>
-        <w:t>Поддерживаемые платформы включают Linux, OS X, Windows, VxWorks, QNX, Android, iOS, BlackBerry, ОС Sailfish и другие.</w:t>
+      <w:proofErr w:type="spellStart"/>
+      <w:r>
+        <w:rPr>
+          <w:rFonts w:eastAsia="Arial Unicode MS" w:cs="Arial Unicode MS"/>
+        </w:rPr>
+        <w:t>Jambi</w:t>
+      </w:r>
+      <w:proofErr w:type="spellEnd"/>
+      <w:r>
+        <w:rPr>
+          <w:rFonts w:eastAsia="Arial Unicode MS" w:cs="Arial Unicode MS"/>
+        </w:rPr>
+        <w:t>; PHP — PHP-</w:t>
+      </w:r>
+      <w:proofErr w:type="spellStart"/>
+      <w:r>
+        <w:rPr>
+          <w:rFonts w:eastAsia="Arial Unicode MS" w:cs="Arial Unicode MS"/>
+        </w:rPr>
+        <w:t>Qt</w:t>
+      </w:r>
+      <w:proofErr w:type="spellEnd"/>
+      <w:r>
+        <w:rPr>
+          <w:rFonts w:eastAsia="Arial Unicode MS" w:cs="Arial Unicode MS"/>
+        </w:rPr>
+        <w:t xml:space="preserve"> и другие.</w:t>
+      </w:r>
+      <w:r>
+        <w:rPr>
+          <w:rFonts w:eastAsia="Arial Unicode MS" w:cs="Arial Unicode MS"/>
+        </w:rPr>
+        <w:t xml:space="preserve"> </w:t>
+      </w:r>
+      <w:r>
+        <w:t xml:space="preserve">Поддерживаемые платформы включают </w:t>
+      </w:r>
+      <w:proofErr w:type="spellStart"/>
+      <w:r>
+        <w:t>Linux</w:t>
+      </w:r>
+      <w:proofErr w:type="spellEnd"/>
+      <w:r>
+        <w:t xml:space="preserve">, OS X, </w:t>
+      </w:r>
+      <w:proofErr w:type="spellStart"/>
+      <w:r>
+        <w:t>Windows</w:t>
+      </w:r>
+      <w:proofErr w:type="spellEnd"/>
+      <w:r>
+        <w:t xml:space="preserve">, </w:t>
+      </w:r>
+      <w:proofErr w:type="spellStart"/>
+      <w:r>
+        <w:t>VxWorks</w:t>
+      </w:r>
+      <w:proofErr w:type="spellEnd"/>
+      <w:r>
+        <w:t xml:space="preserve">, QNX, </w:t>
+      </w:r>
+      <w:proofErr w:type="spellStart"/>
+      <w:r>
+        <w:t>Android</w:t>
+      </w:r>
+      <w:proofErr w:type="spellEnd"/>
+      <w:r>
+        <w:t xml:space="preserve">, </w:t>
+      </w:r>
+      <w:proofErr w:type="spellStart"/>
+      <w:r>
+        <w:t>iOS</w:t>
+      </w:r>
+      <w:proofErr w:type="spellEnd"/>
+      <w:r>
+        <w:t xml:space="preserve">, </w:t>
+      </w:r>
+      <w:proofErr w:type="spellStart"/>
+      <w:r>
+        <w:t>BlackBerry</w:t>
+      </w:r>
+      <w:proofErr w:type="spellEnd"/>
+      <w:r>
+        <w:t xml:space="preserve">, ОС </w:t>
+      </w:r>
+      <w:proofErr w:type="spellStart"/>
+      <w:r>
+        <w:t>Sailfish</w:t>
+      </w:r>
+      <w:proofErr w:type="spellEnd"/>
+      <w:r>
+        <w:t xml:space="preserve"> и другие.</w:t>
       </w:r>
       <w:r>
         <w:t xml:space="preserve"> [</w:t>
@@ -10235,11 +10625,19 @@
       </w:r>
     </w:p>
     <w:p>
+      <w:proofErr w:type="spellStart"/>
       <w:r>
         <w:rPr>
           <w:rFonts w:eastAsia="Arial Unicode MS" w:cs="Arial Unicode MS"/>
         </w:rPr>
-        <w:t>Qt позволяет запускать написанное с его помощью программное обеспечение в большинстве современных операционных систем путём простой компиляции программы для каждой системы без изменения исходного кода (кроссплатформенность). Включает в себя все основные классы, которые могут потребоваться при разработке прикладного программного обеспечения, начиная от элементов графического интерфейса и заканчивая классами для работы с сетью, базами данных и XML. Является полностью объектно-ориентированным, расширяемым и поддерживающим технику компонентного программирования.</w:t>
+        <w:t>Qt</w:t>
+      </w:r>
+      <w:proofErr w:type="spellEnd"/>
+      <w:r>
+        <w:rPr>
+          <w:rFonts w:eastAsia="Arial Unicode MS" w:cs="Arial Unicode MS"/>
+        </w:rPr>
+        <w:t xml:space="preserve"> позволяет запускать написанное с его помощью программное обеспечение в большинстве современных операционных систем путём простой компиляции программы для каждой системы без изменения исходного кода (кроссплатформенность). Включает в себя все основные классы, которые могут потребоваться при разработке прикладного программного обеспечения, начиная от элементов графического интерфейса и заканчивая классами для работы с сетью, базами данных и XML. Является полностью объектно-ориентированным, расширяемым и поддерживающим технику компонентного программирования.</w:t>
       </w:r>
     </w:p>
     <w:p>
@@ -10247,7 +10645,35 @@
         <w:rPr>
           <w:rFonts w:eastAsia="Arial Unicode MS" w:cs="Arial Unicode MS"/>
         </w:rPr>
-        <w:t>Комплектуется визуальной средой разработки графического интерфейса Qt Designer, позволяющей создавать диалоги и формы.</w:t>
+        <w:t xml:space="preserve">Комплектуется визуальной средой разработки графического интерфейса </w:t>
+      </w:r>
+      <w:proofErr w:type="spellStart"/>
+      <w:r>
+        <w:rPr>
+          <w:rFonts w:eastAsia="Arial Unicode MS" w:cs="Arial Unicode MS"/>
+        </w:rPr>
+        <w:t>Qt</w:t>
+      </w:r>
+      <w:proofErr w:type="spellEnd"/>
+      <w:r>
+        <w:rPr>
+          <w:rFonts w:eastAsia="Arial Unicode MS" w:cs="Arial Unicode MS"/>
+        </w:rPr>
+        <w:t xml:space="preserve"> </w:t>
+      </w:r>
+      <w:proofErr w:type="spellStart"/>
+      <w:r>
+        <w:rPr>
+          <w:rFonts w:eastAsia="Arial Unicode MS" w:cs="Arial Unicode MS"/>
+        </w:rPr>
+        <w:t>Designer</w:t>
+      </w:r>
+      <w:proofErr w:type="spellEnd"/>
+      <w:r>
+        <w:rPr>
+          <w:rFonts w:eastAsia="Arial Unicode MS" w:cs="Arial Unicode MS"/>
+        </w:rPr>
+        <w:t>, позволяющей создавать диалоги и формы.</w:t>
       </w:r>
     </w:p>
     <w:p>
@@ -10272,7 +10698,35 @@
         <w:rPr>
           <w:rFonts w:eastAsia="Arial Unicode MS" w:cs="Arial Unicode MS"/>
         </w:rPr>
-        <w:t>Одним из преимуществ проекта Qt является наличие качественной документации. Статьи документации снабжены большим количеством примеров. Исходный код самой библиотеки хорошо форматирован, подробно комментирован, что также упрощает изучение Qt.</w:t>
+        <w:t xml:space="preserve">Одним из преимуществ проекта </w:t>
+      </w:r>
+      <w:proofErr w:type="spellStart"/>
+      <w:r>
+        <w:rPr>
+          <w:rFonts w:eastAsia="Arial Unicode MS" w:cs="Arial Unicode MS"/>
+        </w:rPr>
+        <w:t>Qt</w:t>
+      </w:r>
+      <w:proofErr w:type="spellEnd"/>
+      <w:r>
+        <w:rPr>
+          <w:rFonts w:eastAsia="Arial Unicode MS" w:cs="Arial Unicode MS"/>
+        </w:rPr>
+        <w:t xml:space="preserve"> является наличие качественной документации. Статьи документации снабжены большим количеством примеров. Исходный код самой библиотеки хорошо форматирован, подробно комментирован, что также упрощает изучение </w:t>
+      </w:r>
+      <w:proofErr w:type="spellStart"/>
+      <w:r>
+        <w:rPr>
+          <w:rFonts w:eastAsia="Arial Unicode MS" w:cs="Arial Unicode MS"/>
+        </w:rPr>
+        <w:t>Qt</w:t>
+      </w:r>
+      <w:proofErr w:type="spellEnd"/>
+      <w:r>
+        <w:rPr>
+          <w:rFonts w:eastAsia="Arial Unicode MS" w:cs="Arial Unicode MS"/>
+        </w:rPr>
+        <w:t>.</w:t>
       </w:r>
     </w:p>
     <w:p>
@@ -10286,15 +10740,121 @@
         <w:rPr>
           <w:rFonts w:eastAsia="Arial Unicode MS" w:cs="Arial Unicode MS"/>
         </w:rPr>
-        <w:t>использование мета-объектного компилятора — предварительной системы обработки исходного кода. Расширение возможностей обеспечивается системой плагинов, которые возможно размещать непосредственно в панели визуального редактора. Но минусом получается то, что код написанный с помощью Qt нельзя скомпилировать на другом компьютере без установки фреймворка.</w:t>
+        <w:t xml:space="preserve">использование мета-объектного компилятора — предварительной системы обработки исходного кода. Расширение возможностей обеспечивается системой плагинов, которые возможно размещать непосредственно в панели визуального редактора. Но минусом получается то, что </w:t>
+      </w:r>
+      <w:proofErr w:type="gramStart"/>
+      <w:r>
+        <w:rPr>
+          <w:rFonts w:eastAsia="Arial Unicode MS" w:cs="Arial Unicode MS"/>
+        </w:rPr>
+        <w:t>код</w:t>
+      </w:r>
+      <w:proofErr w:type="gramEnd"/>
+      <w:r>
+        <w:rPr>
+          <w:rFonts w:eastAsia="Arial Unicode MS" w:cs="Arial Unicode MS"/>
+        </w:rPr>
+        <w:t xml:space="preserve"> написанный с помощью </w:t>
+      </w:r>
+      <w:proofErr w:type="spellStart"/>
+      <w:r>
+        <w:rPr>
+          <w:rFonts w:eastAsia="Arial Unicode MS" w:cs="Arial Unicode MS"/>
+        </w:rPr>
+        <w:t>Qt</w:t>
+      </w:r>
+      <w:proofErr w:type="spellEnd"/>
+      <w:r>
+        <w:rPr>
+          <w:rFonts w:eastAsia="Arial Unicode MS" w:cs="Arial Unicode MS"/>
+        </w:rPr>
+        <w:t xml:space="preserve"> нельзя скомпилировать на другом компьютере без установки фреймворка.</w:t>
       </w:r>
     </w:p>
     <w:p>
+      <w:proofErr w:type="spellStart"/>
       <w:r>
         <w:rPr>
           <w:rFonts w:eastAsia="Arial Unicode MS" w:cs="Arial Unicode MS"/>
         </w:rPr>
-        <w:t>Microsoft Foundation Classes – библиотека на языке C++, разработанная Microsoft и призванная облегчить разработку GUI-приложений для Microsoft Windows путём использования богатого набора библиотечных классов.</w:t>
+        <w:t>Microsoft</w:t>
+      </w:r>
+      <w:proofErr w:type="spellEnd"/>
+      <w:r>
+        <w:rPr>
+          <w:rFonts w:eastAsia="Arial Unicode MS" w:cs="Arial Unicode MS"/>
+        </w:rPr>
+        <w:t xml:space="preserve"> </w:t>
+      </w:r>
+      <w:proofErr w:type="spellStart"/>
+      <w:r>
+        <w:rPr>
+          <w:rFonts w:eastAsia="Arial Unicode MS" w:cs="Arial Unicode MS"/>
+        </w:rPr>
+        <w:t>Foundation</w:t>
+      </w:r>
+      <w:proofErr w:type="spellEnd"/>
+      <w:r>
+        <w:rPr>
+          <w:rFonts w:eastAsia="Arial Unicode MS" w:cs="Arial Unicode MS"/>
+        </w:rPr>
+        <w:t xml:space="preserve"> </w:t>
+      </w:r>
+      <w:proofErr w:type="spellStart"/>
+      <w:r>
+        <w:rPr>
+          <w:rFonts w:eastAsia="Arial Unicode MS" w:cs="Arial Unicode MS"/>
+        </w:rPr>
+        <w:t>Classes</w:t>
+      </w:r>
+      <w:proofErr w:type="spellEnd"/>
+      <w:r>
+        <w:rPr>
+          <w:rFonts w:eastAsia="Arial Unicode MS" w:cs="Arial Unicode MS"/>
+        </w:rPr>
+        <w:t xml:space="preserve"> – библиотека на языке C++, разработанная </w:t>
+      </w:r>
+      <w:proofErr w:type="spellStart"/>
+      <w:r>
+        <w:rPr>
+          <w:rFonts w:eastAsia="Arial Unicode MS" w:cs="Arial Unicode MS"/>
+        </w:rPr>
+        <w:t>Microsoft</w:t>
+      </w:r>
+      <w:proofErr w:type="spellEnd"/>
+      <w:r>
+        <w:rPr>
+          <w:rFonts w:eastAsia="Arial Unicode MS" w:cs="Arial Unicode MS"/>
+        </w:rPr>
+        <w:t xml:space="preserve"> и призванная облегчить разработку GUI-приложений для </w:t>
+      </w:r>
+      <w:proofErr w:type="spellStart"/>
+      <w:r>
+        <w:rPr>
+          <w:rFonts w:eastAsia="Arial Unicode MS" w:cs="Arial Unicode MS"/>
+        </w:rPr>
+        <w:t>Microsoft</w:t>
+      </w:r>
+      <w:proofErr w:type="spellEnd"/>
+      <w:r>
+        <w:rPr>
+          <w:rFonts w:eastAsia="Arial Unicode MS" w:cs="Arial Unicode MS"/>
+        </w:rPr>
+        <w:t xml:space="preserve"> </w:t>
+      </w:r>
+      <w:proofErr w:type="spellStart"/>
+      <w:r>
+        <w:rPr>
+          <w:rFonts w:eastAsia="Arial Unicode MS" w:cs="Arial Unicode MS"/>
+        </w:rPr>
+        <w:t>Windows</w:t>
+      </w:r>
+      <w:proofErr w:type="spellEnd"/>
+      <w:r>
+        <w:rPr>
+          <w:rFonts w:eastAsia="Arial Unicode MS" w:cs="Arial Unicode MS"/>
+        </w:rPr>
+        <w:t xml:space="preserve"> путём использования богатого набора библиотечных классов.</w:t>
       </w:r>
     </w:p>
     <w:p>
@@ -10308,31 +10868,73 @@
         <w:rPr>
           <w:rFonts w:eastAsia="Arial Unicode MS" w:cs="Arial Unicode MS"/>
         </w:rPr>
-        <w:t xml:space="preserve"> если сравнивать только работу с GUI, то данная библиотека работает только под Windows, то есть ни о какой кроссплатформенности речи не идёт. Но не стоит забывать о </w:t>
-      </w:r>
+        <w:t xml:space="preserve"> если сравнивать только работу с GUI, то данная библиотека работает только под </w:t>
+      </w:r>
+      <w:proofErr w:type="spellStart"/>
       <w:r>
         <w:rPr>
           <w:rFonts w:eastAsia="Arial Unicode MS" w:cs="Arial Unicode MS"/>
         </w:rPr>
+        <w:t>Windows</w:t>
+      </w:r>
+      <w:proofErr w:type="spellEnd"/>
+      <w:r>
+        <w:rPr>
+          <w:rFonts w:eastAsia="Arial Unicode MS" w:cs="Arial Unicode MS"/>
+        </w:rPr>
+        <w:t xml:space="preserve">, то есть ни о какой кроссплатформенности речи не идёт. Но не стоит забывать о </w:t>
+      </w:r>
+      <w:r>
+        <w:rPr>
+          <w:rFonts w:eastAsia="Arial Unicode MS" w:cs="Arial Unicode MS"/>
+        </w:rPr>
         <w:t>том,</w:t>
       </w:r>
       <w:r>
         <w:rPr>
           <w:rFonts w:eastAsia="Arial Unicode MS" w:cs="Arial Unicode MS"/>
         </w:rPr>
-        <w:t xml:space="preserve"> что Qt в отличии от MFC имеет множество других полезных классов. </w:t>
-      </w:r>
+        <w:t xml:space="preserve"> что </w:t>
+      </w:r>
+      <w:proofErr w:type="spellStart"/>
       <w:r>
         <w:rPr>
           <w:rFonts w:eastAsia="Arial Unicode MS" w:cs="Arial Unicode MS"/>
         </w:rPr>
+        <w:t>Qt</w:t>
+      </w:r>
+      <w:proofErr w:type="spellEnd"/>
+      <w:r>
+        <w:rPr>
+          <w:rFonts w:eastAsia="Arial Unicode MS" w:cs="Arial Unicode MS"/>
+        </w:rPr>
+        <w:t xml:space="preserve"> в отличии от MFC имеет множество других полезных классов. </w:t>
+      </w:r>
+      <w:r>
+        <w:rPr>
+          <w:rFonts w:eastAsia="Arial Unicode MS" w:cs="Arial Unicode MS"/>
+        </w:rPr>
         <w:t xml:space="preserve">Во-вторых, </w:t>
       </w:r>
       <w:r>
         <w:rPr>
           <w:rFonts w:eastAsia="Arial Unicode MS" w:cs="Arial Unicode MS"/>
         </w:rPr>
-        <w:t>если же в MFC создать каркас приложения без дизайнера достаточно сложно, то в Qt это зачастую даже намного удобнее и проще.</w:t>
+        <w:t xml:space="preserve">если же в MFC создать каркас приложения без дизайнера достаточно сложно, то в </w:t>
+      </w:r>
+      <w:proofErr w:type="spellStart"/>
+      <w:r>
+        <w:rPr>
+          <w:rFonts w:eastAsia="Arial Unicode MS" w:cs="Arial Unicode MS"/>
+        </w:rPr>
+        <w:t>Qt</w:t>
+      </w:r>
+      <w:proofErr w:type="spellEnd"/>
+      <w:r>
+        <w:rPr>
+          <w:rFonts w:eastAsia="Arial Unicode MS" w:cs="Arial Unicode MS"/>
+        </w:rPr>
+        <w:t xml:space="preserve"> это зачастую даже намного удобнее и проще.</w:t>
       </w:r>
     </w:p>
     <w:p>
@@ -10340,7 +10942,35 @@
         <w:rPr>
           <w:rFonts w:eastAsia="Arial Unicode MS" w:cs="Arial Unicode MS"/>
         </w:rPr>
-        <w:t>Поскольку функционал Qt намного шире, то для реализации проекта был выбран именно фреймворк Qt.</w:t>
+        <w:t xml:space="preserve">Поскольку функционал </w:t>
+      </w:r>
+      <w:proofErr w:type="spellStart"/>
+      <w:r>
+        <w:rPr>
+          <w:rFonts w:eastAsia="Arial Unicode MS" w:cs="Arial Unicode MS"/>
+        </w:rPr>
+        <w:t>Qt</w:t>
+      </w:r>
+      <w:proofErr w:type="spellEnd"/>
+      <w:r>
+        <w:rPr>
+          <w:rFonts w:eastAsia="Arial Unicode MS" w:cs="Arial Unicode MS"/>
+        </w:rPr>
+        <w:t xml:space="preserve"> намного шире, то для реализации проекта был выбран именно фреймворк </w:t>
+      </w:r>
+      <w:proofErr w:type="spellStart"/>
+      <w:r>
+        <w:rPr>
+          <w:rFonts w:eastAsia="Arial Unicode MS" w:cs="Arial Unicode MS"/>
+        </w:rPr>
+        <w:t>Qt</w:t>
+      </w:r>
+      <w:proofErr w:type="spellEnd"/>
+      <w:r>
+        <w:rPr>
+          <w:rFonts w:eastAsia="Arial Unicode MS" w:cs="Arial Unicode MS"/>
+        </w:rPr>
+        <w:t>.</w:t>
       </w:r>
     </w:p>
     <w:p>
@@ -10361,22 +10991,163 @@
         <w:contextualSpacing w:val="0"/>
       </w:pPr>
       <w:r>
-        <w:t>Среда разработки Qt creator</w:t>
-      </w:r>
+        <w:t xml:space="preserve">Среда разработки </w:t>
+      </w:r>
+      <w:proofErr w:type="spellStart"/>
+      <w:r>
+        <w:t>Qt</w:t>
+      </w:r>
+      <w:proofErr w:type="spellEnd"/>
+      <w:r>
+        <w:t xml:space="preserve"> </w:t>
+      </w:r>
+      <w:proofErr w:type="spellStart"/>
+      <w:r>
+        <w:t>creator</w:t>
+      </w:r>
+      <w:proofErr w:type="spellEnd"/>
     </w:p>
     <w:p>
+      <w:proofErr w:type="spellStart"/>
       <w:r>
         <w:rPr>
           <w:rFonts w:eastAsia="Arial Unicode MS" w:cs="Arial Unicode MS"/>
         </w:rPr>
-        <w:t xml:space="preserve">Qt Creator (ранее известная под кодовым названием Greenhouse) — кроссплатформенная свободная IDE для языков С, С++ и QML. Разработана </w:t>
-      </w:r>
+        <w:t>Qt</w:t>
+      </w:r>
+      <w:proofErr w:type="spellEnd"/>
       <w:r>
         <w:rPr>
           <w:rFonts w:eastAsia="Arial Unicode MS" w:cs="Arial Unicode MS"/>
         </w:rPr>
+        <w:t xml:space="preserve"> </w:t>
+      </w:r>
+      <w:proofErr w:type="spellStart"/>
+      <w:r>
+        <w:rPr>
+          <w:rFonts w:eastAsia="Arial Unicode MS" w:cs="Arial Unicode MS"/>
+        </w:rPr>
+        <w:t>Creator</w:t>
+      </w:r>
+      <w:proofErr w:type="spellEnd"/>
+      <w:r>
+        <w:rPr>
+          <w:rFonts w:eastAsia="Arial Unicode MS" w:cs="Arial Unicode MS"/>
+        </w:rPr>
+        <w:t xml:space="preserve"> (ранее известная под кодовым названием </w:t>
+      </w:r>
+      <w:proofErr w:type="spellStart"/>
+      <w:r>
+        <w:rPr>
+          <w:rFonts w:eastAsia="Arial Unicode MS" w:cs="Arial Unicode MS"/>
+        </w:rPr>
+        <w:t>Greenhouse</w:t>
+      </w:r>
+      <w:proofErr w:type="spellEnd"/>
+      <w:r>
+        <w:rPr>
+          <w:rFonts w:eastAsia="Arial Unicode MS" w:cs="Arial Unicode MS"/>
+        </w:rPr>
+        <w:t xml:space="preserve">) — кроссплатформенная свободная IDE для языков С, С++ и QML. Разработана </w:t>
+      </w:r>
+      <w:proofErr w:type="spellStart"/>
+      <w:r>
+        <w:rPr>
+          <w:rFonts w:eastAsia="Arial Unicode MS" w:cs="Arial Unicode MS"/>
+        </w:rPr>
         <w:lastRenderedPageBreak/>
-        <w:t>Trolltech (Digia) для работы с фреймворком Qt. Включает в себя графический интерфейс отладчика и визуальные средства разработки интерфейса как с использованием QtWidgets, так и QML. Поддерживаемые компиляторы: GCC, Clang, MinGW, MSVC, Linux ICC, GCCE, RVCT, WINSCW.</w:t>
+        <w:t>Trolltech</w:t>
+      </w:r>
+      <w:proofErr w:type="spellEnd"/>
+      <w:r>
+        <w:rPr>
+          <w:rFonts w:eastAsia="Arial Unicode MS" w:cs="Arial Unicode MS"/>
+        </w:rPr>
+        <w:t xml:space="preserve"> (</w:t>
+      </w:r>
+      <w:proofErr w:type="spellStart"/>
+      <w:r>
+        <w:rPr>
+          <w:rFonts w:eastAsia="Arial Unicode MS" w:cs="Arial Unicode MS"/>
+        </w:rPr>
+        <w:t>Digia</w:t>
+      </w:r>
+      <w:proofErr w:type="spellEnd"/>
+      <w:r>
+        <w:rPr>
+          <w:rFonts w:eastAsia="Arial Unicode MS" w:cs="Arial Unicode MS"/>
+        </w:rPr>
+        <w:t xml:space="preserve">) для работы с фреймворком </w:t>
+      </w:r>
+      <w:proofErr w:type="spellStart"/>
+      <w:r>
+        <w:rPr>
+          <w:rFonts w:eastAsia="Arial Unicode MS" w:cs="Arial Unicode MS"/>
+        </w:rPr>
+        <w:t>Qt</w:t>
+      </w:r>
+      <w:proofErr w:type="spellEnd"/>
+      <w:r>
+        <w:rPr>
+          <w:rFonts w:eastAsia="Arial Unicode MS" w:cs="Arial Unicode MS"/>
+        </w:rPr>
+        <w:t xml:space="preserve">. Включает в себя графический интерфейс отладчика и визуальные средства разработки интерфейса как с использованием </w:t>
+      </w:r>
+      <w:proofErr w:type="spellStart"/>
+      <w:r>
+        <w:rPr>
+          <w:rFonts w:eastAsia="Arial Unicode MS" w:cs="Arial Unicode MS"/>
+        </w:rPr>
+        <w:t>QtWidgets</w:t>
+      </w:r>
+      <w:proofErr w:type="spellEnd"/>
+      <w:r>
+        <w:rPr>
+          <w:rFonts w:eastAsia="Arial Unicode MS" w:cs="Arial Unicode MS"/>
+        </w:rPr>
+        <w:t xml:space="preserve">, так и QML. Поддерживаемые компиляторы: GCC, </w:t>
+      </w:r>
+      <w:proofErr w:type="spellStart"/>
+      <w:r>
+        <w:rPr>
+          <w:rFonts w:eastAsia="Arial Unicode MS" w:cs="Arial Unicode MS"/>
+        </w:rPr>
+        <w:t>Clang</w:t>
+      </w:r>
+      <w:proofErr w:type="spellEnd"/>
+      <w:r>
+        <w:rPr>
+          <w:rFonts w:eastAsia="Arial Unicode MS" w:cs="Arial Unicode MS"/>
+        </w:rPr>
+        <w:t xml:space="preserve">, </w:t>
+      </w:r>
+      <w:proofErr w:type="spellStart"/>
+      <w:r>
+        <w:rPr>
+          <w:rFonts w:eastAsia="Arial Unicode MS" w:cs="Arial Unicode MS"/>
+        </w:rPr>
+        <w:t>MinGW</w:t>
+      </w:r>
+      <w:proofErr w:type="spellEnd"/>
+      <w:r>
+        <w:rPr>
+          <w:rFonts w:eastAsia="Arial Unicode MS" w:cs="Arial Unicode MS"/>
+        </w:rPr>
+        <w:t xml:space="preserve">, MSVC, </w:t>
+      </w:r>
+      <w:proofErr w:type="spellStart"/>
+      <w:r>
+        <w:rPr>
+          <w:rFonts w:eastAsia="Arial Unicode MS" w:cs="Arial Unicode MS"/>
+        </w:rPr>
+        <w:t>Linux</w:t>
+      </w:r>
+      <w:proofErr w:type="spellEnd"/>
+      <w:r>
+        <w:rPr>
+          <w:rFonts w:eastAsia="Arial Unicode MS" w:cs="Arial Unicode MS"/>
+        </w:rPr>
+        <w:t xml:space="preserve"> ICC, GCCE, RVCT, WINSCW.</w:t>
       </w:r>
     </w:p>
     <w:p>
@@ -10389,7 +11160,49 @@
         <w:rPr>
           <w:rFonts w:eastAsia="Arial Unicode MS" w:cs="Arial Unicode MS"/>
         </w:rPr>
-        <w:t>Основная задача Qt Creator — упростить разработку приложения с помощью фреймворка Qt на разных платформах. Поэтому для работы с данной библиотекой был выбран именно он.</w:t>
+        <w:t xml:space="preserve">Основная задача </w:t>
+      </w:r>
+      <w:proofErr w:type="spellStart"/>
+      <w:r>
+        <w:rPr>
+          <w:rFonts w:eastAsia="Arial Unicode MS" w:cs="Arial Unicode MS"/>
+        </w:rPr>
+        <w:t>Qt</w:t>
+      </w:r>
+      <w:proofErr w:type="spellEnd"/>
+      <w:r>
+        <w:rPr>
+          <w:rFonts w:eastAsia="Arial Unicode MS" w:cs="Arial Unicode MS"/>
+        </w:rPr>
+        <w:t xml:space="preserve"> </w:t>
+      </w:r>
+      <w:proofErr w:type="spellStart"/>
+      <w:r>
+        <w:rPr>
+          <w:rFonts w:eastAsia="Arial Unicode MS" w:cs="Arial Unicode MS"/>
+        </w:rPr>
+        <w:t>Creator</w:t>
+      </w:r>
+      <w:proofErr w:type="spellEnd"/>
+      <w:r>
+        <w:rPr>
+          <w:rFonts w:eastAsia="Arial Unicode MS" w:cs="Arial Unicode MS"/>
+        </w:rPr>
+        <w:t xml:space="preserve"> — упростить разработку приложения с помощью фреймворка </w:t>
+      </w:r>
+      <w:proofErr w:type="spellStart"/>
+      <w:r>
+        <w:rPr>
+          <w:rFonts w:eastAsia="Arial Unicode MS" w:cs="Arial Unicode MS"/>
+        </w:rPr>
+        <w:t>Qt</w:t>
+      </w:r>
+      <w:proofErr w:type="spellEnd"/>
+      <w:r>
+        <w:rPr>
+          <w:rFonts w:eastAsia="Arial Unicode MS" w:cs="Arial Unicode MS"/>
+        </w:rPr>
+        <w:t xml:space="preserve"> на разных платформах. Поэтому для работы с данной библиотекой был выбран именно он.</w:t>
       </w:r>
     </w:p>
     <w:p>
@@ -10409,17 +11222,39 @@
         </w:rPr>
         <w:t xml:space="preserve">Система </w:t>
       </w:r>
+      <w:proofErr w:type="spellStart"/>
       <w:r>
         <w:rPr>
           <w:rFonts w:eastAsia="Arial Unicode MS" w:cs="Arial Unicode MS"/>
         </w:rPr>
-        <w:t xml:space="preserve">версионного </w:t>
-      </w:r>
+        <w:t>версионного</w:t>
+      </w:r>
+      <w:proofErr w:type="spellEnd"/>
       <w:r>
         <w:rPr>
           <w:rFonts w:eastAsia="Arial Unicode MS" w:cs="Arial Unicode MS"/>
         </w:rPr>
-        <w:t>контроля git:</w:t>
+        <w:t xml:space="preserve"> </w:t>
+      </w:r>
+      <w:r>
+        <w:rPr>
+          <w:rFonts w:eastAsia="Arial Unicode MS" w:cs="Arial Unicode MS"/>
+        </w:rPr>
+        <w:t xml:space="preserve">контроля </w:t>
+      </w:r>
+      <w:proofErr w:type="spellStart"/>
+      <w:r>
+        <w:rPr>
+          <w:rFonts w:eastAsia="Arial Unicode MS" w:cs="Arial Unicode MS"/>
+        </w:rPr>
+        <w:t>git</w:t>
+      </w:r>
+      <w:proofErr w:type="spellEnd"/>
+      <w:r>
+        <w:rPr>
+          <w:rFonts w:eastAsia="Arial Unicode MS" w:cs="Arial Unicode MS"/>
+        </w:rPr>
+        <w:t>:</w:t>
       </w:r>
       <w:r>
         <w:rPr>
@@ -10438,8 +11273,30 @@
         <w:rPr>
           <w:rFonts w:eastAsia="Arial Unicode MS" w:cs="Arial Unicode MS"/>
         </w:rPr>
-        <w:t>Для хранения исходников используется система Git (на портале github</w:t>
-      </w:r>
+        <w:t xml:space="preserve">Для хранения исходников используется система </w:t>
+      </w:r>
+      <w:proofErr w:type="spellStart"/>
+      <w:r>
+        <w:rPr>
+          <w:rFonts w:eastAsia="Arial Unicode MS" w:cs="Arial Unicode MS"/>
+        </w:rPr>
+        <w:t>Git</w:t>
+      </w:r>
+      <w:proofErr w:type="spellEnd"/>
+      <w:r>
+        <w:rPr>
+          <w:rFonts w:eastAsia="Arial Unicode MS" w:cs="Arial Unicode MS"/>
+        </w:rPr>
+        <w:t xml:space="preserve"> (на портале </w:t>
+      </w:r>
+      <w:proofErr w:type="spellStart"/>
+      <w:r>
+        <w:rPr>
+          <w:rFonts w:eastAsia="Arial Unicode MS" w:cs="Arial Unicode MS"/>
+        </w:rPr>
+        <w:t>github</w:t>
+      </w:r>
+      <w:proofErr w:type="spellEnd"/>
       <w:r>
         <w:rPr>
           <w:rFonts w:eastAsia="Arial Unicode MS" w:cs="Arial Unicode MS"/>
@@ -10477,12 +11334,21 @@
         </w:rPr>
         <w:t xml:space="preserve">Библиотека </w:t>
       </w:r>
+      <w:proofErr w:type="gramStart"/>
       <w:r>
         <w:rPr>
           <w:rFonts w:eastAsia="Arial Unicode MS" w:cs="Arial Unicode MS"/>
           <w:lang w:val="en-US"/>
         </w:rPr>
-        <w:t>clock()</w:t>
+        <w:t>clock(</w:t>
+      </w:r>
+      <w:proofErr w:type="gramEnd"/>
+      <w:r>
+        <w:rPr>
+          <w:rFonts w:eastAsia="Arial Unicode MS" w:cs="Arial Unicode MS"/>
+          <w:lang w:val="en-US"/>
+        </w:rPr>
+        <w:t>)</w:t>
       </w:r>
     </w:p>
     <w:p>
@@ -10515,6 +11381,7 @@
         </w:rPr>
         <w:t xml:space="preserve">а </w:t>
       </w:r>
+      <w:proofErr w:type="spellStart"/>
       <w:r>
         <w:rPr>
           <w:rFonts w:eastAsia="Arial Unicode MS" w:cs="Arial Unicode MS"/>
@@ -10522,6 +11389,7 @@
         </w:rPr>
         <w:t>ZBuffer</w:t>
       </w:r>
+      <w:proofErr w:type="spellEnd"/>
       <w:r>
         <w:rPr>
           <w:rFonts w:eastAsia="Arial Unicode MS" w:cs="Arial Unicode MS"/>
@@ -10550,7 +11418,43 @@
         <w:rPr>
           <w:rFonts w:eastAsia="Arial Unicode MS" w:cs="Arial Unicode MS"/>
         </w:rPr>
-        <w:t>. Для замера реального времени работы программы используется функция clock() т.к. программа тестируется на компьютере с установленной ОС Windows.</w:t>
+        <w:t xml:space="preserve">. Для замера реального времени работы программы используется функция </w:t>
+      </w:r>
+      <w:proofErr w:type="spellStart"/>
+      <w:proofErr w:type="gramStart"/>
+      <w:r>
+        <w:rPr>
+          <w:rFonts w:eastAsia="Arial Unicode MS" w:cs="Arial Unicode MS"/>
+        </w:rPr>
+        <w:t>clock</w:t>
+      </w:r>
+      <w:proofErr w:type="spellEnd"/>
+      <w:r>
+        <w:rPr>
+          <w:rFonts w:eastAsia="Arial Unicode MS" w:cs="Arial Unicode MS"/>
+        </w:rPr>
+        <w:t>(</w:t>
+      </w:r>
+      <w:proofErr w:type="gramEnd"/>
+      <w:r>
+        <w:rPr>
+          <w:rFonts w:eastAsia="Arial Unicode MS" w:cs="Arial Unicode MS"/>
+        </w:rPr>
+        <w:t xml:space="preserve">) т.к. программа тестируется на компьютере с установленной ОС </w:t>
+      </w:r>
+      <w:proofErr w:type="spellStart"/>
+      <w:r>
+        <w:rPr>
+          <w:rFonts w:eastAsia="Arial Unicode MS" w:cs="Arial Unicode MS"/>
+        </w:rPr>
+        <w:t>Windows</w:t>
+      </w:r>
+      <w:proofErr w:type="spellEnd"/>
+      <w:r>
+        <w:rPr>
+          <w:rFonts w:eastAsia="Arial Unicode MS" w:cs="Arial Unicode MS"/>
+        </w:rPr>
+        <w:t>.</w:t>
       </w:r>
       <w:r>
         <w:rPr>
@@ -10590,8 +11494,8 @@
       <w:pPr>
         <w:pStyle w:val="2"/>
       </w:pPr>
-      <w:bookmarkStart w:id="29" w:name="_Toc5"/>
-      <w:bookmarkStart w:id="30" w:name="_Toc90589799"/>
+      <w:bookmarkStart w:id="28" w:name="_Toc5"/>
+      <w:bookmarkStart w:id="29" w:name="_Toc90590403"/>
       <w:r>
         <w:rPr>
           <w:rFonts w:eastAsia="Arial Unicode MS" w:cs="Arial Unicode MS"/>
@@ -10604,8 +11508,8 @@
         </w:rPr>
         <w:t>Реализация</w:t>
       </w:r>
+      <w:bookmarkEnd w:id="28"/>
       <w:bookmarkEnd w:id="29"/>
-      <w:bookmarkEnd w:id="30"/>
     </w:p>
     <w:p>
       <w:r>
@@ -10764,8 +11668,13 @@
         <w:t>А</w:t>
       </w:r>
       <w:r>
-        <w:t>лгоритм diamond-square</w:t>
-      </w:r>
+        <w:t xml:space="preserve">лгоритм </w:t>
+      </w:r>
+      <w:proofErr w:type="spellStart"/>
+      <w:r>
+        <w:t>diamond-square</w:t>
+      </w:r>
+      <w:proofErr w:type="spellEnd"/>
     </w:p>
     <w:tbl>
       <w:tblPr>
@@ -12611,8 +13520,20 @@
                       <w:szCs w:val="20"/>
                       <w:lang w:val="en-US" w:eastAsia="ru-RU"/>
                     </w:rPr>
-                    <w:t xml:space="preserve"> HeightsMap</w:t>
-                  </w:r>
+                    <w:t xml:space="preserve"> </w:t>
+                  </w:r>
+                  <w:proofErr w:type="spellStart"/>
+                  <w:proofErr w:type="gramStart"/>
+                  <w:r>
+                    <w:rPr>
+                      <w:rFonts w:ascii="Courier New" w:eastAsia="Times New Roman" w:hAnsi="Courier New" w:cs="Courier New"/>
+                      <w:sz w:val="20"/>
+                      <w:szCs w:val="20"/>
+                      <w:lang w:val="en-US" w:eastAsia="ru-RU"/>
+                    </w:rPr>
+                    <w:t>HeightsMap</w:t>
+                  </w:r>
+                  <w:proofErr w:type="spellEnd"/>
                   <w:r>
                     <w:rPr>
                       <w:rFonts w:ascii="Courier New" w:eastAsia="Times New Roman" w:hAnsi="Courier New" w:cs="Courier New"/>
@@ -12623,14 +13544,26 @@
                     </w:rPr>
                     <w:t>::</w:t>
                   </w:r>
-                  <w:r>
-                    <w:rPr>
-                      <w:rFonts w:ascii="Courier New" w:eastAsia="Times New Roman" w:hAnsi="Courier New" w:cs="Courier New"/>
-                      <w:sz w:val="20"/>
-                      <w:szCs w:val="20"/>
-                      <w:lang w:val="en-US" w:eastAsia="ru-RU"/>
-                    </w:rPr>
-                    <w:t>diamondSquare(</w:t>
+                  <w:proofErr w:type="spellStart"/>
+                  <w:proofErr w:type="gramEnd"/>
+                  <w:r>
+                    <w:rPr>
+                      <w:rFonts w:ascii="Courier New" w:eastAsia="Times New Roman" w:hAnsi="Courier New" w:cs="Courier New"/>
+                      <w:sz w:val="20"/>
+                      <w:szCs w:val="20"/>
+                      <w:lang w:val="en-US" w:eastAsia="ru-RU"/>
+                    </w:rPr>
+                    <w:t>diamondSquare</w:t>
+                  </w:r>
+                  <w:proofErr w:type="spellEnd"/>
+                  <w:r>
+                    <w:rPr>
+                      <w:rFonts w:ascii="Courier New" w:eastAsia="Times New Roman" w:hAnsi="Courier New" w:cs="Courier New"/>
+                      <w:sz w:val="20"/>
+                      <w:szCs w:val="20"/>
+                      <w:lang w:val="en-US" w:eastAsia="ru-RU"/>
+                    </w:rPr>
+                    <w:t>(</w:t>
                   </w:r>
                   <w:r>
                     <w:rPr>
@@ -13161,7 +14094,27 @@
                       <w:szCs w:val="20"/>
                       <w:lang w:val="en-US" w:eastAsia="ru-RU"/>
                     </w:rPr>
-                    <w:t xml:space="preserve"> i </w:t>
+                    <w:t xml:space="preserve"> </w:t>
+                  </w:r>
+                  <w:proofErr w:type="spellStart"/>
+                  <w:r>
+                    <w:rPr>
+                      <w:rFonts w:ascii="Courier New" w:eastAsia="Times New Roman" w:hAnsi="Courier New" w:cs="Courier New"/>
+                      <w:sz w:val="20"/>
+                      <w:szCs w:val="20"/>
+                      <w:lang w:val="en-US" w:eastAsia="ru-RU"/>
+                    </w:rPr>
+                    <w:t>i</w:t>
+                  </w:r>
+                  <w:proofErr w:type="spellEnd"/>
+                  <w:r>
+                    <w:rPr>
+                      <w:rFonts w:ascii="Courier New" w:eastAsia="Times New Roman" w:hAnsi="Courier New" w:cs="Courier New"/>
+                      <w:sz w:val="20"/>
+                      <w:szCs w:val="20"/>
+                      <w:lang w:val="en-US" w:eastAsia="ru-RU"/>
+                    </w:rPr>
+                    <w:t xml:space="preserve"> </w:t>
                   </w:r>
                   <w:r>
                     <w:rPr>
@@ -13199,7 +14152,27 @@
                       <w:szCs w:val="20"/>
                       <w:lang w:val="en-US" w:eastAsia="ru-RU"/>
                     </w:rPr>
-                    <w:t xml:space="preserve"> level; i </w:t>
+                    <w:t xml:space="preserve"> level; </w:t>
+                  </w:r>
+                  <w:proofErr w:type="spellStart"/>
+                  <w:r>
+                    <w:rPr>
+                      <w:rFonts w:ascii="Courier New" w:eastAsia="Times New Roman" w:hAnsi="Courier New" w:cs="Courier New"/>
+                      <w:sz w:val="20"/>
+                      <w:szCs w:val="20"/>
+                      <w:lang w:val="en-US" w:eastAsia="ru-RU"/>
+                    </w:rPr>
+                    <w:t>i</w:t>
+                  </w:r>
+                  <w:proofErr w:type="spellEnd"/>
+                  <w:r>
+                    <w:rPr>
+                      <w:rFonts w:ascii="Courier New" w:eastAsia="Times New Roman" w:hAnsi="Courier New" w:cs="Courier New"/>
+                      <w:sz w:val="20"/>
+                      <w:szCs w:val="20"/>
+                      <w:lang w:val="en-US" w:eastAsia="ru-RU"/>
+                    </w:rPr>
+                    <w:t xml:space="preserve"> </w:t>
                   </w:r>
                   <w:r>
                     <w:rPr>
@@ -13218,7 +14191,27 @@
                       <w:szCs w:val="20"/>
                       <w:lang w:val="en-US" w:eastAsia="ru-RU"/>
                     </w:rPr>
-                    <w:t xml:space="preserve"> x2; i </w:t>
+                    <w:t xml:space="preserve"> x2; </w:t>
+                  </w:r>
+                  <w:proofErr w:type="spellStart"/>
+                  <w:r>
+                    <w:rPr>
+                      <w:rFonts w:ascii="Courier New" w:eastAsia="Times New Roman" w:hAnsi="Courier New" w:cs="Courier New"/>
+                      <w:sz w:val="20"/>
+                      <w:szCs w:val="20"/>
+                      <w:lang w:val="en-US" w:eastAsia="ru-RU"/>
+                    </w:rPr>
+                    <w:t>i</w:t>
+                  </w:r>
+                  <w:proofErr w:type="spellEnd"/>
+                  <w:r>
+                    <w:rPr>
+                      <w:rFonts w:ascii="Courier New" w:eastAsia="Times New Roman" w:hAnsi="Courier New" w:cs="Courier New"/>
+                      <w:sz w:val="20"/>
+                      <w:szCs w:val="20"/>
+                      <w:lang w:val="en-US" w:eastAsia="ru-RU"/>
+                    </w:rPr>
+                    <w:t xml:space="preserve"> </w:t>
                   </w:r>
                   <w:r>
                     <w:rPr>
@@ -13527,6 +14520,7 @@
                     </w:rPr>
                     <w:t>*</w:t>
                   </w:r>
+                  <w:proofErr w:type="gramStart"/>
                   <w:r>
                     <w:rPr>
                       <w:rFonts w:ascii="Courier New" w:eastAsia="Times New Roman" w:hAnsi="Courier New" w:cs="Courier New"/>
@@ -13546,7 +14540,28 @@
                       <w:szCs w:val="20"/>
                       <w:lang w:val="en-US" w:eastAsia="ru-RU"/>
                     </w:rPr>
-                    <w:t xml:space="preserve">)(i </w:t>
+                    <w:t>)(</w:t>
+                  </w:r>
+                  <w:proofErr w:type="spellStart"/>
+                  <w:proofErr w:type="gramEnd"/>
+                  <w:r>
+                    <w:rPr>
+                      <w:rFonts w:ascii="Courier New" w:eastAsia="Times New Roman" w:hAnsi="Courier New" w:cs="Courier New"/>
+                      <w:sz w:val="20"/>
+                      <w:szCs w:val="20"/>
+                      <w:lang w:val="en-US" w:eastAsia="ru-RU"/>
+                    </w:rPr>
+                    <w:t>i</w:t>
+                  </w:r>
+                  <w:proofErr w:type="spellEnd"/>
+                  <w:r>
+                    <w:rPr>
+                      <w:rFonts w:ascii="Courier New" w:eastAsia="Times New Roman" w:hAnsi="Courier New" w:cs="Courier New"/>
+                      <w:sz w:val="20"/>
+                      <w:szCs w:val="20"/>
+                      <w:lang w:val="en-US" w:eastAsia="ru-RU"/>
+                    </w:rPr>
+                    <w:t xml:space="preserve"> </w:t>
                   </w:r>
                   <w:r>
                     <w:rPr>
@@ -13676,6 +14691,7 @@
                     </w:rPr>
                     <w:t>*</w:t>
                   </w:r>
+                  <w:proofErr w:type="gramStart"/>
                   <w:r>
                     <w:rPr>
                       <w:rFonts w:ascii="Courier New" w:eastAsia="Times New Roman" w:hAnsi="Courier New" w:cs="Courier New"/>
@@ -13695,7 +14711,28 @@
                       <w:szCs w:val="20"/>
                       <w:lang w:val="en-US" w:eastAsia="ru-RU"/>
                     </w:rPr>
-                    <w:t xml:space="preserve">)(i, j </w:t>
+                    <w:t>)(</w:t>
+                  </w:r>
+                  <w:proofErr w:type="spellStart"/>
+                  <w:proofErr w:type="gramEnd"/>
+                  <w:r>
+                    <w:rPr>
+                      <w:rFonts w:ascii="Courier New" w:eastAsia="Times New Roman" w:hAnsi="Courier New" w:cs="Courier New"/>
+                      <w:sz w:val="20"/>
+                      <w:szCs w:val="20"/>
+                      <w:lang w:val="en-US" w:eastAsia="ru-RU"/>
+                    </w:rPr>
+                    <w:t>i</w:t>
+                  </w:r>
+                  <w:proofErr w:type="spellEnd"/>
+                  <w:r>
+                    <w:rPr>
+                      <w:rFonts w:ascii="Courier New" w:eastAsia="Times New Roman" w:hAnsi="Courier New" w:cs="Courier New"/>
+                      <w:sz w:val="20"/>
+                      <w:szCs w:val="20"/>
+                      <w:lang w:val="en-US" w:eastAsia="ru-RU"/>
+                    </w:rPr>
+                    <w:t xml:space="preserve">, j </w:t>
                   </w:r>
                   <w:r>
                     <w:rPr>
@@ -13806,6 +14843,7 @@
                     </w:rPr>
                     <w:t>*</w:t>
                   </w:r>
+                  <w:proofErr w:type="gramStart"/>
                   <w:r>
                     <w:rPr>
                       <w:rFonts w:ascii="Courier New" w:eastAsia="Times New Roman" w:hAnsi="Courier New" w:cs="Courier New"/>
@@ -13825,7 +14863,28 @@
                       <w:szCs w:val="20"/>
                       <w:lang w:val="en-US" w:eastAsia="ru-RU"/>
                     </w:rPr>
-                    <w:t xml:space="preserve">)(i </w:t>
+                    <w:t>)(</w:t>
+                  </w:r>
+                  <w:proofErr w:type="spellStart"/>
+                  <w:proofErr w:type="gramEnd"/>
+                  <w:r>
+                    <w:rPr>
+                      <w:rFonts w:ascii="Courier New" w:eastAsia="Times New Roman" w:hAnsi="Courier New" w:cs="Courier New"/>
+                      <w:sz w:val="20"/>
+                      <w:szCs w:val="20"/>
+                      <w:lang w:val="en-US" w:eastAsia="ru-RU"/>
+                    </w:rPr>
+                    <w:t>i</w:t>
+                  </w:r>
+                  <w:proofErr w:type="spellEnd"/>
+                  <w:r>
+                    <w:rPr>
+                      <w:rFonts w:ascii="Courier New" w:eastAsia="Times New Roman" w:hAnsi="Courier New" w:cs="Courier New"/>
+                      <w:sz w:val="20"/>
+                      <w:szCs w:val="20"/>
+                      <w:lang w:val="en-US" w:eastAsia="ru-RU"/>
+                    </w:rPr>
+                    <w:t xml:space="preserve"> </w:t>
                   </w:r>
                   <w:r>
                     <w:rPr>
@@ -13936,6 +14995,7 @@
                     </w:rPr>
                     <w:t>*</w:t>
                   </w:r>
+                  <w:proofErr w:type="gramStart"/>
                   <w:r>
                     <w:rPr>
                       <w:rFonts w:ascii="Courier New" w:eastAsia="Times New Roman" w:hAnsi="Courier New" w:cs="Courier New"/>
@@ -13955,7 +15015,28 @@
                       <w:szCs w:val="20"/>
                       <w:lang w:val="en-US" w:eastAsia="ru-RU"/>
                     </w:rPr>
-                    <w:t>)(i, j);</w:t>
+                    <w:t>)(</w:t>
+                  </w:r>
+                  <w:proofErr w:type="spellStart"/>
+                  <w:proofErr w:type="gramEnd"/>
+                  <w:r>
+                    <w:rPr>
+                      <w:rFonts w:ascii="Courier New" w:eastAsia="Times New Roman" w:hAnsi="Courier New" w:cs="Courier New"/>
+                      <w:sz w:val="20"/>
+                      <w:szCs w:val="20"/>
+                      <w:lang w:val="en-US" w:eastAsia="ru-RU"/>
+                    </w:rPr>
+                    <w:t>i</w:t>
+                  </w:r>
+                  <w:proofErr w:type="spellEnd"/>
+                  <w:r>
+                    <w:rPr>
+                      <w:rFonts w:ascii="Courier New" w:eastAsia="Times New Roman" w:hAnsi="Courier New" w:cs="Courier New"/>
+                      <w:sz w:val="20"/>
+                      <w:szCs w:val="20"/>
+                      <w:lang w:val="en-US" w:eastAsia="ru-RU"/>
+                    </w:rPr>
+                    <w:t>, j);</w:t>
                   </w:r>
                 </w:p>
                 <w:p>
@@ -14078,6 +15159,7 @@
                     </w:rPr>
                     <w:t>*</w:t>
                   </w:r>
+                  <w:proofErr w:type="gramStart"/>
                   <w:r>
                     <w:rPr>
                       <w:rFonts w:ascii="Courier New" w:eastAsia="Times New Roman" w:hAnsi="Courier New" w:cs="Courier New"/>
@@ -14097,7 +15179,28 @@
                       <w:szCs w:val="20"/>
                       <w:lang w:val="en-US" w:eastAsia="ru-RU"/>
                     </w:rPr>
-                    <w:t xml:space="preserve">)(i </w:t>
+                    <w:t>)(</w:t>
+                  </w:r>
+                  <w:proofErr w:type="spellStart"/>
+                  <w:proofErr w:type="gramEnd"/>
+                  <w:r>
+                    <w:rPr>
+                      <w:rFonts w:ascii="Courier New" w:eastAsia="Times New Roman" w:hAnsi="Courier New" w:cs="Courier New"/>
+                      <w:sz w:val="20"/>
+                      <w:szCs w:val="20"/>
+                      <w:lang w:val="en-US" w:eastAsia="ru-RU"/>
+                    </w:rPr>
+                    <w:t>i</w:t>
+                  </w:r>
+                  <w:proofErr w:type="spellEnd"/>
+                  <w:r>
+                    <w:rPr>
+                      <w:rFonts w:ascii="Courier New" w:eastAsia="Times New Roman" w:hAnsi="Courier New" w:cs="Courier New"/>
+                      <w:sz w:val="20"/>
+                      <w:szCs w:val="20"/>
+                      <w:lang w:val="en-US" w:eastAsia="ru-RU"/>
+                    </w:rPr>
+                    <w:t xml:space="preserve"> </w:t>
                   </w:r>
                   <w:r>
                     <w:rPr>
@@ -14390,7 +15493,38 @@
                       <w:szCs w:val="20"/>
                       <w:lang w:val="en-US" w:eastAsia="ru-RU"/>
                     </w:rPr>
-                    <w:t xml:space="preserve"> (getRnd() </w:t>
+                    <w:t xml:space="preserve"> (</w:t>
+                  </w:r>
+                  <w:proofErr w:type="spellStart"/>
+                  <w:proofErr w:type="gramStart"/>
+                  <w:r>
+                    <w:rPr>
+                      <w:rFonts w:ascii="Courier New" w:eastAsia="Times New Roman" w:hAnsi="Courier New" w:cs="Courier New"/>
+                      <w:sz w:val="20"/>
+                      <w:szCs w:val="20"/>
+                      <w:lang w:val="en-US" w:eastAsia="ru-RU"/>
+                    </w:rPr>
+                    <w:t>getRnd</w:t>
+                  </w:r>
+                  <w:proofErr w:type="spellEnd"/>
+                  <w:r>
+                    <w:rPr>
+                      <w:rFonts w:ascii="Courier New" w:eastAsia="Times New Roman" w:hAnsi="Courier New" w:cs="Courier New"/>
+                      <w:sz w:val="20"/>
+                      <w:szCs w:val="20"/>
+                      <w:lang w:val="en-US" w:eastAsia="ru-RU"/>
+                    </w:rPr>
+                    <w:t>(</w:t>
+                  </w:r>
+                  <w:proofErr w:type="gramEnd"/>
+                  <w:r>
+                    <w:rPr>
+                      <w:rFonts w:ascii="Courier New" w:eastAsia="Times New Roman" w:hAnsi="Courier New" w:cs="Courier New"/>
+                      <w:sz w:val="20"/>
+                      <w:szCs w:val="20"/>
+                      <w:lang w:val="en-US" w:eastAsia="ru-RU"/>
+                    </w:rPr>
+                    <w:t xml:space="preserve">) </w:t>
                   </w:r>
                   <w:r>
                     <w:rPr>
@@ -14705,7 +15839,27 @@
                       <w:szCs w:val="20"/>
                       <w:lang w:val="en-US" w:eastAsia="ru-RU"/>
                     </w:rPr>
-                    <w:t xml:space="preserve"> i </w:t>
+                    <w:t xml:space="preserve"> </w:t>
+                  </w:r>
+                  <w:proofErr w:type="spellStart"/>
+                  <w:r>
+                    <w:rPr>
+                      <w:rFonts w:ascii="Courier New" w:eastAsia="Times New Roman" w:hAnsi="Courier New" w:cs="Courier New"/>
+                      <w:sz w:val="20"/>
+                      <w:szCs w:val="20"/>
+                      <w:lang w:val="en-US" w:eastAsia="ru-RU"/>
+                    </w:rPr>
+                    <w:t>i</w:t>
+                  </w:r>
+                  <w:proofErr w:type="spellEnd"/>
+                  <w:r>
+                    <w:rPr>
+                      <w:rFonts w:ascii="Courier New" w:eastAsia="Times New Roman" w:hAnsi="Courier New" w:cs="Courier New"/>
+                      <w:sz w:val="20"/>
+                      <w:szCs w:val="20"/>
+                      <w:lang w:val="en-US" w:eastAsia="ru-RU"/>
+                    </w:rPr>
+                    <w:t xml:space="preserve"> </w:t>
                   </w:r>
                   <w:r>
                     <w:rPr>
@@ -14783,7 +15937,27 @@
                       <w:szCs w:val="20"/>
                       <w:lang w:val="en-US" w:eastAsia="ru-RU"/>
                     </w:rPr>
-                    <w:t xml:space="preserve"> level; i </w:t>
+                    <w:t xml:space="preserve"> level; </w:t>
+                  </w:r>
+                  <w:proofErr w:type="spellStart"/>
+                  <w:r>
+                    <w:rPr>
+                      <w:rFonts w:ascii="Courier New" w:eastAsia="Times New Roman" w:hAnsi="Courier New" w:cs="Courier New"/>
+                      <w:sz w:val="20"/>
+                      <w:szCs w:val="20"/>
+                      <w:lang w:val="en-US" w:eastAsia="ru-RU"/>
+                    </w:rPr>
+                    <w:t>i</w:t>
+                  </w:r>
+                  <w:proofErr w:type="spellEnd"/>
+                  <w:r>
+                    <w:rPr>
+                      <w:rFonts w:ascii="Courier New" w:eastAsia="Times New Roman" w:hAnsi="Courier New" w:cs="Courier New"/>
+                      <w:sz w:val="20"/>
+                      <w:szCs w:val="20"/>
+                      <w:lang w:val="en-US" w:eastAsia="ru-RU"/>
+                    </w:rPr>
+                    <w:t xml:space="preserve"> </w:t>
                   </w:r>
                   <w:r>
                     <w:rPr>
@@ -14802,7 +15976,27 @@
                       <w:szCs w:val="20"/>
                       <w:lang w:val="en-US" w:eastAsia="ru-RU"/>
                     </w:rPr>
-                    <w:t xml:space="preserve"> x2; i </w:t>
+                    <w:t xml:space="preserve"> x2; </w:t>
+                  </w:r>
+                  <w:proofErr w:type="spellStart"/>
+                  <w:r>
+                    <w:rPr>
+                      <w:rFonts w:ascii="Courier New" w:eastAsia="Times New Roman" w:hAnsi="Courier New" w:cs="Courier New"/>
+                      <w:sz w:val="20"/>
+                      <w:szCs w:val="20"/>
+                      <w:lang w:val="en-US" w:eastAsia="ru-RU"/>
+                    </w:rPr>
+                    <w:t>i</w:t>
+                  </w:r>
+                  <w:proofErr w:type="spellEnd"/>
+                  <w:r>
+                    <w:rPr>
+                      <w:rFonts w:ascii="Courier New" w:eastAsia="Times New Roman" w:hAnsi="Courier New" w:cs="Courier New"/>
+                      <w:sz w:val="20"/>
+                      <w:szCs w:val="20"/>
+                      <w:lang w:val="en-US" w:eastAsia="ru-RU"/>
+                    </w:rPr>
+                    <w:t xml:space="preserve"> </w:t>
                   </w:r>
                   <w:r>
                     <w:rPr>
@@ -15151,6 +16345,7 @@
                     </w:rPr>
                     <w:t>*</w:t>
                   </w:r>
+                  <w:proofErr w:type="gramStart"/>
                   <w:r>
                     <w:rPr>
                       <w:rFonts w:ascii="Courier New" w:eastAsia="Times New Roman" w:hAnsi="Courier New" w:cs="Courier New"/>
@@ -15170,7 +16365,28 @@
                       <w:szCs w:val="20"/>
                       <w:lang w:val="en-US" w:eastAsia="ru-RU"/>
                     </w:rPr>
-                    <w:t xml:space="preserve">)(i </w:t>
+                    <w:t>)(</w:t>
+                  </w:r>
+                  <w:proofErr w:type="spellStart"/>
+                  <w:proofErr w:type="gramEnd"/>
+                  <w:r>
+                    <w:rPr>
+                      <w:rFonts w:ascii="Courier New" w:eastAsia="Times New Roman" w:hAnsi="Courier New" w:cs="Courier New"/>
+                      <w:sz w:val="20"/>
+                      <w:szCs w:val="20"/>
+                      <w:lang w:val="en-US" w:eastAsia="ru-RU"/>
+                    </w:rPr>
+                    <w:t>i</w:t>
+                  </w:r>
+                  <w:proofErr w:type="spellEnd"/>
+                  <w:r>
+                    <w:rPr>
+                      <w:rFonts w:ascii="Courier New" w:eastAsia="Times New Roman" w:hAnsi="Courier New" w:cs="Courier New"/>
+                      <w:sz w:val="20"/>
+                      <w:szCs w:val="20"/>
+                      <w:lang w:val="en-US" w:eastAsia="ru-RU"/>
+                    </w:rPr>
+                    <w:t xml:space="preserve"> </w:t>
                   </w:r>
                   <w:r>
                     <w:rPr>
@@ -15300,6 +16516,7 @@
                     </w:rPr>
                     <w:t>*</w:t>
                   </w:r>
+                  <w:proofErr w:type="gramStart"/>
                   <w:r>
                     <w:rPr>
                       <w:rFonts w:ascii="Courier New" w:eastAsia="Times New Roman" w:hAnsi="Courier New" w:cs="Courier New"/>
@@ -15319,7 +16536,28 @@
                       <w:szCs w:val="20"/>
                       <w:lang w:val="en-US" w:eastAsia="ru-RU"/>
                     </w:rPr>
-                    <w:t xml:space="preserve">)(i, j </w:t>
+                    <w:t>)(</w:t>
+                  </w:r>
+                  <w:proofErr w:type="spellStart"/>
+                  <w:proofErr w:type="gramEnd"/>
+                  <w:r>
+                    <w:rPr>
+                      <w:rFonts w:ascii="Courier New" w:eastAsia="Times New Roman" w:hAnsi="Courier New" w:cs="Courier New"/>
+                      <w:sz w:val="20"/>
+                      <w:szCs w:val="20"/>
+                      <w:lang w:val="en-US" w:eastAsia="ru-RU"/>
+                    </w:rPr>
+                    <w:t>i</w:t>
+                  </w:r>
+                  <w:proofErr w:type="spellEnd"/>
+                  <w:r>
+                    <w:rPr>
+                      <w:rFonts w:ascii="Courier New" w:eastAsia="Times New Roman" w:hAnsi="Courier New" w:cs="Courier New"/>
+                      <w:sz w:val="20"/>
+                      <w:szCs w:val="20"/>
+                      <w:lang w:val="en-US" w:eastAsia="ru-RU"/>
+                    </w:rPr>
+                    <w:t xml:space="preserve">, j </w:t>
                   </w:r>
                   <w:r>
                     <w:rPr>
@@ -15430,6 +16668,7 @@
                     </w:rPr>
                     <w:t>*</w:t>
                   </w:r>
+                  <w:proofErr w:type="gramStart"/>
                   <w:r>
                     <w:rPr>
                       <w:rFonts w:ascii="Courier New" w:eastAsia="Times New Roman" w:hAnsi="Courier New" w:cs="Courier New"/>
@@ -15449,7 +16688,28 @@
                       <w:szCs w:val="20"/>
                       <w:lang w:val="en-US" w:eastAsia="ru-RU"/>
                     </w:rPr>
-                    <w:t xml:space="preserve">)(i </w:t>
+                    <w:t>)(</w:t>
+                  </w:r>
+                  <w:proofErr w:type="spellStart"/>
+                  <w:proofErr w:type="gramEnd"/>
+                  <w:r>
+                    <w:rPr>
+                      <w:rFonts w:ascii="Courier New" w:eastAsia="Times New Roman" w:hAnsi="Courier New" w:cs="Courier New"/>
+                      <w:sz w:val="20"/>
+                      <w:szCs w:val="20"/>
+                      <w:lang w:val="en-US" w:eastAsia="ru-RU"/>
+                    </w:rPr>
+                    <w:t>i</w:t>
+                  </w:r>
+                  <w:proofErr w:type="spellEnd"/>
+                  <w:r>
+                    <w:rPr>
+                      <w:rFonts w:ascii="Courier New" w:eastAsia="Times New Roman" w:hAnsi="Courier New" w:cs="Courier New"/>
+                      <w:sz w:val="20"/>
+                      <w:szCs w:val="20"/>
+                      <w:lang w:val="en-US" w:eastAsia="ru-RU"/>
+                    </w:rPr>
+                    <w:t xml:space="preserve"> </w:t>
                   </w:r>
                   <w:r>
                     <w:rPr>
@@ -15560,6 +16820,7 @@
                     </w:rPr>
                     <w:t>*</w:t>
                   </w:r>
+                  <w:proofErr w:type="gramStart"/>
                   <w:r>
                     <w:rPr>
                       <w:rFonts w:ascii="Courier New" w:eastAsia="Times New Roman" w:hAnsi="Courier New" w:cs="Courier New"/>
@@ -15579,7 +16840,28 @@
                       <w:szCs w:val="20"/>
                       <w:lang w:val="en-US" w:eastAsia="ru-RU"/>
                     </w:rPr>
-                    <w:t xml:space="preserve">)(i </w:t>
+                    <w:t>)(</w:t>
+                  </w:r>
+                  <w:proofErr w:type="spellStart"/>
+                  <w:proofErr w:type="gramEnd"/>
+                  <w:r>
+                    <w:rPr>
+                      <w:rFonts w:ascii="Courier New" w:eastAsia="Times New Roman" w:hAnsi="Courier New" w:cs="Courier New"/>
+                      <w:sz w:val="20"/>
+                      <w:szCs w:val="20"/>
+                      <w:lang w:val="en-US" w:eastAsia="ru-RU"/>
+                    </w:rPr>
+                    <w:t>i</w:t>
+                  </w:r>
+                  <w:proofErr w:type="spellEnd"/>
+                  <w:r>
+                    <w:rPr>
+                      <w:rFonts w:ascii="Courier New" w:eastAsia="Times New Roman" w:hAnsi="Courier New" w:cs="Courier New"/>
+                      <w:sz w:val="20"/>
+                      <w:szCs w:val="20"/>
+                      <w:lang w:val="en-US" w:eastAsia="ru-RU"/>
+                    </w:rPr>
+                    <w:t xml:space="preserve"> </w:t>
                   </w:r>
                   <w:r>
                     <w:rPr>
@@ -15820,6 +17102,7 @@
                     </w:rPr>
                     <w:t>*</w:t>
                   </w:r>
+                  <w:proofErr w:type="gramStart"/>
                   <w:r>
                     <w:rPr>
                       <w:rFonts w:ascii="Courier New" w:eastAsia="Times New Roman" w:hAnsi="Courier New" w:cs="Courier New"/>
@@ -15839,7 +17122,28 @@
                       <w:szCs w:val="20"/>
                       <w:lang w:val="en-US" w:eastAsia="ru-RU"/>
                     </w:rPr>
-                    <w:t xml:space="preserve">)(i </w:t>
+                    <w:t>)(</w:t>
+                  </w:r>
+                  <w:proofErr w:type="spellStart"/>
+                  <w:proofErr w:type="gramEnd"/>
+                  <w:r>
+                    <w:rPr>
+                      <w:rFonts w:ascii="Courier New" w:eastAsia="Times New Roman" w:hAnsi="Courier New" w:cs="Courier New"/>
+                      <w:sz w:val="20"/>
+                      <w:szCs w:val="20"/>
+                      <w:lang w:val="en-US" w:eastAsia="ru-RU"/>
+                    </w:rPr>
+                    <w:t>i</w:t>
+                  </w:r>
+                  <w:proofErr w:type="spellEnd"/>
+                  <w:r>
+                    <w:rPr>
+                      <w:rFonts w:ascii="Courier New" w:eastAsia="Times New Roman" w:hAnsi="Courier New" w:cs="Courier New"/>
+                      <w:sz w:val="20"/>
+                      <w:szCs w:val="20"/>
+                      <w:lang w:val="en-US" w:eastAsia="ru-RU"/>
+                    </w:rPr>
+                    <w:t xml:space="preserve"> </w:t>
                   </w:r>
                   <w:r>
                     <w:rPr>
@@ -16085,6 +17389,7 @@
                     </w:rPr>
                     <w:t>*</w:t>
                   </w:r>
+                  <w:proofErr w:type="gramStart"/>
                   <w:r>
                     <w:rPr>
                       <w:rFonts w:ascii="Courier New" w:eastAsia="Times New Roman" w:hAnsi="Courier New" w:cs="Courier New"/>
@@ -16104,7 +17409,28 @@
                       <w:szCs w:val="20"/>
                       <w:lang w:val="en-US" w:eastAsia="ru-RU"/>
                     </w:rPr>
-                    <w:t xml:space="preserve">)(i </w:t>
+                    <w:t>)(</w:t>
+                  </w:r>
+                  <w:proofErr w:type="spellStart"/>
+                  <w:proofErr w:type="gramEnd"/>
+                  <w:r>
+                    <w:rPr>
+                      <w:rFonts w:ascii="Courier New" w:eastAsia="Times New Roman" w:hAnsi="Courier New" w:cs="Courier New"/>
+                      <w:sz w:val="20"/>
+                      <w:szCs w:val="20"/>
+                      <w:lang w:val="en-US" w:eastAsia="ru-RU"/>
+                    </w:rPr>
+                    <w:t>i</w:t>
+                  </w:r>
+                  <w:proofErr w:type="spellEnd"/>
+                  <w:r>
+                    <w:rPr>
+                      <w:rFonts w:ascii="Courier New" w:eastAsia="Times New Roman" w:hAnsi="Courier New" w:cs="Courier New"/>
+                      <w:sz w:val="20"/>
+                      <w:szCs w:val="20"/>
+                      <w:lang w:val="en-US" w:eastAsia="ru-RU"/>
+                    </w:rPr>
+                    <w:t xml:space="preserve"> </w:t>
                   </w:r>
                   <w:r>
                     <w:rPr>
@@ -16352,7 +17678,38 @@
                       <w:szCs w:val="20"/>
                       <w:lang w:val="en-US" w:eastAsia="ru-RU"/>
                     </w:rPr>
-                    <w:t xml:space="preserve"> (getRnd() </w:t>
+                    <w:t xml:space="preserve"> (</w:t>
+                  </w:r>
+                  <w:proofErr w:type="spellStart"/>
+                  <w:proofErr w:type="gramStart"/>
+                  <w:r>
+                    <w:rPr>
+                      <w:rFonts w:ascii="Courier New" w:eastAsia="Times New Roman" w:hAnsi="Courier New" w:cs="Courier New"/>
+                      <w:sz w:val="20"/>
+                      <w:szCs w:val="20"/>
+                      <w:lang w:val="en-US" w:eastAsia="ru-RU"/>
+                    </w:rPr>
+                    <w:t>getRnd</w:t>
+                  </w:r>
+                  <w:proofErr w:type="spellEnd"/>
+                  <w:r>
+                    <w:rPr>
+                      <w:rFonts w:ascii="Courier New" w:eastAsia="Times New Roman" w:hAnsi="Courier New" w:cs="Courier New"/>
+                      <w:sz w:val="20"/>
+                      <w:szCs w:val="20"/>
+                      <w:lang w:val="en-US" w:eastAsia="ru-RU"/>
+                    </w:rPr>
+                    <w:t>(</w:t>
+                  </w:r>
+                  <w:proofErr w:type="gramEnd"/>
+                  <w:r>
+                    <w:rPr>
+                      <w:rFonts w:ascii="Courier New" w:eastAsia="Times New Roman" w:hAnsi="Courier New" w:cs="Courier New"/>
+                      <w:sz w:val="20"/>
+                      <w:szCs w:val="20"/>
+                      <w:lang w:val="en-US" w:eastAsia="ru-RU"/>
+                    </w:rPr>
+                    <w:t xml:space="preserve">) </w:t>
                   </w:r>
                   <w:r>
                     <w:rPr>
@@ -16464,6 +17821,7 @@
                     </w:rPr>
                     <w:t>*</w:t>
                   </w:r>
+                  <w:proofErr w:type="gramStart"/>
                   <w:r>
                     <w:rPr>
                       <w:rFonts w:ascii="Courier New" w:eastAsia="Times New Roman" w:hAnsi="Courier New" w:cs="Courier New"/>
@@ -16483,7 +17841,28 @@
                       <w:szCs w:val="20"/>
                       <w:lang w:val="en-US" w:eastAsia="ru-RU"/>
                     </w:rPr>
-                    <w:t xml:space="preserve">)(i </w:t>
+                    <w:t>)(</w:t>
+                  </w:r>
+                  <w:proofErr w:type="spellStart"/>
+                  <w:proofErr w:type="gramEnd"/>
+                  <w:r>
+                    <w:rPr>
+                      <w:rFonts w:ascii="Courier New" w:eastAsia="Times New Roman" w:hAnsi="Courier New" w:cs="Courier New"/>
+                      <w:sz w:val="20"/>
+                      <w:szCs w:val="20"/>
+                      <w:lang w:val="en-US" w:eastAsia="ru-RU"/>
+                    </w:rPr>
+                    <w:t>i</w:t>
+                  </w:r>
+                  <w:proofErr w:type="spellEnd"/>
+                  <w:r>
+                    <w:rPr>
+                      <w:rFonts w:ascii="Courier New" w:eastAsia="Times New Roman" w:hAnsi="Courier New" w:cs="Courier New"/>
+                      <w:sz w:val="20"/>
+                      <w:szCs w:val="20"/>
+                      <w:lang w:val="en-US" w:eastAsia="ru-RU"/>
+                    </w:rPr>
+                    <w:t xml:space="preserve"> </w:t>
                   </w:r>
                   <w:r>
                     <w:rPr>
@@ -16729,6 +18108,7 @@
                     </w:rPr>
                     <w:t>*</w:t>
                   </w:r>
+                  <w:proofErr w:type="gramStart"/>
                   <w:r>
                     <w:rPr>
                       <w:rFonts w:ascii="Courier New" w:eastAsia="Times New Roman" w:hAnsi="Courier New" w:cs="Courier New"/>
@@ -16748,7 +18128,28 @@
                       <w:szCs w:val="20"/>
                       <w:lang w:val="en-US" w:eastAsia="ru-RU"/>
                     </w:rPr>
-                    <w:t xml:space="preserve">)(i </w:t>
+                    <w:t>)(</w:t>
+                  </w:r>
+                  <w:proofErr w:type="spellStart"/>
+                  <w:proofErr w:type="gramEnd"/>
+                  <w:r>
+                    <w:rPr>
+                      <w:rFonts w:ascii="Courier New" w:eastAsia="Times New Roman" w:hAnsi="Courier New" w:cs="Courier New"/>
+                      <w:sz w:val="20"/>
+                      <w:szCs w:val="20"/>
+                      <w:lang w:val="en-US" w:eastAsia="ru-RU"/>
+                    </w:rPr>
+                    <w:t>i</w:t>
+                  </w:r>
+                  <w:proofErr w:type="spellEnd"/>
+                  <w:r>
+                    <w:rPr>
+                      <w:rFonts w:ascii="Courier New" w:eastAsia="Times New Roman" w:hAnsi="Courier New" w:cs="Courier New"/>
+                      <w:sz w:val="20"/>
+                      <w:szCs w:val="20"/>
+                      <w:lang w:val="en-US" w:eastAsia="ru-RU"/>
+                    </w:rPr>
+                    <w:t xml:space="preserve"> </w:t>
                   </w:r>
                   <w:r>
                     <w:rPr>
@@ -16996,7 +18397,38 @@
                       <w:szCs w:val="20"/>
                       <w:lang w:val="en-US" w:eastAsia="ru-RU"/>
                     </w:rPr>
-                    <w:t xml:space="preserve"> (getRnd() </w:t>
+                    <w:t xml:space="preserve"> (</w:t>
+                  </w:r>
+                  <w:proofErr w:type="spellStart"/>
+                  <w:proofErr w:type="gramStart"/>
+                  <w:r>
+                    <w:rPr>
+                      <w:rFonts w:ascii="Courier New" w:eastAsia="Times New Roman" w:hAnsi="Courier New" w:cs="Courier New"/>
+                      <w:sz w:val="20"/>
+                      <w:szCs w:val="20"/>
+                      <w:lang w:val="en-US" w:eastAsia="ru-RU"/>
+                    </w:rPr>
+                    <w:t>getRnd</w:t>
+                  </w:r>
+                  <w:proofErr w:type="spellEnd"/>
+                  <w:r>
+                    <w:rPr>
+                      <w:rFonts w:ascii="Courier New" w:eastAsia="Times New Roman" w:hAnsi="Courier New" w:cs="Courier New"/>
+                      <w:sz w:val="20"/>
+                      <w:szCs w:val="20"/>
+                      <w:lang w:val="en-US" w:eastAsia="ru-RU"/>
+                    </w:rPr>
+                    <w:t>(</w:t>
+                  </w:r>
+                  <w:proofErr w:type="gramEnd"/>
+                  <w:r>
+                    <w:rPr>
+                      <w:rFonts w:ascii="Courier New" w:eastAsia="Times New Roman" w:hAnsi="Courier New" w:cs="Courier New"/>
+                      <w:sz w:val="20"/>
+                      <w:szCs w:val="20"/>
+                      <w:lang w:val="en-US" w:eastAsia="ru-RU"/>
+                    </w:rPr>
+                    <w:t xml:space="preserve">) </w:t>
                   </w:r>
                   <w:r>
                     <w:rPr>
@@ -17126,7 +18558,38 @@
                       <w:szCs w:val="20"/>
                       <w:lang w:val="en-US" w:eastAsia="ru-RU"/>
                     </w:rPr>
-                    <w:t xml:space="preserve">    diamondSquare(x1, y1, x2, y2, range </w:t>
+                    <w:t xml:space="preserve">    </w:t>
+                  </w:r>
+                  <w:proofErr w:type="spellStart"/>
+                  <w:proofErr w:type="gramStart"/>
+                  <w:r>
+                    <w:rPr>
+                      <w:rFonts w:ascii="Courier New" w:eastAsia="Times New Roman" w:hAnsi="Courier New" w:cs="Courier New"/>
+                      <w:sz w:val="20"/>
+                      <w:szCs w:val="20"/>
+                      <w:lang w:val="en-US" w:eastAsia="ru-RU"/>
+                    </w:rPr>
+                    <w:t>diamondSquare</w:t>
+                  </w:r>
+                  <w:proofErr w:type="spellEnd"/>
+                  <w:r>
+                    <w:rPr>
+                      <w:rFonts w:ascii="Courier New" w:eastAsia="Times New Roman" w:hAnsi="Courier New" w:cs="Courier New"/>
+                      <w:sz w:val="20"/>
+                      <w:szCs w:val="20"/>
+                      <w:lang w:val="en-US" w:eastAsia="ru-RU"/>
+                    </w:rPr>
+                    <w:t>(</w:t>
+                  </w:r>
+                  <w:proofErr w:type="gramEnd"/>
+                  <w:r>
+                    <w:rPr>
+                      <w:rFonts w:ascii="Courier New" w:eastAsia="Times New Roman" w:hAnsi="Courier New" w:cs="Courier New"/>
+                      <w:sz w:val="20"/>
+                      <w:szCs w:val="20"/>
+                      <w:lang w:val="en-US" w:eastAsia="ru-RU"/>
+                    </w:rPr>
+                    <w:t xml:space="preserve">x1, y1, x2, y2, range </w:t>
                   </w:r>
                   <w:r>
                     <w:rPr>
@@ -17685,8 +19148,17 @@
               <w:rPr>
                 <w:lang w:val="en-US"/>
               </w:rPr>
-              <w:t xml:space="preserve"> ZBufferAlg</w:t>
-            </w:r>
+              <w:t xml:space="preserve"> </w:t>
+            </w:r>
+            <w:proofErr w:type="spellStart"/>
+            <w:proofErr w:type="gramStart"/>
+            <w:r>
+              <w:rPr>
+                <w:lang w:val="en-US"/>
+              </w:rPr>
+              <w:t>ZBufferAlg</w:t>
+            </w:r>
+            <w:proofErr w:type="spellEnd"/>
             <w:r>
               <w:rPr>
                 <w:color w:val="333333"/>
@@ -17694,11 +19166,26 @@
               </w:rPr>
               <w:t>::</w:t>
             </w:r>
+            <w:proofErr w:type="gramEnd"/>
             <w:r>
               <w:rPr>
                 <w:lang w:val="en-US"/>
               </w:rPr>
-              <w:t xml:space="preserve">execute(TriPolArray </w:t>
+              <w:t>execute(</w:t>
+            </w:r>
+            <w:proofErr w:type="spellStart"/>
+            <w:r>
+              <w:rPr>
+                <w:lang w:val="en-US"/>
+              </w:rPr>
+              <w:t>TriPolArray</w:t>
+            </w:r>
+            <w:proofErr w:type="spellEnd"/>
+            <w:r>
+              <w:rPr>
+                <w:lang w:val="en-US"/>
+              </w:rPr>
+              <w:t xml:space="preserve"> </w:t>
             </w:r>
             <w:r>
               <w:rPr>
@@ -17769,7 +19256,23 @@
               <w:rPr>
                 <w:lang w:val="en-US"/>
               </w:rPr>
-              <w:t xml:space="preserve"> mas.getR();</w:t>
+              <w:t xml:space="preserve"> </w:t>
+            </w:r>
+            <w:proofErr w:type="spellStart"/>
+            <w:proofErr w:type="gramStart"/>
+            <w:r>
+              <w:rPr>
+                <w:lang w:val="en-US"/>
+              </w:rPr>
+              <w:t>mas.getR</w:t>
+            </w:r>
+            <w:proofErr w:type="spellEnd"/>
+            <w:proofErr w:type="gramEnd"/>
+            <w:r>
+              <w:rPr>
+                <w:lang w:val="en-US"/>
+              </w:rPr>
+              <w:t>();</w:t>
             </w:r>
           </w:p>
           <w:p>
@@ -17812,7 +19315,23 @@
               <w:rPr>
                 <w:lang w:val="en-US"/>
               </w:rPr>
-              <w:t xml:space="preserve"> mas.getG();</w:t>
+              <w:t xml:space="preserve"> </w:t>
+            </w:r>
+            <w:proofErr w:type="spellStart"/>
+            <w:proofErr w:type="gramStart"/>
+            <w:r>
+              <w:rPr>
+                <w:lang w:val="en-US"/>
+              </w:rPr>
+              <w:t>mas.getG</w:t>
+            </w:r>
+            <w:proofErr w:type="spellEnd"/>
+            <w:proofErr w:type="gramEnd"/>
+            <w:r>
+              <w:rPr>
+                <w:lang w:val="en-US"/>
+              </w:rPr>
+              <w:t>();</w:t>
             </w:r>
           </w:p>
           <w:p>
@@ -17855,7 +19374,23 @@
               <w:rPr>
                 <w:lang w:val="en-US"/>
               </w:rPr>
-              <w:t xml:space="preserve"> mas.getB();</w:t>
+              <w:t xml:space="preserve"> </w:t>
+            </w:r>
+            <w:proofErr w:type="spellStart"/>
+            <w:proofErr w:type="gramStart"/>
+            <w:r>
+              <w:rPr>
+                <w:lang w:val="en-US"/>
+              </w:rPr>
+              <w:t>mas.getB</w:t>
+            </w:r>
+            <w:proofErr w:type="spellEnd"/>
+            <w:proofErr w:type="gramEnd"/>
+            <w:r>
+              <w:rPr>
+                <w:lang w:val="en-US"/>
+              </w:rPr>
+              <w:t>();</w:t>
             </w:r>
           </w:p>
           <w:p>
@@ -17870,8 +19405,16 @@
               <w:rPr>
                 <w:lang w:val="en-US"/>
               </w:rPr>
-              <w:t xml:space="preserve">    zbuffer</w:t>
-            </w:r>
+              <w:t xml:space="preserve">    </w:t>
+            </w:r>
+            <w:proofErr w:type="spellStart"/>
+            <w:r>
+              <w:rPr>
+                <w:lang w:val="en-US"/>
+              </w:rPr>
+              <w:t>zbuffer</w:t>
+            </w:r>
+            <w:proofErr w:type="spellEnd"/>
             <w:r>
               <w:rPr>
                 <w:color w:val="333333"/>
@@ -17879,11 +19422,19 @@
               </w:rPr>
               <w:t>-&gt;</w:t>
             </w:r>
+            <w:proofErr w:type="gramStart"/>
             <w:r>
               <w:rPr>
                 <w:lang w:val="en-US"/>
               </w:rPr>
-              <w:t>reset();</w:t>
+              <w:t>reset(</w:t>
+            </w:r>
+            <w:proofErr w:type="gramEnd"/>
+            <w:r>
+              <w:rPr>
+                <w:lang w:val="en-US"/>
+              </w:rPr>
+              <w:t>);</w:t>
             </w:r>
           </w:p>
           <w:p>
@@ -17898,8 +19449,16 @@
               <w:rPr>
                 <w:lang w:val="en-US"/>
               </w:rPr>
-              <w:t xml:space="preserve">    frame_buffer</w:t>
-            </w:r>
+              <w:t xml:space="preserve">    </w:t>
+            </w:r>
+            <w:proofErr w:type="spellStart"/>
+            <w:r>
+              <w:rPr>
+                <w:lang w:val="en-US"/>
+              </w:rPr>
+              <w:t>frame_buffer</w:t>
+            </w:r>
+            <w:proofErr w:type="spellEnd"/>
             <w:r>
               <w:rPr>
                 <w:color w:val="333333"/>
@@ -17907,11 +19466,19 @@
               </w:rPr>
               <w:t>-&gt;</w:t>
             </w:r>
+            <w:proofErr w:type="gramStart"/>
             <w:r>
               <w:rPr>
                 <w:lang w:val="en-US"/>
               </w:rPr>
-              <w:t>reset();</w:t>
+              <w:t>reset(</w:t>
+            </w:r>
+            <w:proofErr w:type="gramEnd"/>
+            <w:r>
+              <w:rPr>
+                <w:lang w:val="en-US"/>
+              </w:rPr>
+              <w:t>);</w:t>
             </w:r>
           </w:p>
           <w:p>
@@ -17963,7 +19530,22 @@
               <w:rPr>
                 <w:lang w:val="en-US"/>
               </w:rPr>
-              <w:t xml:space="preserve"> elem </w:t>
+              <w:t xml:space="preserve"> </w:t>
+            </w:r>
+            <w:proofErr w:type="spellStart"/>
+            <w:proofErr w:type="gramStart"/>
+            <w:r>
+              <w:rPr>
+                <w:lang w:val="en-US"/>
+              </w:rPr>
+              <w:t>elem</w:t>
+            </w:r>
+            <w:proofErr w:type="spellEnd"/>
+            <w:r>
+              <w:rPr>
+                <w:lang w:val="en-US"/>
+              </w:rPr>
+              <w:t xml:space="preserve"> </w:t>
             </w:r>
             <w:r>
               <w:rPr>
@@ -17972,6 +19554,7 @@
               </w:rPr>
               <w:t>:</w:t>
             </w:r>
+            <w:proofErr w:type="gramEnd"/>
             <w:r>
               <w:rPr>
                 <w:lang w:val="en-US"/>
@@ -18036,7 +19619,21 @@
               <w:rPr>
                 <w:lang w:val="en-US"/>
               </w:rPr>
-              <w:t xml:space="preserve"> i </w:t>
+              <w:t xml:space="preserve"> </w:t>
+            </w:r>
+            <w:proofErr w:type="spellStart"/>
+            <w:r>
+              <w:rPr>
+                <w:lang w:val="en-US"/>
+              </w:rPr>
+              <w:t>i</w:t>
+            </w:r>
+            <w:proofErr w:type="spellEnd"/>
+            <w:r>
+              <w:rPr>
+                <w:lang w:val="en-US"/>
+              </w:rPr>
+              <w:t xml:space="preserve"> </w:t>
             </w:r>
             <w:r>
               <w:rPr>
@@ -18049,7 +19646,23 @@
               <w:rPr>
                 <w:lang w:val="en-US"/>
               </w:rPr>
-              <w:t xml:space="preserve"> max(elem.getMinX(), </w:t>
+              <w:t xml:space="preserve"> max(</w:t>
+            </w:r>
+            <w:proofErr w:type="spellStart"/>
+            <w:proofErr w:type="gramStart"/>
+            <w:r>
+              <w:rPr>
+                <w:lang w:val="en-US"/>
+              </w:rPr>
+              <w:t>elem.getMinX</w:t>
+            </w:r>
+            <w:proofErr w:type="spellEnd"/>
+            <w:proofErr w:type="gramEnd"/>
+            <w:r>
+              <w:rPr>
+                <w:lang w:val="en-US"/>
+              </w:rPr>
+              <w:t xml:space="preserve">(), </w:t>
             </w:r>
             <w:r>
               <w:rPr>
@@ -18079,7 +19692,21 @@
               <w:rPr>
                 <w:lang w:val="en-US"/>
               </w:rPr>
-              <w:t xml:space="preserve">             i </w:t>
+              <w:t xml:space="preserve">             </w:t>
+            </w:r>
+            <w:proofErr w:type="spellStart"/>
+            <w:r>
+              <w:rPr>
+                <w:lang w:val="en-US"/>
+              </w:rPr>
+              <w:t>i</w:t>
+            </w:r>
+            <w:proofErr w:type="spellEnd"/>
+            <w:r>
+              <w:rPr>
+                <w:lang w:val="en-US"/>
+              </w:rPr>
+              <w:t xml:space="preserve"> </w:t>
             </w:r>
             <w:r>
               <w:rPr>
@@ -18092,7 +19719,23 @@
               <w:rPr>
                 <w:lang w:val="en-US"/>
               </w:rPr>
-              <w:t xml:space="preserve"> min(elem.getMaxX(), </w:t>
+              <w:t xml:space="preserve"> min(</w:t>
+            </w:r>
+            <w:proofErr w:type="spellStart"/>
+            <w:proofErr w:type="gramStart"/>
+            <w:r>
+              <w:rPr>
+                <w:lang w:val="en-US"/>
+              </w:rPr>
+              <w:t>elem.getMaxX</w:t>
+            </w:r>
+            <w:proofErr w:type="spellEnd"/>
+            <w:proofErr w:type="gramEnd"/>
+            <w:r>
+              <w:rPr>
+                <w:lang w:val="en-US"/>
+              </w:rPr>
+              <w:t xml:space="preserve">(), </w:t>
             </w:r>
             <w:r>
               <w:rPr>
@@ -18122,8 +19765,16 @@
               <w:rPr>
                 <w:lang w:val="en-US"/>
               </w:rPr>
-              <w:t xml:space="preserve">             i</w:t>
-            </w:r>
+              <w:t xml:space="preserve">             </w:t>
+            </w:r>
+            <w:proofErr w:type="spellStart"/>
+            <w:r>
+              <w:rPr>
+                <w:lang w:val="en-US"/>
+              </w:rPr>
+              <w:t>i</w:t>
+            </w:r>
+            <w:proofErr w:type="spellEnd"/>
             <w:r>
               <w:rPr>
                 <w:color w:val="333333"/>
@@ -18208,7 +19859,23 @@
               <w:rPr>
                 <w:lang w:val="en-US"/>
               </w:rPr>
-              <w:t xml:space="preserve"> max(elem.getMinY(), </w:t>
+              <w:t xml:space="preserve"> max(</w:t>
+            </w:r>
+            <w:proofErr w:type="spellStart"/>
+            <w:proofErr w:type="gramStart"/>
+            <w:r>
+              <w:rPr>
+                <w:lang w:val="en-US"/>
+              </w:rPr>
+              <w:t>elem.getMinY</w:t>
+            </w:r>
+            <w:proofErr w:type="spellEnd"/>
+            <w:proofErr w:type="gramEnd"/>
+            <w:r>
+              <w:rPr>
+                <w:lang w:val="en-US"/>
+              </w:rPr>
+              <w:t xml:space="preserve">(), </w:t>
             </w:r>
             <w:r>
               <w:rPr>
@@ -18251,7 +19918,23 @@
               <w:rPr>
                 <w:lang w:val="en-US"/>
               </w:rPr>
-              <w:t xml:space="preserve"> min(elem.getMaxY(), </w:t>
+              <w:t xml:space="preserve"> min(</w:t>
+            </w:r>
+            <w:proofErr w:type="spellStart"/>
+            <w:proofErr w:type="gramStart"/>
+            <w:r>
+              <w:rPr>
+                <w:lang w:val="en-US"/>
+              </w:rPr>
+              <w:t>elem.getMaxY</w:t>
+            </w:r>
+            <w:proofErr w:type="spellEnd"/>
+            <w:proofErr w:type="gramEnd"/>
+            <w:r>
+              <w:rPr>
+                <w:lang w:val="en-US"/>
+              </w:rPr>
+              <w:t xml:space="preserve">(), </w:t>
             </w:r>
             <w:r>
               <w:rPr>
@@ -18281,7 +19964,14 @@
               <w:rPr>
                 <w:lang w:val="en-US"/>
               </w:rPr>
-              <w:t xml:space="preserve">                 j</w:t>
+              <w:t xml:space="preserve">                 </w:t>
+            </w:r>
+            <w:proofErr w:type="spellStart"/>
+            <w:r>
+              <w:rPr>
+                <w:lang w:val="en-US"/>
+              </w:rPr>
+              <w:t>j</w:t>
             </w:r>
             <w:r>
               <w:rPr>
@@ -18290,6 +19980,7 @@
               </w:rPr>
               <w:t>++</w:t>
             </w:r>
+            <w:proofErr w:type="spellEnd"/>
             <w:r>
               <w:rPr>
                 <w:lang w:val="en-US"/>
@@ -18339,7 +20030,37 @@
               <w:rPr>
                 <w:lang w:val="en-US"/>
               </w:rPr>
-              <w:t xml:space="preserve"> (elem.isInTriangle(i, j))</w:t>
+              <w:t xml:space="preserve"> (</w:t>
+            </w:r>
+            <w:proofErr w:type="spellStart"/>
+            <w:proofErr w:type="gramStart"/>
+            <w:r>
+              <w:rPr>
+                <w:lang w:val="en-US"/>
+              </w:rPr>
+              <w:t>elem.isInTriangle</w:t>
+            </w:r>
+            <w:proofErr w:type="spellEnd"/>
+            <w:proofErr w:type="gramEnd"/>
+            <w:r>
+              <w:rPr>
+                <w:lang w:val="en-US"/>
+              </w:rPr>
+              <w:t>(</w:t>
+            </w:r>
+            <w:proofErr w:type="spellStart"/>
+            <w:r>
+              <w:rPr>
+                <w:lang w:val="en-US"/>
+              </w:rPr>
+              <w:t>i</w:t>
+            </w:r>
+            <w:proofErr w:type="spellEnd"/>
+            <w:r>
+              <w:rPr>
+                <w:lang w:val="en-US"/>
+              </w:rPr>
+              <w:t>, j))</w:t>
             </w:r>
           </w:p>
           <w:p>
@@ -18393,11 +20114,35 @@
               </w:rPr>
               <w:t>*</w:t>
             </w:r>
+            <w:proofErr w:type="spellStart"/>
+            <w:proofErr w:type="gramStart"/>
             <w:r>
               <w:rPr>
                 <w:lang w:val="en-US"/>
               </w:rPr>
-              <w:t xml:space="preserve">zbuffer)(i, j) </w:t>
+              <w:t>zbuffer</w:t>
+            </w:r>
+            <w:proofErr w:type="spellEnd"/>
+            <w:r>
+              <w:rPr>
+                <w:lang w:val="en-US"/>
+              </w:rPr>
+              <w:t>)(</w:t>
+            </w:r>
+            <w:proofErr w:type="spellStart"/>
+            <w:proofErr w:type="gramEnd"/>
+            <w:r>
+              <w:rPr>
+                <w:lang w:val="en-US"/>
+              </w:rPr>
+              <w:t>i</w:t>
+            </w:r>
+            <w:proofErr w:type="spellEnd"/>
+            <w:r>
+              <w:rPr>
+                <w:lang w:val="en-US"/>
+              </w:rPr>
+              <w:t xml:space="preserve">, j) </w:t>
             </w:r>
             <w:r>
               <w:rPr>
@@ -18410,7 +20155,35 @@
               <w:rPr>
                 <w:lang w:val="en-US"/>
               </w:rPr>
-              <w:t xml:space="preserve"> elem.getZ(i, j))</w:t>
+              <w:t xml:space="preserve"> </w:t>
+            </w:r>
+            <w:proofErr w:type="spellStart"/>
+            <w:r>
+              <w:rPr>
+                <w:lang w:val="en-US"/>
+              </w:rPr>
+              <w:t>elem.getZ</w:t>
+            </w:r>
+            <w:proofErr w:type="spellEnd"/>
+            <w:r>
+              <w:rPr>
+                <w:lang w:val="en-US"/>
+              </w:rPr>
+              <w:t>(</w:t>
+            </w:r>
+            <w:proofErr w:type="spellStart"/>
+            <w:r>
+              <w:rPr>
+                <w:lang w:val="en-US"/>
+              </w:rPr>
+              <w:t>i</w:t>
+            </w:r>
+            <w:proofErr w:type="spellEnd"/>
+            <w:r>
+              <w:rPr>
+                <w:lang w:val="en-US"/>
+              </w:rPr>
+              <w:t>, j))</w:t>
             </w:r>
           </w:p>
           <w:p>
@@ -18449,11 +20222,35 @@
               </w:rPr>
               <w:t>*</w:t>
             </w:r>
+            <w:proofErr w:type="spellStart"/>
+            <w:proofErr w:type="gramStart"/>
             <w:r>
               <w:rPr>
                 <w:lang w:val="en-US"/>
               </w:rPr>
-              <w:t xml:space="preserve">zbuffer)(i, j) </w:t>
+              <w:t>zbuffer</w:t>
+            </w:r>
+            <w:proofErr w:type="spellEnd"/>
+            <w:r>
+              <w:rPr>
+                <w:lang w:val="en-US"/>
+              </w:rPr>
+              <w:t>)(</w:t>
+            </w:r>
+            <w:proofErr w:type="spellStart"/>
+            <w:proofErr w:type="gramEnd"/>
+            <w:r>
+              <w:rPr>
+                <w:lang w:val="en-US"/>
+              </w:rPr>
+              <w:t>i</w:t>
+            </w:r>
+            <w:proofErr w:type="spellEnd"/>
+            <w:r>
+              <w:rPr>
+                <w:lang w:val="en-US"/>
+              </w:rPr>
+              <w:t xml:space="preserve">, j) </w:t>
             </w:r>
             <w:r>
               <w:rPr>
@@ -18466,7 +20263,35 @@
               <w:rPr>
                 <w:lang w:val="en-US"/>
               </w:rPr>
-              <w:t xml:space="preserve"> elem.getZ(i, j);</w:t>
+              <w:t xml:space="preserve"> </w:t>
+            </w:r>
+            <w:proofErr w:type="spellStart"/>
+            <w:r>
+              <w:rPr>
+                <w:lang w:val="en-US"/>
+              </w:rPr>
+              <w:t>elem.getZ</w:t>
+            </w:r>
+            <w:proofErr w:type="spellEnd"/>
+            <w:r>
+              <w:rPr>
+                <w:lang w:val="en-US"/>
+              </w:rPr>
+              <w:t>(</w:t>
+            </w:r>
+            <w:proofErr w:type="spellStart"/>
+            <w:r>
+              <w:rPr>
+                <w:lang w:val="en-US"/>
+              </w:rPr>
+              <w:t>i</w:t>
+            </w:r>
+            <w:proofErr w:type="spellEnd"/>
+            <w:r>
+              <w:rPr>
+                <w:lang w:val="en-US"/>
+              </w:rPr>
+              <w:t>, j);</w:t>
             </w:r>
           </w:p>
           <w:p>
@@ -18496,7 +20321,21 @@
               <w:rPr>
                 <w:lang w:val="en-US"/>
               </w:rPr>
-              <w:t xml:space="preserve"> intensivity </w:t>
+              <w:t xml:space="preserve"> </w:t>
+            </w:r>
+            <w:proofErr w:type="spellStart"/>
+            <w:r>
+              <w:rPr>
+                <w:lang w:val="en-US"/>
+              </w:rPr>
+              <w:t>intensivity</w:t>
+            </w:r>
+            <w:proofErr w:type="spellEnd"/>
+            <w:r>
+              <w:rPr>
+                <w:lang w:val="en-US"/>
+              </w:rPr>
+              <w:t xml:space="preserve"> </w:t>
             </w:r>
             <w:r>
               <w:rPr>
@@ -18509,7 +20348,23 @@
               <w:rPr>
                 <w:lang w:val="en-US"/>
               </w:rPr>
-              <w:t xml:space="preserve"> elem.getIntensity();</w:t>
+              <w:t xml:space="preserve"> </w:t>
+            </w:r>
+            <w:proofErr w:type="spellStart"/>
+            <w:proofErr w:type="gramStart"/>
+            <w:r>
+              <w:rPr>
+                <w:lang w:val="en-US"/>
+              </w:rPr>
+              <w:t>elem.getIntensity</w:t>
+            </w:r>
+            <w:proofErr w:type="spellEnd"/>
+            <w:proofErr w:type="gramEnd"/>
+            <w:r>
+              <w:rPr>
+                <w:lang w:val="en-US"/>
+              </w:rPr>
+              <w:t>();</w:t>
             </w:r>
           </w:p>
           <w:p>
@@ -18542,11 +20397,41 @@
               </w:rPr>
               <w:t>*</w:t>
             </w:r>
+            <w:proofErr w:type="spellStart"/>
             <w:r>
               <w:rPr>
                 <w:lang w:val="en-US"/>
               </w:rPr>
-              <w:t>frame_buffer)(i, j)</w:t>
+              <w:t>frame_</w:t>
+            </w:r>
+            <w:proofErr w:type="gramStart"/>
+            <w:r>
+              <w:rPr>
+                <w:lang w:val="en-US"/>
+              </w:rPr>
+              <w:t>buffer</w:t>
+            </w:r>
+            <w:proofErr w:type="spellEnd"/>
+            <w:r>
+              <w:rPr>
+                <w:lang w:val="en-US"/>
+              </w:rPr>
+              <w:t>)(</w:t>
+            </w:r>
+            <w:proofErr w:type="spellStart"/>
+            <w:proofErr w:type="gramEnd"/>
+            <w:r>
+              <w:rPr>
+                <w:lang w:val="en-US"/>
+              </w:rPr>
+              <w:t>i</w:t>
+            </w:r>
+            <w:proofErr w:type="spellEnd"/>
+            <w:r>
+              <w:rPr>
+                <w:lang w:val="en-US"/>
+              </w:rPr>
+              <w:t>, j)</w:t>
             </w:r>
           </w:p>
           <w:p>
@@ -18574,7 +20459,29 @@
               <w:rPr>
                 <w:lang w:val="en-US"/>
               </w:rPr>
-              <w:t xml:space="preserve"> QColor(round(red </w:t>
+              <w:t xml:space="preserve"> </w:t>
+            </w:r>
+            <w:proofErr w:type="spellStart"/>
+            <w:proofErr w:type="gramStart"/>
+            <w:r>
+              <w:rPr>
+                <w:lang w:val="en-US"/>
+              </w:rPr>
+              <w:t>QColor</w:t>
+            </w:r>
+            <w:proofErr w:type="spellEnd"/>
+            <w:r>
+              <w:rPr>
+                <w:lang w:val="en-US"/>
+              </w:rPr>
+              <w:t>(</w:t>
+            </w:r>
+            <w:proofErr w:type="gramEnd"/>
+            <w:r>
+              <w:rPr>
+                <w:lang w:val="en-US"/>
+              </w:rPr>
+              <w:t xml:space="preserve">round(red </w:t>
             </w:r>
             <w:r>
               <w:rPr>
@@ -18587,7 +20494,21 @@
               <w:rPr>
                 <w:lang w:val="en-US"/>
               </w:rPr>
-              <w:t xml:space="preserve"> intensivity),</w:t>
+              <w:t xml:space="preserve"> </w:t>
+            </w:r>
+            <w:proofErr w:type="spellStart"/>
+            <w:r>
+              <w:rPr>
+                <w:lang w:val="en-US"/>
+              </w:rPr>
+              <w:t>intensivity</w:t>
+            </w:r>
+            <w:proofErr w:type="spellEnd"/>
+            <w:r>
+              <w:rPr>
+                <w:lang w:val="en-US"/>
+              </w:rPr>
+              <w:t>),</w:t>
             </w:r>
           </w:p>
           <w:p>
@@ -18602,7 +20523,21 @@
               <w:rPr>
                 <w:lang w:val="en-US"/>
               </w:rPr>
-              <w:t xml:space="preserve">                                 round(green </w:t>
+              <w:t xml:space="preserve">                                 </w:t>
+            </w:r>
+            <w:proofErr w:type="gramStart"/>
+            <w:r>
+              <w:rPr>
+                <w:lang w:val="en-US"/>
+              </w:rPr>
+              <w:t>round(</w:t>
+            </w:r>
+            <w:proofErr w:type="gramEnd"/>
+            <w:r>
+              <w:rPr>
+                <w:lang w:val="en-US"/>
+              </w:rPr>
+              <w:t xml:space="preserve">green </w:t>
             </w:r>
             <w:r>
               <w:rPr>
@@ -18615,7 +20550,21 @@
               <w:rPr>
                 <w:lang w:val="en-US"/>
               </w:rPr>
-              <w:t xml:space="preserve"> intensivity),</w:t>
+              <w:t xml:space="preserve"> </w:t>
+            </w:r>
+            <w:proofErr w:type="spellStart"/>
+            <w:r>
+              <w:rPr>
+                <w:lang w:val="en-US"/>
+              </w:rPr>
+              <w:t>intensivity</w:t>
+            </w:r>
+            <w:proofErr w:type="spellEnd"/>
+            <w:r>
+              <w:rPr>
+                <w:lang w:val="en-US"/>
+              </w:rPr>
+              <w:t>),</w:t>
             </w:r>
           </w:p>
           <w:p>
@@ -18629,8 +20578,23 @@
               </w:rPr>
               <w:t xml:space="preserve">                                 </w:t>
             </w:r>
-            <w:r>
-              <w:t xml:space="preserve">round(blue </w:t>
+            <w:proofErr w:type="spellStart"/>
+            <w:proofErr w:type="gramStart"/>
+            <w:r>
+              <w:t>round</w:t>
+            </w:r>
+            <w:proofErr w:type="spellEnd"/>
+            <w:r>
+              <w:t>(</w:t>
+            </w:r>
+            <w:proofErr w:type="spellStart"/>
+            <w:proofErr w:type="gramEnd"/>
+            <w:r>
+              <w:t>blue</w:t>
+            </w:r>
+            <w:proofErr w:type="spellEnd"/>
+            <w:r>
+              <w:t xml:space="preserve"> </w:t>
             </w:r>
             <w:r>
               <w:rPr>
@@ -18639,7 +20603,15 @@
               <w:t>*</w:t>
             </w:r>
             <w:r>
-              <w:t xml:space="preserve"> intensivity));</w:t>
+              <w:t xml:space="preserve"> </w:t>
+            </w:r>
+            <w:proofErr w:type="spellStart"/>
+            <w:r>
+              <w:t>intensivity</w:t>
+            </w:r>
+            <w:proofErr w:type="spellEnd"/>
+            <w:r>
+              <w:t>));</w:t>
             </w:r>
           </w:p>
           <w:p>
@@ -18705,7 +20677,7 @@
         <w:pStyle w:val="a6"/>
         <w:ind w:left="1499" w:firstLine="0"/>
       </w:pPr>
-      <w:bookmarkStart w:id="31" w:name="_Toc506423515"/>
+      <w:bookmarkStart w:id="30" w:name="_Toc506423515"/>
     </w:p>
     <w:p>
       <w:pPr>
@@ -18783,24 +20755,36 @@
         </w:rPr>
         <w:t xml:space="preserve"> </w:t>
       </w:r>
+      <w:proofErr w:type="spellStart"/>
+      <w:proofErr w:type="gramStart"/>
       <w:r>
         <w:rPr>
           <w:lang w:val="en-US"/>
         </w:rPr>
         <w:t>calcNormals</w:t>
       </w:r>
+      <w:proofErr w:type="spellEnd"/>
       <w:r>
         <w:rPr>
           <w:lang w:val="en-US"/>
         </w:rPr>
-        <w:t xml:space="preserve">(), </w:t>
-      </w:r>
+        <w:t>(</w:t>
+      </w:r>
+      <w:proofErr w:type="gramEnd"/>
       <w:r>
         <w:rPr>
           <w:lang w:val="en-US"/>
         </w:rPr>
+        <w:t xml:space="preserve">), </w:t>
+      </w:r>
+      <w:proofErr w:type="spellStart"/>
+      <w:r>
+        <w:rPr>
+          <w:lang w:val="en-US"/>
+        </w:rPr>
         <w:t>calcSurface</w:t>
       </w:r>
+      <w:proofErr w:type="spellEnd"/>
       <w:r>
         <w:rPr>
           <w:lang w:val="en-US"/>
@@ -18816,12 +20800,14 @@
         </w:rPr>
         <w:t xml:space="preserve"> </w:t>
       </w:r>
+      <w:proofErr w:type="spellStart"/>
       <w:r>
         <w:rPr>
           <w:lang w:val="en-US"/>
         </w:rPr>
         <w:t>calcIntensity</w:t>
       </w:r>
+      <w:proofErr w:type="spellEnd"/>
       <w:r>
         <w:rPr>
           <w:lang w:val="en-US"/>
@@ -20846,8 +22832,20 @@
                 <w:szCs w:val="20"/>
                 <w:lang w:val="en-US" w:eastAsia="ru-RU"/>
               </w:rPr>
-              <w:t xml:space="preserve"> TriangularPolygon</w:t>
-            </w:r>
+              <w:t xml:space="preserve"> </w:t>
+            </w:r>
+            <w:proofErr w:type="spellStart"/>
+            <w:proofErr w:type="gramStart"/>
+            <w:r>
+              <w:rPr>
+                <w:rFonts w:ascii="Courier New" w:eastAsia="Times New Roman" w:hAnsi="Courier New" w:cs="Courier New"/>
+                <w:sz w:val="20"/>
+                <w:szCs w:val="20"/>
+                <w:lang w:val="en-US" w:eastAsia="ru-RU"/>
+              </w:rPr>
+              <w:t>TriangularPolygon</w:t>
+            </w:r>
+            <w:proofErr w:type="spellEnd"/>
             <w:r>
               <w:rPr>
                 <w:rFonts w:ascii="Courier New" w:eastAsia="Times New Roman" w:hAnsi="Courier New" w:cs="Courier New"/>
@@ -20858,14 +22856,26 @@
               </w:rPr>
               <w:t>::</w:t>
             </w:r>
-            <w:r>
-              <w:rPr>
-                <w:rFonts w:ascii="Courier New" w:eastAsia="Times New Roman" w:hAnsi="Courier New" w:cs="Courier New"/>
-                <w:sz w:val="20"/>
-                <w:szCs w:val="20"/>
-                <w:lang w:val="en-US" w:eastAsia="ru-RU"/>
-              </w:rPr>
-              <w:t>calcNormals()</w:t>
+            <w:proofErr w:type="spellStart"/>
+            <w:proofErr w:type="gramEnd"/>
+            <w:r>
+              <w:rPr>
+                <w:rFonts w:ascii="Courier New" w:eastAsia="Times New Roman" w:hAnsi="Courier New" w:cs="Courier New"/>
+                <w:sz w:val="20"/>
+                <w:szCs w:val="20"/>
+                <w:lang w:val="en-US" w:eastAsia="ru-RU"/>
+              </w:rPr>
+              <w:t>calcNormals</w:t>
+            </w:r>
+            <w:proofErr w:type="spellEnd"/>
+            <w:r>
+              <w:rPr>
+                <w:rFonts w:ascii="Courier New" w:eastAsia="Times New Roman" w:hAnsi="Courier New" w:cs="Courier New"/>
+                <w:sz w:val="20"/>
+                <w:szCs w:val="20"/>
+                <w:lang w:val="en-US" w:eastAsia="ru-RU"/>
+              </w:rPr>
+              <w:t>()</w:t>
             </w:r>
           </w:p>
           <w:p>
@@ -20995,14 +23005,36 @@
               </w:rPr>
               <w:t>-&gt;</w:t>
             </w:r>
-            <w:r>
-              <w:rPr>
-                <w:rFonts w:ascii="Courier New" w:eastAsia="Times New Roman" w:hAnsi="Courier New" w:cs="Courier New"/>
-                <w:sz w:val="20"/>
-                <w:szCs w:val="20"/>
-                <w:lang w:val="en-US" w:eastAsia="ru-RU"/>
-              </w:rPr>
-              <w:t xml:space="preserve">getX() </w:t>
+            <w:proofErr w:type="spellStart"/>
+            <w:proofErr w:type="gramStart"/>
+            <w:r>
+              <w:rPr>
+                <w:rFonts w:ascii="Courier New" w:eastAsia="Times New Roman" w:hAnsi="Courier New" w:cs="Courier New"/>
+                <w:sz w:val="20"/>
+                <w:szCs w:val="20"/>
+                <w:lang w:val="en-US" w:eastAsia="ru-RU"/>
+              </w:rPr>
+              <w:t>getX</w:t>
+            </w:r>
+            <w:proofErr w:type="spellEnd"/>
+            <w:r>
+              <w:rPr>
+                <w:rFonts w:ascii="Courier New" w:eastAsia="Times New Roman" w:hAnsi="Courier New" w:cs="Courier New"/>
+                <w:sz w:val="20"/>
+                <w:szCs w:val="20"/>
+                <w:lang w:val="en-US" w:eastAsia="ru-RU"/>
+              </w:rPr>
+              <w:t>(</w:t>
+            </w:r>
+            <w:proofErr w:type="gramEnd"/>
+            <w:r>
+              <w:rPr>
+                <w:rFonts w:ascii="Courier New" w:eastAsia="Times New Roman" w:hAnsi="Courier New" w:cs="Courier New"/>
+                <w:sz w:val="20"/>
+                <w:szCs w:val="20"/>
+                <w:lang w:val="en-US" w:eastAsia="ru-RU"/>
+              </w:rPr>
+              <w:t xml:space="preserve">) </w:t>
             </w:r>
             <w:r>
               <w:rPr>
@@ -21033,14 +23065,25 @@
               </w:rPr>
               <w:t>-&gt;</w:t>
             </w:r>
-            <w:r>
-              <w:rPr>
-                <w:rFonts w:ascii="Courier New" w:eastAsia="Times New Roman" w:hAnsi="Courier New" w:cs="Courier New"/>
-                <w:sz w:val="20"/>
-                <w:szCs w:val="20"/>
-                <w:lang w:val="en-US" w:eastAsia="ru-RU"/>
-              </w:rPr>
-              <w:t>getX(),</w:t>
+            <w:proofErr w:type="spellStart"/>
+            <w:r>
+              <w:rPr>
+                <w:rFonts w:ascii="Courier New" w:eastAsia="Times New Roman" w:hAnsi="Courier New" w:cs="Courier New"/>
+                <w:sz w:val="20"/>
+                <w:szCs w:val="20"/>
+                <w:lang w:val="en-US" w:eastAsia="ru-RU"/>
+              </w:rPr>
+              <w:t>getX</w:t>
+            </w:r>
+            <w:proofErr w:type="spellEnd"/>
+            <w:r>
+              <w:rPr>
+                <w:rFonts w:ascii="Courier New" w:eastAsia="Times New Roman" w:hAnsi="Courier New" w:cs="Courier New"/>
+                <w:sz w:val="20"/>
+                <w:szCs w:val="20"/>
+                <w:lang w:val="en-US" w:eastAsia="ru-RU"/>
+              </w:rPr>
+              <w:t>(),</w:t>
             </w:r>
           </w:p>
           <w:p>
@@ -21111,14 +23154,36 @@
               </w:rPr>
               <w:t>-&gt;</w:t>
             </w:r>
-            <w:r>
-              <w:rPr>
-                <w:rFonts w:ascii="Courier New" w:eastAsia="Times New Roman" w:hAnsi="Courier New" w:cs="Courier New"/>
-                <w:sz w:val="20"/>
-                <w:szCs w:val="20"/>
-                <w:lang w:val="en-US" w:eastAsia="ru-RU"/>
-              </w:rPr>
-              <w:t xml:space="preserve">getY() </w:t>
+            <w:proofErr w:type="spellStart"/>
+            <w:proofErr w:type="gramStart"/>
+            <w:r>
+              <w:rPr>
+                <w:rFonts w:ascii="Courier New" w:eastAsia="Times New Roman" w:hAnsi="Courier New" w:cs="Courier New"/>
+                <w:sz w:val="20"/>
+                <w:szCs w:val="20"/>
+                <w:lang w:val="en-US" w:eastAsia="ru-RU"/>
+              </w:rPr>
+              <w:t>getY</w:t>
+            </w:r>
+            <w:proofErr w:type="spellEnd"/>
+            <w:r>
+              <w:rPr>
+                <w:rFonts w:ascii="Courier New" w:eastAsia="Times New Roman" w:hAnsi="Courier New" w:cs="Courier New"/>
+                <w:sz w:val="20"/>
+                <w:szCs w:val="20"/>
+                <w:lang w:val="en-US" w:eastAsia="ru-RU"/>
+              </w:rPr>
+              <w:t>(</w:t>
+            </w:r>
+            <w:proofErr w:type="gramEnd"/>
+            <w:r>
+              <w:rPr>
+                <w:rFonts w:ascii="Courier New" w:eastAsia="Times New Roman" w:hAnsi="Courier New" w:cs="Courier New"/>
+                <w:sz w:val="20"/>
+                <w:szCs w:val="20"/>
+                <w:lang w:val="en-US" w:eastAsia="ru-RU"/>
+              </w:rPr>
+              <w:t xml:space="preserve">) </w:t>
             </w:r>
             <w:r>
               <w:rPr>
@@ -21149,14 +23214,25 @@
               </w:rPr>
               <w:t>-&gt;</w:t>
             </w:r>
-            <w:r>
-              <w:rPr>
-                <w:rFonts w:ascii="Courier New" w:eastAsia="Times New Roman" w:hAnsi="Courier New" w:cs="Courier New"/>
-                <w:sz w:val="20"/>
-                <w:szCs w:val="20"/>
-                <w:lang w:val="en-US" w:eastAsia="ru-RU"/>
-              </w:rPr>
-              <w:t>getY();</w:t>
+            <w:proofErr w:type="spellStart"/>
+            <w:r>
+              <w:rPr>
+                <w:rFonts w:ascii="Courier New" w:eastAsia="Times New Roman" w:hAnsi="Courier New" w:cs="Courier New"/>
+                <w:sz w:val="20"/>
+                <w:szCs w:val="20"/>
+                <w:lang w:val="en-US" w:eastAsia="ru-RU"/>
+              </w:rPr>
+              <w:t>getY</w:t>
+            </w:r>
+            <w:proofErr w:type="spellEnd"/>
+            <w:r>
+              <w:rPr>
+                <w:rFonts w:ascii="Courier New" w:eastAsia="Times New Roman" w:hAnsi="Courier New" w:cs="Courier New"/>
+                <w:sz w:val="20"/>
+                <w:szCs w:val="20"/>
+                <w:lang w:val="en-US" w:eastAsia="ru-RU"/>
+              </w:rPr>
+              <w:t>();</w:t>
             </w:r>
           </w:p>
           <w:p>
@@ -21246,14 +23322,36 @@
               </w:rPr>
               <w:t>-&gt;</w:t>
             </w:r>
-            <w:r>
-              <w:rPr>
-                <w:rFonts w:ascii="Courier New" w:eastAsia="Times New Roman" w:hAnsi="Courier New" w:cs="Courier New"/>
-                <w:sz w:val="20"/>
-                <w:szCs w:val="20"/>
-                <w:lang w:val="en-US" w:eastAsia="ru-RU"/>
-              </w:rPr>
-              <w:t xml:space="preserve">getX() </w:t>
+            <w:proofErr w:type="spellStart"/>
+            <w:proofErr w:type="gramStart"/>
+            <w:r>
+              <w:rPr>
+                <w:rFonts w:ascii="Courier New" w:eastAsia="Times New Roman" w:hAnsi="Courier New" w:cs="Courier New"/>
+                <w:sz w:val="20"/>
+                <w:szCs w:val="20"/>
+                <w:lang w:val="en-US" w:eastAsia="ru-RU"/>
+              </w:rPr>
+              <w:t>getX</w:t>
+            </w:r>
+            <w:proofErr w:type="spellEnd"/>
+            <w:r>
+              <w:rPr>
+                <w:rFonts w:ascii="Courier New" w:eastAsia="Times New Roman" w:hAnsi="Courier New" w:cs="Courier New"/>
+                <w:sz w:val="20"/>
+                <w:szCs w:val="20"/>
+                <w:lang w:val="en-US" w:eastAsia="ru-RU"/>
+              </w:rPr>
+              <w:t>(</w:t>
+            </w:r>
+            <w:proofErr w:type="gramEnd"/>
+            <w:r>
+              <w:rPr>
+                <w:rFonts w:ascii="Courier New" w:eastAsia="Times New Roman" w:hAnsi="Courier New" w:cs="Courier New"/>
+                <w:sz w:val="20"/>
+                <w:szCs w:val="20"/>
+                <w:lang w:val="en-US" w:eastAsia="ru-RU"/>
+              </w:rPr>
+              <w:t xml:space="preserve">) </w:t>
             </w:r>
             <w:r>
               <w:rPr>
@@ -21284,14 +23382,25 @@
               </w:rPr>
               <w:t>-&gt;</w:t>
             </w:r>
-            <w:r>
-              <w:rPr>
-                <w:rFonts w:ascii="Courier New" w:eastAsia="Times New Roman" w:hAnsi="Courier New" w:cs="Courier New"/>
-                <w:sz w:val="20"/>
-                <w:szCs w:val="20"/>
-                <w:lang w:val="en-US" w:eastAsia="ru-RU"/>
-              </w:rPr>
-              <w:t>getX(),</w:t>
+            <w:proofErr w:type="spellStart"/>
+            <w:r>
+              <w:rPr>
+                <w:rFonts w:ascii="Courier New" w:eastAsia="Times New Roman" w:hAnsi="Courier New" w:cs="Courier New"/>
+                <w:sz w:val="20"/>
+                <w:szCs w:val="20"/>
+                <w:lang w:val="en-US" w:eastAsia="ru-RU"/>
+              </w:rPr>
+              <w:t>getX</w:t>
+            </w:r>
+            <w:proofErr w:type="spellEnd"/>
+            <w:r>
+              <w:rPr>
+                <w:rFonts w:ascii="Courier New" w:eastAsia="Times New Roman" w:hAnsi="Courier New" w:cs="Courier New"/>
+                <w:sz w:val="20"/>
+                <w:szCs w:val="20"/>
+                <w:lang w:val="en-US" w:eastAsia="ru-RU"/>
+              </w:rPr>
+              <w:t>(),</w:t>
             </w:r>
           </w:p>
           <w:p>
@@ -21362,14 +23471,36 @@
               </w:rPr>
               <w:t>-&gt;</w:t>
             </w:r>
-            <w:r>
-              <w:rPr>
-                <w:rFonts w:ascii="Courier New" w:eastAsia="Times New Roman" w:hAnsi="Courier New" w:cs="Courier New"/>
-                <w:sz w:val="20"/>
-                <w:szCs w:val="20"/>
-                <w:lang w:val="en-US" w:eastAsia="ru-RU"/>
-              </w:rPr>
-              <w:t xml:space="preserve">getY() </w:t>
+            <w:proofErr w:type="spellStart"/>
+            <w:proofErr w:type="gramStart"/>
+            <w:r>
+              <w:rPr>
+                <w:rFonts w:ascii="Courier New" w:eastAsia="Times New Roman" w:hAnsi="Courier New" w:cs="Courier New"/>
+                <w:sz w:val="20"/>
+                <w:szCs w:val="20"/>
+                <w:lang w:val="en-US" w:eastAsia="ru-RU"/>
+              </w:rPr>
+              <w:t>getY</w:t>
+            </w:r>
+            <w:proofErr w:type="spellEnd"/>
+            <w:r>
+              <w:rPr>
+                <w:rFonts w:ascii="Courier New" w:eastAsia="Times New Roman" w:hAnsi="Courier New" w:cs="Courier New"/>
+                <w:sz w:val="20"/>
+                <w:szCs w:val="20"/>
+                <w:lang w:val="en-US" w:eastAsia="ru-RU"/>
+              </w:rPr>
+              <w:t>(</w:t>
+            </w:r>
+            <w:proofErr w:type="gramEnd"/>
+            <w:r>
+              <w:rPr>
+                <w:rFonts w:ascii="Courier New" w:eastAsia="Times New Roman" w:hAnsi="Courier New" w:cs="Courier New"/>
+                <w:sz w:val="20"/>
+                <w:szCs w:val="20"/>
+                <w:lang w:val="en-US" w:eastAsia="ru-RU"/>
+              </w:rPr>
+              <w:t xml:space="preserve">) </w:t>
             </w:r>
             <w:r>
               <w:rPr>
@@ -21400,14 +23531,25 @@
               </w:rPr>
               <w:t>-&gt;</w:t>
             </w:r>
-            <w:r>
-              <w:rPr>
-                <w:rFonts w:ascii="Courier New" w:eastAsia="Times New Roman" w:hAnsi="Courier New" w:cs="Courier New"/>
-                <w:sz w:val="20"/>
-                <w:szCs w:val="20"/>
-                <w:lang w:val="en-US" w:eastAsia="ru-RU"/>
-              </w:rPr>
-              <w:t>getY();</w:t>
+            <w:proofErr w:type="spellStart"/>
+            <w:r>
+              <w:rPr>
+                <w:rFonts w:ascii="Courier New" w:eastAsia="Times New Roman" w:hAnsi="Courier New" w:cs="Courier New"/>
+                <w:sz w:val="20"/>
+                <w:szCs w:val="20"/>
+                <w:lang w:val="en-US" w:eastAsia="ru-RU"/>
+              </w:rPr>
+              <w:t>getY</w:t>
+            </w:r>
+            <w:proofErr w:type="spellEnd"/>
+            <w:r>
+              <w:rPr>
+                <w:rFonts w:ascii="Courier New" w:eastAsia="Times New Roman" w:hAnsi="Courier New" w:cs="Courier New"/>
+                <w:sz w:val="20"/>
+                <w:szCs w:val="20"/>
+                <w:lang w:val="en-US" w:eastAsia="ru-RU"/>
+              </w:rPr>
+              <w:t>();</w:t>
             </w:r>
           </w:p>
           <w:p>
@@ -21497,14 +23639,36 @@
               </w:rPr>
               <w:t>-&gt;</w:t>
             </w:r>
-            <w:r>
-              <w:rPr>
-                <w:rFonts w:ascii="Courier New" w:eastAsia="Times New Roman" w:hAnsi="Courier New" w:cs="Courier New"/>
-                <w:sz w:val="20"/>
-                <w:szCs w:val="20"/>
-                <w:lang w:val="en-US" w:eastAsia="ru-RU"/>
-              </w:rPr>
-              <w:t xml:space="preserve">getX() </w:t>
+            <w:proofErr w:type="spellStart"/>
+            <w:proofErr w:type="gramStart"/>
+            <w:r>
+              <w:rPr>
+                <w:rFonts w:ascii="Courier New" w:eastAsia="Times New Roman" w:hAnsi="Courier New" w:cs="Courier New"/>
+                <w:sz w:val="20"/>
+                <w:szCs w:val="20"/>
+                <w:lang w:val="en-US" w:eastAsia="ru-RU"/>
+              </w:rPr>
+              <w:t>getX</w:t>
+            </w:r>
+            <w:proofErr w:type="spellEnd"/>
+            <w:r>
+              <w:rPr>
+                <w:rFonts w:ascii="Courier New" w:eastAsia="Times New Roman" w:hAnsi="Courier New" w:cs="Courier New"/>
+                <w:sz w:val="20"/>
+                <w:szCs w:val="20"/>
+                <w:lang w:val="en-US" w:eastAsia="ru-RU"/>
+              </w:rPr>
+              <w:t>(</w:t>
+            </w:r>
+            <w:proofErr w:type="gramEnd"/>
+            <w:r>
+              <w:rPr>
+                <w:rFonts w:ascii="Courier New" w:eastAsia="Times New Roman" w:hAnsi="Courier New" w:cs="Courier New"/>
+                <w:sz w:val="20"/>
+                <w:szCs w:val="20"/>
+                <w:lang w:val="en-US" w:eastAsia="ru-RU"/>
+              </w:rPr>
+              <w:t xml:space="preserve">) </w:t>
             </w:r>
             <w:r>
               <w:rPr>
@@ -21535,14 +23699,25 @@
               </w:rPr>
               <w:t>-&gt;</w:t>
             </w:r>
-            <w:r>
-              <w:rPr>
-                <w:rFonts w:ascii="Courier New" w:eastAsia="Times New Roman" w:hAnsi="Courier New" w:cs="Courier New"/>
-                <w:sz w:val="20"/>
-                <w:szCs w:val="20"/>
-                <w:lang w:val="en-US" w:eastAsia="ru-RU"/>
-              </w:rPr>
-              <w:t>getX(),</w:t>
+            <w:proofErr w:type="spellStart"/>
+            <w:r>
+              <w:rPr>
+                <w:rFonts w:ascii="Courier New" w:eastAsia="Times New Roman" w:hAnsi="Courier New" w:cs="Courier New"/>
+                <w:sz w:val="20"/>
+                <w:szCs w:val="20"/>
+                <w:lang w:val="en-US" w:eastAsia="ru-RU"/>
+              </w:rPr>
+              <w:t>getX</w:t>
+            </w:r>
+            <w:proofErr w:type="spellEnd"/>
+            <w:r>
+              <w:rPr>
+                <w:rFonts w:ascii="Courier New" w:eastAsia="Times New Roman" w:hAnsi="Courier New" w:cs="Courier New"/>
+                <w:sz w:val="20"/>
+                <w:szCs w:val="20"/>
+                <w:lang w:val="en-US" w:eastAsia="ru-RU"/>
+              </w:rPr>
+              <w:t>(),</w:t>
             </w:r>
           </w:p>
           <w:p>
@@ -21613,14 +23788,36 @@
               </w:rPr>
               <w:t>-&gt;</w:t>
             </w:r>
-            <w:r>
-              <w:rPr>
-                <w:rFonts w:ascii="Courier New" w:eastAsia="Times New Roman" w:hAnsi="Courier New" w:cs="Courier New"/>
-                <w:sz w:val="20"/>
-                <w:szCs w:val="20"/>
-                <w:lang w:val="en-US" w:eastAsia="ru-RU"/>
-              </w:rPr>
-              <w:t xml:space="preserve">getY() </w:t>
+            <w:proofErr w:type="spellStart"/>
+            <w:proofErr w:type="gramStart"/>
+            <w:r>
+              <w:rPr>
+                <w:rFonts w:ascii="Courier New" w:eastAsia="Times New Roman" w:hAnsi="Courier New" w:cs="Courier New"/>
+                <w:sz w:val="20"/>
+                <w:szCs w:val="20"/>
+                <w:lang w:val="en-US" w:eastAsia="ru-RU"/>
+              </w:rPr>
+              <w:t>getY</w:t>
+            </w:r>
+            <w:proofErr w:type="spellEnd"/>
+            <w:r>
+              <w:rPr>
+                <w:rFonts w:ascii="Courier New" w:eastAsia="Times New Roman" w:hAnsi="Courier New" w:cs="Courier New"/>
+                <w:sz w:val="20"/>
+                <w:szCs w:val="20"/>
+                <w:lang w:val="en-US" w:eastAsia="ru-RU"/>
+              </w:rPr>
+              <w:t>(</w:t>
+            </w:r>
+            <w:proofErr w:type="gramEnd"/>
+            <w:r>
+              <w:rPr>
+                <w:rFonts w:ascii="Courier New" w:eastAsia="Times New Roman" w:hAnsi="Courier New" w:cs="Courier New"/>
+                <w:sz w:val="20"/>
+                <w:szCs w:val="20"/>
+                <w:lang w:val="en-US" w:eastAsia="ru-RU"/>
+              </w:rPr>
+              <w:t xml:space="preserve">) </w:t>
             </w:r>
             <w:r>
               <w:rPr>
@@ -21651,14 +23848,25 @@
               </w:rPr>
               <w:t>-&gt;</w:t>
             </w:r>
-            <w:r>
-              <w:rPr>
-                <w:rFonts w:ascii="Courier New" w:eastAsia="Times New Roman" w:hAnsi="Courier New" w:cs="Courier New"/>
-                <w:sz w:val="20"/>
-                <w:szCs w:val="20"/>
-                <w:lang w:val="en-US" w:eastAsia="ru-RU"/>
-              </w:rPr>
-              <w:t>getY();</w:t>
+            <w:proofErr w:type="spellStart"/>
+            <w:r>
+              <w:rPr>
+                <w:rFonts w:ascii="Courier New" w:eastAsia="Times New Roman" w:hAnsi="Courier New" w:cs="Courier New"/>
+                <w:sz w:val="20"/>
+                <w:szCs w:val="20"/>
+                <w:lang w:val="en-US" w:eastAsia="ru-RU"/>
+              </w:rPr>
+              <w:t>getY</w:t>
+            </w:r>
+            <w:proofErr w:type="spellEnd"/>
+            <w:r>
+              <w:rPr>
+                <w:rFonts w:ascii="Courier New" w:eastAsia="Times New Roman" w:hAnsi="Courier New" w:cs="Courier New"/>
+                <w:sz w:val="20"/>
+                <w:szCs w:val="20"/>
+                <w:lang w:val="en-US" w:eastAsia="ru-RU"/>
+              </w:rPr>
+              <w:t>();</w:t>
             </w:r>
           </w:p>
           <w:p>
@@ -21719,7 +23927,17 @@
                 <w:szCs w:val="20"/>
                 <w:lang w:val="en-US" w:eastAsia="ru-RU"/>
               </w:rPr>
-              <w:t xml:space="preserve"> (vec1_y </w:t>
+              <w:t xml:space="preserve"> (vec1_</w:t>
+            </w:r>
+            <w:proofErr w:type="gramStart"/>
+            <w:r>
+              <w:rPr>
+                <w:rFonts w:ascii="Courier New" w:eastAsia="Times New Roman" w:hAnsi="Courier New" w:cs="Courier New"/>
+                <w:sz w:val="20"/>
+                <w:szCs w:val="20"/>
+                <w:lang w:val="en-US" w:eastAsia="ru-RU"/>
+              </w:rPr>
+              <w:t xml:space="preserve">y </w:t>
             </w:r>
             <w:r>
               <w:rPr>
@@ -21729,7 +23947,18 @@
                 <w:szCs w:val="20"/>
                 <w:lang w:val="en-US" w:eastAsia="ru-RU"/>
               </w:rPr>
-              <w:t>!=</w:t>
+              <w:t>!</w:t>
+            </w:r>
+            <w:proofErr w:type="gramEnd"/>
+            <w:r>
+              <w:rPr>
+                <w:rFonts w:ascii="Courier New" w:eastAsia="Times New Roman" w:hAnsi="Courier New" w:cs="Courier New"/>
+                <w:color w:val="666666"/>
+                <w:sz w:val="20"/>
+                <w:szCs w:val="20"/>
+                <w:lang w:val="en-US" w:eastAsia="ru-RU"/>
+              </w:rPr>
+              <w:t>=</w:t>
             </w:r>
             <w:r>
               <w:rPr>
@@ -22085,6 +24314,7 @@
               </w:rPr>
               <w:t xml:space="preserve"> (norm_vec1[</w:t>
             </w:r>
+            <w:proofErr w:type="gramStart"/>
             <w:r>
               <w:rPr>
                 <w:rFonts w:ascii="Courier New" w:eastAsia="Times New Roman" w:hAnsi="Courier New" w:cs="Courier New"/>
@@ -22114,6 +24344,7 @@
               </w:rPr>
               <w:t>*</w:t>
             </w:r>
+            <w:proofErr w:type="gramEnd"/>
             <w:r>
               <w:rPr>
                 <w:rFonts w:ascii="Courier New" w:eastAsia="Times New Roman" w:hAnsi="Courier New" w:cs="Courier New"/>
@@ -22374,7 +24605,17 @@
                 <w:szCs w:val="20"/>
                 <w:lang w:val="en-US" w:eastAsia="ru-RU"/>
               </w:rPr>
-              <w:t xml:space="preserve"> (vec2_y </w:t>
+              <w:t xml:space="preserve"> (vec2_</w:t>
+            </w:r>
+            <w:proofErr w:type="gramStart"/>
+            <w:r>
+              <w:rPr>
+                <w:rFonts w:ascii="Courier New" w:eastAsia="Times New Roman" w:hAnsi="Courier New" w:cs="Courier New"/>
+                <w:sz w:val="20"/>
+                <w:szCs w:val="20"/>
+                <w:lang w:val="en-US" w:eastAsia="ru-RU"/>
+              </w:rPr>
+              <w:t xml:space="preserve">y </w:t>
             </w:r>
             <w:r>
               <w:rPr>
@@ -22384,7 +24625,18 @@
                 <w:szCs w:val="20"/>
                 <w:lang w:val="en-US" w:eastAsia="ru-RU"/>
               </w:rPr>
-              <w:t>!=</w:t>
+              <w:t>!</w:t>
+            </w:r>
+            <w:proofErr w:type="gramEnd"/>
+            <w:r>
+              <w:rPr>
+                <w:rFonts w:ascii="Courier New" w:eastAsia="Times New Roman" w:hAnsi="Courier New" w:cs="Courier New"/>
+                <w:color w:val="666666"/>
+                <w:sz w:val="20"/>
+                <w:szCs w:val="20"/>
+                <w:lang w:val="en-US" w:eastAsia="ru-RU"/>
+              </w:rPr>
+              <w:t>=</w:t>
             </w:r>
             <w:r>
               <w:rPr>
@@ -22740,6 +24992,7 @@
               </w:rPr>
               <w:t xml:space="preserve"> (norm_vec2[</w:t>
             </w:r>
+            <w:proofErr w:type="gramStart"/>
             <w:r>
               <w:rPr>
                 <w:rFonts w:ascii="Courier New" w:eastAsia="Times New Roman" w:hAnsi="Courier New" w:cs="Courier New"/>
@@ -22769,6 +25022,7 @@
               </w:rPr>
               <w:t>*</w:t>
             </w:r>
+            <w:proofErr w:type="gramEnd"/>
             <w:r>
               <w:rPr>
                 <w:rFonts w:ascii="Courier New" w:eastAsia="Times New Roman" w:hAnsi="Courier New" w:cs="Courier New"/>
@@ -23029,7 +25283,17 @@
                 <w:szCs w:val="20"/>
                 <w:lang w:val="en-US" w:eastAsia="ru-RU"/>
               </w:rPr>
-              <w:t xml:space="preserve"> (vec3_y </w:t>
+              <w:t xml:space="preserve"> (vec3_</w:t>
+            </w:r>
+            <w:proofErr w:type="gramStart"/>
+            <w:r>
+              <w:rPr>
+                <w:rFonts w:ascii="Courier New" w:eastAsia="Times New Roman" w:hAnsi="Courier New" w:cs="Courier New"/>
+                <w:sz w:val="20"/>
+                <w:szCs w:val="20"/>
+                <w:lang w:val="en-US" w:eastAsia="ru-RU"/>
+              </w:rPr>
+              <w:t xml:space="preserve">y </w:t>
             </w:r>
             <w:r>
               <w:rPr>
@@ -23039,7 +25303,18 @@
                 <w:szCs w:val="20"/>
                 <w:lang w:val="en-US" w:eastAsia="ru-RU"/>
               </w:rPr>
-              <w:t>!=</w:t>
+              <w:t>!</w:t>
+            </w:r>
+            <w:proofErr w:type="gramEnd"/>
+            <w:r>
+              <w:rPr>
+                <w:rFonts w:ascii="Courier New" w:eastAsia="Times New Roman" w:hAnsi="Courier New" w:cs="Courier New"/>
+                <w:color w:val="666666"/>
+                <w:sz w:val="20"/>
+                <w:szCs w:val="20"/>
+                <w:lang w:val="en-US" w:eastAsia="ru-RU"/>
+              </w:rPr>
+              <w:t>=</w:t>
             </w:r>
             <w:r>
               <w:rPr>
@@ -23395,6 +25670,7 @@
               </w:rPr>
               <w:t xml:space="preserve"> (norm_vec3[</w:t>
             </w:r>
+            <w:proofErr w:type="gramStart"/>
             <w:r>
               <w:rPr>
                 <w:rFonts w:ascii="Courier New" w:eastAsia="Times New Roman" w:hAnsi="Courier New" w:cs="Courier New"/>
@@ -23424,6 +25700,7 @@
               </w:rPr>
               <w:t>*</w:t>
             </w:r>
+            <w:proofErr w:type="gramEnd"/>
             <w:r>
               <w:rPr>
                 <w:rFonts w:ascii="Courier New" w:eastAsia="Times New Roman" w:hAnsi="Courier New" w:cs="Courier New"/>
@@ -23744,8 +26021,20 @@
                 <w:szCs w:val="20"/>
                 <w:lang w:val="en-US" w:eastAsia="ru-RU"/>
               </w:rPr>
-              <w:t xml:space="preserve"> TriangularPolygon</w:t>
-            </w:r>
+              <w:t xml:space="preserve"> </w:t>
+            </w:r>
+            <w:proofErr w:type="spellStart"/>
+            <w:proofErr w:type="gramStart"/>
+            <w:r>
+              <w:rPr>
+                <w:rFonts w:ascii="Courier New" w:eastAsia="Times New Roman" w:hAnsi="Courier New" w:cs="Courier New"/>
+                <w:sz w:val="20"/>
+                <w:szCs w:val="20"/>
+                <w:lang w:val="en-US" w:eastAsia="ru-RU"/>
+              </w:rPr>
+              <w:t>TriangularPolygon</w:t>
+            </w:r>
+            <w:proofErr w:type="spellEnd"/>
             <w:r>
               <w:rPr>
                 <w:rFonts w:ascii="Courier New" w:eastAsia="Times New Roman" w:hAnsi="Courier New" w:cs="Courier New"/>
@@ -23756,14 +26045,26 @@
               </w:rPr>
               <w:t>::</w:t>
             </w:r>
-            <w:r>
-              <w:rPr>
-                <w:rFonts w:ascii="Courier New" w:eastAsia="Times New Roman" w:hAnsi="Courier New" w:cs="Courier New"/>
-                <w:sz w:val="20"/>
-                <w:szCs w:val="20"/>
-                <w:lang w:val="en-US" w:eastAsia="ru-RU"/>
-              </w:rPr>
-              <w:t>calcSurface()</w:t>
+            <w:proofErr w:type="spellStart"/>
+            <w:proofErr w:type="gramEnd"/>
+            <w:r>
+              <w:rPr>
+                <w:rFonts w:ascii="Courier New" w:eastAsia="Times New Roman" w:hAnsi="Courier New" w:cs="Courier New"/>
+                <w:sz w:val="20"/>
+                <w:szCs w:val="20"/>
+                <w:lang w:val="en-US" w:eastAsia="ru-RU"/>
+              </w:rPr>
+              <w:t>calcSurface</w:t>
+            </w:r>
+            <w:proofErr w:type="spellEnd"/>
+            <w:r>
+              <w:rPr>
+                <w:rFonts w:ascii="Courier New" w:eastAsia="Times New Roman" w:hAnsi="Courier New" w:cs="Courier New"/>
+                <w:sz w:val="20"/>
+                <w:szCs w:val="20"/>
+                <w:lang w:val="en-US" w:eastAsia="ru-RU"/>
+              </w:rPr>
+              <w:t>()</w:t>
             </w:r>
           </w:p>
           <w:p>
@@ -23893,14 +26194,36 @@
               </w:rPr>
               <w:t>-&gt;</w:t>
             </w:r>
-            <w:r>
-              <w:rPr>
-                <w:rFonts w:ascii="Courier New" w:eastAsia="Times New Roman" w:hAnsi="Courier New" w:cs="Courier New"/>
-                <w:sz w:val="20"/>
-                <w:szCs w:val="20"/>
-                <w:lang w:val="en-US" w:eastAsia="ru-RU"/>
-              </w:rPr>
-              <w:t xml:space="preserve">getX(), y1 </w:t>
+            <w:proofErr w:type="spellStart"/>
+            <w:proofErr w:type="gramStart"/>
+            <w:r>
+              <w:rPr>
+                <w:rFonts w:ascii="Courier New" w:eastAsia="Times New Roman" w:hAnsi="Courier New" w:cs="Courier New"/>
+                <w:sz w:val="20"/>
+                <w:szCs w:val="20"/>
+                <w:lang w:val="en-US" w:eastAsia="ru-RU"/>
+              </w:rPr>
+              <w:t>getX</w:t>
+            </w:r>
+            <w:proofErr w:type="spellEnd"/>
+            <w:r>
+              <w:rPr>
+                <w:rFonts w:ascii="Courier New" w:eastAsia="Times New Roman" w:hAnsi="Courier New" w:cs="Courier New"/>
+                <w:sz w:val="20"/>
+                <w:szCs w:val="20"/>
+                <w:lang w:val="en-US" w:eastAsia="ru-RU"/>
+              </w:rPr>
+              <w:t>(</w:t>
+            </w:r>
+            <w:proofErr w:type="gramEnd"/>
+            <w:r>
+              <w:rPr>
+                <w:rFonts w:ascii="Courier New" w:eastAsia="Times New Roman" w:hAnsi="Courier New" w:cs="Courier New"/>
+                <w:sz w:val="20"/>
+                <w:szCs w:val="20"/>
+                <w:lang w:val="en-US" w:eastAsia="ru-RU"/>
+              </w:rPr>
+              <w:t xml:space="preserve">), y1 </w:t>
             </w:r>
             <w:r>
               <w:rPr>
@@ -23931,14 +26254,25 @@
               </w:rPr>
               <w:t>-&gt;</w:t>
             </w:r>
-            <w:r>
-              <w:rPr>
-                <w:rFonts w:ascii="Courier New" w:eastAsia="Times New Roman" w:hAnsi="Courier New" w:cs="Courier New"/>
-                <w:sz w:val="20"/>
-                <w:szCs w:val="20"/>
-                <w:lang w:val="en-US" w:eastAsia="ru-RU"/>
-              </w:rPr>
-              <w:t xml:space="preserve">getY(), z1 </w:t>
+            <w:proofErr w:type="spellStart"/>
+            <w:r>
+              <w:rPr>
+                <w:rFonts w:ascii="Courier New" w:eastAsia="Times New Roman" w:hAnsi="Courier New" w:cs="Courier New"/>
+                <w:sz w:val="20"/>
+                <w:szCs w:val="20"/>
+                <w:lang w:val="en-US" w:eastAsia="ru-RU"/>
+              </w:rPr>
+              <w:t>getY</w:t>
+            </w:r>
+            <w:proofErr w:type="spellEnd"/>
+            <w:r>
+              <w:rPr>
+                <w:rFonts w:ascii="Courier New" w:eastAsia="Times New Roman" w:hAnsi="Courier New" w:cs="Courier New"/>
+                <w:sz w:val="20"/>
+                <w:szCs w:val="20"/>
+                <w:lang w:val="en-US" w:eastAsia="ru-RU"/>
+              </w:rPr>
+              <w:t xml:space="preserve">(), z1 </w:t>
             </w:r>
             <w:r>
               <w:rPr>
@@ -23969,14 +26303,25 @@
               </w:rPr>
               <w:t>-&gt;</w:t>
             </w:r>
-            <w:r>
-              <w:rPr>
-                <w:rFonts w:ascii="Courier New" w:eastAsia="Times New Roman" w:hAnsi="Courier New" w:cs="Courier New"/>
-                <w:sz w:val="20"/>
-                <w:szCs w:val="20"/>
-                <w:lang w:val="en-US" w:eastAsia="ru-RU"/>
-              </w:rPr>
-              <w:t>getZ();</w:t>
+            <w:proofErr w:type="spellStart"/>
+            <w:r>
+              <w:rPr>
+                <w:rFonts w:ascii="Courier New" w:eastAsia="Times New Roman" w:hAnsi="Courier New" w:cs="Courier New"/>
+                <w:sz w:val="20"/>
+                <w:szCs w:val="20"/>
+                <w:lang w:val="en-US" w:eastAsia="ru-RU"/>
+              </w:rPr>
+              <w:t>getZ</w:t>
+            </w:r>
+            <w:proofErr w:type="spellEnd"/>
+            <w:r>
+              <w:rPr>
+                <w:rFonts w:ascii="Courier New" w:eastAsia="Times New Roman" w:hAnsi="Courier New" w:cs="Courier New"/>
+                <w:sz w:val="20"/>
+                <w:szCs w:val="20"/>
+                <w:lang w:val="en-US" w:eastAsia="ru-RU"/>
+              </w:rPr>
+              <w:t>();</w:t>
             </w:r>
           </w:p>
           <w:p>
@@ -24066,14 +26411,36 @@
               </w:rPr>
               <w:t>-&gt;</w:t>
             </w:r>
-            <w:r>
-              <w:rPr>
-                <w:rFonts w:ascii="Courier New" w:eastAsia="Times New Roman" w:hAnsi="Courier New" w:cs="Courier New"/>
-                <w:sz w:val="20"/>
-                <w:szCs w:val="20"/>
-                <w:lang w:val="en-US" w:eastAsia="ru-RU"/>
-              </w:rPr>
-              <w:t xml:space="preserve">getX(), y2 </w:t>
+            <w:proofErr w:type="spellStart"/>
+            <w:proofErr w:type="gramStart"/>
+            <w:r>
+              <w:rPr>
+                <w:rFonts w:ascii="Courier New" w:eastAsia="Times New Roman" w:hAnsi="Courier New" w:cs="Courier New"/>
+                <w:sz w:val="20"/>
+                <w:szCs w:val="20"/>
+                <w:lang w:val="en-US" w:eastAsia="ru-RU"/>
+              </w:rPr>
+              <w:t>getX</w:t>
+            </w:r>
+            <w:proofErr w:type="spellEnd"/>
+            <w:r>
+              <w:rPr>
+                <w:rFonts w:ascii="Courier New" w:eastAsia="Times New Roman" w:hAnsi="Courier New" w:cs="Courier New"/>
+                <w:sz w:val="20"/>
+                <w:szCs w:val="20"/>
+                <w:lang w:val="en-US" w:eastAsia="ru-RU"/>
+              </w:rPr>
+              <w:t>(</w:t>
+            </w:r>
+            <w:proofErr w:type="gramEnd"/>
+            <w:r>
+              <w:rPr>
+                <w:rFonts w:ascii="Courier New" w:eastAsia="Times New Roman" w:hAnsi="Courier New" w:cs="Courier New"/>
+                <w:sz w:val="20"/>
+                <w:szCs w:val="20"/>
+                <w:lang w:val="en-US" w:eastAsia="ru-RU"/>
+              </w:rPr>
+              <w:t xml:space="preserve">), y2 </w:t>
             </w:r>
             <w:r>
               <w:rPr>
@@ -24104,14 +26471,25 @@
               </w:rPr>
               <w:t>-&gt;</w:t>
             </w:r>
-            <w:r>
-              <w:rPr>
-                <w:rFonts w:ascii="Courier New" w:eastAsia="Times New Roman" w:hAnsi="Courier New" w:cs="Courier New"/>
-                <w:sz w:val="20"/>
-                <w:szCs w:val="20"/>
-                <w:lang w:val="en-US" w:eastAsia="ru-RU"/>
-              </w:rPr>
-              <w:t xml:space="preserve">getY(), z2 </w:t>
+            <w:proofErr w:type="spellStart"/>
+            <w:r>
+              <w:rPr>
+                <w:rFonts w:ascii="Courier New" w:eastAsia="Times New Roman" w:hAnsi="Courier New" w:cs="Courier New"/>
+                <w:sz w:val="20"/>
+                <w:szCs w:val="20"/>
+                <w:lang w:val="en-US" w:eastAsia="ru-RU"/>
+              </w:rPr>
+              <w:t>getY</w:t>
+            </w:r>
+            <w:proofErr w:type="spellEnd"/>
+            <w:r>
+              <w:rPr>
+                <w:rFonts w:ascii="Courier New" w:eastAsia="Times New Roman" w:hAnsi="Courier New" w:cs="Courier New"/>
+                <w:sz w:val="20"/>
+                <w:szCs w:val="20"/>
+                <w:lang w:val="en-US" w:eastAsia="ru-RU"/>
+              </w:rPr>
+              <w:t xml:space="preserve">(), z2 </w:t>
             </w:r>
             <w:r>
               <w:rPr>
@@ -24142,14 +26520,25 @@
               </w:rPr>
               <w:t>-&gt;</w:t>
             </w:r>
-            <w:r>
-              <w:rPr>
-                <w:rFonts w:ascii="Courier New" w:eastAsia="Times New Roman" w:hAnsi="Courier New" w:cs="Courier New"/>
-                <w:sz w:val="20"/>
-                <w:szCs w:val="20"/>
-                <w:lang w:val="en-US" w:eastAsia="ru-RU"/>
-              </w:rPr>
-              <w:t>getZ();</w:t>
+            <w:proofErr w:type="spellStart"/>
+            <w:r>
+              <w:rPr>
+                <w:rFonts w:ascii="Courier New" w:eastAsia="Times New Roman" w:hAnsi="Courier New" w:cs="Courier New"/>
+                <w:sz w:val="20"/>
+                <w:szCs w:val="20"/>
+                <w:lang w:val="en-US" w:eastAsia="ru-RU"/>
+              </w:rPr>
+              <w:t>getZ</w:t>
+            </w:r>
+            <w:proofErr w:type="spellEnd"/>
+            <w:r>
+              <w:rPr>
+                <w:rFonts w:ascii="Courier New" w:eastAsia="Times New Roman" w:hAnsi="Courier New" w:cs="Courier New"/>
+                <w:sz w:val="20"/>
+                <w:szCs w:val="20"/>
+                <w:lang w:val="en-US" w:eastAsia="ru-RU"/>
+              </w:rPr>
+              <w:t>();</w:t>
             </w:r>
           </w:p>
           <w:p>
@@ -24239,14 +26628,36 @@
               </w:rPr>
               <w:t>-&gt;</w:t>
             </w:r>
-            <w:r>
-              <w:rPr>
-                <w:rFonts w:ascii="Courier New" w:eastAsia="Times New Roman" w:hAnsi="Courier New" w:cs="Courier New"/>
-                <w:sz w:val="20"/>
-                <w:szCs w:val="20"/>
-                <w:lang w:val="en-US" w:eastAsia="ru-RU"/>
-              </w:rPr>
-              <w:t xml:space="preserve">getX(), y3 </w:t>
+            <w:proofErr w:type="spellStart"/>
+            <w:proofErr w:type="gramStart"/>
+            <w:r>
+              <w:rPr>
+                <w:rFonts w:ascii="Courier New" w:eastAsia="Times New Roman" w:hAnsi="Courier New" w:cs="Courier New"/>
+                <w:sz w:val="20"/>
+                <w:szCs w:val="20"/>
+                <w:lang w:val="en-US" w:eastAsia="ru-RU"/>
+              </w:rPr>
+              <w:t>getX</w:t>
+            </w:r>
+            <w:proofErr w:type="spellEnd"/>
+            <w:r>
+              <w:rPr>
+                <w:rFonts w:ascii="Courier New" w:eastAsia="Times New Roman" w:hAnsi="Courier New" w:cs="Courier New"/>
+                <w:sz w:val="20"/>
+                <w:szCs w:val="20"/>
+                <w:lang w:val="en-US" w:eastAsia="ru-RU"/>
+              </w:rPr>
+              <w:t>(</w:t>
+            </w:r>
+            <w:proofErr w:type="gramEnd"/>
+            <w:r>
+              <w:rPr>
+                <w:rFonts w:ascii="Courier New" w:eastAsia="Times New Roman" w:hAnsi="Courier New" w:cs="Courier New"/>
+                <w:sz w:val="20"/>
+                <w:szCs w:val="20"/>
+                <w:lang w:val="en-US" w:eastAsia="ru-RU"/>
+              </w:rPr>
+              <w:t xml:space="preserve">), y3 </w:t>
             </w:r>
             <w:r>
               <w:rPr>
@@ -24277,14 +26688,25 @@
               </w:rPr>
               <w:t>-&gt;</w:t>
             </w:r>
-            <w:r>
-              <w:rPr>
-                <w:rFonts w:ascii="Courier New" w:eastAsia="Times New Roman" w:hAnsi="Courier New" w:cs="Courier New"/>
-                <w:sz w:val="20"/>
-                <w:szCs w:val="20"/>
-                <w:lang w:val="en-US" w:eastAsia="ru-RU"/>
-              </w:rPr>
-              <w:t xml:space="preserve">getY(), z3 </w:t>
+            <w:proofErr w:type="spellStart"/>
+            <w:r>
+              <w:rPr>
+                <w:rFonts w:ascii="Courier New" w:eastAsia="Times New Roman" w:hAnsi="Courier New" w:cs="Courier New"/>
+                <w:sz w:val="20"/>
+                <w:szCs w:val="20"/>
+                <w:lang w:val="en-US" w:eastAsia="ru-RU"/>
+              </w:rPr>
+              <w:t>getY</w:t>
+            </w:r>
+            <w:proofErr w:type="spellEnd"/>
+            <w:r>
+              <w:rPr>
+                <w:rFonts w:ascii="Courier New" w:eastAsia="Times New Roman" w:hAnsi="Courier New" w:cs="Courier New"/>
+                <w:sz w:val="20"/>
+                <w:szCs w:val="20"/>
+                <w:lang w:val="en-US" w:eastAsia="ru-RU"/>
+              </w:rPr>
+              <w:t xml:space="preserve">(), z3 </w:t>
             </w:r>
             <w:r>
               <w:rPr>
@@ -24315,14 +26737,25 @@
               </w:rPr>
               <w:t>-&gt;</w:t>
             </w:r>
-            <w:r>
-              <w:rPr>
-                <w:rFonts w:ascii="Courier New" w:eastAsia="Times New Roman" w:hAnsi="Courier New" w:cs="Courier New"/>
-                <w:sz w:val="20"/>
-                <w:szCs w:val="20"/>
-                <w:lang w:val="en-US" w:eastAsia="ru-RU"/>
-              </w:rPr>
-              <w:t>getZ();</w:t>
+            <w:proofErr w:type="spellStart"/>
+            <w:r>
+              <w:rPr>
+                <w:rFonts w:ascii="Courier New" w:eastAsia="Times New Roman" w:hAnsi="Courier New" w:cs="Courier New"/>
+                <w:sz w:val="20"/>
+                <w:szCs w:val="20"/>
+                <w:lang w:val="en-US" w:eastAsia="ru-RU"/>
+              </w:rPr>
+              <w:t>getZ</w:t>
+            </w:r>
+            <w:proofErr w:type="spellEnd"/>
+            <w:r>
+              <w:rPr>
+                <w:rFonts w:ascii="Courier New" w:eastAsia="Times New Roman" w:hAnsi="Courier New" w:cs="Courier New"/>
+                <w:sz w:val="20"/>
+                <w:szCs w:val="20"/>
+                <w:lang w:val="en-US" w:eastAsia="ru-RU"/>
+              </w:rPr>
+              <w:t>();</w:t>
             </w:r>
           </w:p>
           <w:p>
@@ -25501,8 +27934,20 @@
                 <w:szCs w:val="20"/>
                 <w:lang w:val="en-US" w:eastAsia="ru-RU"/>
               </w:rPr>
-              <w:t xml:space="preserve"> TriangularPolygon</w:t>
-            </w:r>
+              <w:t xml:space="preserve"> </w:t>
+            </w:r>
+            <w:proofErr w:type="spellStart"/>
+            <w:proofErr w:type="gramStart"/>
+            <w:r>
+              <w:rPr>
+                <w:rFonts w:ascii="Courier New" w:eastAsia="Times New Roman" w:hAnsi="Courier New" w:cs="Courier New"/>
+                <w:sz w:val="20"/>
+                <w:szCs w:val="20"/>
+                <w:lang w:val="en-US" w:eastAsia="ru-RU"/>
+              </w:rPr>
+              <w:t>TriangularPolygon</w:t>
+            </w:r>
+            <w:proofErr w:type="spellEnd"/>
             <w:r>
               <w:rPr>
                 <w:rFonts w:ascii="Courier New" w:eastAsia="Times New Roman" w:hAnsi="Courier New" w:cs="Courier New"/>
@@ -25513,14 +27958,26 @@
               </w:rPr>
               <w:t>::</w:t>
             </w:r>
-            <w:r>
-              <w:rPr>
-                <w:rFonts w:ascii="Courier New" w:eastAsia="Times New Roman" w:hAnsi="Courier New" w:cs="Courier New"/>
-                <w:sz w:val="20"/>
-                <w:szCs w:val="20"/>
-                <w:lang w:val="en-US" w:eastAsia="ru-RU"/>
-              </w:rPr>
-              <w:t>calcIntensity()</w:t>
+            <w:proofErr w:type="spellStart"/>
+            <w:proofErr w:type="gramEnd"/>
+            <w:r>
+              <w:rPr>
+                <w:rFonts w:ascii="Courier New" w:eastAsia="Times New Roman" w:hAnsi="Courier New" w:cs="Courier New"/>
+                <w:sz w:val="20"/>
+                <w:szCs w:val="20"/>
+                <w:lang w:val="en-US" w:eastAsia="ru-RU"/>
+              </w:rPr>
+              <w:t>calcIntensity</w:t>
+            </w:r>
+            <w:proofErr w:type="spellEnd"/>
+            <w:r>
+              <w:rPr>
+                <w:rFonts w:ascii="Courier New" w:eastAsia="Times New Roman" w:hAnsi="Courier New" w:cs="Courier New"/>
+                <w:sz w:val="20"/>
+                <w:szCs w:val="20"/>
+                <w:lang w:val="en-US" w:eastAsia="ru-RU"/>
+              </w:rPr>
+              <w:t>()</w:t>
             </w:r>
           </w:p>
           <w:p>
@@ -25621,7 +28078,17 @@
                 <w:szCs w:val="20"/>
                 <w:lang w:val="en-US" w:eastAsia="ru-RU"/>
               </w:rPr>
-              <w:t xml:space="preserve"> (A </w:t>
+              <w:t xml:space="preserve"> (</w:t>
+            </w:r>
+            <w:proofErr w:type="gramStart"/>
+            <w:r>
+              <w:rPr>
+                <w:rFonts w:ascii="Courier New" w:eastAsia="Times New Roman" w:hAnsi="Courier New" w:cs="Courier New"/>
+                <w:sz w:val="20"/>
+                <w:szCs w:val="20"/>
+                <w:lang w:val="en-US" w:eastAsia="ru-RU"/>
+              </w:rPr>
+              <w:t xml:space="preserve">A </w:t>
             </w:r>
             <w:r>
               <w:rPr>
@@ -25631,7 +28098,18 @@
                 <w:szCs w:val="20"/>
                 <w:lang w:val="en-US" w:eastAsia="ru-RU"/>
               </w:rPr>
-              <w:t>!=</w:t>
+              <w:t>!</w:t>
+            </w:r>
+            <w:proofErr w:type="gramEnd"/>
+            <w:r>
+              <w:rPr>
+                <w:rFonts w:ascii="Courier New" w:eastAsia="Times New Roman" w:hAnsi="Courier New" w:cs="Courier New"/>
+                <w:color w:val="666666"/>
+                <w:sz w:val="20"/>
+                <w:szCs w:val="20"/>
+                <w:lang w:val="en-US" w:eastAsia="ru-RU"/>
+              </w:rPr>
+              <w:t>=</w:t>
             </w:r>
             <w:r>
               <w:rPr>
@@ -25988,6 +28466,7 @@
               </w:rPr>
               <w:t xml:space="preserve">    </w:t>
             </w:r>
+            <w:proofErr w:type="spellStart"/>
             <w:r>
               <w:rPr>
                 <w:rFonts w:ascii="Courier New" w:eastAsia="Times New Roman" w:hAnsi="Courier New" w:cs="Courier New"/>
@@ -26000,6 +28479,7 @@
               </w:rPr>
               <w:t>else</w:t>
             </w:r>
+            <w:proofErr w:type="spellEnd"/>
           </w:p>
           <w:p>
             <w:pPr>
@@ -26038,7 +28518,27 @@
                 <w:szCs w:val="20"/>
                 <w:lang w:eastAsia="ru-RU"/>
               </w:rPr>
-              <w:t xml:space="preserve">        intensity </w:t>
+              <w:t xml:space="preserve">        </w:t>
+            </w:r>
+            <w:proofErr w:type="spellStart"/>
+            <w:r>
+              <w:rPr>
+                <w:rFonts w:ascii="Courier New" w:eastAsia="Times New Roman" w:hAnsi="Courier New" w:cs="Courier New"/>
+                <w:sz w:val="20"/>
+                <w:szCs w:val="20"/>
+                <w:lang w:eastAsia="ru-RU"/>
+              </w:rPr>
+              <w:t>intensity</w:t>
+            </w:r>
+            <w:proofErr w:type="spellEnd"/>
+            <w:r>
+              <w:rPr>
+                <w:rFonts w:ascii="Courier New" w:eastAsia="Times New Roman" w:hAnsi="Courier New" w:cs="Courier New"/>
+                <w:sz w:val="20"/>
+                <w:szCs w:val="20"/>
+                <w:lang w:eastAsia="ru-RU"/>
+              </w:rPr>
+              <w:t xml:space="preserve"> </w:t>
             </w:r>
             <w:r>
               <w:rPr>
@@ -26139,12 +28639,12 @@
       <w:pPr>
         <w:pStyle w:val="2"/>
       </w:pPr>
-      <w:bookmarkStart w:id="32" w:name="_Toc90589800"/>
+      <w:bookmarkStart w:id="31" w:name="_Toc90590404"/>
       <w:r>
         <w:lastRenderedPageBreak/>
         <w:t>3.3 Интерфейс программы</w:t>
       </w:r>
-      <w:bookmarkEnd w:id="32"/>
+      <w:bookmarkEnd w:id="31"/>
     </w:p>
     <w:p>
       <w:r>
@@ -26248,14 +28748,14 @@
       <w:pPr>
         <w:pStyle w:val="2"/>
       </w:pPr>
-      <w:bookmarkStart w:id="33" w:name="_Toc90589801"/>
+      <w:bookmarkStart w:id="32" w:name="_Toc90590405"/>
       <w:r>
         <w:t xml:space="preserve">3.4 </w:t>
       </w:r>
       <w:r>
         <w:t>Тестирование</w:t>
       </w:r>
-      <w:bookmarkEnd w:id="33"/>
+      <w:bookmarkEnd w:id="32"/>
     </w:p>
     <w:p>
       <w:r>
@@ -26274,18 +28774,28 @@
         <w:lastRenderedPageBreak/>
         <w:t xml:space="preserve">проверка алгоритма </w:t>
       </w:r>
+      <w:proofErr w:type="spellStart"/>
       <w:r>
         <w:rPr>
           <w:lang w:val="en-US"/>
         </w:rPr>
-        <w:t xml:space="preserve">DiamondSquare </w:t>
+        <w:t>DiamondSquare</w:t>
+      </w:r>
+      <w:proofErr w:type="spellEnd"/>
+      <w:r>
+        <w:rPr>
+          <w:lang w:val="en-US"/>
+        </w:rPr>
+        <w:t xml:space="preserve"> </w:t>
       </w:r>
       <w:r>
         <w:t xml:space="preserve">и </w:t>
       </w:r>
+      <w:proofErr w:type="spellStart"/>
       <w:r>
         <w:t>ZBuffer</w:t>
       </w:r>
+      <w:proofErr w:type="spellEnd"/>
     </w:p>
     <w:p>
       <w:pPr>
@@ -26820,111 +29330,119 @@
       <w:pPr>
         <w:pStyle w:val="2"/>
       </w:pPr>
-      <w:bookmarkStart w:id="34" w:name="_Toc90589802"/>
+      <w:bookmarkStart w:id="33" w:name="_Toc90590406"/>
       <w:r>
         <w:t>Вывод</w:t>
       </w:r>
       <w:r>
         <w:t xml:space="preserve"> из технологической части</w:t>
+      </w:r>
+      <w:bookmarkEnd w:id="33"/>
+    </w:p>
+    <w:p>
+      <w:r>
+        <w:t>В данном разделе</w:t>
+      </w:r>
+      <w:r>
+        <w:t xml:space="preserve"> </w:t>
+      </w:r>
+      <w:r>
+        <w:t>были</w:t>
+      </w:r>
+      <w:r>
+        <w:t xml:space="preserve"> </w:t>
+      </w:r>
+      <w:r>
+        <w:t xml:space="preserve">выбраны </w:t>
+      </w:r>
+      <w:r>
+        <w:t>инструмент</w:t>
+      </w:r>
+      <w:r>
+        <w:t>ы</w:t>
+      </w:r>
+      <w:r>
+        <w:t xml:space="preserve"> для реализации</w:t>
+      </w:r>
+      <w:r>
+        <w:t xml:space="preserve"> проекта</w:t>
+      </w:r>
+      <w:r>
+        <w:t xml:space="preserve">, </w:t>
+      </w:r>
+      <w:r>
+        <w:t>представлены</w:t>
+      </w:r>
+      <w:r>
+        <w:t xml:space="preserve"> листинги</w:t>
+      </w:r>
+      <w:r>
+        <w:t xml:space="preserve"> кода, выбранных алгоритмов, показан интерфейс программы, а также проведено тестирование разработанного ПО</w:t>
+      </w:r>
+      <w:r>
+        <w:t>.</w:t>
+      </w:r>
+    </w:p>
+    <w:p/>
+    <w:p>
+      <w:pPr>
+        <w:pStyle w:val="1"/>
+      </w:pPr>
+      <w:bookmarkStart w:id="34" w:name="_Toc90590407"/>
+      <w:r>
+        <w:lastRenderedPageBreak/>
+        <w:t>4</w:t>
+      </w:r>
+      <w:r>
+        <w:t xml:space="preserve">. </w:t>
+      </w:r>
+      <w:r>
+        <w:t>Исследовательская</w:t>
+      </w:r>
+      <w:r>
+        <w:t xml:space="preserve"> часть</w:t>
       </w:r>
       <w:bookmarkEnd w:id="34"/>
     </w:p>
     <w:p>
       <w:r>
-        <w:t>В данном разделе</w:t>
-      </w:r>
-      <w:r>
-        <w:t xml:space="preserve"> </w:t>
-      </w:r>
-      <w:r>
-        <w:t>были</w:t>
-      </w:r>
-      <w:r>
-        <w:t xml:space="preserve"> </w:t>
-      </w:r>
-      <w:r>
-        <w:t xml:space="preserve">выбраны </w:t>
-      </w:r>
-      <w:r>
-        <w:t>инструмент</w:t>
+        <w:t xml:space="preserve">В данном разделе </w:t>
+      </w:r>
+      <w:r>
+        <w:t>представлены</w:t>
+      </w:r>
+      <w:r>
+        <w:t xml:space="preserve"> пример</w:t>
       </w:r>
       <w:r>
         <w:t>ы</w:t>
       </w:r>
       <w:r>
-        <w:t xml:space="preserve"> для реализации</w:t>
-      </w:r>
-      <w:r>
-        <w:t xml:space="preserve"> проекта</w:t>
+        <w:t xml:space="preserve"> работы программы</w:t>
       </w:r>
       <w:r>
         <w:t xml:space="preserve">, </w:t>
       </w:r>
       <w:r>
-        <w:t>представлены</w:t>
-      </w:r>
-      <w:r>
-        <w:t xml:space="preserve"> листинги</w:t>
-      </w:r>
-      <w:r>
-        <w:t xml:space="preserve"> кода, выбранных алгоритмов, показан интерфейс программы, а также проведено тестирование разработанного ПО</w:t>
-      </w:r>
-      <w:r>
-        <w:t>.</w:t>
-      </w:r>
-    </w:p>
-    <w:p/>
-    <w:p>
-      <w:pPr>
-        <w:pStyle w:val="1"/>
-      </w:pPr>
-      <w:bookmarkStart w:id="35" w:name="_Toc90589803"/>
-      <w:r>
-        <w:lastRenderedPageBreak/>
-        <w:t>4</w:t>
-      </w:r>
-      <w:r>
-        <w:t xml:space="preserve">. </w:t>
-      </w:r>
-      <w:r>
-        <w:t>Исследовательская</w:t>
-      </w:r>
-      <w:r>
-        <w:t xml:space="preserve"> часть</w:t>
-      </w:r>
-      <w:bookmarkEnd w:id="35"/>
+        <w:t>и проведён с</w:t>
+      </w:r>
+      <w:r>
+        <w:t xml:space="preserve">равнительный анализ времени выполнения алгоритма </w:t>
+      </w:r>
+      <w:proofErr w:type="spellStart"/>
+      <w:r>
+        <w:t>ZBuffer</w:t>
+      </w:r>
+      <w:proofErr w:type="spellEnd"/>
+      <w:r>
+        <w:t xml:space="preserve"> с использованием параллельных вычислений и без.</w:t>
+      </w:r>
     </w:p>
     <w:p>
-      <w:r>
-        <w:t xml:space="preserve">В данном разделе </w:t>
-      </w:r>
-      <w:r>
-        <w:t>представлены</w:t>
-      </w:r>
-      <w:r>
-        <w:t xml:space="preserve"> пример</w:t>
-      </w:r>
-      <w:r>
-        <w:t>ы</w:t>
-      </w:r>
-      <w:r>
-        <w:t xml:space="preserve"> работы программы</w:t>
-      </w:r>
-      <w:r>
-        <w:t xml:space="preserve">, </w:t>
-      </w:r>
-      <w:r>
-        <w:t>и проведён с</w:t>
-      </w:r>
-      <w:r>
-        <w:t>равнительный анализ времени выполнения алгоритма ZBuffer с использованием параллельных вычислений и без.</w:t>
-      </w:r>
-    </w:p>
-    <w:p>
       <w:pPr>
         <w:pStyle w:val="2"/>
       </w:pPr>
-      <w:bookmarkStart w:id="36" w:name="_Toc90589804"/>
+      <w:bookmarkStart w:id="35" w:name="_Toc90590408"/>
       <w:r>
         <w:t>4</w:t>
       </w:r>
@@ -26937,7 +29455,7 @@
       <w:r>
         <w:t xml:space="preserve"> Пример работы программы</w:t>
       </w:r>
-      <w:bookmarkEnd w:id="36"/>
+      <w:bookmarkEnd w:id="35"/>
     </w:p>
     <w:p>
       <w:r>
@@ -27164,7 +29682,7 @@
       <w:pPr>
         <w:pStyle w:val="2"/>
       </w:pPr>
-      <w:bookmarkStart w:id="37" w:name="_Toc90589805"/>
+      <w:bookmarkStart w:id="36" w:name="_Toc90590409"/>
       <w:r>
         <w:lastRenderedPageBreak/>
         <w:t>4.</w:t>
@@ -27175,7 +29693,7 @@
       <w:r>
         <w:t xml:space="preserve"> Технические характеристики</w:t>
       </w:r>
-      <w:bookmarkEnd w:id="37"/>
+      <w:bookmarkEnd w:id="36"/>
     </w:p>
     <w:p>
       <w:r>
@@ -27191,7 +29709,15 @@
         </w:numPr>
       </w:pPr>
       <w:r>
-        <w:t>операционная система: Windows 10 (64-разрядная);</w:t>
+        <w:t xml:space="preserve">операционная система: </w:t>
+      </w:r>
+      <w:proofErr w:type="spellStart"/>
+      <w:r>
+        <w:t>Windows</w:t>
+      </w:r>
+      <w:proofErr w:type="spellEnd"/>
+      <w:r>
+        <w:t xml:space="preserve"> 10 (64-разрядная);</w:t>
       </w:r>
     </w:p>
     <w:p>
@@ -27224,7 +29750,21 @@
         <w:rPr>
           <w:lang w:val="en-US"/>
         </w:rPr>
-        <w:t>: Intel(R) Core(TM) i7-7700K CPU @ 4.20GHz;</w:t>
+        <w:t xml:space="preserve">: Intel(R) </w:t>
+      </w:r>
+      <w:proofErr w:type="gramStart"/>
+      <w:r>
+        <w:rPr>
+          <w:lang w:val="en-US"/>
+        </w:rPr>
+        <w:t>Core(</w:t>
+      </w:r>
+      <w:proofErr w:type="gramEnd"/>
+      <w:r>
+        <w:rPr>
+          <w:lang w:val="en-US"/>
+        </w:rPr>
+        <w:t>TM) i7-7700K CPU @ 4.20GHz;</w:t>
       </w:r>
     </w:p>
     <w:p>
@@ -27255,42 +29795,46 @@
       <w:pPr>
         <w:pStyle w:val="2"/>
       </w:pPr>
-      <w:bookmarkStart w:id="38" w:name="_Toc90589806"/>
+      <w:bookmarkStart w:id="37" w:name="_Toc90590410"/>
       <w:r>
         <w:t xml:space="preserve">4.3 </w:t>
       </w:r>
-      <w:bookmarkStart w:id="39" w:name="_Hlk90589435"/>
+      <w:bookmarkStart w:id="38" w:name="_Hlk90589435"/>
       <w:r>
         <w:t>Сравнительный анализ времени выполнения</w:t>
       </w:r>
       <w:r>
         <w:t xml:space="preserve"> алгоритма </w:t>
       </w:r>
+      <w:proofErr w:type="spellStart"/>
       <w:r>
         <w:rPr>
           <w:lang w:val="en-US"/>
         </w:rPr>
         <w:t>ZBuffer</w:t>
       </w:r>
+      <w:proofErr w:type="spellEnd"/>
       <w:r>
         <w:t xml:space="preserve"> </w:t>
       </w:r>
       <w:r>
         <w:t>с использованием параллельных вычислений и без.</w:t>
       </w:r>
+      <w:bookmarkEnd w:id="37"/>
       <w:bookmarkEnd w:id="38"/>
-      <w:bookmarkEnd w:id="39"/>
     </w:p>
     <w:p>
       <w:r>
         <w:t xml:space="preserve">Чтобы провести сравнительный анализ времени выполнения алгоритмов, замерялось реальное время работы алгоритма </w:t>
       </w:r>
+      <w:proofErr w:type="spellStart"/>
       <w:r>
         <w:rPr>
           <w:lang w:val="en-US"/>
         </w:rPr>
         <w:t>ZBuffer</w:t>
       </w:r>
+      <w:proofErr w:type="spellEnd"/>
       <w:r>
         <w:t xml:space="preserve"> 100 раз и делилось на кол-во итераций. В таблице 4.1 показаны результаты тестирования алгоритма, использующего параллельные вычисления, для разного кол-ва потоков.</w:t>
       </w:r>
@@ -27305,7 +29849,15 @@
         <w:t>Таблица 4.1 – Время</w:t>
       </w:r>
       <w:r>
-        <w:t xml:space="preserve"> выполнения алгоритма ZBuffer с использованием параллельных вычислений, при размере карты высот 33x33</w:t>
+        <w:t xml:space="preserve"> выполнения алгоритма </w:t>
+      </w:r>
+      <w:proofErr w:type="spellStart"/>
+      <w:r>
+        <w:t>ZBuffer</w:t>
+      </w:r>
+      <w:proofErr w:type="spellEnd"/>
+      <w:r>
+        <w:t xml:space="preserve"> с использованием параллельных вычислений, при размере карты высот 33x33</w:t>
       </w:r>
     </w:p>
     <w:tbl>
@@ -27329,8 +29881,13 @@
               <w:jc w:val="center"/>
             </w:pPr>
             <w:r>
-              <w:t>Количество потоков, шт</w:t>
-            </w:r>
+              <w:t xml:space="preserve">Количество потоков, </w:t>
+            </w:r>
+            <w:proofErr w:type="spellStart"/>
+            <w:r>
+              <w:t>шт</w:t>
+            </w:r>
+            <w:proofErr w:type="spellEnd"/>
           </w:p>
         </w:tc>
         <w:tc>
@@ -27606,7 +30163,15 @@
         <w:t>я</w:t>
       </w:r>
       <w:r>
-        <w:t xml:space="preserve"> выполнения обычного ZBuffer и с использованием параллельных вычислений на 8 потоках</w:t>
+        <w:t xml:space="preserve"> выполнения обычного </w:t>
+      </w:r>
+      <w:proofErr w:type="spellStart"/>
+      <w:r>
+        <w:t>ZBuffer</w:t>
+      </w:r>
+      <w:proofErr w:type="spellEnd"/>
+      <w:r>
+        <w:t xml:space="preserve"> и с использованием параллельных вычислений на 8 потоках</w:t>
       </w:r>
     </w:p>
     <w:tbl>
@@ -27631,8 +30196,13 @@
               <w:jc w:val="center"/>
             </w:pPr>
             <w:r>
-              <w:t>Размер карты высот, шт</w:t>
-            </w:r>
+              <w:t xml:space="preserve">Размер карты высот, </w:t>
+            </w:r>
+            <w:proofErr w:type="spellStart"/>
+            <w:r>
+              <w:t>шт</w:t>
+            </w:r>
+            <w:proofErr w:type="spellEnd"/>
           </w:p>
         </w:tc>
         <w:tc>
@@ -27907,18 +30477,26 @@
       <w:pPr>
         <w:pStyle w:val="2"/>
       </w:pPr>
-      <w:bookmarkStart w:id="40" w:name="_Toc90589807"/>
+      <w:bookmarkStart w:id="39" w:name="_Toc90590411"/>
       <w:r>
         <w:t>Вывод из исследовательской части</w:t>
       </w:r>
-      <w:bookmarkEnd w:id="40"/>
+      <w:bookmarkEnd w:id="39"/>
     </w:p>
     <w:p>
       <w:r>
         <w:t>В данном разделе были представлены примеры работы программы, и проведён с</w:t>
       </w:r>
       <w:r>
-        <w:t>равнительный анализ времени выполнения алгоритма ZBuffer с использованием параллельных вычислений и без</w:t>
+        <w:t xml:space="preserve">равнительный анализ времени выполнения алгоритма </w:t>
+      </w:r>
+      <w:proofErr w:type="spellStart"/>
+      <w:r>
+        <w:t>ZBuffer</w:t>
+      </w:r>
+      <w:proofErr w:type="spellEnd"/>
+      <w:r>
+        <w:t xml:space="preserve"> с использованием параллельных вычислений и без</w:t>
       </w:r>
       <w:r>
         <w:t>.</w:t>
@@ -27927,19 +30505,27 @@
         <w:t xml:space="preserve"> С</w:t>
       </w:r>
       <w:r>
-        <w:t>мотря на результаты сравнительного анализа времени выполнения обычного и многопоточного алгоритмов ZBuffer, логично сделать вывод, что наиболее быстрым, является алгоритм, использующий параллельные вычисления.</w:t>
+        <w:t xml:space="preserve">мотря на результаты сравнительного анализа времени выполнения обычного и многопоточного алгоритмов </w:t>
+      </w:r>
+      <w:proofErr w:type="spellStart"/>
+      <w:r>
+        <w:t>ZBuffer</w:t>
+      </w:r>
+      <w:proofErr w:type="spellEnd"/>
+      <w:r>
+        <w:t>, логично сделать вывод, что наиболее быстрым, является алгоритм, использующий параллельные вычисления.</w:t>
       </w:r>
     </w:p>
     <w:p>
       <w:pPr>
         <w:pStyle w:val="1"/>
       </w:pPr>
-      <w:bookmarkStart w:id="41" w:name="_Toc90589808"/>
+      <w:bookmarkStart w:id="40" w:name="_Toc90590412"/>
       <w:r>
         <w:lastRenderedPageBreak/>
         <w:t>Заключение</w:t>
       </w:r>
-      <w:bookmarkEnd w:id="41"/>
+      <w:bookmarkEnd w:id="40"/>
     </w:p>
     <w:p>
       <w:r>
@@ -28089,12 +30675,14 @@
       <w:r>
         <w:t xml:space="preserve"> алгоритма </w:t>
       </w:r>
+      <w:proofErr w:type="spellStart"/>
       <w:r>
         <w:rPr>
           <w:lang w:val="en-US"/>
         </w:rPr>
         <w:t>ZBuffer</w:t>
       </w:r>
+      <w:proofErr w:type="spellEnd"/>
       <w:r>
         <w:t xml:space="preserve"> </w:t>
       </w:r>
@@ -28106,7 +30694,7 @@
       <w:pPr>
         <w:pStyle w:val="1"/>
       </w:pPr>
-      <w:bookmarkStart w:id="42" w:name="_Toc90589809"/>
+      <w:bookmarkStart w:id="41" w:name="_Toc90590413"/>
       <w:r>
         <w:lastRenderedPageBreak/>
         <w:t>Список</w:t>
@@ -28117,8 +30705,8 @@
       <w:r>
         <w:t>Литературы</w:t>
       </w:r>
-      <w:bookmarkEnd w:id="31"/>
-      <w:bookmarkEnd w:id="42"/>
+      <w:bookmarkEnd w:id="30"/>
+      <w:bookmarkEnd w:id="41"/>
     </w:p>
     <w:p>
       <w:pPr>
@@ -28132,7 +30720,7 @@
           <w:color w:val="000000" w:themeColor="text1"/>
         </w:rPr>
       </w:pPr>
-      <w:bookmarkStart w:id="43" w:name="_Ref82386958"/>
+      <w:bookmarkStart w:id="42" w:name="_Ref82386958"/>
       <w:r>
         <w:rPr>
           <w:color w:val="000000" w:themeColor="text1"/>
@@ -28145,7 +30733,7 @@
         </w:rPr>
         <w:t>https://www.ixbt.com/video/3dterrains-generation.shtml</w:t>
       </w:r>
-      <w:bookmarkEnd w:id="43"/>
+      <w:bookmarkEnd w:id="42"/>
       <w:r>
         <w:rPr>
           <w:color w:val="000000" w:themeColor="text1"/>
@@ -28192,11 +30780,16 @@
         </w:numPr>
         <w:jc w:val="left"/>
       </w:pPr>
-      <w:bookmarkStart w:id="44" w:name="_Ref82387021"/>
-      <w:r>
-        <w:t>Роджерс Д. Алгоритмические основы машинной графики. Москва: Мир, 1989. 512 с.</w:t>
-      </w:r>
-      <w:bookmarkEnd w:id="44"/>
+      <w:bookmarkStart w:id="43" w:name="_Ref82387021"/>
+      <w:proofErr w:type="spellStart"/>
+      <w:r>
+        <w:t>Роджерс</w:t>
+      </w:r>
+      <w:proofErr w:type="spellEnd"/>
+      <w:r>
+        <w:t xml:space="preserve"> Д. Алгоритмические основы машинной графики. Москва: Мир, 1989. 512 с.</w:t>
+      </w:r>
+      <w:bookmarkEnd w:id="43"/>
     </w:p>
     <w:p>
       <w:pPr>
@@ -28210,7 +30803,7 @@
           <w:color w:val="000000" w:themeColor="text1"/>
         </w:rPr>
       </w:pPr>
-      <w:bookmarkStart w:id="45" w:name="_Ref82387034"/>
+      <w:bookmarkStart w:id="44" w:name="_Ref82387034"/>
       <w:r>
         <w:rPr>
           <w:color w:val="000000" w:themeColor="text1"/>
@@ -28240,12 +30833,26 @@
         <w:rPr>
           <w:color w:val="000000" w:themeColor="text1"/>
         </w:rPr>
-        <w:t>[Электронный ресурс] // Хабр: Коллективный блог. UR</w:t>
-      </w:r>
+        <w:t xml:space="preserve">[Электронный ресурс] // </w:t>
+      </w:r>
+      <w:proofErr w:type="spellStart"/>
       <w:r>
         <w:rPr>
           <w:color w:val="000000" w:themeColor="text1"/>
         </w:rPr>
+        <w:t>Хабр</w:t>
+      </w:r>
+      <w:proofErr w:type="spellEnd"/>
+      <w:r>
+        <w:rPr>
+          <w:color w:val="000000" w:themeColor="text1"/>
+        </w:rPr>
+        <w:t>: Коллективный блог. UR</w:t>
+      </w:r>
+      <w:r>
+        <w:rPr>
+          <w:color w:val="000000" w:themeColor="text1"/>
+        </w:rPr>
         <w:t xml:space="preserve">L: </w:t>
       </w:r>
       <w:r>
@@ -28254,7 +30861,7 @@
         </w:rPr>
         <w:t>https://habr.com/ru/post/342906/</w:t>
       </w:r>
-      <w:bookmarkEnd w:id="45"/>
+      <w:bookmarkEnd w:id="44"/>
       <w:r>
         <w:rPr>
           <w:color w:val="000000" w:themeColor="text1"/>
@@ -28307,19 +30914,49 @@
           <w:color w:val="000000" w:themeColor="text1"/>
         </w:rPr>
       </w:pPr>
-      <w:bookmarkStart w:id="46" w:name="_Ref82387057"/>
+      <w:bookmarkStart w:id="45" w:name="_Ref82387057"/>
       <w:r>
         <w:rPr>
           <w:rStyle w:val="tm-user-cardname"/>
           <w:color w:val="000000" w:themeColor="text1"/>
         </w:rPr>
-        <w:t xml:space="preserve">Ольшин Д. Алгоритм «diamond-square» для построения фрактальных ландшафтов: </w:t>
-      </w:r>
-      <w:r>
-        <w:rPr>
+        <w:t>Ольшин Д. Алгоритм «</w:t>
+      </w:r>
+      <w:proofErr w:type="spellStart"/>
+      <w:r>
+        <w:rPr>
+          <w:rStyle w:val="tm-user-cardname"/>
           <w:color w:val="000000" w:themeColor="text1"/>
         </w:rPr>
-        <w:t xml:space="preserve">[Электронный ресурс] // Хабр: Коллективный блог. URL: </w:t>
+        <w:t>diamond-square</w:t>
+      </w:r>
+      <w:proofErr w:type="spellEnd"/>
+      <w:r>
+        <w:rPr>
+          <w:rStyle w:val="tm-user-cardname"/>
+          <w:color w:val="000000" w:themeColor="text1"/>
+        </w:rPr>
+        <w:t xml:space="preserve">» для построения фрактальных ландшафтов: </w:t>
+      </w:r>
+      <w:r>
+        <w:rPr>
+          <w:color w:val="000000" w:themeColor="text1"/>
+        </w:rPr>
+        <w:t xml:space="preserve">[Электронный ресурс] // </w:t>
+      </w:r>
+      <w:proofErr w:type="spellStart"/>
+      <w:r>
+        <w:rPr>
+          <w:color w:val="000000" w:themeColor="text1"/>
+        </w:rPr>
+        <w:t>Хабр</w:t>
+      </w:r>
+      <w:proofErr w:type="spellEnd"/>
+      <w:r>
+        <w:rPr>
+          <w:color w:val="000000" w:themeColor="text1"/>
+        </w:rPr>
+        <w:t xml:space="preserve">: Коллективный блог. URL: </w:t>
       </w:r>
       <w:r>
         <w:rPr>
@@ -28334,7 +30971,7 @@
         </w:rPr>
         <w:t>ttps://habr.com/ru/post/111538/</w:t>
       </w:r>
-      <w:bookmarkEnd w:id="46"/>
+      <w:bookmarkEnd w:id="45"/>
       <w:r>
         <w:rPr>
           <w:color w:val="000000" w:themeColor="text1"/>
@@ -28391,7 +31028,7 @@
         </w:numPr>
         <w:jc w:val="left"/>
       </w:pPr>
-      <w:bookmarkStart w:id="47" w:name="_Ref82387075"/>
+      <w:bookmarkStart w:id="46" w:name="_Ref82387075"/>
       <w:r>
         <w:t>Дё</w:t>
       </w:r>
@@ -28405,12 +31042,20 @@
         <w:t xml:space="preserve">чеб. </w:t>
       </w:r>
       <w:r>
-        <w:t>пособие / Том. политехн. ун-т. Томск, 2005.</w:t>
+        <w:t xml:space="preserve">пособие / Том. </w:t>
+      </w:r>
+      <w:proofErr w:type="spellStart"/>
+      <w:r>
+        <w:t>политехн</w:t>
+      </w:r>
+      <w:proofErr w:type="spellEnd"/>
+      <w:r>
+        <w:t>. ун-т. Томск, 2005.</w:t>
       </w:r>
       <w:r>
         <w:t xml:space="preserve"> 160с.</w:t>
       </w:r>
-      <w:bookmarkEnd w:id="47"/>
+      <w:bookmarkEnd w:id="46"/>
     </w:p>
     <w:p>
       <w:pPr>
@@ -28426,7 +31071,7 @@
           <w:u w:val="none"/>
         </w:rPr>
       </w:pPr>
-      <w:bookmarkStart w:id="48" w:name="_Ref82387104"/>
+      <w:bookmarkStart w:id="47" w:name="_Ref82387104"/>
       <w:r>
         <w:rPr>
           <w:rStyle w:val="tm-user-cardname"/>
@@ -28449,7 +31094,21 @@
         <w:rPr>
           <w:rStyle w:val="tm-user-cardname"/>
         </w:rPr>
-        <w:t xml:space="preserve">. Основы освещения: [Электронный ресурс] // Хабр: Коллективный блог. </w:t>
+        <w:t xml:space="preserve">. Основы освещения: [Электронный ресурс] // </w:t>
+      </w:r>
+      <w:proofErr w:type="spellStart"/>
+      <w:r>
+        <w:rPr>
+          <w:rStyle w:val="tm-user-cardname"/>
+        </w:rPr>
+        <w:t>Хабр</w:t>
+      </w:r>
+      <w:proofErr w:type="spellEnd"/>
+      <w:r>
+        <w:rPr>
+          <w:rStyle w:val="tm-user-cardname"/>
+        </w:rPr>
+        <w:t xml:space="preserve">: Коллективный блог. </w:t>
       </w:r>
       <w:r>
         <w:rPr>
@@ -28480,6 +31139,7 @@
         </w:rPr>
         <w:t>://</w:t>
       </w:r>
+      <w:proofErr w:type="spellStart"/>
       <w:r>
         <w:rPr>
           <w:rStyle w:val="tm-user-cardname"/>
@@ -28487,6 +31147,7 @@
         </w:rPr>
         <w:t>habr</w:t>
       </w:r>
+      <w:proofErr w:type="spellEnd"/>
       <w:r>
         <w:rPr>
           <w:rStyle w:val="tm-user-cardname"/>
@@ -28506,6 +31167,7 @@
         </w:rPr>
         <w:t>/</w:t>
       </w:r>
+      <w:proofErr w:type="spellStart"/>
       <w:r>
         <w:rPr>
           <w:rStyle w:val="tm-user-cardname"/>
@@ -28513,6 +31175,7 @@
         </w:rPr>
         <w:t>ru</w:t>
       </w:r>
+      <w:proofErr w:type="spellEnd"/>
       <w:r>
         <w:rPr>
           <w:rStyle w:val="tm-user-cardname"/>
@@ -28532,7 +31195,7 @@
         </w:rPr>
         <w:t>/333932/</w:t>
       </w:r>
-      <w:bookmarkEnd w:id="48"/>
+      <w:bookmarkEnd w:id="47"/>
       <w:r>
         <w:rPr>
           <w:rStyle w:val="tm-user-cardname"/>
@@ -28569,7 +31232,8 @@
         </w:numPr>
         <w:jc w:val="left"/>
       </w:pPr>
-      <w:bookmarkStart w:id="49" w:name="_Ref82387122"/>
+      <w:bookmarkStart w:id="48" w:name="_Ref82387122"/>
+      <w:proofErr w:type="spellStart"/>
       <w:r>
         <w:t>Бье</w:t>
       </w:r>
@@ -28579,6 +31243,7 @@
       <w:r>
         <w:t>рн</w:t>
       </w:r>
+      <w:proofErr w:type="spellEnd"/>
       <w:r>
         <w:t xml:space="preserve"> </w:t>
       </w:r>
@@ -28621,7 +31286,7 @@
       <w:r>
         <w:t>. Москва: Бином, 2010. 1136 с.</w:t>
       </w:r>
-      <w:bookmarkEnd w:id="49"/>
+      <w:bookmarkEnd w:id="48"/>
     </w:p>
     <w:p>
       <w:pPr>
@@ -28632,7 +31297,7 @@
         </w:numPr>
         <w:jc w:val="left"/>
       </w:pPr>
-      <w:bookmarkStart w:id="50" w:name="_Ref82387133"/>
+      <w:bookmarkStart w:id="49" w:name="_Ref82387133"/>
       <w:r>
         <w:rPr>
           <w:lang w:val="en-US"/>
@@ -28687,16 +31352,18 @@
       <w:r>
         <w:t>.</w:t>
       </w:r>
+      <w:proofErr w:type="spellStart"/>
       <w:r>
         <w:rPr>
           <w:lang w:val="en-US"/>
         </w:rPr>
         <w:t>io</w:t>
       </w:r>
+      <w:proofErr w:type="spellEnd"/>
       <w:r>
         <w:t>/</w:t>
       </w:r>
-      <w:bookmarkEnd w:id="50"/>
+      <w:bookmarkEnd w:id="49"/>
       <w:r>
         <w:t xml:space="preserve"> </w:t>
       </w:r>
@@ -28719,7 +31386,7 @@
           <w:rStyle w:val="tm-user-cardname"/>
         </w:rPr>
       </w:pPr>
-      <w:bookmarkStart w:id="51" w:name="_Ref90588622"/>
+      <w:bookmarkStart w:id="50" w:name="_Ref90588622"/>
       <w:r>
         <w:rPr>
           <w:rStyle w:val="tm-user-cardname"/>
@@ -28790,6 +31457,7 @@
         </w:rPr>
         <w:t>.</w:t>
       </w:r>
+      <w:proofErr w:type="spellStart"/>
       <w:r>
         <w:rPr>
           <w:rStyle w:val="tm-user-cardname"/>
@@ -28797,6 +31465,7 @@
         </w:rPr>
         <w:t>microsoft</w:t>
       </w:r>
+      <w:proofErr w:type="spellEnd"/>
       <w:r>
         <w:rPr>
           <w:rStyle w:val="tm-user-cardname"/>
@@ -28816,6 +31485,7 @@
         </w:rPr>
         <w:t>/</w:t>
       </w:r>
+      <w:proofErr w:type="spellStart"/>
       <w:r>
         <w:rPr>
           <w:rStyle w:val="tm-user-cardname"/>
@@ -28823,12 +31493,14 @@
         </w:rPr>
         <w:t>ru</w:t>
       </w:r>
+      <w:proofErr w:type="spellEnd"/>
       <w:r>
         <w:rPr>
           <w:rStyle w:val="tm-user-cardname"/>
         </w:rPr>
         <w:t>-</w:t>
       </w:r>
+      <w:proofErr w:type="spellStart"/>
       <w:r>
         <w:rPr>
           <w:rStyle w:val="tm-user-cardname"/>
@@ -28836,12 +31508,14 @@
         </w:rPr>
         <w:t>ru</w:t>
       </w:r>
+      <w:proofErr w:type="spellEnd"/>
       <w:r>
         <w:rPr>
           <w:rStyle w:val="tm-user-cardname"/>
         </w:rPr>
         <w:t>/</w:t>
       </w:r>
+      <w:proofErr w:type="spellStart"/>
       <w:r>
         <w:rPr>
           <w:rStyle w:val="tm-user-cardname"/>
@@ -28849,6 +31523,7 @@
         </w:rPr>
         <w:t>cpp</w:t>
       </w:r>
+      <w:proofErr w:type="spellEnd"/>
       <w:r>
         <w:rPr>
           <w:rStyle w:val="tm-user-cardname"/>
@@ -28933,6 +31608,7 @@
         </w:rPr>
         <w:t>=</w:t>
       </w:r>
+      <w:proofErr w:type="spellStart"/>
       <w:r>
         <w:rPr>
           <w:rStyle w:val="tm-user-cardname"/>
@@ -28940,12 +31616,14 @@
         </w:rPr>
         <w:t>msvc</w:t>
       </w:r>
+      <w:proofErr w:type="spellEnd"/>
       <w:r>
         <w:rPr>
           <w:rStyle w:val="tm-user-cardname"/>
         </w:rPr>
         <w:t>-160&amp;</w:t>
       </w:r>
+      <w:proofErr w:type="spellStart"/>
       <w:r>
         <w:rPr>
           <w:rStyle w:val="tm-user-cardname"/>
@@ -28953,6 +31631,7 @@
         </w:rPr>
         <w:t>viewFallbackFrom</w:t>
       </w:r>
+      <w:proofErr w:type="spellEnd"/>
       <w:r>
         <w:rPr>
           <w:rStyle w:val="tm-user-cardname"/>
@@ -28996,7 +31675,7 @@
         </w:rPr>
         <w:t>.21)</w:t>
       </w:r>
-      <w:bookmarkEnd w:id="51"/>
+      <w:bookmarkEnd w:id="50"/>
     </w:p>
     <w:sectPr>
       <w:footerReference w:type="default" r:id="rId30"/>
@@ -29046,7 +31725,6 @@
         <w:docPartUnique/>
       </w:docPartObj>
     </w:sdtPr>
-    <w:sdtEndPr/>
     <w:sdtContent>
       <w:p>
         <w:pPr>
@@ -29092,7 +31770,6 @@
         <w:docPartUnique/>
       </w:docPartObj>
     </w:sdtPr>
-    <w:sdtEndPr/>
     <w:sdtContent>
       <w:p>
         <w:pPr>
@@ -33129,7 +35806,7 @@
 </file>
 
 <file path=customXml/itemProps1.xml><?xml version="1.0" encoding="utf-8"?>
-<ds:datastoreItem xmlns:ds="http://schemas.openxmlformats.org/officeDocument/2006/customXml" ds:itemID="{62C7ECBA-ECB6-49E0-AD7B-C974BFC8A7D7}">
+<ds:datastoreItem xmlns:ds="http://schemas.openxmlformats.org/officeDocument/2006/customXml" ds:itemID="{2FEDAA5E-550D-4545-B5C5-6877DC308169}">
   <ds:schemaRefs>
     <ds:schemaRef ds:uri="http://schemas.openxmlformats.org/officeDocument/2006/bibliography"/>
   </ds:schemaRefs>

--- a/Report/РПЗ Пронин А.С. ИУ7-52б.docx
+++ b/Report/РПЗ Пронин А.С. ИУ7-52б.docx
@@ -35,9 +35,9 @@
             </w:rPr>
             <w:t>Оглавление</w:t>
           </w:r>
+          <w:bookmarkStart w:id="1" w:name="_GoBack"/>
+          <w:bookmarkEnd w:id="1"/>
         </w:p>
-        <w:bookmarkStart w:id="1" w:name="_GoBack"/>
-        <w:bookmarkEnd w:id="1"/>
         <w:p>
           <w:pPr>
             <w:pStyle w:val="11"/>
@@ -2805,6 +2805,7 @@
       <w:r>
         <w:t xml:space="preserve"> генерации и построения трехмерного изображения ландшафта</w:t>
       </w:r>
+      <w:commentRangeStart w:id="3"/>
       <w:r>
         <w:t xml:space="preserve">, а также </w:t>
       </w:r>
@@ -2822,6 +2823,13 @@
       </w:r>
       <w:r>
         <w:t>.</w:t>
+      </w:r>
+      <w:commentRangeEnd w:id="3"/>
+      <w:r>
+        <w:rPr>
+          <w:rStyle w:val="affd"/>
+        </w:rPr>
+        <w:commentReference w:id="3"/>
       </w:r>
     </w:p>
     <w:p>
@@ -2840,6 +2848,7 @@
           <w:numId w:val="8"/>
         </w:numPr>
       </w:pPr>
+      <w:commentRangeStart w:id="4"/>
       <w:r>
         <w:t>в</w:t>
       </w:r>
@@ -2927,6 +2936,13 @@
       <w:r>
         <w:t>;</w:t>
       </w:r>
+      <w:commentRangeEnd w:id="4"/>
+      <w:r>
+        <w:rPr>
+          <w:rStyle w:val="affd"/>
+        </w:rPr>
+        <w:commentReference w:id="4"/>
+      </w:r>
     </w:p>
     <w:p>
       <w:pPr>
@@ -2957,6 +2973,7 @@
           <w:numId w:val="8"/>
         </w:numPr>
       </w:pPr>
+      <w:commentRangeStart w:id="5"/>
       <w:r>
         <w:t>провести с</w:t>
       </w:r>
@@ -2979,13 +2996,20 @@
       </w:r>
       <w:r>
         <w:t>с использованием параллельных вычислений и без.</w:t>
+      </w:r>
+      <w:commentRangeEnd w:id="5"/>
+      <w:r>
+        <w:rPr>
+          <w:rStyle w:val="affd"/>
+        </w:rPr>
+        <w:commentReference w:id="5"/>
       </w:r>
     </w:p>
     <w:p>
       <w:pPr>
         <w:pStyle w:val="1"/>
       </w:pPr>
-      <w:bookmarkStart w:id="3" w:name="_Toc90590380"/>
+      <w:bookmarkStart w:id="6" w:name="_Toc90590380"/>
       <w:r>
         <w:lastRenderedPageBreak/>
         <w:t xml:space="preserve">1. </w:t>
@@ -2993,7 +3017,7 @@
       <w:r>
         <w:t>Аналитическая часть</w:t>
       </w:r>
-      <w:bookmarkEnd w:id="3"/>
+      <w:bookmarkEnd w:id="6"/>
     </w:p>
     <w:p>
       <w:r>
@@ -3031,7 +3055,7 @@
       <w:pPr>
         <w:pStyle w:val="2"/>
       </w:pPr>
-      <w:bookmarkStart w:id="4" w:name="_Toc90590381"/>
+      <w:bookmarkStart w:id="7" w:name="_Toc90590381"/>
       <w:r>
         <w:t>1.1 Формализация</w:t>
       </w:r>
@@ -3041,7 +3065,7 @@
       <w:r>
         <w:t>объектов синтезируемой сцены</w:t>
       </w:r>
-      <w:bookmarkEnd w:id="4"/>
+      <w:bookmarkEnd w:id="7"/>
     </w:p>
     <w:p>
       <w:r>
@@ -3057,7 +3081,10 @@
         <w:t xml:space="preserve"> </w:t>
       </w:r>
       <w:r>
-        <w:t>изображаемую сцену. Сцена состоит из следующих объектов:</w:t>
+        <w:t>изображаемую сцену. Сцена состоит из следующих объектов</w:t>
+      </w:r>
+      <w:r>
+        <w:t>, описанных ниже.</w:t>
       </w:r>
     </w:p>
     <w:p>
@@ -3115,7 +3142,7 @@
       <w:pPr>
         <w:pStyle w:val="2"/>
       </w:pPr>
-      <w:bookmarkStart w:id="5" w:name="_Toc90590382"/>
+      <w:bookmarkStart w:id="8" w:name="_Toc90590382"/>
       <w:r>
         <w:t>1.</w:t>
       </w:r>
@@ -3128,7 +3155,7 @@
       <w:r>
         <w:t>Представление данных о ландшафте</w:t>
       </w:r>
-      <w:bookmarkEnd w:id="5"/>
+      <w:bookmarkEnd w:id="8"/>
     </w:p>
     <w:p>
       <w:r>
@@ -3144,7 +3171,10 @@
         </w:numPr>
       </w:pPr>
       <w:r>
-        <w:t>Первый –</w:t>
+        <w:t>п</w:t>
+      </w:r>
+      <w:r>
+        <w:t>ервый –</w:t>
       </w:r>
       <w:r>
         <w:t xml:space="preserve"> использование регулярной сетки высот (</w:t>
@@ -3165,7 +3195,10 @@
         </w:numPr>
       </w:pPr>
       <w:r>
-        <w:t>Второ</w:t>
+        <w:t>в</w:t>
+      </w:r>
+      <w:r>
+        <w:t>торо</w:t>
       </w:r>
       <w:r>
         <w:t>й –</w:t>
@@ -3186,17 +3219,26 @@
         </w:numPr>
       </w:pPr>
       <w:r>
-        <w:t>Третий –</w:t>
-      </w:r>
-      <w:r>
-        <w:t xml:space="preserve"> хранение карты ландшафта, но в данном случае хранятся не конкретные высоты, а информация об использованном блоке. В этом случае создается некоторое количество заранее построенных сегментов, а на карте указываются только индексы этих сегментов. </w:t>
+        <w:t>т</w:t>
+      </w:r>
+      <w:r>
+        <w:t>ретий –</w:t>
+      </w:r>
+      <w:r>
+        <w:t xml:space="preserve"> хранение карты ландшафта, но в данном случае хранятся не конкретные высоты, а информация об использованном блоке</w:t>
+      </w:r>
+      <w:r>
+        <w:t>, в</w:t>
+      </w:r>
+      <w:r>
+        <w:t xml:space="preserve"> этом случае создается некоторое количество заранее построенных сегментов, а на карте указываются только индексы этих сегментов. </w:t>
       </w:r>
     </w:p>
     <w:p>
       <w:pPr>
         <w:pStyle w:val="3"/>
       </w:pPr>
-      <w:bookmarkStart w:id="6" w:name="_Toc90590383"/>
+      <w:bookmarkStart w:id="9" w:name="_Toc90590383"/>
       <w:r>
         <w:lastRenderedPageBreak/>
         <w:t>1.</w:t>
@@ -3213,7 +3255,7 @@
       <w:r>
         <w:t>сетка высот</w:t>
       </w:r>
-      <w:bookmarkEnd w:id="6"/>
+      <w:bookmarkEnd w:id="9"/>
     </w:p>
     <w:p>
       <w:r>
@@ -3300,7 +3342,21 @@
         <w:t xml:space="preserve"> В случае, если мы хотим изменить какую-то конкретную высоту или область ландшафта, мы легко можем это сделать. Кроме этого, для каждого элемента такой карты можно хранить не только значения высот, но и другие параметры, которые хранят информацию об особенностях ландшафта в конкретной точке (например, цвет). Также, поскольку </w:t>
       </w:r>
       <w:r>
-        <w:t>вершины расположены регулярно и достаточно близко, можно более точно производить динамическое освещение.</w:t>
+        <w:t xml:space="preserve">вершины расположены регулярно и достаточно близко, можно более точно производить динамическое </w:t>
+      </w:r>
+      <w:commentRangeStart w:id="10"/>
+      <w:r>
+        <w:t>освещение</w:t>
+      </w:r>
+      <w:commentRangeEnd w:id="10"/>
+      <w:r>
+        <w:rPr>
+          <w:rStyle w:val="affd"/>
+        </w:rPr>
+        <w:commentReference w:id="10"/>
+      </w:r>
+      <w:r>
+        <w:t>.</w:t>
       </w:r>
       <w:r>
         <w:t xml:space="preserve"> </w:t>
@@ -3427,7 +3483,7 @@
       <w:pPr>
         <w:pStyle w:val="3"/>
       </w:pPr>
-      <w:bookmarkStart w:id="7" w:name="_Toc90590384"/>
+      <w:bookmarkStart w:id="11" w:name="_Toc90590384"/>
       <w:r>
         <w:t>1.</w:t>
       </w:r>
@@ -3443,7 +3499,7 @@
       <w:r>
         <w:t>ррегулярная сетка</w:t>
       </w:r>
-      <w:bookmarkEnd w:id="7"/>
+      <w:bookmarkEnd w:id="11"/>
     </w:p>
     <w:p>
       <w:r>
@@ -3585,7 +3641,7 @@
       <w:pPr>
         <w:pStyle w:val="3"/>
       </w:pPr>
-      <w:bookmarkStart w:id="8" w:name="_Toc90590385"/>
+      <w:bookmarkStart w:id="12" w:name="_Toc90590385"/>
       <w:r>
         <w:t>1.</w:t>
       </w:r>
@@ -3606,7 +3662,7 @@
       <w:r>
         <w:t xml:space="preserve"> карта высот</w:t>
       </w:r>
-      <w:bookmarkEnd w:id="8"/>
+      <w:bookmarkEnd w:id="12"/>
     </w:p>
     <w:p>
       <w:r>
@@ -3711,7 +3767,13 @@
         </w:numPr>
       </w:pPr>
       <w:r>
-        <w:t>возможность создания нескольких вариантов одного и того же сегмента, но при разной степени детализации. В зависимости от скорости или загруженности компьютера можно выбирать более или менее детализованные варианты.</w:t>
+        <w:t>возможность создания нескольких вариантов одного и того же сегмента, но при разной степени детализации</w:t>
+      </w:r>
+      <w:r>
+        <w:t>; в</w:t>
+      </w:r>
+      <w:r>
+        <w:t xml:space="preserve"> зависимости от скорости или загруженности компьютера можно выбирать более или менее детализованные варианты.</w:t>
       </w:r>
     </w:p>
     <w:p>
@@ -3762,7 +3824,7 @@
       <w:pPr>
         <w:pStyle w:val="2"/>
       </w:pPr>
-      <w:bookmarkStart w:id="9" w:name="_Toc90590386"/>
+      <w:bookmarkStart w:id="13" w:name="_Toc90590386"/>
       <w:r>
         <w:lastRenderedPageBreak/>
         <w:t>1.</w:t>
@@ -3776,7 +3838,7 @@
       <w:r>
         <w:t>Выбор алгоритма генерации ландшафта</w:t>
       </w:r>
-      <w:bookmarkEnd w:id="9"/>
+      <w:bookmarkEnd w:id="13"/>
     </w:p>
     <w:p>
       <w:r>
@@ -3785,15 +3847,12 @@
       <w:r>
         <w:t xml:space="preserve"> </w:t>
       </w:r>
-      <w:r>
-        <w:t>Далее рассмотрены некоторые из них.</w:t>
-      </w:r>
     </w:p>
     <w:p>
       <w:pPr>
         <w:pStyle w:val="3"/>
       </w:pPr>
-      <w:bookmarkStart w:id="10" w:name="_Toc90590387"/>
+      <w:bookmarkStart w:id="14" w:name="_Toc90590387"/>
       <w:r>
         <w:t>1.</w:t>
       </w:r>
@@ -3809,11 +3868,14 @@
       <w:r>
         <w:t>алгоритм</w:t>
       </w:r>
-      <w:bookmarkEnd w:id="10"/>
+      <w:bookmarkEnd w:id="14"/>
     </w:p>
     <w:p>
       <w:r>
-        <w:t>Данный алгоритм можно разделить на следующие шаги:</w:t>
+        <w:t>Данный алгоритм можно разделить на следующие шаги</w:t>
+      </w:r>
+      <w:r>
+        <w:t>.</w:t>
       </w:r>
     </w:p>
     <w:p>
@@ -3941,7 +4003,7 @@
       <w:pPr>
         <w:pStyle w:val="3"/>
       </w:pPr>
-      <w:bookmarkStart w:id="11" w:name="_Toc90590388"/>
+      <w:bookmarkStart w:id="15" w:name="_Toc90590388"/>
       <w:r>
         <w:t>1.</w:t>
       </w:r>
@@ -3954,7 +4016,7 @@
       <w:r>
         <w:t>Шум Перлина</w:t>
       </w:r>
-      <w:bookmarkEnd w:id="11"/>
+      <w:bookmarkEnd w:id="15"/>
     </w:p>
     <w:p>
       <w:r>
@@ -4065,7 +4127,7 @@
       <w:pPr>
         <w:pStyle w:val="3"/>
       </w:pPr>
-      <w:bookmarkStart w:id="12" w:name="_Toc90590389"/>
+      <w:bookmarkStart w:id="16" w:name="_Toc90590389"/>
       <w:r>
         <w:t>1.</w:t>
       </w:r>
@@ -4109,11 +4171,25 @@
       <w:r>
         <w:t>)</w:t>
       </w:r>
-      <w:bookmarkEnd w:id="12"/>
+      <w:bookmarkEnd w:id="16"/>
     </w:p>
     <w:p>
       <w:r>
-        <w:t>Это простой итерационный алгоритм, основанный на нескольких входных параметрах. Алгоритм изложен в следующих шагах:</w:t>
+        <w:t xml:space="preserve">Это простой итерационный алгоритм, основанный на нескольких входных параметрах. Алгоритм изложен в следующих </w:t>
+      </w:r>
+      <w:commentRangeStart w:id="17"/>
+      <w:r>
+        <w:t>шагах</w:t>
+      </w:r>
+      <w:commentRangeEnd w:id="17"/>
+      <w:r>
+        <w:rPr>
+          <w:rStyle w:val="affd"/>
+        </w:rPr>
+        <w:commentReference w:id="17"/>
+      </w:r>
+      <w:r>
+        <w:t>:</w:t>
       </w:r>
     </w:p>
     <w:p>
@@ -4224,7 +4300,7 @@
       <w:pPr>
         <w:pStyle w:val="3"/>
       </w:pPr>
-      <w:bookmarkStart w:id="13" w:name="_Toc90590390"/>
+      <w:bookmarkStart w:id="18" w:name="_Toc90590390"/>
       <w:r>
         <w:t>1.</w:t>
       </w:r>
@@ -4249,7 +4325,7 @@
         </w:rPr>
         <w:t>square</w:t>
       </w:r>
-      <w:bookmarkEnd w:id="13"/>
+      <w:bookmarkEnd w:id="18"/>
     </w:p>
     <w:p>
       <w:r>
@@ -4563,7 +4639,7 @@
       <w:pPr>
         <w:pStyle w:val="2"/>
       </w:pPr>
-      <w:bookmarkStart w:id="14" w:name="_Toc90590391"/>
+      <w:bookmarkStart w:id="19" w:name="_Toc90590391"/>
       <w:r>
         <w:t>1.</w:t>
       </w:r>
@@ -4579,7 +4655,7 @@
       <w:r>
         <w:t>поверхностей</w:t>
       </w:r>
-      <w:bookmarkEnd w:id="14"/>
+      <w:bookmarkEnd w:id="19"/>
     </w:p>
     <w:p>
       <w:r>
@@ -4640,7 +4716,7 @@
       <w:pPr>
         <w:pStyle w:val="3"/>
       </w:pPr>
-      <w:bookmarkStart w:id="15" w:name="_Toc90590392"/>
+      <w:bookmarkStart w:id="20" w:name="_Toc90590392"/>
       <w:r>
         <w:lastRenderedPageBreak/>
         <w:t>1.</w:t>
@@ -4657,7 +4733,7 @@
       <w:r>
         <w:t>Алгоритм плавающего горизонта</w:t>
       </w:r>
-      <w:bookmarkEnd w:id="15"/>
+      <w:bookmarkEnd w:id="20"/>
     </w:p>
     <w:p>
       <w:pPr>
@@ -4943,8 +5019,8 @@
       <w:pPr>
         <w:pStyle w:val="3"/>
       </w:pPr>
-      <w:bookmarkStart w:id="16" w:name="_Toc88449725"/>
-      <w:bookmarkStart w:id="17" w:name="_Toc90590393"/>
+      <w:bookmarkStart w:id="21" w:name="_Toc88449725"/>
+      <w:bookmarkStart w:id="22" w:name="_Toc90590393"/>
       <w:r>
         <w:t>1.</w:t>
       </w:r>
@@ -4960,8 +5036,8 @@
       <w:r>
         <w:t>Алгоритм Робертса</w:t>
       </w:r>
-      <w:bookmarkEnd w:id="16"/>
-      <w:bookmarkEnd w:id="17"/>
+      <w:bookmarkEnd w:id="21"/>
+      <w:bookmarkEnd w:id="22"/>
     </w:p>
     <w:p>
       <w:r>
@@ -5001,7 +5077,18 @@
     </w:p>
     <w:p>
       <w:r>
-        <w:t>Работа Алгоритм Робертса проходит в два этапа:</w:t>
+        <w:t>Работа Алгоритм Робертса проходит в два этап</w:t>
+      </w:r>
+      <w:commentRangeStart w:id="23"/>
+      <w:r>
+        <w:t>а:</w:t>
+      </w:r>
+      <w:commentRangeEnd w:id="23"/>
+      <w:r>
+        <w:rPr>
+          <w:rStyle w:val="affd"/>
+        </w:rPr>
+        <w:commentReference w:id="23"/>
       </w:r>
     </w:p>
     <w:p>
@@ -5074,7 +5161,7 @@
       <w:pPr>
         <w:pStyle w:val="3"/>
       </w:pPr>
-      <w:bookmarkStart w:id="18" w:name="_Toc90590394"/>
+      <w:bookmarkStart w:id="24" w:name="_Toc90590394"/>
       <w:r>
         <w:t>1.</w:t>
       </w:r>
@@ -5103,7 +5190,7 @@
       <w:r>
         <w:t>буффер</w:t>
       </w:r>
-      <w:bookmarkEnd w:id="18"/>
+      <w:bookmarkEnd w:id="24"/>
       <w:proofErr w:type="spellEnd"/>
     </w:p>
     <w:p>
@@ -5171,6 +5258,12 @@
       </w:r>
     </w:p>
     <w:p>
+      <w:pPr>
+        <w:jc w:val="left"/>
+        <w:rPr>
+          <w:b/>
+        </w:rPr>
+      </w:pPr>
       <w:r>
         <w:t>Основной недостаток алгоритма - большой объем требуемой памяти.</w:t>
       </w:r>
@@ -5187,15 +5280,16 @@
     <w:p>
       <w:pPr>
         <w:pStyle w:val="2"/>
-      </w:pPr>
-      <w:bookmarkStart w:id="19" w:name="_Toc90590395"/>
+        <w:jc w:val="left"/>
+      </w:pPr>
+      <w:bookmarkStart w:id="25" w:name="_Toc90590395"/>
       <w:r>
         <w:t>Вывод</w:t>
       </w:r>
       <w:r>
         <w:t xml:space="preserve"> из аналитической части</w:t>
       </w:r>
-      <w:bookmarkEnd w:id="19"/>
+      <w:bookmarkEnd w:id="25"/>
     </w:p>
     <w:p>
       <w:r>
@@ -5316,7 +5410,21 @@
         <w:t>по моему мнению,</w:t>
       </w:r>
       <w:r>
-        <w:t xml:space="preserve"> разумно выбрать 2ой вариант по следующим причинам: </w:t>
+        <w:t xml:space="preserve"> разумно выбрать </w:t>
+      </w:r>
+      <w:commentRangeStart w:id="26"/>
+      <w:r>
+        <w:t>2ой</w:t>
+      </w:r>
+      <w:commentRangeEnd w:id="26"/>
+      <w:r>
+        <w:rPr>
+          <w:rStyle w:val="affd"/>
+        </w:rPr>
+        <w:commentReference w:id="26"/>
+      </w:r>
+      <w:r>
+        <w:t xml:space="preserve"> вариант по следующим причинам: </w:t>
       </w:r>
       <w:r>
         <w:t>во-первых,</w:t>
@@ -5388,7 +5496,21 @@
         <w:t>Кроме этого,</w:t>
       </w:r>
       <w:r>
-        <w:t xml:space="preserve"> для поставленной задачи, 1ый этап алгоритма Робертса оказывается бессмысленным, т.к. он работает только для выпуклых многогранников, а мы работаем со случайно сгенерированным ландшафтом.</w:t>
+        <w:t xml:space="preserve"> для поставленной задачи, </w:t>
+      </w:r>
+      <w:commentRangeStart w:id="27"/>
+      <w:r>
+        <w:t>1ый</w:t>
+      </w:r>
+      <w:commentRangeEnd w:id="27"/>
+      <w:r>
+        <w:rPr>
+          <w:rStyle w:val="affd"/>
+        </w:rPr>
+        <w:commentReference w:id="27"/>
+      </w:r>
+      <w:r>
+        <w:t xml:space="preserve"> этап алгоритма Робертса оказывается бессмысленным, т.к. он работает только для выпуклых многогранников, а мы работаем со случайно сгенерированным ландшафтом.</w:t>
       </w:r>
       <w:r>
         <w:t xml:space="preserve"> </w:t>
@@ -5491,7 +5613,7 @@
       <w:pPr>
         <w:pStyle w:val="1"/>
       </w:pPr>
-      <w:bookmarkStart w:id="20" w:name="_Toc90590396"/>
+      <w:bookmarkStart w:id="28" w:name="_Toc90590396"/>
       <w:r>
         <w:lastRenderedPageBreak/>
         <w:t xml:space="preserve">2. </w:t>
@@ -5499,7 +5621,7 @@
       <w:r>
         <w:t>Конструкторская часть</w:t>
       </w:r>
-      <w:bookmarkEnd w:id="20"/>
+      <w:bookmarkEnd w:id="28"/>
     </w:p>
     <w:p>
       <w:r>
@@ -5522,7 +5644,7 @@
       <w:pPr>
         <w:pStyle w:val="2"/>
       </w:pPr>
-      <w:bookmarkStart w:id="21" w:name="_Toc90590397"/>
+      <w:bookmarkStart w:id="29" w:name="_Toc90590397"/>
       <w:r>
         <w:t xml:space="preserve">2.1 </w:t>
       </w:r>
@@ -5541,7 +5663,7 @@
         </w:rPr>
         <w:t>square</w:t>
       </w:r>
-      <w:bookmarkEnd w:id="21"/>
+      <w:bookmarkEnd w:id="29"/>
     </w:p>
     <w:p>
       <w:r>
@@ -5811,6 +5933,7 @@
           <w:rFonts w:eastAsiaTheme="minorEastAsia"/>
         </w:rPr>
       </w:pPr>
+      <w:commentRangeStart w:id="30"/>
       <w:r>
         <w:t xml:space="preserve">Если же говорить об алгоритме </w:t>
       </w:r>
@@ -5827,6 +5950,13 @@
       </w:r>
       <w:r>
         <w:t xml:space="preserve">было решено реализовать его следующим образом. </w:t>
+      </w:r>
+      <w:commentRangeEnd w:id="30"/>
+      <w:r>
+        <w:rPr>
+          <w:rStyle w:val="affd"/>
+        </w:rPr>
+        <w:commentReference w:id="30"/>
       </w:r>
       <w:r>
         <w:t>Во-первых,</w:t>
@@ -6041,7 +6171,7 @@
       </w:pPr>
       <w:r>
         <w:drawing>
-          <wp:inline distT="0" distB="0" distL="0" distR="0" wp14:anchorId="4D8735A1" wp14:editId="572139C1">
+          <wp:inline distT="0" distB="0" distL="0" distR="0" wp14:anchorId="13CB1D4E" wp14:editId="72300396">
             <wp:extent cx="4919133" cy="7430001"/>
             <wp:effectExtent l="0" t="0" r="0" b="0"/>
             <wp:docPr id="5" name="Рисунок 5"/>
@@ -6058,7 +6188,7 @@
                     </pic:cNvPicPr>
                   </pic:nvPicPr>
                   <pic:blipFill>
-                    <a:blip r:embed="rId8">
+                    <a:blip r:embed="rId11">
                       <a:extLst>
                         <a:ext uri="{28A0092B-C50C-407E-A947-70E740481C1C}">
                           <a14:useLocalDpi xmlns:a14="http://schemas.microsoft.com/office/drawing/2010/main" val="0"/>
@@ -6134,7 +6264,7 @@
       <w:r>
         <w:lastRenderedPageBreak/>
         <w:drawing>
-          <wp:inline distT="0" distB="0" distL="0" distR="0">
+          <wp:inline distT="0" distB="0" distL="0" distR="0" wp14:anchorId="370691EC" wp14:editId="1218CB1A">
             <wp:extent cx="3759200" cy="8592680"/>
             <wp:effectExtent l="0" t="0" r="0" b="0"/>
             <wp:docPr id="6" name="Рисунок 6"/>
@@ -6151,7 +6281,7 @@
                     </pic:cNvPicPr>
                   </pic:nvPicPr>
                   <pic:blipFill>
-                    <a:blip r:embed="rId9">
+                    <a:blip r:embed="rId12">
                       <a:extLst>
                         <a:ext uri="{28A0092B-C50C-407E-A947-70E740481C1C}">
                           <a14:useLocalDpi xmlns:a14="http://schemas.microsoft.com/office/drawing/2010/main" val="0"/>
@@ -6230,7 +6360,7 @@
       <w:r>
         <w:lastRenderedPageBreak/>
         <w:drawing>
-          <wp:inline distT="0" distB="0" distL="0" distR="0">
+          <wp:inline distT="0" distB="0" distL="0" distR="0" wp14:anchorId="5C34590B" wp14:editId="5F48E877">
             <wp:extent cx="1913255" cy="1151255"/>
             <wp:effectExtent l="0" t="0" r="0" b="0"/>
             <wp:docPr id="7" name="Рисунок 7"/>
@@ -6247,7 +6377,7 @@
                     </pic:cNvPicPr>
                   </pic:nvPicPr>
                   <pic:blipFill>
-                    <a:blip r:embed="rId10">
+                    <a:blip r:embed="rId13">
                       <a:extLst>
                         <a:ext uri="{28A0092B-C50C-407E-A947-70E740481C1C}">
                           <a14:useLocalDpi xmlns:a14="http://schemas.microsoft.com/office/drawing/2010/main" val="0"/>
@@ -6310,14 +6440,29 @@
         <w:t xml:space="preserve">3 </w:t>
       </w:r>
       <w:r>
-        <w:t>(Конец)</w:t>
+        <w:t>(</w:t>
+      </w:r>
+      <w:commentRangeStart w:id="31"/>
+      <w:r>
+        <w:t>Конец</w:t>
+      </w:r>
+      <w:commentRangeEnd w:id="31"/>
+      <w:r>
+        <w:rPr>
+          <w:rStyle w:val="affd"/>
+          <w:iCs w:val="0"/>
+        </w:rPr>
+        <w:commentReference w:id="31"/>
+      </w:r>
+      <w:r>
+        <w:t>)</w:t>
       </w:r>
     </w:p>
     <w:p>
       <w:pPr>
         <w:pStyle w:val="2"/>
       </w:pPr>
-      <w:bookmarkStart w:id="22" w:name="_Toc90590398"/>
+      <w:bookmarkStart w:id="32" w:name="_Toc90590398"/>
       <w:r>
         <w:t xml:space="preserve">2.2 </w:t>
       </w:r>
@@ -6333,7 +6478,7 @@
       <w:r>
         <w:t>буфер</w:t>
       </w:r>
-      <w:bookmarkEnd w:id="22"/>
+      <w:bookmarkEnd w:id="32"/>
     </w:p>
     <w:p>
       <w:pPr>
@@ -6644,571 +6789,576 @@
     </w:p>
     <w:p>
       <w:pPr>
+        <w:jc w:val="center"/>
         <w:rPr>
           <w:rFonts w:eastAsiaTheme="minorEastAsia"/>
         </w:rPr>
       </w:pPr>
-      <m:oMathPara>
-        <m:oMath>
-          <m:d>
-            <m:dPr>
-              <m:begChr m:val="|"/>
-              <m:endChr m:val="|"/>
-              <m:ctrlPr>
-                <w:rPr>
-                  <w:rFonts w:ascii="Cambria Math" w:eastAsiaTheme="minorEastAsia" w:hAnsi="Cambria Math"/>
-                  <w:i/>
-                </w:rPr>
-              </m:ctrlPr>
-            </m:dPr>
-            <m:e>
-              <m:m>
-                <m:mPr>
-                  <m:mcs>
-                    <m:mc>
-                      <m:mcPr>
-                        <m:count m:val="3"/>
-                        <m:mcJc m:val="center"/>
-                      </m:mcPr>
-                    </m:mc>
-                  </m:mcs>
-                  <m:ctrlPr>
+      <m:oMath>
+        <m:d>
+          <m:dPr>
+            <m:begChr m:val="|"/>
+            <m:endChr m:val="|"/>
+            <m:ctrlPr>
+              <w:rPr>
+                <w:rFonts w:ascii="Cambria Math" w:eastAsiaTheme="minorEastAsia" w:hAnsi="Cambria Math"/>
+                <w:i/>
+              </w:rPr>
+            </m:ctrlPr>
+          </m:dPr>
+          <m:e>
+            <m:m>
+              <m:mPr>
+                <m:mcs>
+                  <m:mc>
+                    <m:mcPr>
+                      <m:count m:val="3"/>
+                      <m:mcJc m:val="center"/>
+                    </m:mcPr>
+                  </m:mc>
+                </m:mcs>
+                <m:ctrlPr>
+                  <w:rPr>
+                    <w:rFonts w:ascii="Cambria Math" w:eastAsiaTheme="minorEastAsia" w:hAnsi="Cambria Math"/>
+                    <w:i/>
+                  </w:rPr>
+                </m:ctrlPr>
+              </m:mPr>
+              <m:mr>
+                <m:e>
+                  <m:r>
                     <w:rPr>
                       <w:rFonts w:ascii="Cambria Math" w:eastAsiaTheme="minorEastAsia" w:hAnsi="Cambria Math"/>
-                      <w:i/>
-                    </w:rPr>
-                  </m:ctrlPr>
-                </m:mPr>
-                <m:mr>
-                  <m:e>
-                    <m:r>
-                      <w:rPr>
-                        <w:rFonts w:ascii="Cambria Math" w:eastAsiaTheme="minorEastAsia" w:hAnsi="Cambria Math"/>
-                        <w:lang w:val="en-US"/>
-                      </w:rPr>
-                      <m:t>x</m:t>
-                    </m:r>
-                    <m:r>
-                      <w:rPr>
-                        <w:rFonts w:ascii="Cambria Math" w:eastAsiaTheme="minorEastAsia" w:hAnsi="Cambria Math"/>
-                      </w:rPr>
-                      <m:t>-</m:t>
-                    </m:r>
-                    <m:sSub>
-                      <m:sSubPr>
-                        <m:ctrlPr>
-                          <w:rPr>
-                            <w:rFonts w:ascii="Cambria Math" w:eastAsiaTheme="minorEastAsia" w:hAnsi="Cambria Math"/>
-                            <w:i/>
-                            <w:lang w:val="en-US"/>
-                          </w:rPr>
-                        </m:ctrlPr>
-                      </m:sSubPr>
-                      <m:e>
-                        <m:r>
-                          <w:rPr>
-                            <w:rFonts w:ascii="Cambria Math" w:eastAsiaTheme="minorEastAsia" w:hAnsi="Cambria Math"/>
-                            <w:lang w:val="en-US"/>
-                          </w:rPr>
-                          <m:t>x</m:t>
-                        </m:r>
-                      </m:e>
-                      <m:sub>
-                        <m:r>
-                          <w:rPr>
-                            <w:rFonts w:ascii="Cambria Math" w:eastAsiaTheme="minorEastAsia" w:hAnsi="Cambria Math"/>
-                          </w:rPr>
-                          <m:t>1</m:t>
-                        </m:r>
-                      </m:sub>
-                    </m:sSub>
-                  </m:e>
-                  <m:e>
-                    <m:r>
-                      <w:rPr>
-                        <w:rFonts w:ascii="Cambria Math" w:eastAsiaTheme="minorEastAsia" w:hAnsi="Cambria Math"/>
-                        <w:lang w:val="en-US"/>
-                      </w:rPr>
-                      <m:t>y</m:t>
-                    </m:r>
-                    <m:r>
-                      <w:rPr>
-                        <w:rFonts w:ascii="Cambria Math" w:eastAsiaTheme="minorEastAsia" w:hAnsi="Cambria Math"/>
-                      </w:rPr>
-                      <m:t>-</m:t>
-                    </m:r>
-                    <m:sSub>
-                      <m:sSubPr>
-                        <m:ctrlPr>
-                          <w:rPr>
-                            <w:rFonts w:ascii="Cambria Math" w:eastAsiaTheme="minorEastAsia" w:hAnsi="Cambria Math"/>
-                            <w:i/>
-                            <w:lang w:val="en-US"/>
-                          </w:rPr>
-                        </m:ctrlPr>
-                      </m:sSubPr>
-                      <m:e>
-                        <m:r>
-                          <w:rPr>
-                            <w:rFonts w:ascii="Cambria Math" w:eastAsiaTheme="minorEastAsia" w:hAnsi="Cambria Math"/>
-                            <w:lang w:val="en-US"/>
-                          </w:rPr>
-                          <m:t>y</m:t>
-                        </m:r>
-                      </m:e>
-                      <m:sub>
-                        <m:r>
-                          <w:rPr>
-                            <w:rFonts w:ascii="Cambria Math" w:eastAsiaTheme="minorEastAsia" w:hAnsi="Cambria Math"/>
-                          </w:rPr>
-                          <m:t>1</m:t>
-                        </m:r>
-                      </m:sub>
-                    </m:sSub>
-                  </m:e>
-                  <m:e>
-                    <m:r>
-                      <w:rPr>
-                        <w:rFonts w:ascii="Cambria Math" w:eastAsiaTheme="minorEastAsia" w:hAnsi="Cambria Math"/>
-                        <w:lang w:val="en-US"/>
-                      </w:rPr>
-                      <m:t>z</m:t>
-                    </m:r>
-                    <m:r>
-                      <w:rPr>
-                        <w:rFonts w:ascii="Cambria Math" w:eastAsiaTheme="minorEastAsia" w:hAnsi="Cambria Math"/>
-                      </w:rPr>
-                      <m:t>-</m:t>
-                    </m:r>
-                    <m:sSub>
-                      <m:sSubPr>
-                        <m:ctrlPr>
-                          <w:rPr>
-                            <w:rFonts w:ascii="Cambria Math" w:eastAsiaTheme="minorEastAsia" w:hAnsi="Cambria Math"/>
-                            <w:i/>
-                            <w:lang w:val="en-US"/>
-                          </w:rPr>
-                        </m:ctrlPr>
-                      </m:sSubPr>
-                      <m:e>
-                        <m:r>
-                          <w:rPr>
-                            <w:rFonts w:ascii="Cambria Math" w:eastAsiaTheme="minorEastAsia" w:hAnsi="Cambria Math"/>
-                            <w:lang w:val="en-US"/>
-                          </w:rPr>
-                          <m:t>z</m:t>
-                        </m:r>
-                      </m:e>
-                      <m:sub>
-                        <m:r>
-                          <w:rPr>
-                            <w:rFonts w:ascii="Cambria Math" w:eastAsiaTheme="minorEastAsia" w:hAnsi="Cambria Math"/>
-                          </w:rPr>
-                          <m:t>1</m:t>
-                        </m:r>
-                      </m:sub>
-                    </m:sSub>
-                  </m:e>
-                </m:mr>
-                <m:mr>
-                  <m:e>
-                    <m:sSub>
-                      <m:sSubPr>
-                        <m:ctrlPr>
-                          <w:rPr>
-                            <w:rFonts w:ascii="Cambria Math" w:eastAsiaTheme="minorEastAsia" w:hAnsi="Cambria Math"/>
-                            <w:i/>
-                            <w:lang w:val="en-US"/>
-                          </w:rPr>
-                        </m:ctrlPr>
-                      </m:sSubPr>
-                      <m:e>
-                        <m:r>
-                          <w:rPr>
-                            <w:rFonts w:ascii="Cambria Math" w:eastAsiaTheme="minorEastAsia" w:hAnsi="Cambria Math"/>
-                            <w:lang w:val="en-US"/>
-                          </w:rPr>
-                          <m:t>x</m:t>
-                        </m:r>
-                      </m:e>
-                      <m:sub>
-                        <m:r>
-                          <w:rPr>
-                            <w:rFonts w:ascii="Cambria Math" w:eastAsiaTheme="minorEastAsia" w:hAnsi="Cambria Math"/>
-                          </w:rPr>
-                          <m:t>1</m:t>
-                        </m:r>
-                      </m:sub>
-                    </m:sSub>
-                    <m:r>
-                      <w:rPr>
-                        <w:rFonts w:ascii="Cambria Math" w:eastAsiaTheme="minorEastAsia" w:hAnsi="Cambria Math"/>
-                      </w:rPr>
-                      <m:t>-</m:t>
-                    </m:r>
-                    <m:sSub>
-                      <m:sSubPr>
-                        <m:ctrlPr>
-                          <w:rPr>
-                            <w:rFonts w:ascii="Cambria Math" w:eastAsiaTheme="minorEastAsia" w:hAnsi="Cambria Math"/>
-                            <w:i/>
-                            <w:lang w:val="en-US"/>
-                          </w:rPr>
-                        </m:ctrlPr>
-                      </m:sSubPr>
-                      <m:e>
-                        <m:r>
-                          <w:rPr>
-                            <w:rFonts w:ascii="Cambria Math" w:eastAsiaTheme="minorEastAsia" w:hAnsi="Cambria Math"/>
-                            <w:lang w:val="en-US"/>
-                          </w:rPr>
-                          <m:t>x</m:t>
-                        </m:r>
-                      </m:e>
-                      <m:sub>
-                        <m:r>
-                          <w:rPr>
-                            <w:rFonts w:ascii="Cambria Math" w:eastAsiaTheme="minorEastAsia" w:hAnsi="Cambria Math"/>
-                          </w:rPr>
-                          <m:t>2</m:t>
-                        </m:r>
-                      </m:sub>
-                    </m:sSub>
-                  </m:e>
-                  <m:e>
-                    <m:sSub>
-                      <m:sSubPr>
-                        <m:ctrlPr>
-                          <w:rPr>
-                            <w:rFonts w:ascii="Cambria Math" w:eastAsiaTheme="minorEastAsia" w:hAnsi="Cambria Math"/>
-                            <w:i/>
-                            <w:lang w:val="en-US"/>
-                          </w:rPr>
-                        </m:ctrlPr>
-                      </m:sSubPr>
-                      <m:e>
-                        <m:r>
-                          <w:rPr>
-                            <w:rFonts w:ascii="Cambria Math" w:eastAsiaTheme="minorEastAsia" w:hAnsi="Cambria Math"/>
-                            <w:lang w:val="en-US"/>
-                          </w:rPr>
-                          <m:t>y</m:t>
-                        </m:r>
-                      </m:e>
-                      <m:sub>
-                        <m:r>
-                          <w:rPr>
-                            <w:rFonts w:ascii="Cambria Math" w:eastAsiaTheme="minorEastAsia" w:hAnsi="Cambria Math"/>
-                          </w:rPr>
-                          <m:t>1</m:t>
-                        </m:r>
-                      </m:sub>
-                    </m:sSub>
-                    <m:r>
-                      <w:rPr>
-                        <w:rFonts w:ascii="Cambria Math" w:eastAsiaTheme="minorEastAsia" w:hAnsi="Cambria Math"/>
-                      </w:rPr>
-                      <m:t>-</m:t>
-                    </m:r>
-                    <m:sSub>
-                      <m:sSubPr>
-                        <m:ctrlPr>
-                          <w:rPr>
-                            <w:rFonts w:ascii="Cambria Math" w:eastAsiaTheme="minorEastAsia" w:hAnsi="Cambria Math"/>
-                            <w:i/>
-                            <w:lang w:val="en-US"/>
-                          </w:rPr>
-                        </m:ctrlPr>
-                      </m:sSubPr>
-                      <m:e>
-                        <m:r>
-                          <w:rPr>
-                            <w:rFonts w:ascii="Cambria Math" w:eastAsiaTheme="minorEastAsia" w:hAnsi="Cambria Math"/>
-                            <w:lang w:val="en-US"/>
-                          </w:rPr>
-                          <m:t>y</m:t>
-                        </m:r>
-                      </m:e>
-                      <m:sub>
-                        <m:r>
-                          <w:rPr>
-                            <w:rFonts w:ascii="Cambria Math" w:eastAsiaTheme="minorEastAsia" w:hAnsi="Cambria Math"/>
-                          </w:rPr>
-                          <m:t>2</m:t>
-                        </m:r>
-                      </m:sub>
-                    </m:sSub>
-                  </m:e>
-                  <m:e>
-                    <m:sSub>
-                      <m:sSubPr>
-                        <m:ctrlPr>
-                          <w:rPr>
-                            <w:rFonts w:ascii="Cambria Math" w:eastAsiaTheme="minorEastAsia" w:hAnsi="Cambria Math"/>
-                            <w:i/>
-                            <w:lang w:val="en-US"/>
-                          </w:rPr>
-                        </m:ctrlPr>
-                      </m:sSubPr>
-                      <m:e>
-                        <m:r>
-                          <w:rPr>
-                            <w:rFonts w:ascii="Cambria Math" w:eastAsiaTheme="minorEastAsia" w:hAnsi="Cambria Math"/>
-                            <w:lang w:val="en-US"/>
-                          </w:rPr>
-                          <m:t>z</m:t>
-                        </m:r>
-                      </m:e>
-                      <m:sub>
-                        <m:r>
-                          <w:rPr>
-                            <w:rFonts w:ascii="Cambria Math" w:eastAsiaTheme="minorEastAsia" w:hAnsi="Cambria Math"/>
-                          </w:rPr>
-                          <m:t>1</m:t>
-                        </m:r>
-                      </m:sub>
-                    </m:sSub>
-                    <m:r>
-                      <w:rPr>
-                        <w:rFonts w:ascii="Cambria Math" w:eastAsiaTheme="minorEastAsia" w:hAnsi="Cambria Math"/>
-                      </w:rPr>
-                      <m:t>-</m:t>
-                    </m:r>
-                    <m:sSub>
-                      <m:sSubPr>
-                        <m:ctrlPr>
-                          <w:rPr>
-                            <w:rFonts w:ascii="Cambria Math" w:eastAsiaTheme="minorEastAsia" w:hAnsi="Cambria Math"/>
-                            <w:i/>
-                            <w:lang w:val="en-US"/>
-                          </w:rPr>
-                        </m:ctrlPr>
-                      </m:sSubPr>
-                      <m:e>
-                        <m:r>
-                          <w:rPr>
-                            <w:rFonts w:ascii="Cambria Math" w:eastAsiaTheme="minorEastAsia" w:hAnsi="Cambria Math"/>
-                            <w:lang w:val="en-US"/>
-                          </w:rPr>
-                          <m:t>z</m:t>
-                        </m:r>
-                      </m:e>
-                      <m:sub>
-                        <m:r>
-                          <w:rPr>
-                            <w:rFonts w:ascii="Cambria Math" w:eastAsiaTheme="minorEastAsia" w:hAnsi="Cambria Math"/>
-                          </w:rPr>
-                          <m:t>2</m:t>
-                        </m:r>
-                      </m:sub>
-                    </m:sSub>
-                  </m:e>
-                </m:mr>
-                <m:mr>
-                  <m:e>
-                    <m:sSub>
-                      <m:sSubPr>
-                        <m:ctrlPr>
-                          <w:rPr>
-                            <w:rFonts w:ascii="Cambria Math" w:eastAsiaTheme="minorEastAsia" w:hAnsi="Cambria Math"/>
-                            <w:i/>
-                            <w:lang w:val="en-US"/>
-                          </w:rPr>
-                        </m:ctrlPr>
-                      </m:sSubPr>
-                      <m:e>
-                        <m:r>
-                          <w:rPr>
-                            <w:rFonts w:ascii="Cambria Math" w:eastAsiaTheme="minorEastAsia" w:hAnsi="Cambria Math"/>
-                            <w:lang w:val="en-US"/>
-                          </w:rPr>
-                          <m:t>x</m:t>
-                        </m:r>
-                      </m:e>
-                      <m:sub>
-                        <m:r>
-                          <w:rPr>
-                            <w:rFonts w:ascii="Cambria Math" w:eastAsiaTheme="minorEastAsia" w:hAnsi="Cambria Math"/>
-                          </w:rPr>
-                          <m:t>2</m:t>
-                        </m:r>
-                      </m:sub>
-                    </m:sSub>
-                    <m:r>
-                      <w:rPr>
-                        <w:rFonts w:ascii="Cambria Math" w:eastAsiaTheme="minorEastAsia" w:hAnsi="Cambria Math"/>
-                      </w:rPr>
-                      <m:t>-</m:t>
-                    </m:r>
-                    <m:sSub>
-                      <m:sSubPr>
-                        <m:ctrlPr>
-                          <w:rPr>
-                            <w:rFonts w:ascii="Cambria Math" w:eastAsiaTheme="minorEastAsia" w:hAnsi="Cambria Math"/>
-                            <w:i/>
-                            <w:lang w:val="en-US"/>
-                          </w:rPr>
-                        </m:ctrlPr>
-                      </m:sSubPr>
-                      <m:e>
-                        <m:r>
-                          <w:rPr>
-                            <w:rFonts w:ascii="Cambria Math" w:eastAsiaTheme="minorEastAsia" w:hAnsi="Cambria Math"/>
-                            <w:lang w:val="en-US"/>
-                          </w:rPr>
-                          <m:t>x</m:t>
-                        </m:r>
-                      </m:e>
-                      <m:sub>
-                        <m:r>
-                          <w:rPr>
-                            <w:rFonts w:ascii="Cambria Math" w:eastAsiaTheme="minorEastAsia" w:hAnsi="Cambria Math"/>
-                          </w:rPr>
-                          <m:t>3</m:t>
-                        </m:r>
-                      </m:sub>
-                    </m:sSub>
-                  </m:e>
-                  <m:e>
-                    <m:sSub>
-                      <m:sSubPr>
-                        <m:ctrlPr>
-                          <w:rPr>
-                            <w:rFonts w:ascii="Cambria Math" w:eastAsiaTheme="minorEastAsia" w:hAnsi="Cambria Math"/>
-                            <w:i/>
-                            <w:lang w:val="en-US"/>
-                          </w:rPr>
-                        </m:ctrlPr>
-                      </m:sSubPr>
-                      <m:e>
-                        <m:r>
-                          <w:rPr>
-                            <w:rFonts w:ascii="Cambria Math" w:eastAsiaTheme="minorEastAsia" w:hAnsi="Cambria Math"/>
-                            <w:lang w:val="en-US"/>
-                          </w:rPr>
-                          <m:t>y</m:t>
-                        </m:r>
-                      </m:e>
-                      <m:sub>
-                        <m:r>
-                          <w:rPr>
-                            <w:rFonts w:ascii="Cambria Math" w:eastAsiaTheme="minorEastAsia" w:hAnsi="Cambria Math"/>
-                          </w:rPr>
-                          <m:t>2</m:t>
-                        </m:r>
-                      </m:sub>
-                    </m:sSub>
-                    <m:r>
-                      <w:rPr>
-                        <w:rFonts w:ascii="Cambria Math" w:eastAsiaTheme="minorEastAsia" w:hAnsi="Cambria Math"/>
-                      </w:rPr>
-                      <m:t>-</m:t>
-                    </m:r>
-                    <m:sSub>
-                      <m:sSubPr>
-                        <m:ctrlPr>
-                          <w:rPr>
-                            <w:rFonts w:ascii="Cambria Math" w:eastAsiaTheme="minorEastAsia" w:hAnsi="Cambria Math"/>
-                            <w:i/>
-                            <w:lang w:val="en-US"/>
-                          </w:rPr>
-                        </m:ctrlPr>
-                      </m:sSubPr>
-                      <m:e>
-                        <m:r>
-                          <w:rPr>
-                            <w:rFonts w:ascii="Cambria Math" w:eastAsiaTheme="minorEastAsia" w:hAnsi="Cambria Math"/>
-                            <w:lang w:val="en-US"/>
-                          </w:rPr>
-                          <m:t>y</m:t>
-                        </m:r>
-                      </m:e>
-                      <m:sub>
-                        <m:r>
-                          <w:rPr>
-                            <w:rFonts w:ascii="Cambria Math" w:eastAsiaTheme="minorEastAsia" w:hAnsi="Cambria Math"/>
-                          </w:rPr>
-                          <m:t>3</m:t>
-                        </m:r>
-                      </m:sub>
-                    </m:sSub>
-                  </m:e>
-                  <m:e>
-                    <m:sSub>
-                      <m:sSubPr>
-                        <m:ctrlPr>
-                          <w:rPr>
-                            <w:rFonts w:ascii="Cambria Math" w:eastAsiaTheme="minorEastAsia" w:hAnsi="Cambria Math"/>
-                            <w:i/>
-                            <w:lang w:val="en-US"/>
-                          </w:rPr>
-                        </m:ctrlPr>
-                      </m:sSubPr>
-                      <m:e>
-                        <m:r>
-                          <w:rPr>
-                            <w:rFonts w:ascii="Cambria Math" w:eastAsiaTheme="minorEastAsia" w:hAnsi="Cambria Math"/>
-                            <w:lang w:val="en-US"/>
-                          </w:rPr>
-                          <m:t>z</m:t>
-                        </m:r>
-                      </m:e>
-                      <m:sub>
-                        <m:r>
-                          <w:rPr>
-                            <w:rFonts w:ascii="Cambria Math" w:eastAsiaTheme="minorEastAsia" w:hAnsi="Cambria Math"/>
-                          </w:rPr>
-                          <m:t>2</m:t>
-                        </m:r>
-                      </m:sub>
-                    </m:sSub>
-                    <m:r>
-                      <w:rPr>
-                        <w:rFonts w:ascii="Cambria Math" w:eastAsiaTheme="minorEastAsia" w:hAnsi="Cambria Math"/>
-                      </w:rPr>
-                      <m:t>-</m:t>
-                    </m:r>
-                    <m:sSub>
-                      <m:sSubPr>
-                        <m:ctrlPr>
-                          <w:rPr>
-                            <w:rFonts w:ascii="Cambria Math" w:eastAsiaTheme="minorEastAsia" w:hAnsi="Cambria Math"/>
-                            <w:i/>
-                            <w:lang w:val="en-US"/>
-                          </w:rPr>
-                        </m:ctrlPr>
-                      </m:sSubPr>
-                      <m:e>
-                        <m:r>
-                          <w:rPr>
-                            <w:rFonts w:ascii="Cambria Math" w:eastAsiaTheme="minorEastAsia" w:hAnsi="Cambria Math"/>
-                            <w:lang w:val="en-US"/>
-                          </w:rPr>
-                          <m:t>z</m:t>
-                        </m:r>
-                      </m:e>
-                      <m:sub>
-                        <m:r>
-                          <w:rPr>
-                            <w:rFonts w:ascii="Cambria Math" w:eastAsiaTheme="minorEastAsia" w:hAnsi="Cambria Math"/>
-                          </w:rPr>
-                          <m:t>3</m:t>
-                        </m:r>
-                      </m:sub>
-                    </m:sSub>
-                  </m:e>
-                </m:mr>
-              </m:m>
-            </m:e>
-          </m:d>
-          <m:r>
-            <w:rPr>
-              <w:rFonts w:ascii="Cambria Math" w:eastAsiaTheme="minorEastAsia" w:hAnsi="Cambria Math"/>
-            </w:rPr>
-            <m:t>=0</m:t>
-          </m:r>
-        </m:oMath>
-      </m:oMathPara>
+                      <w:lang w:val="en-US"/>
+                    </w:rPr>
+                    <m:t>x</m:t>
+                  </m:r>
+                  <m:r>
+                    <w:rPr>
+                      <w:rFonts w:ascii="Cambria Math" w:eastAsiaTheme="minorEastAsia" w:hAnsi="Cambria Math"/>
+                    </w:rPr>
+                    <m:t>-</m:t>
+                  </m:r>
+                  <m:sSub>
+                    <m:sSubPr>
+                      <m:ctrlPr>
+                        <w:rPr>
+                          <w:rFonts w:ascii="Cambria Math" w:eastAsiaTheme="minorEastAsia" w:hAnsi="Cambria Math"/>
+                          <w:i/>
+                          <w:lang w:val="en-US"/>
+                        </w:rPr>
+                      </m:ctrlPr>
+                    </m:sSubPr>
+                    <m:e>
+                      <m:r>
+                        <w:rPr>
+                          <w:rFonts w:ascii="Cambria Math" w:eastAsiaTheme="minorEastAsia" w:hAnsi="Cambria Math"/>
+                          <w:lang w:val="en-US"/>
+                        </w:rPr>
+                        <m:t>x</m:t>
+                      </m:r>
+                    </m:e>
+                    <m:sub>
+                      <m:r>
+                        <w:rPr>
+                          <w:rFonts w:ascii="Cambria Math" w:eastAsiaTheme="minorEastAsia" w:hAnsi="Cambria Math"/>
+                        </w:rPr>
+                        <m:t>1</m:t>
+                      </m:r>
+                    </m:sub>
+                  </m:sSub>
+                </m:e>
+                <m:e>
+                  <m:r>
+                    <w:rPr>
+                      <w:rFonts w:ascii="Cambria Math" w:eastAsiaTheme="minorEastAsia" w:hAnsi="Cambria Math"/>
+                      <w:lang w:val="en-US"/>
+                    </w:rPr>
+                    <m:t>y</m:t>
+                  </m:r>
+                  <m:r>
+                    <w:rPr>
+                      <w:rFonts w:ascii="Cambria Math" w:eastAsiaTheme="minorEastAsia" w:hAnsi="Cambria Math"/>
+                    </w:rPr>
+                    <m:t>-</m:t>
+                  </m:r>
+                  <m:sSub>
+                    <m:sSubPr>
+                      <m:ctrlPr>
+                        <w:rPr>
+                          <w:rFonts w:ascii="Cambria Math" w:eastAsiaTheme="minorEastAsia" w:hAnsi="Cambria Math"/>
+                          <w:i/>
+                          <w:lang w:val="en-US"/>
+                        </w:rPr>
+                      </m:ctrlPr>
+                    </m:sSubPr>
+                    <m:e>
+                      <m:r>
+                        <w:rPr>
+                          <w:rFonts w:ascii="Cambria Math" w:eastAsiaTheme="minorEastAsia" w:hAnsi="Cambria Math"/>
+                          <w:lang w:val="en-US"/>
+                        </w:rPr>
+                        <m:t>y</m:t>
+                      </m:r>
+                    </m:e>
+                    <m:sub>
+                      <m:r>
+                        <w:rPr>
+                          <w:rFonts w:ascii="Cambria Math" w:eastAsiaTheme="minorEastAsia" w:hAnsi="Cambria Math"/>
+                        </w:rPr>
+                        <m:t>1</m:t>
+                      </m:r>
+                    </m:sub>
+                  </m:sSub>
+                </m:e>
+                <m:e>
+                  <m:r>
+                    <w:rPr>
+                      <w:rFonts w:ascii="Cambria Math" w:eastAsiaTheme="minorEastAsia" w:hAnsi="Cambria Math"/>
+                      <w:lang w:val="en-US"/>
+                    </w:rPr>
+                    <m:t>z</m:t>
+                  </m:r>
+                  <m:r>
+                    <w:rPr>
+                      <w:rFonts w:ascii="Cambria Math" w:eastAsiaTheme="minorEastAsia" w:hAnsi="Cambria Math"/>
+                    </w:rPr>
+                    <m:t>-</m:t>
+                  </m:r>
+                  <m:sSub>
+                    <m:sSubPr>
+                      <m:ctrlPr>
+                        <w:rPr>
+                          <w:rFonts w:ascii="Cambria Math" w:eastAsiaTheme="minorEastAsia" w:hAnsi="Cambria Math"/>
+                          <w:i/>
+                          <w:lang w:val="en-US"/>
+                        </w:rPr>
+                      </m:ctrlPr>
+                    </m:sSubPr>
+                    <m:e>
+                      <m:r>
+                        <w:rPr>
+                          <w:rFonts w:ascii="Cambria Math" w:eastAsiaTheme="minorEastAsia" w:hAnsi="Cambria Math"/>
+                          <w:lang w:val="en-US"/>
+                        </w:rPr>
+                        <m:t>z</m:t>
+                      </m:r>
+                    </m:e>
+                    <m:sub>
+                      <m:r>
+                        <w:rPr>
+                          <w:rFonts w:ascii="Cambria Math" w:eastAsiaTheme="minorEastAsia" w:hAnsi="Cambria Math"/>
+                        </w:rPr>
+                        <m:t>1</m:t>
+                      </m:r>
+                    </m:sub>
+                  </m:sSub>
+                </m:e>
+              </m:mr>
+              <m:mr>
+                <m:e>
+                  <m:sSub>
+                    <m:sSubPr>
+                      <m:ctrlPr>
+                        <w:rPr>
+                          <w:rFonts w:ascii="Cambria Math" w:eastAsiaTheme="minorEastAsia" w:hAnsi="Cambria Math"/>
+                          <w:i/>
+                          <w:lang w:val="en-US"/>
+                        </w:rPr>
+                      </m:ctrlPr>
+                    </m:sSubPr>
+                    <m:e>
+                      <m:r>
+                        <w:rPr>
+                          <w:rFonts w:ascii="Cambria Math" w:eastAsiaTheme="minorEastAsia" w:hAnsi="Cambria Math"/>
+                          <w:lang w:val="en-US"/>
+                        </w:rPr>
+                        <m:t>x</m:t>
+                      </m:r>
+                    </m:e>
+                    <m:sub>
+                      <m:r>
+                        <w:rPr>
+                          <w:rFonts w:ascii="Cambria Math" w:eastAsiaTheme="minorEastAsia" w:hAnsi="Cambria Math"/>
+                        </w:rPr>
+                        <m:t>1</m:t>
+                      </m:r>
+                    </m:sub>
+                  </m:sSub>
+                  <m:r>
+                    <w:rPr>
+                      <w:rFonts w:ascii="Cambria Math" w:eastAsiaTheme="minorEastAsia" w:hAnsi="Cambria Math"/>
+                    </w:rPr>
+                    <m:t>-</m:t>
+                  </m:r>
+                  <m:sSub>
+                    <m:sSubPr>
+                      <m:ctrlPr>
+                        <w:rPr>
+                          <w:rFonts w:ascii="Cambria Math" w:eastAsiaTheme="minorEastAsia" w:hAnsi="Cambria Math"/>
+                          <w:i/>
+                          <w:lang w:val="en-US"/>
+                        </w:rPr>
+                      </m:ctrlPr>
+                    </m:sSubPr>
+                    <m:e>
+                      <m:r>
+                        <w:rPr>
+                          <w:rFonts w:ascii="Cambria Math" w:eastAsiaTheme="minorEastAsia" w:hAnsi="Cambria Math"/>
+                          <w:lang w:val="en-US"/>
+                        </w:rPr>
+                        <m:t>x</m:t>
+                      </m:r>
+                    </m:e>
+                    <m:sub>
+                      <m:r>
+                        <w:rPr>
+                          <w:rFonts w:ascii="Cambria Math" w:eastAsiaTheme="minorEastAsia" w:hAnsi="Cambria Math"/>
+                        </w:rPr>
+                        <m:t>2</m:t>
+                      </m:r>
+                    </m:sub>
+                  </m:sSub>
+                </m:e>
+                <m:e>
+                  <m:sSub>
+                    <m:sSubPr>
+                      <m:ctrlPr>
+                        <w:rPr>
+                          <w:rFonts w:ascii="Cambria Math" w:eastAsiaTheme="minorEastAsia" w:hAnsi="Cambria Math"/>
+                          <w:i/>
+                          <w:lang w:val="en-US"/>
+                        </w:rPr>
+                      </m:ctrlPr>
+                    </m:sSubPr>
+                    <m:e>
+                      <m:r>
+                        <w:rPr>
+                          <w:rFonts w:ascii="Cambria Math" w:eastAsiaTheme="minorEastAsia" w:hAnsi="Cambria Math"/>
+                          <w:lang w:val="en-US"/>
+                        </w:rPr>
+                        <m:t>y</m:t>
+                      </m:r>
+                    </m:e>
+                    <m:sub>
+                      <m:r>
+                        <w:rPr>
+                          <w:rFonts w:ascii="Cambria Math" w:eastAsiaTheme="minorEastAsia" w:hAnsi="Cambria Math"/>
+                        </w:rPr>
+                        <m:t>1</m:t>
+                      </m:r>
+                    </m:sub>
+                  </m:sSub>
+                  <m:r>
+                    <w:rPr>
+                      <w:rFonts w:ascii="Cambria Math" w:eastAsiaTheme="minorEastAsia" w:hAnsi="Cambria Math"/>
+                    </w:rPr>
+                    <m:t>-</m:t>
+                  </m:r>
+                  <m:sSub>
+                    <m:sSubPr>
+                      <m:ctrlPr>
+                        <w:rPr>
+                          <w:rFonts w:ascii="Cambria Math" w:eastAsiaTheme="minorEastAsia" w:hAnsi="Cambria Math"/>
+                          <w:i/>
+                          <w:lang w:val="en-US"/>
+                        </w:rPr>
+                      </m:ctrlPr>
+                    </m:sSubPr>
+                    <m:e>
+                      <m:r>
+                        <w:rPr>
+                          <w:rFonts w:ascii="Cambria Math" w:eastAsiaTheme="minorEastAsia" w:hAnsi="Cambria Math"/>
+                          <w:lang w:val="en-US"/>
+                        </w:rPr>
+                        <m:t>y</m:t>
+                      </m:r>
+                    </m:e>
+                    <m:sub>
+                      <m:r>
+                        <w:rPr>
+                          <w:rFonts w:ascii="Cambria Math" w:eastAsiaTheme="minorEastAsia" w:hAnsi="Cambria Math"/>
+                        </w:rPr>
+                        <m:t>2</m:t>
+                      </m:r>
+                    </m:sub>
+                  </m:sSub>
+                </m:e>
+                <m:e>
+                  <m:sSub>
+                    <m:sSubPr>
+                      <m:ctrlPr>
+                        <w:rPr>
+                          <w:rFonts w:ascii="Cambria Math" w:eastAsiaTheme="minorEastAsia" w:hAnsi="Cambria Math"/>
+                          <w:i/>
+                          <w:lang w:val="en-US"/>
+                        </w:rPr>
+                      </m:ctrlPr>
+                    </m:sSubPr>
+                    <m:e>
+                      <m:r>
+                        <w:rPr>
+                          <w:rFonts w:ascii="Cambria Math" w:eastAsiaTheme="minorEastAsia" w:hAnsi="Cambria Math"/>
+                          <w:lang w:val="en-US"/>
+                        </w:rPr>
+                        <m:t>z</m:t>
+                      </m:r>
+                    </m:e>
+                    <m:sub>
+                      <m:r>
+                        <w:rPr>
+                          <w:rFonts w:ascii="Cambria Math" w:eastAsiaTheme="minorEastAsia" w:hAnsi="Cambria Math"/>
+                        </w:rPr>
+                        <m:t>1</m:t>
+                      </m:r>
+                    </m:sub>
+                  </m:sSub>
+                  <m:r>
+                    <w:rPr>
+                      <w:rFonts w:ascii="Cambria Math" w:eastAsiaTheme="minorEastAsia" w:hAnsi="Cambria Math"/>
+                    </w:rPr>
+                    <m:t>-</m:t>
+                  </m:r>
+                  <m:sSub>
+                    <m:sSubPr>
+                      <m:ctrlPr>
+                        <w:rPr>
+                          <w:rFonts w:ascii="Cambria Math" w:eastAsiaTheme="minorEastAsia" w:hAnsi="Cambria Math"/>
+                          <w:i/>
+                          <w:lang w:val="en-US"/>
+                        </w:rPr>
+                      </m:ctrlPr>
+                    </m:sSubPr>
+                    <m:e>
+                      <m:r>
+                        <w:rPr>
+                          <w:rFonts w:ascii="Cambria Math" w:eastAsiaTheme="minorEastAsia" w:hAnsi="Cambria Math"/>
+                          <w:lang w:val="en-US"/>
+                        </w:rPr>
+                        <m:t>z</m:t>
+                      </m:r>
+                    </m:e>
+                    <m:sub>
+                      <m:r>
+                        <w:rPr>
+                          <w:rFonts w:ascii="Cambria Math" w:eastAsiaTheme="minorEastAsia" w:hAnsi="Cambria Math"/>
+                        </w:rPr>
+                        <m:t>2</m:t>
+                      </m:r>
+                    </m:sub>
+                  </m:sSub>
+                </m:e>
+              </m:mr>
+              <m:mr>
+                <m:e>
+                  <m:sSub>
+                    <m:sSubPr>
+                      <m:ctrlPr>
+                        <w:rPr>
+                          <w:rFonts w:ascii="Cambria Math" w:eastAsiaTheme="minorEastAsia" w:hAnsi="Cambria Math"/>
+                          <w:i/>
+                          <w:lang w:val="en-US"/>
+                        </w:rPr>
+                      </m:ctrlPr>
+                    </m:sSubPr>
+                    <m:e>
+                      <m:r>
+                        <w:rPr>
+                          <w:rFonts w:ascii="Cambria Math" w:eastAsiaTheme="minorEastAsia" w:hAnsi="Cambria Math"/>
+                          <w:lang w:val="en-US"/>
+                        </w:rPr>
+                        <m:t>x</m:t>
+                      </m:r>
+                    </m:e>
+                    <m:sub>
+                      <m:r>
+                        <w:rPr>
+                          <w:rFonts w:ascii="Cambria Math" w:eastAsiaTheme="minorEastAsia" w:hAnsi="Cambria Math"/>
+                        </w:rPr>
+                        <m:t>2</m:t>
+                      </m:r>
+                    </m:sub>
+                  </m:sSub>
+                  <m:r>
+                    <w:rPr>
+                      <w:rFonts w:ascii="Cambria Math" w:eastAsiaTheme="minorEastAsia" w:hAnsi="Cambria Math"/>
+                    </w:rPr>
+                    <m:t>-</m:t>
+                  </m:r>
+                  <m:sSub>
+                    <m:sSubPr>
+                      <m:ctrlPr>
+                        <w:rPr>
+                          <w:rFonts w:ascii="Cambria Math" w:eastAsiaTheme="minorEastAsia" w:hAnsi="Cambria Math"/>
+                          <w:i/>
+                          <w:lang w:val="en-US"/>
+                        </w:rPr>
+                      </m:ctrlPr>
+                    </m:sSubPr>
+                    <m:e>
+                      <m:r>
+                        <w:rPr>
+                          <w:rFonts w:ascii="Cambria Math" w:eastAsiaTheme="minorEastAsia" w:hAnsi="Cambria Math"/>
+                          <w:lang w:val="en-US"/>
+                        </w:rPr>
+                        <m:t>x</m:t>
+                      </m:r>
+                    </m:e>
+                    <m:sub>
+                      <m:r>
+                        <w:rPr>
+                          <w:rFonts w:ascii="Cambria Math" w:eastAsiaTheme="minorEastAsia" w:hAnsi="Cambria Math"/>
+                        </w:rPr>
+                        <m:t>3</m:t>
+                      </m:r>
+                    </m:sub>
+                  </m:sSub>
+                </m:e>
+                <m:e>
+                  <m:sSub>
+                    <m:sSubPr>
+                      <m:ctrlPr>
+                        <w:rPr>
+                          <w:rFonts w:ascii="Cambria Math" w:eastAsiaTheme="minorEastAsia" w:hAnsi="Cambria Math"/>
+                          <w:i/>
+                          <w:lang w:val="en-US"/>
+                        </w:rPr>
+                      </m:ctrlPr>
+                    </m:sSubPr>
+                    <m:e>
+                      <m:r>
+                        <w:rPr>
+                          <w:rFonts w:ascii="Cambria Math" w:eastAsiaTheme="minorEastAsia" w:hAnsi="Cambria Math"/>
+                          <w:lang w:val="en-US"/>
+                        </w:rPr>
+                        <m:t>y</m:t>
+                      </m:r>
+                    </m:e>
+                    <m:sub>
+                      <m:r>
+                        <w:rPr>
+                          <w:rFonts w:ascii="Cambria Math" w:eastAsiaTheme="minorEastAsia" w:hAnsi="Cambria Math"/>
+                        </w:rPr>
+                        <m:t>2</m:t>
+                      </m:r>
+                    </m:sub>
+                  </m:sSub>
+                  <m:r>
+                    <w:rPr>
+                      <w:rFonts w:ascii="Cambria Math" w:eastAsiaTheme="minorEastAsia" w:hAnsi="Cambria Math"/>
+                    </w:rPr>
+                    <m:t>-</m:t>
+                  </m:r>
+                  <m:sSub>
+                    <m:sSubPr>
+                      <m:ctrlPr>
+                        <w:rPr>
+                          <w:rFonts w:ascii="Cambria Math" w:eastAsiaTheme="minorEastAsia" w:hAnsi="Cambria Math"/>
+                          <w:i/>
+                          <w:lang w:val="en-US"/>
+                        </w:rPr>
+                      </m:ctrlPr>
+                    </m:sSubPr>
+                    <m:e>
+                      <m:r>
+                        <w:rPr>
+                          <w:rFonts w:ascii="Cambria Math" w:eastAsiaTheme="minorEastAsia" w:hAnsi="Cambria Math"/>
+                          <w:lang w:val="en-US"/>
+                        </w:rPr>
+                        <m:t>y</m:t>
+                      </m:r>
+                    </m:e>
+                    <m:sub>
+                      <m:r>
+                        <w:rPr>
+                          <w:rFonts w:ascii="Cambria Math" w:eastAsiaTheme="minorEastAsia" w:hAnsi="Cambria Math"/>
+                        </w:rPr>
+                        <m:t>3</m:t>
+                      </m:r>
+                    </m:sub>
+                  </m:sSub>
+                </m:e>
+                <m:e>
+                  <m:sSub>
+                    <m:sSubPr>
+                      <m:ctrlPr>
+                        <w:rPr>
+                          <w:rFonts w:ascii="Cambria Math" w:eastAsiaTheme="minorEastAsia" w:hAnsi="Cambria Math"/>
+                          <w:i/>
+                          <w:lang w:val="en-US"/>
+                        </w:rPr>
+                      </m:ctrlPr>
+                    </m:sSubPr>
+                    <m:e>
+                      <m:r>
+                        <w:rPr>
+                          <w:rFonts w:ascii="Cambria Math" w:eastAsiaTheme="minorEastAsia" w:hAnsi="Cambria Math"/>
+                          <w:lang w:val="en-US"/>
+                        </w:rPr>
+                        <m:t>z</m:t>
+                      </m:r>
+                    </m:e>
+                    <m:sub>
+                      <m:r>
+                        <w:rPr>
+                          <w:rFonts w:ascii="Cambria Math" w:eastAsiaTheme="minorEastAsia" w:hAnsi="Cambria Math"/>
+                        </w:rPr>
+                        <m:t>2</m:t>
+                      </m:r>
+                    </m:sub>
+                  </m:sSub>
+                  <m:r>
+                    <w:rPr>
+                      <w:rFonts w:ascii="Cambria Math" w:eastAsiaTheme="minorEastAsia" w:hAnsi="Cambria Math"/>
+                    </w:rPr>
+                    <m:t>-</m:t>
+                  </m:r>
+                  <m:sSub>
+                    <m:sSubPr>
+                      <m:ctrlPr>
+                        <w:rPr>
+                          <w:rFonts w:ascii="Cambria Math" w:eastAsiaTheme="minorEastAsia" w:hAnsi="Cambria Math"/>
+                          <w:i/>
+                          <w:lang w:val="en-US"/>
+                        </w:rPr>
+                      </m:ctrlPr>
+                    </m:sSubPr>
+                    <m:e>
+                      <m:r>
+                        <w:rPr>
+                          <w:rFonts w:ascii="Cambria Math" w:eastAsiaTheme="minorEastAsia" w:hAnsi="Cambria Math"/>
+                          <w:lang w:val="en-US"/>
+                        </w:rPr>
+                        <m:t>z</m:t>
+                      </m:r>
+                    </m:e>
+                    <m:sub>
+                      <m:r>
+                        <w:rPr>
+                          <w:rFonts w:ascii="Cambria Math" w:eastAsiaTheme="minorEastAsia" w:hAnsi="Cambria Math"/>
+                        </w:rPr>
+                        <m:t>3</m:t>
+                      </m:r>
+                    </m:sub>
+                  </m:sSub>
+                </m:e>
+              </m:mr>
+            </m:m>
+          </m:e>
+        </m:d>
+        <m:r>
+          <w:rPr>
+            <w:rFonts w:ascii="Cambria Math" w:eastAsiaTheme="minorEastAsia" w:hAnsi="Cambria Math"/>
+          </w:rPr>
+          <m:t>=0</m:t>
+        </m:r>
+      </m:oMath>
+      <w:r>
+        <w:rPr>
+          <w:rFonts w:eastAsiaTheme="minorEastAsia"/>
+        </w:rPr>
+        <w:t>.</w:t>
+      </w:r>
     </w:p>
     <w:p>
       <w:pPr>
@@ -7320,7 +7470,103 @@
             <w:rPr>
               <w:rFonts w:ascii="Cambria Math" w:hAnsi="Cambria Math"/>
             </w:rPr>
-            <m:t xml:space="preserve">    D = -(x1 * (y2 * z3 - y3 * z2) + x2 * (y3 * z1 - y1 * z3) + x3 * (y1 * z2 - y2 * z1));</m:t>
+            <m:t xml:space="preserve">    D =</m:t>
+          </m:r>
+          <m:r>
+            <w:rPr>
+              <w:rFonts w:ascii="Cambria Math" w:hAnsi="Cambria Math"/>
+            </w:rPr>
+            <m:t xml:space="preserve"> -</m:t>
+          </m:r>
+          <m:d>
+            <m:dPr>
+              <m:ctrlPr>
+                <w:rPr>
+                  <w:rFonts w:ascii="Cambria Math" w:hAnsi="Cambria Math"/>
+                  <w:i/>
+                </w:rPr>
+              </m:ctrlPr>
+            </m:dPr>
+            <m:e>
+              <m:r>
+                <w:rPr>
+                  <w:rFonts w:ascii="Cambria Math" w:hAnsi="Cambria Math"/>
+                </w:rPr>
+                <m:t xml:space="preserve">x1 * </m:t>
+              </m:r>
+              <m:d>
+                <m:dPr>
+                  <m:ctrlPr>
+                    <w:rPr>
+                      <w:rFonts w:ascii="Cambria Math" w:hAnsi="Cambria Math"/>
+                      <w:i/>
+                    </w:rPr>
+                  </m:ctrlPr>
+                </m:dPr>
+                <m:e>
+                  <m:r>
+                    <w:rPr>
+                      <w:rFonts w:ascii="Cambria Math" w:hAnsi="Cambria Math"/>
+                    </w:rPr>
+                    <m:t>y2 * z3 - y3 * z2</m:t>
+                  </m:r>
+                </m:e>
+              </m:d>
+              <m:r>
+                <w:rPr>
+                  <w:rFonts w:ascii="Cambria Math" w:hAnsi="Cambria Math"/>
+                </w:rPr>
+                <m:t xml:space="preserve">+ x2 * </m:t>
+              </m:r>
+              <m:d>
+                <m:dPr>
+                  <m:ctrlPr>
+                    <w:rPr>
+                      <w:rFonts w:ascii="Cambria Math" w:hAnsi="Cambria Math"/>
+                      <w:i/>
+                    </w:rPr>
+                  </m:ctrlPr>
+                </m:dPr>
+                <m:e>
+                  <m:r>
+                    <w:rPr>
+                      <w:rFonts w:ascii="Cambria Math" w:hAnsi="Cambria Math"/>
+                    </w:rPr>
+                    <m:t>y3 * z1 - y1 * z3</m:t>
+                  </m:r>
+                </m:e>
+              </m:d>
+              <m:r>
+                <w:rPr>
+                  <w:rFonts w:ascii="Cambria Math" w:hAnsi="Cambria Math"/>
+                </w:rPr>
+                <m:t xml:space="preserve">+ x3 * </m:t>
+              </m:r>
+              <m:d>
+                <m:dPr>
+                  <m:ctrlPr>
+                    <w:rPr>
+                      <w:rFonts w:ascii="Cambria Math" w:hAnsi="Cambria Math"/>
+                      <w:i/>
+                    </w:rPr>
+                  </m:ctrlPr>
+                </m:dPr>
+                <m:e>
+                  <m:r>
+                    <w:rPr>
+                      <w:rFonts w:ascii="Cambria Math" w:hAnsi="Cambria Math"/>
+                    </w:rPr>
+                    <m:t>y1 * z2 - y2 * z1</m:t>
+                  </m:r>
+                </m:e>
+              </m:d>
+            </m:e>
+          </m:d>
+          <m:r>
+            <w:rPr>
+              <w:rFonts w:ascii="Cambria Math" w:hAnsi="Cambria Math"/>
+            </w:rPr>
+            <m:t>.</m:t>
           </m:r>
         </m:oMath>
       </m:oMathPara>
@@ -7667,7 +7913,14 @@
         <w:rPr>
           <w:rFonts w:eastAsiaTheme="minorEastAsia"/>
         </w:rPr>
-        <w:t xml:space="preserve">Для этого воспользуемся формулой скалярного произведения </w:t>
+        <w:t xml:space="preserve">Для этого воспользуемся формулой скалярного </w:t>
+      </w:r>
+      <w:r>
+        <w:rPr>
+          <w:rFonts w:eastAsiaTheme="minorEastAsia"/>
+        </w:rPr>
+        <w:lastRenderedPageBreak/>
+        <w:t xml:space="preserve">произведения </w:t>
       </w:r>
       <m:oMath>
         <m:sSub>
@@ -7809,14 +8062,7 @@
         <w:rPr>
           <w:rFonts w:eastAsiaTheme="minorEastAsia"/>
         </w:rPr>
-        <w:t xml:space="preserve">Поскольку нам необходимо найти, только </w:t>
-      </w:r>
-      <w:r>
-        <w:rPr>
-          <w:rFonts w:eastAsiaTheme="minorEastAsia"/>
-        </w:rPr>
-        <w:lastRenderedPageBreak/>
-        <w:t>направление нормали, мы можем взять одну из проекций нормали равную 1. =</w:t>
+        <w:t>Поскольку нам необходимо найти, только направление нормали, мы можем взять одну из проекций нормали равную 1. =</w:t>
       </w:r>
       <w:r>
         <w:rPr>
@@ -8217,7 +8463,27 @@
         <w:rPr>
           <w:rFonts w:eastAsiaTheme="minorEastAsia"/>
         </w:rPr>
-        <w:t>. А поскольку источник света находится бесконечно далеко, все лучи можно считать параллельными и направленными ровно вниз.</w:t>
+        <w:t xml:space="preserve">. А поскольку источник света находится бесконечно далеко, все лучи можно считать параллельными и направленными ровно </w:t>
+      </w:r>
+      <w:commentRangeStart w:id="33"/>
+      <w:r>
+        <w:rPr>
+          <w:rFonts w:eastAsiaTheme="minorEastAsia"/>
+        </w:rPr>
+        <w:t>вниз</w:t>
+      </w:r>
+      <w:commentRangeEnd w:id="33"/>
+      <w:r>
+        <w:rPr>
+          <w:rStyle w:val="affd"/>
+        </w:rPr>
+        <w:commentReference w:id="33"/>
+      </w:r>
+      <w:r>
+        <w:rPr>
+          <w:rFonts w:eastAsiaTheme="minorEastAsia"/>
+        </w:rPr>
+        <w:t>.</w:t>
       </w:r>
       <w:r>
         <w:rPr>
@@ -8350,7 +8616,27 @@
         <w:rPr>
           <w:rFonts w:eastAsiaTheme="minorEastAsia"/>
         </w:rPr>
-        <w:t>. Полностью данный алгоритм можно записать так:</w:t>
+        <w:t xml:space="preserve">. Полностью данный алгоритм можно записать </w:t>
+      </w:r>
+      <w:commentRangeStart w:id="34"/>
+      <w:r>
+        <w:rPr>
+          <w:rFonts w:eastAsiaTheme="minorEastAsia"/>
+        </w:rPr>
+        <w:t>так</w:t>
+      </w:r>
+      <w:commentRangeEnd w:id="34"/>
+      <w:r>
+        <w:rPr>
+          <w:rStyle w:val="affd"/>
+        </w:rPr>
+        <w:commentReference w:id="34"/>
+      </w:r>
+      <w:r>
+        <w:rPr>
+          <w:rFonts w:eastAsiaTheme="minorEastAsia"/>
+        </w:rPr>
+        <w:t>:</w:t>
       </w:r>
     </w:p>
     <w:p>
@@ -8664,6 +8950,7 @@
         <w:rPr>
           <w:rFonts w:eastAsiaTheme="minorEastAsia"/>
         </w:rPr>
+        <w:lastRenderedPageBreak/>
         <w:t xml:space="preserve">Заполнить буфер кадра фоновым значением </w:t>
       </w:r>
       <w:r>
@@ -8694,7 +8981,6 @@
         <w:rPr>
           <w:rFonts w:eastAsiaTheme="minorEastAsia"/>
         </w:rPr>
-        <w:lastRenderedPageBreak/>
         <w:t xml:space="preserve">Заполнить </w:t>
       </w:r>
       <w:r>
@@ -9025,8 +9311,9 @@
         <w:pStyle w:val="aff6"/>
       </w:pPr>
       <w:r>
+        <w:lastRenderedPageBreak/>
         <w:drawing>
-          <wp:inline distT="0" distB="0" distL="0" distR="0">
+          <wp:inline distT="0" distB="0" distL="0" distR="0" wp14:anchorId="0B0B0589" wp14:editId="40E00640">
             <wp:extent cx="4563533" cy="5653275"/>
             <wp:effectExtent l="0" t="0" r="8890" b="5080"/>
             <wp:docPr id="4" name="Рисунок 4"/>
@@ -9043,7 +9330,7 @@
                     </pic:cNvPicPr>
                   </pic:nvPicPr>
                   <pic:blipFill>
-                    <a:blip r:embed="rId11">
+                    <a:blip r:embed="rId14">
                       <a:extLst>
                         <a:ext uri="{28A0092B-C50C-407E-A947-70E740481C1C}">
                           <a14:useLocalDpi xmlns:a14="http://schemas.microsoft.com/office/drawing/2010/main" val="0"/>
@@ -9104,15 +9391,14 @@
       <w:pPr>
         <w:pStyle w:val="2"/>
       </w:pPr>
-      <w:bookmarkStart w:id="23" w:name="_Toc90590399"/>
-      <w:r>
-        <w:lastRenderedPageBreak/>
+      <w:bookmarkStart w:id="35" w:name="_Toc90590399"/>
+      <w:r>
         <w:t xml:space="preserve">2.3 </w:t>
       </w:r>
       <w:r>
         <w:t>Выбор структур данных</w:t>
       </w:r>
-      <w:bookmarkEnd w:id="23"/>
+      <w:bookmarkEnd w:id="35"/>
     </w:p>
     <w:p>
       <w:r>
@@ -9151,6 +9437,7 @@
     </w:p>
     <w:p>
       <w:r>
+        <w:lastRenderedPageBreak/>
         <w:t xml:space="preserve">Как было написано выше, для изображения ландшафта используются треугольные полигоны. </w:t>
       </w:r>
       <w:r>
@@ -9253,7 +9540,7 @@
       <w:r>
         <w:lastRenderedPageBreak/>
         <w:drawing>
-          <wp:inline distT="0" distB="0" distL="0" distR="0">
+          <wp:inline distT="0" distB="0" distL="0" distR="0" wp14:anchorId="6D5CA8E7" wp14:editId="16C89617">
             <wp:extent cx="6120130" cy="7106159"/>
             <wp:effectExtent l="0" t="0" r="0" b="0"/>
             <wp:docPr id="8" name="Рисунок 8"/>
@@ -9270,7 +9557,7 @@
                     </pic:cNvPicPr>
                   </pic:nvPicPr>
                   <pic:blipFill>
-                    <a:blip r:embed="rId12">
+                    <a:blip r:embed="rId15">
                       <a:extLst>
                         <a:ext uri="{28A0092B-C50C-407E-A947-70E740481C1C}">
                           <a14:useLocalDpi xmlns:a14="http://schemas.microsoft.com/office/drawing/2010/main" val="0"/>
@@ -9346,7 +9633,7 @@
       <w:r>
         <w:lastRenderedPageBreak/>
         <w:drawing>
-          <wp:inline distT="0" distB="0" distL="0" distR="0">
+          <wp:inline distT="0" distB="0" distL="0" distR="0" wp14:anchorId="2832A0B0" wp14:editId="394B397C">
             <wp:extent cx="2257429" cy="4351866"/>
             <wp:effectExtent l="0" t="0" r="0" b="0"/>
             <wp:docPr id="12" name="Рисунок 12"/>
@@ -9363,7 +9650,7 @@
                     </pic:cNvPicPr>
                   </pic:nvPicPr>
                   <pic:blipFill>
-                    <a:blip r:embed="rId13">
+                    <a:blip r:embed="rId16">
                       <a:extLst>
                         <a:ext uri="{28A0092B-C50C-407E-A947-70E740481C1C}">
                           <a14:useLocalDpi xmlns:a14="http://schemas.microsoft.com/office/drawing/2010/main" val="0"/>
@@ -9435,7 +9722,7 @@
       </w:pPr>
       <w:r>
         <w:drawing>
-          <wp:inline distT="0" distB="0" distL="0" distR="0">
+          <wp:inline distT="0" distB="0" distL="0" distR="0" wp14:anchorId="15E910B5" wp14:editId="2932AE3F">
             <wp:extent cx="2316691" cy="3601195"/>
             <wp:effectExtent l="0" t="0" r="7620" b="0"/>
             <wp:docPr id="14" name="Рисунок 14"/>
@@ -9452,7 +9739,7 @@
                     </pic:cNvPicPr>
                   </pic:nvPicPr>
                   <pic:blipFill>
-                    <a:blip r:embed="rId14">
+                    <a:blip r:embed="rId17">
                       <a:extLst>
                         <a:ext uri="{28A0092B-C50C-407E-A947-70E740481C1C}">
                           <a14:useLocalDpi xmlns:a14="http://schemas.microsoft.com/office/drawing/2010/main" val="0"/>
@@ -9525,7 +9812,7 @@
       <w:r>
         <w:lastRenderedPageBreak/>
         <w:drawing>
-          <wp:inline distT="0" distB="0" distL="0" distR="0">
+          <wp:inline distT="0" distB="0" distL="0" distR="0" wp14:anchorId="18536D19" wp14:editId="538D1320">
             <wp:extent cx="2081656" cy="4622800"/>
             <wp:effectExtent l="0" t="0" r="0" b="6350"/>
             <wp:docPr id="15" name="Рисунок 15"/>
@@ -9542,7 +9829,7 @@
                     </pic:cNvPicPr>
                   </pic:nvPicPr>
                   <pic:blipFill>
-                    <a:blip r:embed="rId15">
+                    <a:blip r:embed="rId18">
                       <a:extLst>
                         <a:ext uri="{28A0092B-C50C-407E-A947-70E740481C1C}">
                           <a14:useLocalDpi xmlns:a14="http://schemas.microsoft.com/office/drawing/2010/main" val="0"/>
@@ -9611,7 +9898,7 @@
       </w:pPr>
       <w:r>
         <w:drawing>
-          <wp:inline distT="0" distB="0" distL="0" distR="0">
+          <wp:inline distT="0" distB="0" distL="0" distR="0" wp14:anchorId="6623918F" wp14:editId="7D93FA1B">
             <wp:extent cx="6120130" cy="1691439"/>
             <wp:effectExtent l="0" t="0" r="0" b="4445"/>
             <wp:docPr id="10" name="Рисунок 10"/>
@@ -9628,7 +9915,7 @@
                     </pic:cNvPicPr>
                   </pic:nvPicPr>
                   <pic:blipFill>
-                    <a:blip r:embed="rId16">
+                    <a:blip r:embed="rId19">
                       <a:extLst>
                         <a:ext uri="{28A0092B-C50C-407E-A947-70E740481C1C}">
                           <a14:useLocalDpi xmlns:a14="http://schemas.microsoft.com/office/drawing/2010/main" val="0"/>
@@ -9661,7 +9948,7 @@
       </w:r>
       <w:r>
         <w:drawing>
-          <wp:inline distT="0" distB="0" distL="0" distR="0">
+          <wp:inline distT="0" distB="0" distL="0" distR="0" wp14:anchorId="30EED1E0" wp14:editId="54F63FC9">
             <wp:extent cx="6120130" cy="1592567"/>
             <wp:effectExtent l="0" t="0" r="0" b="8255"/>
             <wp:docPr id="11" name="Рисунок 11"/>
@@ -9678,7 +9965,7 @@
                     </pic:cNvPicPr>
                   </pic:nvPicPr>
                   <pic:blipFill>
-                    <a:blip r:embed="rId17">
+                    <a:blip r:embed="rId20">
                       <a:extLst>
                         <a:ext uri="{28A0092B-C50C-407E-A947-70E740481C1C}">
                           <a14:useLocalDpi xmlns:a14="http://schemas.microsoft.com/office/drawing/2010/main" val="0"/>
@@ -9751,7 +10038,7 @@
       <w:r>
         <w:lastRenderedPageBreak/>
         <w:drawing>
-          <wp:inline distT="0" distB="0" distL="0" distR="0">
+          <wp:inline distT="0" distB="0" distL="0" distR="0" wp14:anchorId="05F9F1D1" wp14:editId="60BE92B3">
             <wp:extent cx="1490134" cy="4316648"/>
             <wp:effectExtent l="0" t="0" r="0" b="8255"/>
             <wp:docPr id="16" name="Рисунок 16"/>
@@ -9768,7 +10055,7 @@
                     </pic:cNvPicPr>
                   </pic:nvPicPr>
                   <pic:blipFill>
-                    <a:blip r:embed="rId18">
+                    <a:blip r:embed="rId21">
                       <a:extLst>
                         <a:ext uri="{28A0092B-C50C-407E-A947-70E740481C1C}">
                           <a14:useLocalDpi xmlns:a14="http://schemas.microsoft.com/office/drawing/2010/main" val="0"/>
@@ -9832,7 +10119,7 @@
       </w:pPr>
       <w:r>
         <w:drawing>
-          <wp:inline distT="0" distB="0" distL="0" distR="0">
+          <wp:inline distT="0" distB="0" distL="0" distR="0" wp14:anchorId="0A0ECA93" wp14:editId="747E324E">
             <wp:extent cx="1769961" cy="2709334"/>
             <wp:effectExtent l="0" t="0" r="1905" b="0"/>
             <wp:docPr id="17" name="Рисунок 17"/>
@@ -9849,7 +10136,7 @@
                     </pic:cNvPicPr>
                   </pic:nvPicPr>
                   <pic:blipFill>
-                    <a:blip r:embed="rId19">
+                    <a:blip r:embed="rId22">
                       <a:extLst>
                         <a:ext uri="{28A0092B-C50C-407E-A947-70E740481C1C}">
                           <a14:useLocalDpi xmlns:a14="http://schemas.microsoft.com/office/drawing/2010/main" val="0"/>
@@ -9919,7 +10206,7 @@
       <w:r>
         <w:lastRenderedPageBreak/>
         <w:drawing>
-          <wp:inline distT="0" distB="0" distL="0" distR="0">
+          <wp:inline distT="0" distB="0" distL="0" distR="0" wp14:anchorId="285CD06D" wp14:editId="0BB4A344">
             <wp:extent cx="2217286" cy="7399866"/>
             <wp:effectExtent l="0" t="0" r="0" b="0"/>
             <wp:docPr id="19" name="Рисунок 19"/>
@@ -9936,7 +10223,7 @@
                     </pic:cNvPicPr>
                   </pic:nvPicPr>
                   <pic:blipFill>
-                    <a:blip r:embed="rId20">
+                    <a:blip r:embed="rId23">
                       <a:extLst>
                         <a:ext uri="{28A0092B-C50C-407E-A947-70E740481C1C}">
                           <a14:useLocalDpi xmlns:a14="http://schemas.microsoft.com/office/drawing/2010/main" val="0"/>
@@ -10001,7 +10288,7 @@
       <w:pPr>
         <w:pStyle w:val="2"/>
       </w:pPr>
-      <w:bookmarkStart w:id="24" w:name="_Toc90590400"/>
+      <w:bookmarkStart w:id="36" w:name="_Toc90590400"/>
       <w:r>
         <w:t xml:space="preserve">Вывод из </w:t>
       </w:r>
@@ -10011,7 +10298,7 @@
       <w:r>
         <w:t xml:space="preserve"> части</w:t>
       </w:r>
-      <w:bookmarkEnd w:id="24"/>
+      <w:bookmarkEnd w:id="36"/>
     </w:p>
     <w:p>
       <w:r>
@@ -10025,7 +10312,7 @@
       <w:pPr>
         <w:pStyle w:val="1"/>
       </w:pPr>
-      <w:bookmarkStart w:id="25" w:name="_Toc90590401"/>
+      <w:bookmarkStart w:id="37" w:name="_Toc90590401"/>
       <w:r>
         <w:lastRenderedPageBreak/>
         <w:t xml:space="preserve">3. </w:t>
@@ -10033,7 +10320,7 @@
       <w:r>
         <w:t>Технологическая часть</w:t>
       </w:r>
-      <w:bookmarkEnd w:id="25"/>
+      <w:bookmarkEnd w:id="37"/>
     </w:p>
     <w:p>
       <w:r>
@@ -10086,8 +10373,8 @@
       <w:pPr>
         <w:pStyle w:val="2"/>
       </w:pPr>
-      <w:bookmarkStart w:id="26" w:name="_Toc4"/>
-      <w:bookmarkStart w:id="27" w:name="_Toc90590402"/>
+      <w:bookmarkStart w:id="38" w:name="_Toc4"/>
+      <w:bookmarkStart w:id="39" w:name="_Toc90590402"/>
       <w:r>
         <w:rPr>
           <w:rFonts w:eastAsia="Arial Unicode MS" w:cs="Arial Unicode MS"/>
@@ -10106,14 +10393,14 @@
         </w:rPr>
         <w:t xml:space="preserve"> используемые для реализации </w:t>
       </w:r>
-      <w:bookmarkEnd w:id="26"/>
+      <w:bookmarkEnd w:id="38"/>
       <w:r>
         <w:rPr>
           <w:rFonts w:eastAsia="Arial Unicode MS" w:cs="Arial Unicode MS"/>
         </w:rPr>
         <w:t>и исследования</w:t>
       </w:r>
-      <w:bookmarkEnd w:id="27"/>
+      <w:bookmarkEnd w:id="39"/>
     </w:p>
     <w:p>
       <w:pPr>
@@ -10163,7 +10450,21 @@
         <w:t>–</w:t>
       </w:r>
       <w:r>
-        <w:t xml:space="preserve"> язык программирования общего назначения с уклоном в сторону системного программирования. </w:t>
+        <w:t xml:space="preserve"> язык программирования общего назначения с уклоном в сторону системного </w:t>
+      </w:r>
+      <w:commentRangeStart w:id="40"/>
+      <w:r>
+        <w:t>программирования</w:t>
+      </w:r>
+      <w:commentRangeEnd w:id="40"/>
+      <w:r>
+        <w:rPr>
+          <w:rStyle w:val="affd"/>
+        </w:rPr>
+        <w:commentReference w:id="40"/>
+      </w:r>
+      <w:r>
+        <w:t xml:space="preserve">. </w:t>
       </w:r>
       <w:r>
         <w:t>[</w:t>
@@ -10218,7 +10519,18 @@
         <w:t>кроме этого,</w:t>
       </w:r>
       <w:r>
-        <w:t xml:space="preserve"> он имеет ряд следующих плюсов:</w:t>
+        <w:t xml:space="preserve"> он имеет ряд следующих плюсо</w:t>
+      </w:r>
+      <w:commentRangeStart w:id="41"/>
+      <w:r>
+        <w:t>в:</w:t>
+      </w:r>
+      <w:commentRangeEnd w:id="41"/>
+      <w:r>
+        <w:rPr>
+          <w:rStyle w:val="affd"/>
+        </w:rPr>
+        <w:commentReference w:id="41"/>
       </w:r>
     </w:p>
     <w:p>
@@ -11494,8 +11806,8 @@
       <w:pPr>
         <w:pStyle w:val="2"/>
       </w:pPr>
-      <w:bookmarkStart w:id="28" w:name="_Toc5"/>
-      <w:bookmarkStart w:id="29" w:name="_Toc90590403"/>
+      <w:bookmarkStart w:id="42" w:name="_Toc5"/>
+      <w:bookmarkStart w:id="43" w:name="_Toc90590403"/>
       <w:r>
         <w:rPr>
           <w:rFonts w:eastAsia="Arial Unicode MS" w:cs="Arial Unicode MS"/>
@@ -11508,8 +11820,8 @@
         </w:rPr>
         <w:t>Реализация</w:t>
       </w:r>
-      <w:bookmarkEnd w:id="28"/>
-      <w:bookmarkEnd w:id="29"/>
+      <w:bookmarkEnd w:id="42"/>
+      <w:bookmarkEnd w:id="43"/>
     </w:p>
     <w:p>
       <w:r>
@@ -11628,8 +11940,6 @@
       </w:r>
     </w:p>
     <w:p/>
-    <w:p/>
-    <w:p/>
     <w:p>
       <w:pPr>
         <w:ind w:firstLine="0"/>
@@ -11637,25 +11947,11 @@
     </w:p>
     <w:p>
       <w:pPr>
-        <w:ind w:firstLine="0"/>
-      </w:pPr>
-    </w:p>
-    <w:p>
-      <w:pPr>
-        <w:ind w:firstLine="0"/>
-      </w:pPr>
-    </w:p>
-    <w:p>
-      <w:pPr>
-        <w:ind w:firstLine="0"/>
-      </w:pPr>
-    </w:p>
-    <w:p>
-      <w:pPr>
         <w:pStyle w:val="aff3"/>
         <w:jc w:val="center"/>
       </w:pPr>
       <w:r>
+        <w:lastRenderedPageBreak/>
         <w:t xml:space="preserve">Листинг </w:t>
       </w:r>
       <w:r>
@@ -13179,7 +13475,6 @@
                       <w:szCs w:val="20"/>
                       <w:lang w:eastAsia="ru-RU"/>
                     </w:rPr>
-                    <w:lastRenderedPageBreak/>
                     <w:t>36</w:t>
                   </w:r>
                 </w:p>
@@ -13510,7 +13805,6 @@
                       <w:szCs w:val="20"/>
                       <w:lang w:val="en-US" w:eastAsia="ru-RU"/>
                     </w:rPr>
-                    <w:lastRenderedPageBreak/>
                     <w:t>void</w:t>
                   </w:r>
                   <w:r>
@@ -17768,7 +18062,6 @@
                       <w:szCs w:val="20"/>
                       <w:lang w:val="en-US" w:eastAsia="ru-RU"/>
                     </w:rPr>
-                    <w:lastRenderedPageBreak/>
                     <w:t xml:space="preserve">            </w:t>
                   </w:r>
                   <w:r>
@@ -18758,6 +19051,7 @@
         <w:jc w:val="center"/>
       </w:pPr>
       <w:r>
+        <w:lastRenderedPageBreak/>
         <w:t xml:space="preserve">Листинг </w:t>
       </w:r>
       <w:r>
@@ -20677,7 +20971,7 @@
         <w:pStyle w:val="a6"/>
         <w:ind w:left="1499" w:firstLine="0"/>
       </w:pPr>
-      <w:bookmarkStart w:id="30" w:name="_Toc506423515"/>
+      <w:bookmarkStart w:id="44" w:name="_Toc506423515"/>
     </w:p>
     <w:p>
       <w:pPr>
@@ -20723,6 +21017,7 @@
         </w:rPr>
       </w:pPr>
       <w:r>
+        <w:lastRenderedPageBreak/>
         <w:t>Листинг</w:t>
       </w:r>
       <w:r>
@@ -22253,7 +22548,6 @@
                 <w:szCs w:val="20"/>
                 <w:lang w:eastAsia="ru-RU"/>
               </w:rPr>
-              <w:lastRenderedPageBreak/>
               <w:t>35</w:t>
             </w:r>
           </w:p>
@@ -22822,7 +23116,6 @@
                 <w:szCs w:val="20"/>
                 <w:lang w:val="en-US" w:eastAsia="ru-RU"/>
               </w:rPr>
-              <w:lastRenderedPageBreak/>
               <w:t>void</w:t>
             </w:r>
             <w:r>
@@ -27006,7 +27299,6 @@
                 <w:szCs w:val="20"/>
                 <w:lang w:val="en-US" w:eastAsia="ru-RU"/>
               </w:rPr>
-              <w:lastRenderedPageBreak/>
               <w:t xml:space="preserve">    B </w:t>
             </w:r>
             <w:r>
@@ -28639,12 +28931,12 @@
       <w:pPr>
         <w:pStyle w:val="2"/>
       </w:pPr>
-      <w:bookmarkStart w:id="31" w:name="_Toc90590404"/>
+      <w:bookmarkStart w:id="45" w:name="_Toc90590404"/>
       <w:r>
         <w:lastRenderedPageBreak/>
         <w:t>3.3 Интерфейс программы</w:t>
       </w:r>
-      <w:bookmarkEnd w:id="31"/>
+      <w:bookmarkEnd w:id="45"/>
     </w:p>
     <w:p>
       <w:r>
@@ -28666,7 +28958,7 @@
       </w:pPr>
       <w:r>
         <w:drawing>
-          <wp:inline distT="0" distB="0" distL="0" distR="0">
+          <wp:inline distT="0" distB="0" distL="0" distR="0" wp14:anchorId="2BE82DFD" wp14:editId="053904ED">
             <wp:extent cx="6120130" cy="4114000"/>
             <wp:effectExtent l="0" t="0" r="0" b="1270"/>
             <wp:docPr id="20" name="Рисунок 20"/>
@@ -28683,7 +28975,7 @@
                     </pic:cNvPicPr>
                   </pic:nvPicPr>
                   <pic:blipFill>
-                    <a:blip r:embed="rId21">
+                    <a:blip r:embed="rId24">
                       <a:extLst>
                         <a:ext uri="{28A0092B-C50C-407E-A947-70E740481C1C}">
                           <a14:useLocalDpi xmlns:a14="http://schemas.microsoft.com/office/drawing/2010/main" val="0"/>
@@ -28748,14 +29040,14 @@
       <w:pPr>
         <w:pStyle w:val="2"/>
       </w:pPr>
-      <w:bookmarkStart w:id="32" w:name="_Toc90590405"/>
+      <w:bookmarkStart w:id="46" w:name="_Toc90590405"/>
       <w:r>
         <w:t xml:space="preserve">3.4 </w:t>
       </w:r>
       <w:r>
         <w:t>Тестирование</w:t>
       </w:r>
-      <w:bookmarkEnd w:id="32"/>
+      <w:bookmarkEnd w:id="46"/>
     </w:p>
     <w:p>
       <w:r>
@@ -28771,7 +29063,6 @@
         </w:numPr>
       </w:pPr>
       <w:r>
-        <w:lastRenderedPageBreak/>
         <w:t xml:space="preserve">проверка алгоритма </w:t>
       </w:r>
       <w:proofErr w:type="spellStart"/>
@@ -28876,8 +29167,9 @@
         <w:pStyle w:val="aff6"/>
       </w:pPr>
       <w:r>
+        <w:lastRenderedPageBreak/>
         <w:drawing>
-          <wp:inline distT="0" distB="0" distL="0" distR="0">
+          <wp:inline distT="0" distB="0" distL="0" distR="0" wp14:anchorId="777EAC8B" wp14:editId="51AE5664">
             <wp:extent cx="5681134" cy="3842583"/>
             <wp:effectExtent l="0" t="0" r="0" b="5715"/>
             <wp:docPr id="26" name="Рисунок 26"/>
@@ -28894,7 +29186,7 @@
                     </pic:cNvPicPr>
                   </pic:nvPicPr>
                   <pic:blipFill>
-                    <a:blip r:embed="rId22">
+                    <a:blip r:embed="rId25">
                       <a:extLst>
                         <a:ext uri="{28A0092B-C50C-407E-A947-70E740481C1C}">
                           <a14:useLocalDpi xmlns:a14="http://schemas.microsoft.com/office/drawing/2010/main" val="0"/>
@@ -28954,9 +29246,8 @@
         <w:pStyle w:val="aff6"/>
       </w:pPr>
       <w:r>
-        <w:lastRenderedPageBreak/>
         <w:drawing>
-          <wp:inline distT="0" distB="0" distL="0" distR="0">
+          <wp:inline distT="0" distB="0" distL="0" distR="0" wp14:anchorId="28352AF2" wp14:editId="1ABD5FFB">
             <wp:extent cx="5655734" cy="3810153"/>
             <wp:effectExtent l="0" t="0" r="2540" b="0"/>
             <wp:docPr id="27" name="Рисунок 27"/>
@@ -28973,7 +29264,7 @@
                     </pic:cNvPicPr>
                   </pic:nvPicPr>
                   <pic:blipFill>
-                    <a:blip r:embed="rId23">
+                    <a:blip r:embed="rId26">
                       <a:extLst>
                         <a:ext uri="{28A0092B-C50C-407E-A947-70E740481C1C}">
                           <a14:useLocalDpi xmlns:a14="http://schemas.microsoft.com/office/drawing/2010/main" val="0"/>
@@ -29030,8 +29321,9 @@
         <w:pStyle w:val="aff6"/>
       </w:pPr>
       <w:r>
+        <w:lastRenderedPageBreak/>
         <w:drawing>
-          <wp:inline distT="0" distB="0" distL="0" distR="0">
+          <wp:inline distT="0" distB="0" distL="0" distR="0" wp14:anchorId="6E17E065" wp14:editId="25087615">
             <wp:extent cx="5664200" cy="3847919"/>
             <wp:effectExtent l="0" t="0" r="0" b="635"/>
             <wp:docPr id="28" name="Рисунок 28"/>
@@ -29048,7 +29340,7 @@
                     </pic:cNvPicPr>
                   </pic:nvPicPr>
                   <pic:blipFill>
-                    <a:blip r:embed="rId24">
+                    <a:blip r:embed="rId27">
                       <a:extLst>
                         <a:ext uri="{28A0092B-C50C-407E-A947-70E740481C1C}">
                           <a14:useLocalDpi xmlns:a14="http://schemas.microsoft.com/office/drawing/2010/main" val="0"/>
@@ -29105,9 +29397,8 @@
         <w:pStyle w:val="aff6"/>
       </w:pPr>
       <w:r>
-        <w:lastRenderedPageBreak/>
         <w:drawing>
-          <wp:inline distT="0" distB="0" distL="0" distR="0">
+          <wp:inline distT="0" distB="0" distL="0" distR="0" wp14:anchorId="50A6D2FA" wp14:editId="2AF8A85F">
             <wp:extent cx="5631110" cy="3808730"/>
             <wp:effectExtent l="0" t="0" r="8255" b="1270"/>
             <wp:docPr id="29" name="Рисунок 29"/>
@@ -29124,7 +29415,7 @@
                     </pic:cNvPicPr>
                   </pic:nvPicPr>
                   <pic:blipFill>
-                    <a:blip r:embed="rId25">
+                    <a:blip r:embed="rId28">
                       <a:extLst>
                         <a:ext uri="{28A0092B-C50C-407E-A947-70E740481C1C}">
                           <a14:useLocalDpi xmlns:a14="http://schemas.microsoft.com/office/drawing/2010/main" val="0"/>
@@ -29181,8 +29472,9 @@
         <w:pStyle w:val="aff6"/>
       </w:pPr>
       <w:r>
+        <w:lastRenderedPageBreak/>
         <w:drawing>
-          <wp:inline distT="0" distB="0" distL="0" distR="0">
+          <wp:inline distT="0" distB="0" distL="0" distR="0" wp14:anchorId="20601F67" wp14:editId="22A1728F">
             <wp:extent cx="5656913" cy="3886200"/>
             <wp:effectExtent l="0" t="0" r="1270" b="0"/>
             <wp:docPr id="30" name="Рисунок 30"/>
@@ -29199,7 +29491,7 @@
                     </pic:cNvPicPr>
                   </pic:nvPicPr>
                   <pic:blipFill>
-                    <a:blip r:embed="rId26">
+                    <a:blip r:embed="rId29">
                       <a:extLst>
                         <a:ext uri="{28A0092B-C50C-407E-A947-70E740481C1C}">
                           <a14:useLocalDpi xmlns:a14="http://schemas.microsoft.com/office/drawing/2010/main" val="0"/>
@@ -29253,9 +29545,8 @@
         <w:pStyle w:val="aff6"/>
       </w:pPr>
       <w:r>
-        <w:lastRenderedPageBreak/>
         <w:drawing>
-          <wp:inline distT="0" distB="0" distL="0" distR="0">
+          <wp:inline distT="0" distB="0" distL="0" distR="0" wp14:anchorId="26B49E02" wp14:editId="7A1E8632">
             <wp:extent cx="5638800" cy="3833395"/>
             <wp:effectExtent l="0" t="0" r="0" b="0"/>
             <wp:docPr id="31" name="Рисунок 31"/>
@@ -29272,7 +29563,7 @@
                     </pic:cNvPicPr>
                   </pic:nvPicPr>
                   <pic:blipFill>
-                    <a:blip r:embed="rId27">
+                    <a:blip r:embed="rId30">
                       <a:extLst>
                         <a:ext uri="{28A0092B-C50C-407E-A947-70E740481C1C}">
                           <a14:useLocalDpi xmlns:a14="http://schemas.microsoft.com/office/drawing/2010/main" val="0"/>
@@ -29330,14 +29621,15 @@
       <w:pPr>
         <w:pStyle w:val="2"/>
       </w:pPr>
-      <w:bookmarkStart w:id="33" w:name="_Toc90590406"/>
-      <w:r>
+      <w:bookmarkStart w:id="47" w:name="_Toc90590406"/>
+      <w:r>
+        <w:lastRenderedPageBreak/>
         <w:t>Вывод</w:t>
       </w:r>
       <w:r>
         <w:t xml:space="preserve"> из технологической части</w:t>
       </w:r>
-      <w:bookmarkEnd w:id="33"/>
+      <w:bookmarkEnd w:id="47"/>
     </w:p>
     <w:p>
       <w:r>
@@ -29388,7 +29680,7 @@
       <w:pPr>
         <w:pStyle w:val="1"/>
       </w:pPr>
-      <w:bookmarkStart w:id="34" w:name="_Toc90590407"/>
+      <w:bookmarkStart w:id="48" w:name="_Toc90590407"/>
       <w:r>
         <w:lastRenderedPageBreak/>
         <w:t>4</w:t>
@@ -29402,7 +29694,7 @@
       <w:r>
         <w:t xml:space="preserve"> часть</w:t>
       </w:r>
-      <w:bookmarkEnd w:id="34"/>
+      <w:bookmarkEnd w:id="48"/>
     </w:p>
     <w:p>
       <w:r>
@@ -29442,7 +29734,7 @@
       <w:pPr>
         <w:pStyle w:val="2"/>
       </w:pPr>
-      <w:bookmarkStart w:id="35" w:name="_Toc90590408"/>
+      <w:bookmarkStart w:id="49" w:name="_Toc90590408"/>
       <w:r>
         <w:t>4</w:t>
       </w:r>
@@ -29455,7 +29747,7 @@
       <w:r>
         <w:t xml:space="preserve"> Пример работы программы</w:t>
       </w:r>
-      <w:bookmarkEnd w:id="35"/>
+      <w:bookmarkEnd w:id="49"/>
     </w:p>
     <w:p>
       <w:r>
@@ -29504,7 +29796,7 @@
       </w:pPr>
       <w:r>
         <w:drawing>
-          <wp:inline distT="0" distB="0" distL="0" distR="0" wp14:anchorId="5BF4EA71" wp14:editId="5DD2CF75">
+          <wp:inline distT="0" distB="0" distL="0" distR="0" wp14:anchorId="000F1358" wp14:editId="5D65CF17">
             <wp:extent cx="5012267" cy="2792348"/>
             <wp:effectExtent l="0" t="0" r="0" b="8255"/>
             <wp:docPr id="23" name="Рисунок 23"/>
@@ -29521,7 +29813,7 @@
                     </pic:cNvPicPr>
                   </pic:nvPicPr>
                   <pic:blipFill>
-                    <a:blip r:embed="rId28">
+                    <a:blip r:embed="rId31">
                       <a:extLst>
                         <a:ext uri="{28A0092B-C50C-407E-A947-70E740481C1C}">
                           <a14:useLocalDpi xmlns:a14="http://schemas.microsoft.com/office/drawing/2010/main" val="0"/>
@@ -29591,7 +29883,7 @@
       </w:pPr>
       <w:r>
         <w:drawing>
-          <wp:inline distT="0" distB="0" distL="0" distR="0" wp14:anchorId="7B6DB69C" wp14:editId="3B036938">
+          <wp:inline distT="0" distB="0" distL="0" distR="0" wp14:anchorId="25C68112" wp14:editId="4B525D3D">
             <wp:extent cx="4351866" cy="2439414"/>
             <wp:effectExtent l="0" t="0" r="0" b="0"/>
             <wp:docPr id="24" name="Рисунок 24"/>
@@ -29608,7 +29900,7 @@
                     </pic:cNvPicPr>
                   </pic:nvPicPr>
                   <pic:blipFill>
-                    <a:blip r:embed="rId29">
+                    <a:blip r:embed="rId32">
                       <a:extLst>
                         <a:ext uri="{28A0092B-C50C-407E-A947-70E740481C1C}">
                           <a14:useLocalDpi xmlns:a14="http://schemas.microsoft.com/office/drawing/2010/main" val="0"/>
@@ -29682,7 +29974,7 @@
       <w:pPr>
         <w:pStyle w:val="2"/>
       </w:pPr>
-      <w:bookmarkStart w:id="36" w:name="_Toc90590409"/>
+      <w:bookmarkStart w:id="50" w:name="_Toc90590409"/>
       <w:r>
         <w:lastRenderedPageBreak/>
         <w:t>4.</w:t>
@@ -29693,7 +29985,7 @@
       <w:r>
         <w:t xml:space="preserve"> Технические характеристики</w:t>
       </w:r>
-      <w:bookmarkEnd w:id="36"/>
+      <w:bookmarkEnd w:id="50"/>
     </w:p>
     <w:p>
       <w:r>
@@ -29795,11 +30087,11 @@
       <w:pPr>
         <w:pStyle w:val="2"/>
       </w:pPr>
-      <w:bookmarkStart w:id="37" w:name="_Toc90590410"/>
+      <w:bookmarkStart w:id="51" w:name="_Toc90590410"/>
       <w:r>
         <w:t xml:space="preserve">4.3 </w:t>
       </w:r>
-      <w:bookmarkStart w:id="38" w:name="_Hlk90589435"/>
+      <w:bookmarkStart w:id="52" w:name="_Hlk90589435"/>
       <w:r>
         <w:t>Сравнительный анализ времени выполнения</w:t>
       </w:r>
@@ -29820,8 +30112,8 @@
       <w:r>
         <w:t>с использованием параллельных вычислений и без.</w:t>
       </w:r>
-      <w:bookmarkEnd w:id="37"/>
-      <w:bookmarkEnd w:id="38"/>
+      <w:bookmarkEnd w:id="51"/>
+      <w:bookmarkEnd w:id="52"/>
     </w:p>
     <w:p>
       <w:r>
@@ -30477,11 +30769,11 @@
       <w:pPr>
         <w:pStyle w:val="2"/>
       </w:pPr>
-      <w:bookmarkStart w:id="39" w:name="_Toc90590411"/>
+      <w:bookmarkStart w:id="53" w:name="_Toc90590411"/>
       <w:r>
         <w:t>Вывод из исследовательской части</w:t>
       </w:r>
-      <w:bookmarkEnd w:id="39"/>
+      <w:bookmarkEnd w:id="53"/>
     </w:p>
     <w:p>
       <w:r>
@@ -30520,12 +30812,12 @@
       <w:pPr>
         <w:pStyle w:val="1"/>
       </w:pPr>
-      <w:bookmarkStart w:id="40" w:name="_Toc90590412"/>
+      <w:bookmarkStart w:id="54" w:name="_Toc90590412"/>
       <w:r>
         <w:lastRenderedPageBreak/>
         <w:t>Заключение</w:t>
       </w:r>
-      <w:bookmarkEnd w:id="40"/>
+      <w:bookmarkEnd w:id="54"/>
     </w:p>
     <w:p>
       <w:r>
@@ -30564,6 +30856,7 @@
           <w:numId w:val="8"/>
         </w:numPr>
       </w:pPr>
+      <w:commentRangeStart w:id="55"/>
       <w:r>
         <w:t>выбрано представление данных о ландшафте;</w:t>
       </w:r>
@@ -30633,6 +30926,13 @@
       <w:r>
         <w:t>;</w:t>
       </w:r>
+      <w:commentRangeEnd w:id="55"/>
+      <w:r>
+        <w:rPr>
+          <w:rStyle w:val="affd"/>
+        </w:rPr>
+        <w:commentReference w:id="55"/>
+      </w:r>
     </w:p>
     <w:p>
       <w:pPr>
@@ -30694,7 +30994,7 @@
       <w:pPr>
         <w:pStyle w:val="1"/>
       </w:pPr>
-      <w:bookmarkStart w:id="41" w:name="_Toc90590413"/>
+      <w:bookmarkStart w:id="56" w:name="_Toc90590413"/>
       <w:r>
         <w:lastRenderedPageBreak/>
         <w:t>Список</w:t>
@@ -30705,8 +31005,8 @@
       <w:r>
         <w:t>Литературы</w:t>
       </w:r>
-      <w:bookmarkEnd w:id="30"/>
-      <w:bookmarkEnd w:id="41"/>
+      <w:bookmarkEnd w:id="44"/>
+      <w:bookmarkEnd w:id="56"/>
     </w:p>
     <w:p>
       <w:pPr>
@@ -30720,7 +31020,7 @@
           <w:color w:val="000000" w:themeColor="text1"/>
         </w:rPr>
       </w:pPr>
-      <w:bookmarkStart w:id="42" w:name="_Ref82386958"/>
+      <w:bookmarkStart w:id="57" w:name="_Ref82386958"/>
       <w:r>
         <w:rPr>
           <w:color w:val="000000" w:themeColor="text1"/>
@@ -30733,7 +31033,7 @@
         </w:rPr>
         <w:t>https://www.ixbt.com/video/3dterrains-generation.shtml</w:t>
       </w:r>
-      <w:bookmarkEnd w:id="42"/>
+      <w:bookmarkEnd w:id="57"/>
       <w:r>
         <w:rPr>
           <w:color w:val="000000" w:themeColor="text1"/>
@@ -30780,7 +31080,7 @@
         </w:numPr>
         <w:jc w:val="left"/>
       </w:pPr>
-      <w:bookmarkStart w:id="43" w:name="_Ref82387021"/>
+      <w:bookmarkStart w:id="58" w:name="_Ref82387021"/>
       <w:proofErr w:type="spellStart"/>
       <w:r>
         <w:t>Роджерс</w:t>
@@ -30789,7 +31089,7 @@
       <w:r>
         <w:t xml:space="preserve"> Д. Алгоритмические основы машинной графики. Москва: Мир, 1989. 512 с.</w:t>
       </w:r>
-      <w:bookmarkEnd w:id="43"/>
+      <w:bookmarkEnd w:id="58"/>
     </w:p>
     <w:p>
       <w:pPr>
@@ -30803,7 +31103,7 @@
           <w:color w:val="000000" w:themeColor="text1"/>
         </w:rPr>
       </w:pPr>
-      <w:bookmarkStart w:id="44" w:name="_Ref82387034"/>
+      <w:bookmarkStart w:id="59" w:name="_Ref82387034"/>
       <w:r>
         <w:rPr>
           <w:color w:val="000000" w:themeColor="text1"/>
@@ -30861,7 +31161,7 @@
         </w:rPr>
         <w:t>https://habr.com/ru/post/342906/</w:t>
       </w:r>
-      <w:bookmarkEnd w:id="44"/>
+      <w:bookmarkEnd w:id="59"/>
       <w:r>
         <w:rPr>
           <w:color w:val="000000" w:themeColor="text1"/>
@@ -30914,7 +31214,8 @@
           <w:color w:val="000000" w:themeColor="text1"/>
         </w:rPr>
       </w:pPr>
-      <w:bookmarkStart w:id="45" w:name="_Ref82387057"/>
+      <w:bookmarkStart w:id="60" w:name="_Ref82387057"/>
+      <w:commentRangeStart w:id="61"/>
       <w:r>
         <w:rPr>
           <w:rStyle w:val="tm-user-cardname"/>
@@ -30971,7 +31272,7 @@
         </w:rPr>
         <w:t>ttps://habr.com/ru/post/111538/</w:t>
       </w:r>
-      <w:bookmarkEnd w:id="45"/>
+      <w:bookmarkEnd w:id="60"/>
       <w:r>
         <w:rPr>
           <w:color w:val="000000" w:themeColor="text1"/>
@@ -31017,6 +31318,13 @@
           <w:rStyle w:val="tm-user-cardname"/>
         </w:rPr>
         <w:t>.21)</w:t>
+      </w:r>
+      <w:commentRangeEnd w:id="61"/>
+      <w:r>
+        <w:rPr>
+          <w:rStyle w:val="affd"/>
+        </w:rPr>
+        <w:commentReference w:id="61"/>
       </w:r>
     </w:p>
     <w:p>
@@ -31028,7 +31336,7 @@
         </w:numPr>
         <w:jc w:val="left"/>
       </w:pPr>
-      <w:bookmarkStart w:id="46" w:name="_Ref82387075"/>
+      <w:bookmarkStart w:id="62" w:name="_Ref82387075"/>
       <w:r>
         <w:t>Дё</w:t>
       </w:r>
@@ -31055,7 +31363,7 @@
       <w:r>
         <w:t xml:space="preserve"> 160с.</w:t>
       </w:r>
-      <w:bookmarkEnd w:id="46"/>
+      <w:bookmarkEnd w:id="62"/>
     </w:p>
     <w:p>
       <w:pPr>
@@ -31071,7 +31379,8 @@
           <w:u w:val="none"/>
         </w:rPr>
       </w:pPr>
-      <w:bookmarkStart w:id="47" w:name="_Ref82387104"/>
+      <w:bookmarkStart w:id="63" w:name="_Ref82387104"/>
+      <w:commentRangeStart w:id="64"/>
       <w:r>
         <w:rPr>
           <w:rStyle w:val="tm-user-cardname"/>
@@ -31195,7 +31504,7 @@
         </w:rPr>
         <w:t>/333932/</w:t>
       </w:r>
-      <w:bookmarkEnd w:id="47"/>
+      <w:bookmarkEnd w:id="63"/>
       <w:r>
         <w:rPr>
           <w:rStyle w:val="tm-user-cardname"/>
@@ -31221,6 +31530,13 @@
           <w:rStyle w:val="tm-user-cardname"/>
         </w:rPr>
         <w:t>.08.21)</w:t>
+      </w:r>
+      <w:commentRangeEnd w:id="64"/>
+      <w:r>
+        <w:rPr>
+          <w:rStyle w:val="affd"/>
+        </w:rPr>
+        <w:commentReference w:id="64"/>
       </w:r>
     </w:p>
     <w:p>
@@ -31232,7 +31548,7 @@
         </w:numPr>
         <w:jc w:val="left"/>
       </w:pPr>
-      <w:bookmarkStart w:id="48" w:name="_Ref82387122"/>
+      <w:bookmarkStart w:id="65" w:name="_Ref82387122"/>
       <w:proofErr w:type="spellStart"/>
       <w:r>
         <w:t>Бье</w:t>
@@ -31286,7 +31602,7 @@
       <w:r>
         <w:t>. Москва: Бином, 2010. 1136 с.</w:t>
       </w:r>
-      <w:bookmarkEnd w:id="48"/>
+      <w:bookmarkEnd w:id="65"/>
     </w:p>
     <w:p>
       <w:pPr>
@@ -31297,7 +31613,7 @@
         </w:numPr>
         <w:jc w:val="left"/>
       </w:pPr>
-      <w:bookmarkStart w:id="49" w:name="_Ref82387133"/>
+      <w:bookmarkStart w:id="66" w:name="_Ref82387133"/>
       <w:r>
         <w:rPr>
           <w:lang w:val="en-US"/>
@@ -31363,7 +31679,7 @@
       <w:r>
         <w:t>/</w:t>
       </w:r>
-      <w:bookmarkEnd w:id="49"/>
+      <w:bookmarkEnd w:id="66"/>
       <w:r>
         <w:t xml:space="preserve"> </w:t>
       </w:r>
@@ -31386,7 +31702,7 @@
           <w:rStyle w:val="tm-user-cardname"/>
         </w:rPr>
       </w:pPr>
-      <w:bookmarkStart w:id="50" w:name="_Ref90588622"/>
+      <w:bookmarkStart w:id="67" w:name="_Ref90588622"/>
       <w:r>
         <w:rPr>
           <w:rStyle w:val="tm-user-cardname"/>
@@ -31675,11 +31991,11 @@
         </w:rPr>
         <w:t>.21)</w:t>
       </w:r>
-      <w:bookmarkEnd w:id="50"/>
+      <w:bookmarkEnd w:id="67"/>
     </w:p>
     <w:sectPr>
-      <w:footerReference w:type="default" r:id="rId30"/>
-      <w:footerReference w:type="first" r:id="rId31"/>
+      <w:footerReference w:type="default" r:id="rId33"/>
+      <w:footerReference w:type="first" r:id="rId34"/>
       <w:pgSz w:w="11906" w:h="16838" w:code="9"/>
       <w:pgMar w:top="1134" w:right="567" w:bottom="1134" w:left="1701" w:header="709" w:footer="709" w:gutter="0"/>
       <w:pgNumType w:start="2"/>
@@ -31688,6 +32004,308 @@
     </w:sectPr>
   </w:body>
 </w:document>
+</file>
+
+<file path=word/comments.xml><?xml version="1.0" encoding="utf-8"?>
+<w:comments xmlns:wpc="http://schemas.microsoft.com/office/word/2010/wordprocessingCanvas" xmlns:cx="http://schemas.microsoft.com/office/drawing/2014/chartex" xmlns:cx1="http://schemas.microsoft.com/office/drawing/2015/9/8/chartex" xmlns:cx2="http://schemas.microsoft.com/office/drawing/2015/10/21/chartex" xmlns:cx3="http://schemas.microsoft.com/office/drawing/2016/5/9/chartex" xmlns:cx4="http://schemas.microsoft.com/office/drawing/2016/5/10/chartex" xmlns:cx5="http://schemas.microsoft.com/office/drawing/2016/5/11/chartex" xmlns:cx6="http://schemas.microsoft.com/office/drawing/2016/5/12/chartex" xmlns:cx7="http://schemas.microsoft.com/office/drawing/2016/5/13/chartex" xmlns:cx8="http://schemas.microsoft.com/office/drawing/2016/5/14/chartex" xmlns:mc="http://schemas.openxmlformats.org/markup-compatibility/2006" xmlns:aink="http://schemas.microsoft.com/office/drawing/2016/ink" xmlns:am3d="http://schemas.microsoft.com/office/drawing/2017/model3d" xmlns:o="urn:schemas-microsoft-com:office:office" xmlns:r="http://schemas.openxmlformats.org/officeDocument/2006/relationships" xmlns:m="http://schemas.openxmlformats.org/officeDocument/2006/math" xmlns:v="urn:schemas-microsoft-com:vml" xmlns:wp14="http://schemas.microsoft.com/office/word/2010/wordprocessingDrawing" xmlns:wp="http://schemas.openxmlformats.org/drawingml/2006/wordprocessingDrawing" xmlns:w10="urn:schemas-microsoft-com:office:word" xmlns:w="http://schemas.openxmlformats.org/wordprocessingml/2006/main" xmlns:w14="http://schemas.microsoft.com/office/word/2010/wordml" xmlns:w15="http://schemas.microsoft.com/office/word/2012/wordml" xmlns:w16cid="http://schemas.microsoft.com/office/word/2016/wordml/cid" xmlns:w16se="http://schemas.microsoft.com/office/word/2015/wordml/symex" xmlns:wpg="http://schemas.microsoft.com/office/word/2010/wordprocessingGroup" xmlns:wpi="http://schemas.microsoft.com/office/word/2010/wordprocessingInk" xmlns:wne="http://schemas.microsoft.com/office/word/2006/wordml" xmlns:wps="http://schemas.microsoft.com/office/word/2010/wordprocessingShape" mc:Ignorable="w14 w15 w16se w16cid wp14">
+  <w:comment w:id="3" w:author="Arseny Pronin" w:date="2021-12-18T18:35:00Z" w:initials="AP">
+    <w:p>
+      <w:pPr>
+        <w:pStyle w:val="affe"/>
+      </w:pPr>
+      <w:r>
+        <w:rPr>
+          <w:rStyle w:val="affd"/>
+        </w:rPr>
+        <w:annotationRef/>
+      </w:r>
+      <w:r>
+        <w:t>Убрать ц</w:t>
+      </w:r>
+    </w:p>
+  </w:comment>
+  <w:comment w:id="4" w:author="Arseny Pronin" w:date="2021-12-18T18:33:00Z" w:initials="AP">
+    <w:p>
+      <w:pPr>
+        <w:pStyle w:val="affe"/>
+      </w:pPr>
+      <w:r>
+        <w:rPr>
+          <w:rStyle w:val="affd"/>
+        </w:rPr>
+        <w:annotationRef/>
+      </w:r>
+      <w:r>
+        <w:t>проанализировать</w:t>
+      </w:r>
+    </w:p>
+  </w:comment>
+  <w:comment w:id="5" w:author="Arseny Pronin" w:date="2021-12-18T18:34:00Z" w:initials="AP">
+    <w:p>
+      <w:pPr>
+        <w:pStyle w:val="affe"/>
+      </w:pPr>
+      <w:r>
+        <w:rPr>
+          <w:rStyle w:val="affd"/>
+        </w:rPr>
+        <w:annotationRef/>
+      </w:r>
+      <w:r>
+        <w:t>Время генерации от размера</w:t>
+      </w:r>
+    </w:p>
+  </w:comment>
+  <w:comment w:id="10" w:author="Arseny Pronin" w:date="2021-12-18T18:37:00Z" w:initials="AP">
+    <w:p>
+      <w:pPr>
+        <w:pStyle w:val="affe"/>
+      </w:pPr>
+      <w:r>
+        <w:rPr>
+          <w:rStyle w:val="affd"/>
+        </w:rPr>
+        <w:annotationRef/>
+      </w:r>
+      <w:r>
+        <w:t>Точка после ссылки</w:t>
+      </w:r>
+    </w:p>
+  </w:comment>
+  <w:comment w:id="17" w:author="Arseny Pronin" w:date="2021-12-18T18:40:00Z" w:initials="AP">
+    <w:p>
+      <w:pPr>
+        <w:pStyle w:val="affe"/>
+      </w:pPr>
+      <w:r>
+        <w:rPr>
+          <w:rStyle w:val="affd"/>
+        </w:rPr>
+        <w:annotationRef/>
+      </w:r>
+    </w:p>
+  </w:comment>
+  <w:comment w:id="23" w:author="Arseny Pronin" w:date="2021-12-18T18:41:00Z" w:initials="AP">
+    <w:p>
+      <w:pPr>
+        <w:pStyle w:val="affe"/>
+      </w:pPr>
+      <w:r>
+        <w:rPr>
+          <w:rStyle w:val="affd"/>
+        </w:rPr>
+        <w:annotationRef/>
+      </w:r>
+    </w:p>
+  </w:comment>
+  <w:comment w:id="26" w:author="Arseny Pronin" w:date="2021-12-18T18:41:00Z" w:initials="AP">
+    <w:p>
+      <w:pPr>
+        <w:pStyle w:val="affe"/>
+      </w:pPr>
+      <w:r>
+        <w:rPr>
+          <w:rStyle w:val="affd"/>
+        </w:rPr>
+        <w:annotationRef/>
+      </w:r>
+    </w:p>
+  </w:comment>
+  <w:comment w:id="27" w:author="Arseny Pronin" w:date="2021-12-18T18:41:00Z" w:initials="AP">
+    <w:p>
+      <w:pPr>
+        <w:pStyle w:val="affe"/>
+      </w:pPr>
+      <w:r>
+        <w:rPr>
+          <w:rStyle w:val="affd"/>
+        </w:rPr>
+        <w:annotationRef/>
+      </w:r>
+    </w:p>
+  </w:comment>
+  <w:comment w:id="30" w:author="Arseny Pronin" w:date="2021-12-18T18:42:00Z" w:initials="AP">
+    <w:p>
+      <w:pPr>
+        <w:pStyle w:val="affe"/>
+      </w:pPr>
+      <w:r>
+        <w:rPr>
+          <w:rStyle w:val="affd"/>
+        </w:rPr>
+        <w:annotationRef/>
+      </w:r>
+      <w:r>
+        <w:t xml:space="preserve">При реализации </w:t>
+      </w:r>
+      <w:proofErr w:type="spellStart"/>
+      <w:r>
+        <w:t>плг</w:t>
+      </w:r>
+      <w:proofErr w:type="spellEnd"/>
+      <w:r>
+        <w:t xml:space="preserve"> </w:t>
+      </w:r>
+      <w:r>
+        <w:rPr>
+          <w:lang w:val="en-US"/>
+        </w:rPr>
+        <w:t xml:space="preserve">DS </w:t>
+      </w:r>
+      <w:r>
+        <w:t>необходимо</w:t>
+      </w:r>
+    </w:p>
+  </w:comment>
+  <w:comment w:id="31" w:author="Arseny Pronin" w:date="2021-12-18T18:44:00Z" w:initials="AP">
+    <w:p>
+      <w:pPr>
+        <w:pStyle w:val="affe"/>
+      </w:pPr>
+      <w:r>
+        <w:rPr>
+          <w:rStyle w:val="affd"/>
+        </w:rPr>
+        <w:annotationRef/>
+      </w:r>
+    </w:p>
+  </w:comment>
+  <w:comment w:id="33" w:author="Arseny Pronin" w:date="2021-12-18T18:45:00Z" w:initials="AP">
+    <w:p>
+      <w:pPr>
+        <w:pStyle w:val="affe"/>
+      </w:pPr>
+      <w:r>
+        <w:rPr>
+          <w:rStyle w:val="affd"/>
+        </w:rPr>
+        <w:annotationRef/>
+      </w:r>
+    </w:p>
+  </w:comment>
+  <w:comment w:id="34" w:author="Arseny Pronin" w:date="2021-12-18T18:45:00Z" w:initials="AP">
+    <w:p>
+      <w:pPr>
+        <w:pStyle w:val="affe"/>
+      </w:pPr>
+      <w:r>
+        <w:rPr>
+          <w:rStyle w:val="affd"/>
+        </w:rPr>
+        <w:annotationRef/>
+      </w:r>
+    </w:p>
+  </w:comment>
+  <w:comment w:id="40" w:author="Arseny Pronin" w:date="2021-12-18T18:45:00Z" w:initials="AP">
+    <w:p>
+      <w:pPr>
+        <w:pStyle w:val="affe"/>
+      </w:pPr>
+      <w:r>
+        <w:rPr>
+          <w:rStyle w:val="affd"/>
+        </w:rPr>
+        <w:annotationRef/>
+      </w:r>
+    </w:p>
+  </w:comment>
+  <w:comment w:id="41" w:author="Arseny Pronin" w:date="2021-12-18T18:46:00Z" w:initials="AP">
+    <w:p>
+      <w:pPr>
+        <w:pStyle w:val="affe"/>
+      </w:pPr>
+      <w:r>
+        <w:rPr>
+          <w:rStyle w:val="affd"/>
+        </w:rPr>
+        <w:annotationRef/>
+      </w:r>
+    </w:p>
+  </w:comment>
+  <w:comment w:id="55" w:author="Arseny Pronin" w:date="2021-12-18T18:48:00Z" w:initials="AP">
+    <w:p>
+      <w:pPr>
+        <w:pStyle w:val="affe"/>
+      </w:pPr>
+      <w:r>
+        <w:rPr>
+          <w:rStyle w:val="affd"/>
+        </w:rPr>
+        <w:annotationRef/>
+      </w:r>
+    </w:p>
+  </w:comment>
+  <w:comment w:id="61" w:author="Arseny Pronin" w:date="2021-12-18T18:49:00Z" w:initials="AP">
+    <w:p>
+      <w:pPr>
+        <w:pStyle w:val="affe"/>
+      </w:pPr>
+      <w:r>
+        <w:rPr>
+          <w:rStyle w:val="affd"/>
+        </w:rPr>
+        <w:annotationRef/>
+      </w:r>
+    </w:p>
+  </w:comment>
+  <w:comment w:id="64" w:author="Arseny Pronin" w:date="2021-12-18T18:49:00Z" w:initials="AP">
+    <w:p>
+      <w:pPr>
+        <w:pStyle w:val="affe"/>
+      </w:pPr>
+      <w:r>
+        <w:rPr>
+          <w:rStyle w:val="affd"/>
+        </w:rPr>
+        <w:annotationRef/>
+      </w:r>
+    </w:p>
+  </w:comment>
+</w:comments>
+</file>
+
+<file path=word/commentsExtended.xml><?xml version="1.0" encoding="utf-8"?>
+<w15:commentsEx xmlns:wpc="http://schemas.microsoft.com/office/word/2010/wordprocessingCanvas" xmlns:cx="http://schemas.microsoft.com/office/drawing/2014/chartex" xmlns:cx1="http://schemas.microsoft.com/office/drawing/2015/9/8/chartex" xmlns:cx2="http://schemas.microsoft.com/office/drawing/2015/10/21/chartex" xmlns:cx3="http://schemas.microsoft.com/office/drawing/2016/5/9/chartex" xmlns:cx4="http://schemas.microsoft.com/office/drawing/2016/5/10/chartex" xmlns:cx5="http://schemas.microsoft.com/office/drawing/2016/5/11/chartex" xmlns:cx6="http://schemas.microsoft.com/office/drawing/2016/5/12/chartex" xmlns:cx7="http://schemas.microsoft.com/office/drawing/2016/5/13/chartex" xmlns:cx8="http://schemas.microsoft.com/office/drawing/2016/5/14/chartex" xmlns:mc="http://schemas.openxmlformats.org/markup-compatibility/2006" xmlns:aink="http://schemas.microsoft.com/office/drawing/2016/ink" xmlns:am3d="http://schemas.microsoft.com/office/drawing/2017/model3d" xmlns:o="urn:schemas-microsoft-com:office:office" xmlns:r="http://schemas.openxmlformats.org/officeDocument/2006/relationships" xmlns:m="http://schemas.openxmlformats.org/officeDocument/2006/math" xmlns:v="urn:schemas-microsoft-com:vml" xmlns:wp14="http://schemas.microsoft.com/office/word/2010/wordprocessingDrawing" xmlns:wp="http://schemas.openxmlformats.org/drawingml/2006/wordprocessingDrawing" xmlns:w10="urn:schemas-microsoft-com:office:word" xmlns:w="http://schemas.openxmlformats.org/wordprocessingml/2006/main" xmlns:w14="http://schemas.microsoft.com/office/word/2010/wordml" xmlns:w15="http://schemas.microsoft.com/office/word/2012/wordml" xmlns:w16cid="http://schemas.microsoft.com/office/word/2016/wordml/cid" xmlns:w16se="http://schemas.microsoft.com/office/word/2015/wordml/symex" xmlns:wpg="http://schemas.microsoft.com/office/word/2010/wordprocessingGroup" xmlns:wpi="http://schemas.microsoft.com/office/word/2010/wordprocessingInk" xmlns:wne="http://schemas.microsoft.com/office/word/2006/wordml" xmlns:wps="http://schemas.microsoft.com/office/word/2010/wordprocessingShape" mc:Ignorable="w14 w15 w16se w16cid wp14">
+  <w15:commentEx w15:paraId="3779EC2C" w15:done="0"/>
+  <w15:commentEx w15:paraId="5B662A3A" w15:done="0"/>
+  <w15:commentEx w15:paraId="796ECF87" w15:done="0"/>
+  <w15:commentEx w15:paraId="2B1C73CB" w15:done="0"/>
+  <w15:commentEx w15:paraId="7D92EF0F" w15:done="0"/>
+  <w15:commentEx w15:paraId="08EA1B1F" w15:done="0"/>
+  <w15:commentEx w15:paraId="181F33BB" w15:done="0"/>
+  <w15:commentEx w15:paraId="00103AA5" w15:done="0"/>
+  <w15:commentEx w15:paraId="09A677C7" w15:done="0"/>
+  <w15:commentEx w15:paraId="524DCABC" w15:done="0"/>
+  <w15:commentEx w15:paraId="0D6773B2" w15:done="0"/>
+  <w15:commentEx w15:paraId="54CE3C6B" w15:done="0"/>
+  <w15:commentEx w15:paraId="06F0BD06" w15:done="0"/>
+  <w15:commentEx w15:paraId="5C905516" w15:done="0"/>
+  <w15:commentEx w15:paraId="281D18E4" w15:done="0"/>
+  <w15:commentEx w15:paraId="7F50ABE1" w15:done="0"/>
+  <w15:commentEx w15:paraId="54DEDAC3" w15:done="0"/>
+</w15:commentsEx>
+</file>
+
+<file path=word/commentsIds.xml><?xml version="1.0" encoding="utf-8"?>
+<w16cid:commentsIds xmlns:wpc="http://schemas.microsoft.com/office/word/2010/wordprocessingCanvas" xmlns:cx="http://schemas.microsoft.com/office/drawing/2014/chartex" xmlns:cx1="http://schemas.microsoft.com/office/drawing/2015/9/8/chartex" xmlns:cx2="http://schemas.microsoft.com/office/drawing/2015/10/21/chartex" xmlns:cx3="http://schemas.microsoft.com/office/drawing/2016/5/9/chartex" xmlns:cx4="http://schemas.microsoft.com/office/drawing/2016/5/10/chartex" xmlns:cx5="http://schemas.microsoft.com/office/drawing/2016/5/11/chartex" xmlns:cx6="http://schemas.microsoft.com/office/drawing/2016/5/12/chartex" xmlns:cx7="http://schemas.microsoft.com/office/drawing/2016/5/13/chartex" xmlns:cx8="http://schemas.microsoft.com/office/drawing/2016/5/14/chartex" xmlns:mc="http://schemas.openxmlformats.org/markup-compatibility/2006" xmlns:aink="http://schemas.microsoft.com/office/drawing/2016/ink" xmlns:am3d="http://schemas.microsoft.com/office/drawing/2017/model3d" xmlns:o="urn:schemas-microsoft-com:office:office" xmlns:r="http://schemas.openxmlformats.org/officeDocument/2006/relationships" xmlns:m="http://schemas.openxmlformats.org/officeDocument/2006/math" xmlns:v="urn:schemas-microsoft-com:vml" xmlns:wp14="http://schemas.microsoft.com/office/word/2010/wordprocessingDrawing" xmlns:wp="http://schemas.openxmlformats.org/drawingml/2006/wordprocessingDrawing" xmlns:w10="urn:schemas-microsoft-com:office:word" xmlns:w="http://schemas.openxmlformats.org/wordprocessingml/2006/main" xmlns:w14="http://schemas.microsoft.com/office/word/2010/wordml" xmlns:w15="http://schemas.microsoft.com/office/word/2012/wordml" xmlns:w16cid="http://schemas.microsoft.com/office/word/2016/wordml/cid" xmlns:w16se="http://schemas.microsoft.com/office/word/2015/wordml/symex" xmlns:wpg="http://schemas.microsoft.com/office/word/2010/wordprocessingGroup" xmlns:wpi="http://schemas.microsoft.com/office/word/2010/wordprocessingInk" xmlns:wne="http://schemas.microsoft.com/office/word/2006/wordml" xmlns:wps="http://schemas.microsoft.com/office/word/2010/wordprocessingShape" mc:Ignorable="w14 w15 w16se w16cid wp14">
+  <w16cid:commentId w16cid:paraId="3779EC2C" w16cid:durableId="2568A85F"/>
+  <w16cid:commentId w16cid:paraId="5B662A3A" w16cid:durableId="2568A815"/>
+  <w16cid:commentId w16cid:paraId="796ECF87" w16cid:durableId="2568A82F"/>
+  <w16cid:commentId w16cid:paraId="2B1C73CB" w16cid:durableId="2568A8EB"/>
+  <w16cid:commentId w16cid:paraId="7D92EF0F" w16cid:durableId="2568A991"/>
+  <w16cid:commentId w16cid:paraId="08EA1B1F" w16cid:durableId="2568A9CD"/>
+  <w16cid:commentId w16cid:paraId="181F33BB" w16cid:durableId="2568A9F2"/>
+  <w16cid:commentId w16cid:paraId="00103AA5" w16cid:durableId="2568A9F6"/>
+  <w16cid:commentId w16cid:paraId="09A677C7" w16cid:durableId="2568AA12"/>
+  <w16cid:commentId w16cid:paraId="524DCABC" w16cid:durableId="2568AA8D"/>
+  <w16cid:commentId w16cid:paraId="0D6773B2" w16cid:durableId="2568AAB2"/>
+  <w16cid:commentId w16cid:paraId="54CE3C6B" w16cid:durableId="2568AABB"/>
+  <w16cid:commentId w16cid:paraId="06F0BD06" w16cid:durableId="2568AAE5"/>
+  <w16cid:commentId w16cid:paraId="5C905516" w16cid:durableId="2568AAEA"/>
+  <w16cid:commentId w16cid:paraId="281D18E4" w16cid:durableId="2568AB99"/>
+  <w16cid:commentId w16cid:paraId="7F50ABE1" w16cid:durableId="2568ABB1"/>
+  <w16cid:commentId w16cid:paraId="54DEDAC3" w16cid:durableId="2568ABBA"/>
+</w16cid:commentsIds>
 </file>
 
 <file path=word/endnotes.xml><?xml version="1.0" encoding="utf-8"?>
@@ -34169,6 +34787,14 @@
   </w:num>
   <w:numIdMacAtCleanup w:val="21"/>
 </w:numbering>
+</file>
+
+<file path=word/people.xml><?xml version="1.0" encoding="utf-8"?>
+<w15:people xmlns:wpc="http://schemas.microsoft.com/office/word/2010/wordprocessingCanvas" xmlns:cx="http://schemas.microsoft.com/office/drawing/2014/chartex" xmlns:cx1="http://schemas.microsoft.com/office/drawing/2015/9/8/chartex" xmlns:cx2="http://schemas.microsoft.com/office/drawing/2015/10/21/chartex" xmlns:cx3="http://schemas.microsoft.com/office/drawing/2016/5/9/chartex" xmlns:cx4="http://schemas.microsoft.com/office/drawing/2016/5/10/chartex" xmlns:cx5="http://schemas.microsoft.com/office/drawing/2016/5/11/chartex" xmlns:cx6="http://schemas.microsoft.com/office/drawing/2016/5/12/chartex" xmlns:cx7="http://schemas.microsoft.com/office/drawing/2016/5/13/chartex" xmlns:cx8="http://schemas.microsoft.com/office/drawing/2016/5/14/chartex" xmlns:mc="http://schemas.openxmlformats.org/markup-compatibility/2006" xmlns:aink="http://schemas.microsoft.com/office/drawing/2016/ink" xmlns:am3d="http://schemas.microsoft.com/office/drawing/2017/model3d" xmlns:o="urn:schemas-microsoft-com:office:office" xmlns:r="http://schemas.openxmlformats.org/officeDocument/2006/relationships" xmlns:m="http://schemas.openxmlformats.org/officeDocument/2006/math" xmlns:v="urn:schemas-microsoft-com:vml" xmlns:wp14="http://schemas.microsoft.com/office/word/2010/wordprocessingDrawing" xmlns:wp="http://schemas.openxmlformats.org/drawingml/2006/wordprocessingDrawing" xmlns:w10="urn:schemas-microsoft-com:office:word" xmlns:w="http://schemas.openxmlformats.org/wordprocessingml/2006/main" xmlns:w14="http://schemas.microsoft.com/office/word/2010/wordml" xmlns:w15="http://schemas.microsoft.com/office/word/2012/wordml" xmlns:w16cid="http://schemas.microsoft.com/office/word/2016/wordml/cid" xmlns:w16se="http://schemas.microsoft.com/office/word/2015/wordml/symex" xmlns:wpg="http://schemas.microsoft.com/office/word/2010/wordprocessingGroup" xmlns:wpi="http://schemas.microsoft.com/office/word/2010/wordprocessingInk" xmlns:wne="http://schemas.microsoft.com/office/word/2006/wordml" xmlns:wps="http://schemas.microsoft.com/office/word/2010/wordprocessingShape" mc:Ignorable="w14 w15 w16se w16cid wp14">
+  <w15:person w15:author="Arseny Pronin">
+    <w15:presenceInfo w15:providerId="Windows Live" w15:userId="f5d6e21ebee198ae"/>
+  </w15:person>
+</w15:people>
 </file>
 
 <file path=word/styles.xml><?xml version="1.0" encoding="utf-8"?>
@@ -35513,6 +36139,76 @@
       </w:tblBorders>
     </w:tblPr>
   </w:style>
+  <w:style w:type="character" w:styleId="affd">
+    <w:name w:val="annotation reference"/>
+    <w:basedOn w:val="a0"/>
+    <w:uiPriority w:val="99"/>
+    <w:semiHidden/>
+    <w:unhideWhenUsed/>
+    <w:rsid w:val="00721A36"/>
+    <w:rPr>
+      <w:sz w:val="16"/>
+      <w:szCs w:val="16"/>
+    </w:rPr>
+  </w:style>
+  <w:style w:type="paragraph" w:styleId="affe">
+    <w:name w:val="annotation text"/>
+    <w:basedOn w:val="a"/>
+    <w:link w:val="afff"/>
+    <w:uiPriority w:val="99"/>
+    <w:semiHidden/>
+    <w:unhideWhenUsed/>
+    <w:rsid w:val="00721A36"/>
+    <w:pPr>
+      <w:spacing w:line="240" w:lineRule="auto"/>
+    </w:pPr>
+    <w:rPr>
+      <w:sz w:val="20"/>
+      <w:szCs w:val="20"/>
+    </w:rPr>
+  </w:style>
+  <w:style w:type="character" w:customStyle="1" w:styleId="afff">
+    <w:name w:val="Текст примечания Знак"/>
+    <w:basedOn w:val="a0"/>
+    <w:link w:val="affe"/>
+    <w:uiPriority w:val="99"/>
+    <w:semiHidden/>
+    <w:rsid w:val="00721A36"/>
+    <w:rPr>
+      <w:rFonts w:ascii="Times New Roman" w:hAnsi="Times New Roman"/>
+      <w:sz w:val="20"/>
+      <w:szCs w:val="20"/>
+    </w:rPr>
+  </w:style>
+  <w:style w:type="paragraph" w:styleId="afff0">
+    <w:name w:val="annotation subject"/>
+    <w:basedOn w:val="affe"/>
+    <w:next w:val="affe"/>
+    <w:link w:val="afff1"/>
+    <w:uiPriority w:val="99"/>
+    <w:semiHidden/>
+    <w:unhideWhenUsed/>
+    <w:rsid w:val="00721A36"/>
+    <w:rPr>
+      <w:b/>
+      <w:bCs/>
+    </w:rPr>
+  </w:style>
+  <w:style w:type="character" w:customStyle="1" w:styleId="afff1">
+    <w:name w:val="Тема примечания Знак"/>
+    <w:basedOn w:val="afff"/>
+    <w:link w:val="afff0"/>
+    <w:uiPriority w:val="99"/>
+    <w:semiHidden/>
+    <w:rsid w:val="00721A36"/>
+    <w:rPr>
+      <w:rFonts w:ascii="Times New Roman" w:hAnsi="Times New Roman"/>
+      <w:b/>
+      <w:bCs/>
+      <w:sz w:val="20"/>
+      <w:szCs w:val="20"/>
+    </w:rPr>
+  </w:style>
 </w:styles>
 </file>
 
@@ -35806,7 +36502,7 @@
 </file>
 
 <file path=customXml/itemProps1.xml><?xml version="1.0" encoding="utf-8"?>
-<ds:datastoreItem xmlns:ds="http://schemas.openxmlformats.org/officeDocument/2006/customXml" ds:itemID="{2FEDAA5E-550D-4545-B5C5-6877DC308169}">
+<ds:datastoreItem xmlns:ds="http://schemas.openxmlformats.org/officeDocument/2006/customXml" ds:itemID="{BC68FCA2-7A78-4D88-88D3-DBDF10C0A808}">
   <ds:schemaRefs>
     <ds:schemaRef ds:uri="http://schemas.openxmlformats.org/officeDocument/2006/bibliography"/>
   </ds:schemaRefs>

--- a/Report/РПЗ Пронин А.С. ИУ7-52б.docx
+++ b/Report/РПЗ Пронин А.С. ИУ7-52б.docx
@@ -35,8 +35,6 @@
             </w:rPr>
             <w:t>Оглавление</w:t>
           </w:r>
-          <w:bookmarkStart w:id="1" w:name="_GoBack"/>
-          <w:bookmarkEnd w:id="1"/>
         </w:p>
         <w:p>
           <w:pPr>
@@ -2718,12 +2716,12 @@
       <w:pPr>
         <w:pStyle w:val="1"/>
       </w:pPr>
-      <w:bookmarkStart w:id="2" w:name="_Toc90590379"/>
+      <w:bookmarkStart w:id="1" w:name="_Toc90590379"/>
       <w:r>
         <w:lastRenderedPageBreak/>
         <w:t>Введение</w:t>
       </w:r>
-      <w:bookmarkEnd w:id="2"/>
+      <w:bookmarkEnd w:id="1"/>
     </w:p>
     <w:p>
       <w:pPr>
@@ -2800,39 +2798,20 @@
     </w:p>
     <w:p>
       <w:r>
-        <w:t>Основной целью проекта является разработка программы</w:t>
-      </w:r>
-      <w:r>
-        <w:t xml:space="preserve"> генерации и построения трехмерного изображения ландшафта</w:t>
-      </w:r>
-      <w:commentRangeStart w:id="3"/>
-      <w:r>
-        <w:t xml:space="preserve">, а также </w:t>
-      </w:r>
-      <w:r>
-        <w:t xml:space="preserve">получение навыков разработки </w:t>
-      </w:r>
-      <w:r>
-        <w:t xml:space="preserve">алгоритмов </w:t>
-      </w:r>
-      <w:r>
-        <w:t>компьютерной графики</w:t>
-      </w:r>
-      <w:r>
-        <w:t xml:space="preserve"> и их анализа</w:t>
+        <w:rPr>
+          <w:b/>
+        </w:rPr>
+        <w:t>Цель работы</w:t>
+      </w:r>
+      <w:r>
+        <w:t xml:space="preserve"> – разработать программу генерации и визуализации ландшафта</w:t>
       </w:r>
       <w:r>
         <w:t>.</w:t>
       </w:r>
-      <w:commentRangeEnd w:id="3"/>
-      <w:r>
-        <w:rPr>
-          <w:rStyle w:val="affd"/>
-        </w:rPr>
-        <w:commentReference w:id="3"/>
-      </w:r>
-    </w:p>
-    <w:p>
+      <w:r>
+        <w:t xml:space="preserve"> </w:t>
+      </w:r>
       <w:r>
         <w:t>Для реализации данного проекта, необходимо решить ряд задач</w:t>
       </w:r>
@@ -2848,15 +2827,8 @@
           <w:numId w:val="8"/>
         </w:numPr>
       </w:pPr>
-      <w:commentRangeStart w:id="4"/>
-      <w:r>
-        <w:t>в</w:t>
-      </w:r>
-      <w:r>
-        <w:t>ыбрать представление данных о ландшафте</w:t>
-      </w:r>
-      <w:r>
-        <w:t>;</w:t>
+      <w:r>
+        <w:t>проанализировать представления данных о ландшафте;</w:t>
       </w:r>
     </w:p>
     <w:p>
@@ -2868,10 +2840,7 @@
         </w:numPr>
       </w:pPr>
       <w:r>
-        <w:t>в</w:t>
-      </w:r>
-      <w:r>
-        <w:t>ыбрать алгоритм генерации ландшафта</w:t>
+        <w:t>проанализировать алгоритмы генерации ландшафта</w:t>
       </w:r>
       <w:r>
         <w:rPr>
@@ -2889,16 +2858,7 @@
         </w:numPr>
       </w:pPr>
       <w:r>
-        <w:t>в</w:t>
-      </w:r>
-      <w:r>
-        <w:t xml:space="preserve">ыбрать алгоритм удаления невидимых </w:t>
-      </w:r>
-      <w:r>
-        <w:t>поверхностей</w:t>
-      </w:r>
-      <w:r>
-        <w:t>;</w:t>
+        <w:t>проанализировать алгоритмы удаления невидимых поверхностей;</w:t>
       </w:r>
     </w:p>
     <w:p>
@@ -2936,13 +2896,6 @@
       <w:r>
         <w:t>;</w:t>
       </w:r>
-      <w:commentRangeEnd w:id="4"/>
-      <w:r>
-        <w:rPr>
-          <w:rStyle w:val="affd"/>
-        </w:rPr>
-        <w:commentReference w:id="4"/>
-      </w:r>
     </w:p>
     <w:p>
       <w:pPr>
@@ -2973,7 +2926,6 @@
           <w:numId w:val="8"/>
         </w:numPr>
       </w:pPr>
-      <w:commentRangeStart w:id="5"/>
       <w:r>
         <w:t>провести с</w:t>
       </w:r>
@@ -2995,21 +2947,50 @@
         <w:t xml:space="preserve"> </w:t>
       </w:r>
       <w:r>
-        <w:t>с использованием параллельных вычислений и без.</w:t>
-      </w:r>
-      <w:commentRangeEnd w:id="5"/>
-      <w:r>
-        <w:rPr>
-          <w:rStyle w:val="affd"/>
-        </w:rPr>
-        <w:commentReference w:id="5"/>
+        <w:t>с использованием параллельных вычислений и без</w:t>
+      </w:r>
+      <w:r>
+        <w:t>;</w:t>
       </w:r>
     </w:p>
     <w:p>
       <w:pPr>
+        <w:pStyle w:val="a6"/>
+        <w:numPr>
+          <w:ilvl w:val="0"/>
+          <w:numId w:val="8"/>
+        </w:numPr>
+      </w:pPr>
+      <w:r>
+        <w:t>произвести о</w:t>
+      </w:r>
+      <w:r>
+        <w:t>цен</w:t>
+      </w:r>
+      <w:r>
+        <w:t>ку</w:t>
+      </w:r>
+      <w:r>
+        <w:t xml:space="preserve"> врем</w:t>
+      </w:r>
+      <w:r>
+        <w:t>ени</w:t>
+      </w:r>
+      <w:r>
+        <w:t xml:space="preserve"> генерации ландшафта </w:t>
+      </w:r>
+      <w:r>
+        <w:t xml:space="preserve">в зависимости от </w:t>
+      </w:r>
+      <w:r>
+        <w:t>размера.</w:t>
+      </w:r>
+    </w:p>
+    <w:p>
+      <w:pPr>
         <w:pStyle w:val="1"/>
       </w:pPr>
-      <w:bookmarkStart w:id="6" w:name="_Toc90590380"/>
+      <w:bookmarkStart w:id="2" w:name="_Toc90590380"/>
       <w:r>
         <w:lastRenderedPageBreak/>
         <w:t xml:space="preserve">1. </w:t>
@@ -3017,7 +2998,7 @@
       <w:r>
         <w:t>Аналитическая часть</w:t>
       </w:r>
-      <w:bookmarkEnd w:id="6"/>
+      <w:bookmarkEnd w:id="2"/>
     </w:p>
     <w:p>
       <w:r>
@@ -3055,7 +3036,7 @@
       <w:pPr>
         <w:pStyle w:val="2"/>
       </w:pPr>
-      <w:bookmarkStart w:id="7" w:name="_Toc90590381"/>
+      <w:bookmarkStart w:id="3" w:name="_Toc90590381"/>
       <w:r>
         <w:t>1.1 Формализация</w:t>
       </w:r>
@@ -3065,7 +3046,7 @@
       <w:r>
         <w:t>объектов синтезируемой сцены</w:t>
       </w:r>
-      <w:bookmarkEnd w:id="7"/>
+      <w:bookmarkEnd w:id="3"/>
     </w:p>
     <w:p>
       <w:r>
@@ -3142,7 +3123,7 @@
       <w:pPr>
         <w:pStyle w:val="2"/>
       </w:pPr>
-      <w:bookmarkStart w:id="8" w:name="_Toc90590382"/>
+      <w:bookmarkStart w:id="4" w:name="_Toc90590382"/>
       <w:r>
         <w:t>1.</w:t>
       </w:r>
@@ -3155,7 +3136,7 @@
       <w:r>
         <w:t>Представление данных о ландшафте</w:t>
       </w:r>
-      <w:bookmarkEnd w:id="8"/>
+      <w:bookmarkEnd w:id="4"/>
     </w:p>
     <w:p>
       <w:r>
@@ -3238,7 +3219,7 @@
       <w:pPr>
         <w:pStyle w:val="3"/>
       </w:pPr>
-      <w:bookmarkStart w:id="9" w:name="_Toc90590383"/>
+      <w:bookmarkStart w:id="5" w:name="_Toc90590383"/>
       <w:r>
         <w:lastRenderedPageBreak/>
         <w:t>1.</w:t>
@@ -3255,7 +3236,7 @@
       <w:r>
         <w:t>сетка высот</w:t>
       </w:r>
-      <w:bookmarkEnd w:id="9"/>
+      <w:bookmarkEnd w:id="5"/>
     </w:p>
     <w:p>
       <w:r>
@@ -3342,100 +3323,89 @@
         <w:t xml:space="preserve"> В случае, если мы хотим изменить какую-то конкретную высоту или область ландшафта, мы легко можем это сделать. Кроме этого, для каждого элемента такой карты можно хранить не только значения высот, но и другие параметры, которые хранят информацию об особенностях ландшафта в конкретной точке (например, цвет). Также, поскольку </w:t>
       </w:r>
       <w:r>
-        <w:t xml:space="preserve">вершины расположены регулярно и достаточно близко, можно более точно производить динамическое </w:t>
-      </w:r>
-      <w:commentRangeStart w:id="10"/>
-      <w:r>
-        <w:t>освещение</w:t>
-      </w:r>
-      <w:commentRangeEnd w:id="10"/>
-      <w:r>
-        <w:rPr>
-          <w:rStyle w:val="affd"/>
-        </w:rPr>
-        <w:commentReference w:id="10"/>
+        <w:t>вершины расположены регулярно и достаточно близко, можно более точно производить динамическое освещение</w:t>
+      </w:r>
+      <w:r>
+        <w:t xml:space="preserve"> </w:t>
+      </w:r>
+      <w:r>
+        <w:t>[</w:t>
+      </w:r>
+      <w:r>
+        <w:rPr>
+          <w:lang w:val="en-US"/>
+        </w:rPr>
+        <w:fldChar w:fldCharType="begin"/>
+      </w:r>
+      <w:r>
+        <w:instrText xml:space="preserve"> </w:instrText>
+      </w:r>
+      <w:r>
+        <w:rPr>
+          <w:lang w:val="en-US"/>
+        </w:rPr>
+        <w:instrText>REF</w:instrText>
+      </w:r>
+      <w:r>
+        <w:instrText xml:space="preserve"> _</w:instrText>
+      </w:r>
+      <w:r>
+        <w:rPr>
+          <w:lang w:val="en-US"/>
+        </w:rPr>
+        <w:instrText>Ref</w:instrText>
+      </w:r>
+      <w:r>
+        <w:instrText>82386958 \</w:instrText>
+      </w:r>
+      <w:r>
+        <w:rPr>
+          <w:lang w:val="en-US"/>
+        </w:rPr>
+        <w:instrText>r</w:instrText>
+      </w:r>
+      <w:r>
+        <w:instrText xml:space="preserve"> \</w:instrText>
+      </w:r>
+      <w:r>
+        <w:rPr>
+          <w:lang w:val="en-US"/>
+        </w:rPr>
+        <w:instrText>h</w:instrText>
+      </w:r>
+      <w:r>
+        <w:instrText xml:space="preserve"> </w:instrText>
+      </w:r>
+      <w:r>
+        <w:rPr>
+          <w:lang w:val="en-US"/>
+        </w:rPr>
+      </w:r>
+      <w:r>
+        <w:rPr>
+          <w:lang w:val="en-US"/>
+        </w:rPr>
+        <w:fldChar w:fldCharType="separate"/>
+      </w:r>
+      <w:r>
+        <w:t>1</w:t>
+      </w:r>
+      <w:r>
+        <w:rPr>
+          <w:lang w:val="en-US"/>
+        </w:rPr>
+        <w:fldChar w:fldCharType="end"/>
+      </w:r>
+      <w:r>
+        <w:t>]</w:t>
       </w:r>
       <w:r>
         <w:t>.</w:t>
-      </w:r>
-      <w:r>
-        <w:t xml:space="preserve"> </w:t>
-      </w:r>
-      <w:r>
-        <w:t>[</w:t>
-      </w:r>
-      <w:r>
-        <w:rPr>
-          <w:lang w:val="en-US"/>
-        </w:rPr>
-        <w:fldChar w:fldCharType="begin"/>
-      </w:r>
-      <w:r>
-        <w:instrText xml:space="preserve"> </w:instrText>
-      </w:r>
-      <w:r>
-        <w:rPr>
-          <w:lang w:val="en-US"/>
-        </w:rPr>
-        <w:instrText>REF</w:instrText>
-      </w:r>
-      <w:r>
-        <w:instrText xml:space="preserve"> _</w:instrText>
-      </w:r>
-      <w:r>
-        <w:rPr>
-          <w:lang w:val="en-US"/>
-        </w:rPr>
-        <w:instrText>Ref</w:instrText>
-      </w:r>
-      <w:r>
-        <w:instrText>82386958 \</w:instrText>
-      </w:r>
-      <w:r>
-        <w:rPr>
-          <w:lang w:val="en-US"/>
-        </w:rPr>
-        <w:instrText>r</w:instrText>
-      </w:r>
-      <w:r>
-        <w:instrText xml:space="preserve"> \</w:instrText>
-      </w:r>
-      <w:r>
-        <w:rPr>
-          <w:lang w:val="en-US"/>
-        </w:rPr>
-        <w:instrText>h</w:instrText>
-      </w:r>
-      <w:r>
-        <w:instrText xml:space="preserve"> </w:instrText>
-      </w:r>
-      <w:r>
-        <w:rPr>
-          <w:lang w:val="en-US"/>
-        </w:rPr>
-      </w:r>
-      <w:r>
-        <w:rPr>
-          <w:lang w:val="en-US"/>
-        </w:rPr>
-        <w:fldChar w:fldCharType="separate"/>
-      </w:r>
-      <w:r>
-        <w:t>1</w:t>
-      </w:r>
-      <w:r>
-        <w:rPr>
-          <w:lang w:val="en-US"/>
-        </w:rPr>
-        <w:fldChar w:fldCharType="end"/>
-      </w:r>
-      <w:r>
-        <w:t>]</w:t>
       </w:r>
     </w:p>
     <w:p>
       <w:r>
-        <w:t xml:space="preserve">Более того, благодаря регулярному расположению вершин, нет необходимости задумываться о проблеме, связанной с закраской невыпуклого многоугольника. </w:t>
+        <w:t xml:space="preserve">Более того, благодаря регулярному расположению вершин, нет необходимости задумываться о проблеме, связанной с закраской невыпуклого многоугольника </w:t>
       </w:r>
       <w:r>
         <w:t>[</w:t>
@@ -3477,13 +3447,16 @@
       </w:r>
       <w:r>
         <w:t>]</w:t>
+      </w:r>
+      <w:r>
+        <w:t>.</w:t>
       </w:r>
     </w:p>
     <w:p>
       <w:pPr>
         <w:pStyle w:val="3"/>
       </w:pPr>
-      <w:bookmarkStart w:id="11" w:name="_Toc90590384"/>
+      <w:bookmarkStart w:id="6" w:name="_Toc90590384"/>
       <w:r>
         <w:t>1.</w:t>
       </w:r>
@@ -3499,7 +3472,7 @@
       <w:r>
         <w:t>ррегулярная сетка</w:t>
       </w:r>
-      <w:bookmarkEnd w:id="11"/>
+      <w:bookmarkEnd w:id="6"/>
     </w:p>
     <w:p>
       <w:r>
@@ -3560,7 +3533,7 @@
         <w:t>о</w:t>
       </w:r>
       <w:r>
-        <w:t>ставляет сложности.</w:t>
+        <w:t>ставляет сложности</w:t>
       </w:r>
       <w:r>
         <w:t xml:space="preserve"> </w:t>
@@ -3635,13 +3608,16 @@
       </w:r>
       <w:r>
         <w:t>]</w:t>
+      </w:r>
+      <w:r>
+        <w:t>.</w:t>
       </w:r>
     </w:p>
     <w:p>
       <w:pPr>
         <w:pStyle w:val="3"/>
       </w:pPr>
-      <w:bookmarkStart w:id="12" w:name="_Toc90590385"/>
+      <w:bookmarkStart w:id="7" w:name="_Toc90590385"/>
       <w:r>
         <w:t>1.</w:t>
       </w:r>
@@ -3662,7 +3638,7 @@
       <w:r>
         <w:t xml:space="preserve"> карта высот</w:t>
       </w:r>
-      <w:bookmarkEnd w:id="12"/>
+      <w:bookmarkEnd w:id="7"/>
     </w:p>
     <w:p>
       <w:r>
@@ -3676,57 +3652,84 @@
         <w:t>ландшафтных сегментов</w:t>
       </w:r>
       <w:r>
-        <w:t>. Как эти сегменты представлены, в принципе, роли не играет. Они могут быть и регулярными, и иррегулярными (причем можно использовать и те, и другие одновременно).</w:t>
+        <w:t>. Как эти сегменты представлены, в принципе, роли не играет. Они могут быть и регулярными, и иррегулярными (причем можно использовать и те, и другие одновременно)</w:t>
       </w:r>
       <w:r>
         <w:t xml:space="preserve"> </w:t>
       </w:r>
       <w:r>
+        <w:t>[</w:t>
+      </w:r>
+      <w:r>
         <w:rPr>
           <w:lang w:val="en-US"/>
         </w:rPr>
-        <w:t>[</w:t>
+        <w:fldChar w:fldCharType="begin"/>
+      </w:r>
+      <w:r>
+        <w:instrText xml:space="preserve"> </w:instrText>
       </w:r>
       <w:r>
         <w:rPr>
           <w:lang w:val="en-US"/>
         </w:rPr>
-        <w:fldChar w:fldCharType="begin"/>
+        <w:instrText>REF</w:instrText>
+      </w:r>
+      <w:r>
+        <w:instrText xml:space="preserve"> _</w:instrText>
       </w:r>
       <w:r>
         <w:rPr>
           <w:lang w:val="en-US"/>
         </w:rPr>
-        <w:instrText xml:space="preserve"> REF _Ref82386958 \r \h </w:instrText>
+        <w:instrText>Ref</w:instrText>
+      </w:r>
+      <w:r>
+        <w:instrText>82386958 \</w:instrText>
       </w:r>
       <w:r>
         <w:rPr>
           <w:lang w:val="en-US"/>
         </w:rPr>
+        <w:instrText>r</w:instrText>
+      </w:r>
+      <w:r>
+        <w:instrText xml:space="preserve"> \</w:instrText>
       </w:r>
       <w:r>
         <w:rPr>
           <w:lang w:val="en-US"/>
         </w:rPr>
+        <w:instrText>h</w:instrText>
+      </w:r>
+      <w:r>
+        <w:instrText xml:space="preserve"> </w:instrText>
+      </w:r>
+      <w:r>
+        <w:rPr>
+          <w:lang w:val="en-US"/>
+        </w:rPr>
+      </w:r>
+      <w:r>
+        <w:rPr>
+          <w:lang w:val="en-US"/>
+        </w:rPr>
         <w:fldChar w:fldCharType="separate"/>
       </w:r>
       <w:r>
+        <w:t>1</w:t>
+      </w:r>
+      <w:r>
         <w:rPr>
           <w:lang w:val="en-US"/>
         </w:rPr>
-        <w:t>1</w:t>
-      </w:r>
-      <w:r>
-        <w:rPr>
-          <w:lang w:val="en-US"/>
-        </w:rPr>
         <w:fldChar w:fldCharType="end"/>
       </w:r>
       <w:r>
-        <w:rPr>
-          <w:lang w:val="en-US"/>
-        </w:rPr>
         <w:t>]</w:t>
+      </w:r>
+      <w:r>
+        <w:t>.</w:t>
       </w:r>
     </w:p>
     <w:p>
@@ -3824,7 +3827,7 @@
       <w:pPr>
         <w:pStyle w:val="2"/>
       </w:pPr>
-      <w:bookmarkStart w:id="13" w:name="_Toc90590386"/>
+      <w:bookmarkStart w:id="8" w:name="_Toc90590386"/>
       <w:r>
         <w:lastRenderedPageBreak/>
         <w:t>1.</w:t>
@@ -3838,7 +3841,7 @@
       <w:r>
         <w:t>Выбор алгоритма генерации ландшафта</w:t>
       </w:r>
-      <w:bookmarkEnd w:id="13"/>
+      <w:bookmarkEnd w:id="8"/>
     </w:p>
     <w:p>
       <w:r>
@@ -3852,7 +3855,7 @@
       <w:pPr>
         <w:pStyle w:val="3"/>
       </w:pPr>
-      <w:bookmarkStart w:id="14" w:name="_Toc90590387"/>
+      <w:bookmarkStart w:id="9" w:name="_Toc90590387"/>
       <w:r>
         <w:t>1.</w:t>
       </w:r>
@@ -3868,14 +3871,14 @@
       <w:r>
         <w:t>алгоритм</w:t>
       </w:r>
-      <w:bookmarkEnd w:id="14"/>
+      <w:bookmarkEnd w:id="9"/>
     </w:p>
     <w:p>
       <w:r>
         <w:t>Данный алгоритм можно разделить на следующие шаги</w:t>
       </w:r>
       <w:r>
-        <w:t>.</w:t>
+        <w:t>:</w:t>
       </w:r>
     </w:p>
     <w:p>
@@ -3883,11 +3886,14 @@
         <w:pStyle w:val="a6"/>
         <w:numPr>
           <w:ilvl w:val="0"/>
-          <w:numId w:val="12"/>
+          <w:numId w:val="23"/>
         </w:numPr>
       </w:pPr>
       <w:r>
-        <w:t xml:space="preserve">Заполнение карты высот случайными значениями в определённом </w:t>
+        <w:t>з</w:t>
+      </w:r>
+      <w:r>
+        <w:t xml:space="preserve">аполнение карты высот случайными значениями в определённом </w:t>
       </w:r>
       <w:r>
         <w:t>диапазоне;</w:t>
@@ -3898,11 +3904,38 @@
         <w:pStyle w:val="a6"/>
         <w:numPr>
           <w:ilvl w:val="0"/>
-          <w:numId w:val="12"/>
+          <w:numId w:val="23"/>
         </w:numPr>
       </w:pPr>
       <w:r>
-        <w:t>Усреднение значений высот. Для каждой высоты берутся её собственное значение и значения всех соседних вершин, а затем их сумма делится на их количество и присваивается текущей вершине. Максимальное количество вершин для вычисления – 9.</w:t>
+        <w:t>у</w:t>
+      </w:r>
+      <w:r>
+        <w:t>среднение значений высот</w:t>
+      </w:r>
+      <w:r>
+        <w:t xml:space="preserve"> –</w:t>
+      </w:r>
+      <w:r>
+        <w:t xml:space="preserve"> </w:t>
+      </w:r>
+      <w:r>
+        <w:t>д</w:t>
+      </w:r>
+      <w:r>
+        <w:t>ля каждой высоты берутся её собственное значение и значения всех соседних вершин, а затем их сумма делится на их количество и присваивается текущей вершине</w:t>
+      </w:r>
+      <w:r>
+        <w:t>,</w:t>
+      </w:r>
+      <w:r>
+        <w:t xml:space="preserve"> </w:t>
+      </w:r>
+      <w:r>
+        <w:t>м</w:t>
+      </w:r>
+      <w:r>
+        <w:t>аксимальное количество вершин для вычисления – 9.</w:t>
       </w:r>
     </w:p>
     <w:p>
@@ -3922,7 +3955,7 @@
         <w:t xml:space="preserve"> выглядит ломанной равниной при маленьком диапазоне случайных чисел и как очень скалистые горы при большом. Можно улучшить вид </w:t>
       </w:r>
       <w:r>
-        <w:t>ландшафта, применив к нему шаг 2 несколько раз, но потребует лишнее время при генерации ландшафта.</w:t>
+        <w:t>ландшафта, применив к нему шаг 2 несколько раз, но потребует лишнее время при генерации ландшафта</w:t>
       </w:r>
       <w:r>
         <w:t xml:space="preserve"> </w:t>
@@ -3997,13 +4030,16 @@
       </w:r>
       <w:r>
         <w:t>]</w:t>
+      </w:r>
+      <w:r>
+        <w:t>.</w:t>
       </w:r>
     </w:p>
     <w:p>
       <w:pPr>
         <w:pStyle w:val="3"/>
       </w:pPr>
-      <w:bookmarkStart w:id="15" w:name="_Toc90590388"/>
+      <w:bookmarkStart w:id="10" w:name="_Toc90590388"/>
       <w:r>
         <w:t>1.</w:t>
       </w:r>
@@ -4016,7 +4052,7 @@
       <w:r>
         <w:t>Шум Перлина</w:t>
       </w:r>
-      <w:bookmarkEnd w:id="15"/>
+      <w:bookmarkEnd w:id="10"/>
     </w:p>
     <w:p>
       <w:r>
@@ -4082,52 +4118,17 @@
     </w:p>
     <w:p>
       <w:r>
-        <w:t>Шум Перлина широко используется в двухмерной и трёхмерной компьютерной графике для создания таких визуальных эффектов, как дым, облака, туман, огонь и т. д. Он также очень часто используется как простая текстура, покрывающая геометрическую модель. В отличие от растровых текстур, шум Перлина является процедурной текстурой, и поэтому он не занимает память, но вместе с тем исполнение алгоритма требует неких вычислительных ресурсов.</w:t>
-      </w:r>
-      <w:r>
-        <w:t xml:space="preserve"> </w:t>
-      </w:r>
-      <w:r>
-        <w:t>[</w:t>
-      </w:r>
-      <w:r>
-        <w:rPr>
-          <w:lang w:val="en-US"/>
-        </w:rPr>
-        <w:fldChar w:fldCharType="begin"/>
-      </w:r>
-      <w:r>
-        <w:instrText xml:space="preserve"> REF _Ref82387034 \r \h </w:instrText>
-      </w:r>
-      <w:r>
-        <w:rPr>
-          <w:lang w:val="en-US"/>
-        </w:rPr>
-      </w:r>
-      <w:r>
-        <w:rPr>
-          <w:lang w:val="en-US"/>
-        </w:rPr>
-        <w:fldChar w:fldCharType="separate"/>
-      </w:r>
-      <w:r>
-        <w:t>3</w:t>
-      </w:r>
-      <w:r>
-        <w:rPr>
-          <w:lang w:val="en-US"/>
-        </w:rPr>
-        <w:fldChar w:fldCharType="end"/>
-      </w:r>
-      <w:r>
-        <w:t>]</w:t>
+        <w:t>Шум Перлина широко используется в двухмерной и трёхмерной компьютерной графике для создания таких визуальных эффектов, как дым, облака, туман, огонь и т. д. Он также очень часто используется как простая текстура, покрывающая геометрическую модель. В отличие от растровых текстур, шум Перлина является процедурной текстурой, и поэтому он не занимает память, но вместе с тем исполнение алгоритма требует неких вычислительных ресурсов</w:t>
+      </w:r>
+      <w:r>
+        <w:t>.</w:t>
       </w:r>
     </w:p>
     <w:p>
       <w:pPr>
         <w:pStyle w:val="3"/>
       </w:pPr>
-      <w:bookmarkStart w:id="16" w:name="_Toc90590389"/>
+      <w:bookmarkStart w:id="11" w:name="_Toc90590389"/>
       <w:r>
         <w:t>1.</w:t>
       </w:r>
@@ -4171,25 +4172,11 @@
       <w:r>
         <w:t>)</w:t>
       </w:r>
-      <w:bookmarkEnd w:id="16"/>
+      <w:bookmarkEnd w:id="11"/>
     </w:p>
     <w:p>
       <w:r>
-        <w:t xml:space="preserve">Это простой итерационный алгоритм, основанный на нескольких входных параметрах. Алгоритм изложен в следующих </w:t>
-      </w:r>
-      <w:commentRangeStart w:id="17"/>
-      <w:r>
-        <w:t>шагах</w:t>
-      </w:r>
-      <w:commentRangeEnd w:id="17"/>
-      <w:r>
-        <w:rPr>
-          <w:rStyle w:val="affd"/>
-        </w:rPr>
-        <w:commentReference w:id="17"/>
-      </w:r>
-      <w:r>
-        <w:t>:</w:t>
+        <w:t>Это простой итерационный алгоритм, основанный на нескольких входных параметрах. Алгоритм изложен в следующих шагах:</w:t>
       </w:r>
     </w:p>
     <w:p>
@@ -4201,7 +4188,10 @@
         </w:numPr>
       </w:pPr>
       <w:r>
-        <w:t>Создаем двухмерный массив и инициализируем его нулевым уровнем (заполняем все ячейки нолями);</w:t>
+        <w:t>с</w:t>
+      </w:r>
+      <w:r>
+        <w:t>оздаем двухмерный массив и инициализируем его нулевым уровнем (заполняем все ячейки нолями);</w:t>
       </w:r>
     </w:p>
     <w:p>
@@ -4213,11 +4203,26 @@
         </w:numPr>
       </w:pPr>
       <w:r>
-        <w:t xml:space="preserve">Берем случайную точку на ландшафте или около его границ (за границами), а также берем случайный радиус в заранее заданных </w:t>
+        <w:t>б</w:t>
+      </w:r>
+      <w:r>
+        <w:t xml:space="preserve">ерем случайную точку на ландшафте или около его границ (за границами), а также берем случайный радиус в заранее заданных </w:t>
       </w:r>
       <w:r>
         <w:lastRenderedPageBreak/>
-        <w:t>пределах. Выбор этих пределов влияет на вид ландшафта — либо он будет пологим, либо скалистым;</w:t>
+        <w:t>пределах</w:t>
+      </w:r>
+      <w:r>
+        <w:t>;</w:t>
+      </w:r>
+      <w:r>
+        <w:t xml:space="preserve"> </w:t>
+      </w:r>
+      <w:r>
+        <w:t>в</w:t>
+      </w:r>
+      <w:r>
+        <w:t>ыбор этих пределов влияет на вид ландшафта — либо он будет пологим, либо скалистым;</w:t>
       </w:r>
     </w:p>
     <w:p>
@@ -4229,7 +4234,10 @@
         </w:numPr>
       </w:pPr>
       <w:r>
-        <w:t>В выбранной точке "поднимаем" холм заданного радиуса;</w:t>
+        <w:t>в</w:t>
+      </w:r>
+      <w:r>
+        <w:t xml:space="preserve"> выбранной точке "поднимаем" холм заданного радиуса;</w:t>
       </w:r>
     </w:p>
     <w:p>
@@ -4241,7 +4249,22 @@
         </w:numPr>
       </w:pPr>
       <w:r>
-        <w:t>Возвращаемся ко второму шагу и так далее до выбранного количества шагов. От него потом будет зависеть внешний вид нашего ландшафта;</w:t>
+        <w:t>в</w:t>
+      </w:r>
+      <w:r>
+        <w:t>озвращаемся ко второму шагу и так далее до выбранного количества шагов</w:t>
+      </w:r>
+      <w:r>
+        <w:t>,</w:t>
+      </w:r>
+      <w:r>
+        <w:t xml:space="preserve"> </w:t>
+      </w:r>
+      <w:r>
+        <w:t>о</w:t>
+      </w:r>
+      <w:r>
+        <w:t>т него потом будет зависеть внешний вид нашего ландшафта;</w:t>
       </w:r>
     </w:p>
     <w:p>
@@ -4253,7 +4276,10 @@
         </w:numPr>
       </w:pPr>
       <w:r>
-        <w:t>Проводим нормализацию ландшафта;</w:t>
+        <w:t>п</w:t>
+      </w:r>
+      <w:r>
+        <w:t>роводим нормализацию ландшафта;</w:t>
       </w:r>
     </w:p>
     <w:p>
@@ -4265,7 +4291,10 @@
         </w:numPr>
       </w:pPr>
       <w:r>
-        <w:t>Проводим "</w:t>
+        <w:t>п</w:t>
+      </w:r>
+      <w:r>
+        <w:t>роводим "</w:t>
       </w:r>
       <w:proofErr w:type="spellStart"/>
       <w:r>
@@ -4273,7 +4302,19 @@
       </w:r>
       <w:proofErr w:type="spellEnd"/>
       <w:r>
-        <w:t>" ландшафта. Делаем его склоны более пологими.</w:t>
+        <w:t>" ландшафта</w:t>
+      </w:r>
+      <w:r>
+        <w:t>,</w:t>
+      </w:r>
+      <w:r>
+        <w:t xml:space="preserve"> </w:t>
+      </w:r>
+      <w:r>
+        <w:t>д</w:t>
+      </w:r>
+      <w:r>
+        <w:t>елаем его склоны более пологими.</w:t>
       </w:r>
     </w:p>
     <w:p>
@@ -4300,7 +4341,7 @@
       <w:pPr>
         <w:pStyle w:val="3"/>
       </w:pPr>
-      <w:bookmarkStart w:id="18" w:name="_Toc90590390"/>
+      <w:bookmarkStart w:id="12" w:name="_Toc90590390"/>
       <w:r>
         <w:t>1.</w:t>
       </w:r>
@@ -4325,7 +4366,7 @@
         </w:rPr>
         <w:t>square</w:t>
       </w:r>
-      <w:bookmarkEnd w:id="18"/>
+      <w:bookmarkEnd w:id="12"/>
     </w:p>
     <w:p>
       <w:r>
@@ -4466,7 +4507,10 @@
         </w:numPr>
       </w:pPr>
       <w:r>
-        <w:t xml:space="preserve">Шаг </w:t>
+        <w:t>ш</w:t>
+      </w:r>
+      <w:r>
+        <w:t xml:space="preserve">аг </w:t>
       </w:r>
       <w:r>
         <w:rPr>
@@ -4493,7 +4537,10 @@
         </w:numPr>
       </w:pPr>
       <w:r>
-        <w:t xml:space="preserve">Шаг </w:t>
+        <w:t>ш</w:t>
+      </w:r>
+      <w:r>
+        <w:t xml:space="preserve">аг </w:t>
       </w:r>
       <w:r>
         <w:rPr>
@@ -4560,86 +4607,12 @@
       <w:r>
         <w:t>.</w:t>
       </w:r>
-      <w:r>
-        <w:t xml:space="preserve"> </w:t>
-      </w:r>
-      <w:r>
-        <w:t>[</w:t>
-      </w:r>
-      <w:r>
-        <w:rPr>
-          <w:lang w:val="en-US"/>
-        </w:rPr>
-        <w:fldChar w:fldCharType="begin"/>
-      </w:r>
-      <w:r>
-        <w:instrText xml:space="preserve"> </w:instrText>
-      </w:r>
-      <w:r>
-        <w:rPr>
-          <w:lang w:val="en-US"/>
-        </w:rPr>
-        <w:instrText>REF</w:instrText>
-      </w:r>
-      <w:r>
-        <w:instrText xml:space="preserve"> _</w:instrText>
-      </w:r>
-      <w:r>
-        <w:rPr>
-          <w:lang w:val="en-US"/>
-        </w:rPr>
-        <w:instrText>Ref</w:instrText>
-      </w:r>
-      <w:r>
-        <w:instrText>82387057 \</w:instrText>
-      </w:r>
-      <w:r>
-        <w:rPr>
-          <w:lang w:val="en-US"/>
-        </w:rPr>
-        <w:instrText>r</w:instrText>
-      </w:r>
-      <w:r>
-        <w:instrText xml:space="preserve"> \</w:instrText>
-      </w:r>
-      <w:r>
-        <w:rPr>
-          <w:lang w:val="en-US"/>
-        </w:rPr>
-        <w:instrText>h</w:instrText>
-      </w:r>
-      <w:r>
-        <w:instrText xml:space="preserve"> </w:instrText>
-      </w:r>
-      <w:r>
-        <w:rPr>
-          <w:lang w:val="en-US"/>
-        </w:rPr>
-      </w:r>
-      <w:r>
-        <w:rPr>
-          <w:lang w:val="en-US"/>
-        </w:rPr>
-        <w:fldChar w:fldCharType="separate"/>
-      </w:r>
-      <w:r>
-        <w:t>4</w:t>
-      </w:r>
-      <w:r>
-        <w:rPr>
-          <w:lang w:val="en-US"/>
-        </w:rPr>
-        <w:fldChar w:fldCharType="end"/>
-      </w:r>
-      <w:r>
-        <w:t>]</w:t>
-      </w:r>
     </w:p>
     <w:p>
       <w:pPr>
         <w:pStyle w:val="2"/>
       </w:pPr>
-      <w:bookmarkStart w:id="19" w:name="_Toc90590391"/>
+      <w:bookmarkStart w:id="13" w:name="_Toc90590391"/>
       <w:r>
         <w:t>1.</w:t>
       </w:r>
@@ -4655,7 +4628,7 @@
       <w:r>
         <w:t>поверхностей</w:t>
       </w:r>
-      <w:bookmarkEnd w:id="19"/>
+      <w:bookmarkEnd w:id="13"/>
     </w:p>
     <w:p>
       <w:r>
@@ -4673,7 +4646,7 @@
         <w:t>Сложность задачи удаления невидимых линий и поверхностей привела к появлению большого числа различных способов ее решения. Многие из них ориентированы на специализированные приложения. Наилучшего решения обшей задачи удаления невидимых линий и поверхностей не существует.</w:t>
       </w:r>
       <w:r>
-        <w:t xml:space="preserve"> Поэтому необходимо выбрать алгоритм, наиболее подходящий для нашей цели – визуализации трёхмерного ландшафта.</w:t>
+        <w:t xml:space="preserve"> Поэтому необходимо выбрать алгоритм, наиболее подходящий для нашей цели – визуализации трёхмерного ландшафта</w:t>
       </w:r>
       <w:r>
         <w:t xml:space="preserve"> </w:t>
@@ -4691,7 +4664,7 @@
         <w:fldChar w:fldCharType="separate"/>
       </w:r>
       <w:r>
-        <w:t>5</w:t>
+        <w:t>3</w:t>
       </w:r>
       <w:r>
         <w:fldChar w:fldCharType="end"/>
@@ -4710,21 +4683,21 @@
       </w:r>
       <w:r>
         <w:t>]</w:t>
+      </w:r>
+      <w:r>
+        <w:t>.</w:t>
       </w:r>
     </w:p>
     <w:p>
       <w:pPr>
         <w:pStyle w:val="3"/>
       </w:pPr>
-      <w:bookmarkStart w:id="20" w:name="_Toc90590392"/>
+      <w:bookmarkStart w:id="14" w:name="_Toc90590392"/>
       <w:r>
         <w:lastRenderedPageBreak/>
         <w:t>1.</w:t>
       </w:r>
       <w:r>
-        <w:rPr>
-          <w:lang w:val="en-US"/>
-        </w:rPr>
         <w:t>4</w:t>
       </w:r>
       <w:r>
@@ -4733,7 +4706,7 @@
       <w:r>
         <w:t>Алгоритм плавающего горизонта</w:t>
       </w:r>
-      <w:bookmarkEnd w:id="20"/>
+      <w:bookmarkEnd w:id="14"/>
     </w:p>
     <w:p>
       <w:pPr>
@@ -4782,19 +4755,11 @@
         </w:rPr>
         <w:t xml:space="preserve"> </w:t>
       </w:r>
-      <w:proofErr w:type="gramStart"/>
       <w:r>
         <w:rPr>
           <w:rFonts w:eastAsiaTheme="minorEastAsia"/>
         </w:rPr>
-        <w:t>Подобные функции</w:t>
-      </w:r>
-      <w:proofErr w:type="gramEnd"/>
-      <w:r>
-        <w:rPr>
-          <w:rFonts w:eastAsiaTheme="minorEastAsia"/>
-        </w:rPr>
-        <w:t xml:space="preserve"> возникают во многих приложениях в математике, технике, естественных науках и других дисциплинах.</w:t>
+        <w:t>Подобные функции возникают во многих приложениях в математике, технике, естественных науках и других дисциплинах</w:t>
       </w:r>
       <w:r>
         <w:t xml:space="preserve"> [</w:t>
@@ -4809,7 +4774,7 @@
         <w:fldChar w:fldCharType="separate"/>
       </w:r>
       <w:r>
-        <w:t>5</w:t>
+        <w:t>3</w:t>
       </w:r>
       <w:r>
         <w:fldChar w:fldCharType="end"/>
@@ -4822,6 +4787,9 @@
       </w:r>
       <w:r>
         <w:t>]</w:t>
+      </w:r>
+      <w:r>
+        <w:t>.</w:t>
       </w:r>
     </w:p>
     <w:p>
@@ -4847,11 +4815,38 @@
         <w:pStyle w:val="a6"/>
         <w:numPr>
           <w:ilvl w:val="0"/>
-          <w:numId w:val="15"/>
+          <w:numId w:val="24"/>
         </w:numPr>
       </w:pPr>
       <w:r>
-        <w:t xml:space="preserve">Рассматриваемая поверхность рассекается плоскостями, перпендикулярными оси Z. В каждом отсечении получается кривая. Эта кривая описывается уравнением </w:t>
+        <w:t>р</w:t>
+      </w:r>
+      <w:r>
+        <w:t>ассматриваемая поверхность рассекается плоскостями, перпендикулярными оси Z</w:t>
+      </w:r>
+      <w:r>
+        <w:t>;</w:t>
+      </w:r>
+      <w:r>
+        <w:t xml:space="preserve"> </w:t>
+      </w:r>
+      <w:r>
+        <w:t>в</w:t>
+      </w:r>
+      <w:r>
+        <w:t xml:space="preserve"> каждом отсечении получается кривая</w:t>
+      </w:r>
+      <w:r>
+        <w:t>;</w:t>
+      </w:r>
+      <w:r>
+        <w:t xml:space="preserve"> </w:t>
+      </w:r>
+      <w:r>
+        <w:t>э</w:t>
+      </w:r>
+      <w:r>
+        <w:t xml:space="preserve">та кривая описывается уравнением </w:t>
       </w:r>
       <m:oMath>
         <m:r>
@@ -4905,11 +4900,14 @@
         <w:pStyle w:val="a6"/>
         <w:numPr>
           <w:ilvl w:val="0"/>
-          <w:numId w:val="15"/>
+          <w:numId w:val="24"/>
         </w:numPr>
       </w:pPr>
       <w:r>
-        <w:t xml:space="preserve">Полученные кривые можно проецировать на плоскость </w:t>
+        <w:t>п</w:t>
+      </w:r>
+      <w:r>
+        <w:t xml:space="preserve">олученные кривые можно проецировать на плоскость </w:t>
       </w:r>
       <w:r>
         <w:rPr>
@@ -5019,8 +5017,8 @@
       <w:pPr>
         <w:pStyle w:val="3"/>
       </w:pPr>
-      <w:bookmarkStart w:id="21" w:name="_Toc88449725"/>
-      <w:bookmarkStart w:id="22" w:name="_Toc90590393"/>
+      <w:bookmarkStart w:id="15" w:name="_Toc88449725"/>
+      <w:bookmarkStart w:id="16" w:name="_Toc90590393"/>
       <w:r>
         <w:t>1.</w:t>
       </w:r>
@@ -5036,8 +5034,8 @@
       <w:r>
         <w:t>Алгоритм Робертса</w:t>
       </w:r>
-      <w:bookmarkEnd w:id="21"/>
-      <w:bookmarkEnd w:id="22"/>
+      <w:bookmarkEnd w:id="15"/>
+      <w:bookmarkEnd w:id="16"/>
     </w:p>
     <w:p>
       <w:r>
@@ -5045,7 +5043,7 @@
       </w:r>
       <w:r>
         <w:lastRenderedPageBreak/>
-        <w:t>точны. Кроме того, этот алгоритм можно использовать для иллюстрации некоторых важных концепций. Наконец, более поздние реализации алгоритма, использующие предварительную приоритетную сортировку вдоль оси z и простые габаритные или минимаксные тесты, демонстрируют почти линейную зависимость от числа объектов.</w:t>
+        <w:t>точны. Кроме того, этот алгоритм можно использовать для иллюстрации некоторых важных концепций. Наконец, более поздние реализации алгоритма, использующие предварительную приоритетную сортировку вдоль оси z и простые габаритные или минимаксные тесты, демонстрируют почти линейную зависимость от числа объектов</w:t>
       </w:r>
       <w:r>
         <w:t xml:space="preserve"> </w:t>
@@ -5063,7 +5061,7 @@
         <w:fldChar w:fldCharType="separate"/>
       </w:r>
       <w:r>
-        <w:t>5</w:t>
+        <w:t>3</w:t>
       </w:r>
       <w:r>
         <w:fldChar w:fldCharType="end"/>
@@ -5073,22 +5071,14 @@
       </w:r>
       <w:r>
         <w:t>]</w:t>
+      </w:r>
+      <w:r>
+        <w:t>.</w:t>
       </w:r>
     </w:p>
     <w:p>
       <w:r>
-        <w:t>Работа Алгоритм Робертса проходит в два этап</w:t>
-      </w:r>
-      <w:commentRangeStart w:id="23"/>
-      <w:r>
-        <w:t>а:</w:t>
-      </w:r>
-      <w:commentRangeEnd w:id="23"/>
-      <w:r>
-        <w:rPr>
-          <w:rStyle w:val="affd"/>
-        </w:rPr>
-        <w:commentReference w:id="23"/>
+        <w:t>Работа Алгоритм Робертса проходит в два этапа:</w:t>
       </w:r>
     </w:p>
     <w:p>
@@ -5096,7 +5086,7 @@
         <w:pStyle w:val="a6"/>
         <w:numPr>
           <w:ilvl w:val="0"/>
-          <w:numId w:val="16"/>
+          <w:numId w:val="25"/>
         </w:numPr>
         <w:rPr>
           <w:rFonts w:eastAsia="Times New Roman" w:cs="Times New Roman"/>
@@ -5110,7 +5100,7 @@
           <w:szCs w:val="28"/>
           <w:lang w:eastAsia="ru-RU"/>
         </w:rPr>
-        <w:t xml:space="preserve">Определение </w:t>
+        <w:t>о</w:t>
       </w:r>
       <w:r>
         <w:rPr>
@@ -5118,7 +5108,7 @@
           <w:szCs w:val="28"/>
           <w:lang w:eastAsia="ru-RU"/>
         </w:rPr>
-        <w:t>не лицевых</w:t>
+        <w:t xml:space="preserve">пределение </w:t>
       </w:r>
       <w:r>
         <w:rPr>
@@ -5126,7 +5116,7 @@
           <w:szCs w:val="28"/>
           <w:lang w:eastAsia="ru-RU"/>
         </w:rPr>
-        <w:t xml:space="preserve"> г</w:t>
+        <w:t>не лицевых</w:t>
       </w:r>
       <w:r>
         <w:rPr>
@@ -5134,6 +5124,14 @@
           <w:szCs w:val="28"/>
           <w:lang w:eastAsia="ru-RU"/>
         </w:rPr>
+        <w:t xml:space="preserve"> г</w:t>
+      </w:r>
+      <w:r>
+        <w:rPr>
+          <w:rFonts w:eastAsia="Times New Roman" w:cs="Times New Roman"/>
+          <w:szCs w:val="28"/>
+          <w:lang w:eastAsia="ru-RU"/>
+        </w:rPr>
         <w:t>раней для каждого тела отдельно;</w:t>
       </w:r>
     </w:p>
@@ -5142,7 +5140,7 @@
         <w:pStyle w:val="a6"/>
         <w:numPr>
           <w:ilvl w:val="0"/>
-          <w:numId w:val="16"/>
+          <w:numId w:val="25"/>
         </w:numPr>
         <w:rPr>
           <w:szCs w:val="28"/>
@@ -5154,14 +5152,22 @@
           <w:szCs w:val="28"/>
           <w:lang w:eastAsia="ru-RU"/>
         </w:rPr>
-        <w:t>Определение и удаление невидимых ребер.</w:t>
+        <w:t>о</w:t>
+      </w:r>
+      <w:r>
+        <w:rPr>
+          <w:rFonts w:eastAsia="Times New Roman" w:cs="Times New Roman"/>
+          <w:szCs w:val="28"/>
+          <w:lang w:eastAsia="ru-RU"/>
+        </w:rPr>
+        <w:t>пределение и удаление невидимых ребер.</w:t>
       </w:r>
     </w:p>
     <w:p>
       <w:pPr>
         <w:pStyle w:val="3"/>
       </w:pPr>
-      <w:bookmarkStart w:id="24" w:name="_Toc90590394"/>
+      <w:bookmarkStart w:id="17" w:name="_Toc90590394"/>
       <w:r>
         <w:t>1.</w:t>
       </w:r>
@@ -5190,7 +5196,7 @@
       <w:r>
         <w:t>буффер</w:t>
       </w:r>
-      <w:bookmarkEnd w:id="24"/>
+      <w:bookmarkEnd w:id="17"/>
       <w:proofErr w:type="spellEnd"/>
     </w:p>
     <w:p>
@@ -5215,7 +5221,7 @@
       </w:r>
       <w:proofErr w:type="gramEnd"/>
       <w:r>
-        <w:t xml:space="preserve"> отдельный буфер глубины, используемый для запоминания координаты z или глубины каждого видимого пиксела в пространстве изображения. В процессе работы глубина или значение z каждого нового пиксела, который нужно занести в буфер кадра, сравнивается с глубиной того пиксела, который уже занесен в z-буфер. Если это сравнение показывает, что новый пиксел расположен впереди пиксела, находящегося в буфере кадра, то новый пиксел заносится в этот буфер и, кроме того, производится корректировка z-буфера новым значением z. Если же сравнение дает противоположный результат, то никаких действий не производится. По сути, алгоритм является поиском по х и у наибольшего значения функции z (х, у).</w:t>
+        <w:t xml:space="preserve"> отдельный буфер глубины, используемый для запоминания координаты z или глубины каждого видимого пиксела в пространстве изображения. В процессе работы глубина или значение z каждого нового пиксела, который нужно занести в буфер кадра, сравнивается с глубиной того пиксела, который уже занесен в z-буфер. Если это сравнение показывает, что новый пиксел расположен впереди пиксела, находящегося в буфере кадра, то новый пиксел заносится в этот буфер и, кроме того, производится корректировка z-буфера новым значением z. Если же сравнение дает противоположный результат, то никаких действий не производится. По сути, алгоритм является поиском по х и у наибольшего значения функции z (х, у)</w:t>
       </w:r>
       <w:r>
         <w:t xml:space="preserve"> [</w:t>
@@ -5230,7 +5236,7 @@
         <w:fldChar w:fldCharType="separate"/>
       </w:r>
       <w:r>
-        <w:t>5</w:t>
+        <w:t>3</w:t>
       </w:r>
       <w:r>
         <w:fldChar w:fldCharType="end"/>
@@ -5240,6 +5246,9 @@
       </w:r>
       <w:r>
         <w:t>]</w:t>
+      </w:r>
+      <w:r>
+        <w:t>.</w:t>
       </w:r>
     </w:p>
     <w:p>
@@ -5282,14 +5291,14 @@
         <w:pStyle w:val="2"/>
         <w:jc w:val="left"/>
       </w:pPr>
-      <w:bookmarkStart w:id="25" w:name="_Toc90590395"/>
+      <w:bookmarkStart w:id="18" w:name="_Toc90590395"/>
       <w:r>
         <w:t>Вывод</w:t>
       </w:r>
       <w:r>
         <w:t xml:space="preserve"> из аналитической части</w:t>
       </w:r>
-      <w:bookmarkEnd w:id="25"/>
+      <w:bookmarkEnd w:id="18"/>
     </w:p>
     <w:p>
       <w:r>
@@ -5412,19 +5421,11 @@
       <w:r>
         <w:t xml:space="preserve"> разумно выбрать </w:t>
       </w:r>
-      <w:commentRangeStart w:id="26"/>
-      <w:r>
-        <w:t>2ой</w:t>
-      </w:r>
-      <w:commentRangeEnd w:id="26"/>
-      <w:r>
-        <w:rPr>
-          <w:rStyle w:val="affd"/>
-        </w:rPr>
-        <w:commentReference w:id="26"/>
-      </w:r>
-      <w:r>
-        <w:t xml:space="preserve"> вариант по следующим причинам: </w:t>
+      <w:r>
+        <w:t>втор</w:t>
+      </w:r>
+      <w:r>
+        <w:t xml:space="preserve">ой вариант по следующим причинам: </w:t>
       </w:r>
       <w:r>
         <w:t>во-первых,</w:t>
@@ -5498,19 +5499,11 @@
       <w:r>
         <w:t xml:space="preserve"> для поставленной задачи, </w:t>
       </w:r>
-      <w:commentRangeStart w:id="27"/>
-      <w:r>
-        <w:t>1ый</w:t>
-      </w:r>
-      <w:commentRangeEnd w:id="27"/>
-      <w:r>
-        <w:rPr>
-          <w:rStyle w:val="affd"/>
-        </w:rPr>
-        <w:commentReference w:id="27"/>
-      </w:r>
-      <w:r>
-        <w:t xml:space="preserve"> этап алгоритма Робертса оказывается бессмысленным, т.к. он работает только для выпуклых многогранников, а мы работаем со случайно сгенерированным ландшафтом.</w:t>
+      <w:r>
+        <w:t>перв</w:t>
+      </w:r>
+      <w:r>
+        <w:t>ый этап алгоритма Робертса оказывается бессмысленным, т.к. он работает только для выпуклых многогранников, а мы работаем со случайно сгенерированным ландшафтом.</w:t>
       </w:r>
       <w:r>
         <w:t xml:space="preserve"> </w:t>
@@ -5613,7 +5606,7 @@
       <w:pPr>
         <w:pStyle w:val="1"/>
       </w:pPr>
-      <w:bookmarkStart w:id="28" w:name="_Toc90590396"/>
+      <w:bookmarkStart w:id="19" w:name="_Toc90590396"/>
       <w:r>
         <w:lastRenderedPageBreak/>
         <w:t xml:space="preserve">2. </w:t>
@@ -5621,7 +5614,7 @@
       <w:r>
         <w:t>Конструкторская часть</w:t>
       </w:r>
-      <w:bookmarkEnd w:id="28"/>
+      <w:bookmarkEnd w:id="19"/>
     </w:p>
     <w:p>
       <w:r>
@@ -5644,7 +5637,7 @@
       <w:pPr>
         <w:pStyle w:val="2"/>
       </w:pPr>
-      <w:bookmarkStart w:id="29" w:name="_Toc90590397"/>
+      <w:bookmarkStart w:id="20" w:name="_Toc90590397"/>
       <w:r>
         <w:t xml:space="preserve">2.1 </w:t>
       </w:r>
@@ -5663,7 +5656,7 @@
         </w:rPr>
         <w:t>square</w:t>
       </w:r>
-      <w:bookmarkEnd w:id="29"/>
+      <w:bookmarkEnd w:id="20"/>
     </w:p>
     <w:p>
       <w:r>
@@ -5933,9 +5926,11 @@
           <w:rFonts w:eastAsiaTheme="minorEastAsia"/>
         </w:rPr>
       </w:pPr>
-      <w:commentRangeStart w:id="30"/>
-      <w:r>
-        <w:t xml:space="preserve">Если же говорить об алгоритме </w:t>
+      <w:r>
+        <w:t>При реализации алгоритма</w:t>
+      </w:r>
+      <w:r>
+        <w:t xml:space="preserve"> </w:t>
       </w:r>
       <w:proofErr w:type="spellStart"/>
       <w:r>
@@ -5943,26 +5938,10 @@
       </w:r>
       <w:proofErr w:type="spellEnd"/>
       <w:r>
-        <w:t>,</w:t>
-      </w:r>
-      <w:r>
-        <w:t xml:space="preserve"> то </w:t>
-      </w:r>
-      <w:r>
-        <w:t xml:space="preserve">было решено реализовать его следующим образом. </w:t>
-      </w:r>
-      <w:commentRangeEnd w:id="30"/>
-      <w:r>
-        <w:rPr>
-          <w:rStyle w:val="affd"/>
-        </w:rPr>
-        <w:commentReference w:id="30"/>
-      </w:r>
-      <w:r>
-        <w:t>Во-первых,</w:t>
-      </w:r>
-      <w:r>
-        <w:t xml:space="preserve"> необходимо чтобы размерность карты высот была </w:t>
+        <w:t xml:space="preserve"> необходимо </w:t>
+      </w:r>
+      <w:r>
+        <w:t xml:space="preserve">чтобы размерность карты высот была </w:t>
       </w:r>
       <m:oMath>
         <m:sSup>
@@ -6125,14 +6104,7 @@
         <w:rPr>
           <w:rFonts w:eastAsiaTheme="minorEastAsia"/>
         </w:rPr>
-        <w:t xml:space="preserve">. Также, для улучшения вида ландшафта, можно </w:t>
-      </w:r>
-      <w:r>
-        <w:rPr>
-          <w:rFonts w:eastAsiaTheme="minorEastAsia"/>
-        </w:rPr>
-        <w:lastRenderedPageBreak/>
-        <w:t>после генерации, можно применить шаг 2 из «Простого» алгоритма</w:t>
+        <w:t>. Также, для улучшения вида ландшафта, можно после генерации, можно применить шаг 2 из «Простого» алгоритма</w:t>
       </w:r>
       <w:r>
         <w:rPr>
@@ -6148,6 +6120,7 @@
         </w:rPr>
       </w:pPr>
       <w:r>
+        <w:lastRenderedPageBreak/>
         <w:t>На рисунка</w:t>
       </w:r>
       <w:r>
@@ -6188,7 +6161,7 @@
                     </pic:cNvPicPr>
                   </pic:nvPicPr>
                   <pic:blipFill>
-                    <a:blip r:embed="rId11">
+                    <a:blip r:embed="rId8">
                       <a:extLst>
                         <a:ext uri="{28A0092B-C50C-407E-A947-70E740481C1C}">
                           <a14:useLocalDpi xmlns:a14="http://schemas.microsoft.com/office/drawing/2010/main" val="0"/>
@@ -6264,10 +6237,10 @@
       <w:r>
         <w:lastRenderedPageBreak/>
         <w:drawing>
-          <wp:inline distT="0" distB="0" distL="0" distR="0" wp14:anchorId="370691EC" wp14:editId="1218CB1A">
-            <wp:extent cx="3759200" cy="8592680"/>
+          <wp:inline distT="0" distB="0" distL="0" distR="0" wp14:anchorId="16E59F42" wp14:editId="0347169C">
+            <wp:extent cx="5626100" cy="6484620"/>
             <wp:effectExtent l="0" t="0" r="0" b="0"/>
-            <wp:docPr id="6" name="Рисунок 6"/>
+            <wp:docPr id="2" name="Рисунок 2"/>
             <wp:cNvGraphicFramePr>
               <a:graphicFrameLocks xmlns:a="http://schemas.openxmlformats.org/drawingml/2006/main" noChangeAspect="1"/>
             </wp:cNvGraphicFramePr>
@@ -6275,13 +6248,13 @@
               <a:graphicData uri="http://schemas.openxmlformats.org/drawingml/2006/picture">
                 <pic:pic xmlns:pic="http://schemas.openxmlformats.org/drawingml/2006/picture">
                   <pic:nvPicPr>
-                    <pic:cNvPr id="0" name="Picture 7"/>
+                    <pic:cNvPr id="0" name="Picture 6"/>
                     <pic:cNvPicPr>
                       <a:picLocks noChangeAspect="1" noChangeArrowheads="1"/>
                     </pic:cNvPicPr>
                   </pic:nvPicPr>
                   <pic:blipFill>
-                    <a:blip r:embed="rId12">
+                    <a:blip r:embed="rId9">
                       <a:extLst>
                         <a:ext uri="{28A0092B-C50C-407E-A947-70E740481C1C}">
                           <a14:useLocalDpi xmlns:a14="http://schemas.microsoft.com/office/drawing/2010/main" val="0"/>
@@ -6296,7 +6269,7 @@
                   <pic:spPr bwMode="auto">
                     <a:xfrm>
                       <a:off x="0" y="0"/>
-                      <a:ext cx="3793870" cy="8671928"/>
+                      <a:ext cx="5626100" cy="6484620"/>
                     </a:xfrm>
                     <a:prstGeom prst="rect">
                       <a:avLst/>
@@ -6355,121 +6328,16 @@
     </w:p>
     <w:p>
       <w:pPr>
-        <w:pStyle w:val="aff6"/>
-      </w:pPr>
-      <w:r>
-        <w:lastRenderedPageBreak/>
-        <w:drawing>
-          <wp:inline distT="0" distB="0" distL="0" distR="0" wp14:anchorId="5C34590B" wp14:editId="5F48E877">
-            <wp:extent cx="1913255" cy="1151255"/>
-            <wp:effectExtent l="0" t="0" r="0" b="0"/>
-            <wp:docPr id="7" name="Рисунок 7"/>
-            <wp:cNvGraphicFramePr>
-              <a:graphicFrameLocks xmlns:a="http://schemas.openxmlformats.org/drawingml/2006/main" noChangeAspect="1"/>
-            </wp:cNvGraphicFramePr>
-            <a:graphic xmlns:a="http://schemas.openxmlformats.org/drawingml/2006/main">
-              <a:graphicData uri="http://schemas.openxmlformats.org/drawingml/2006/picture">
-                <pic:pic xmlns:pic="http://schemas.openxmlformats.org/drawingml/2006/picture">
-                  <pic:nvPicPr>
-                    <pic:cNvPr id="0" name="Picture 9"/>
-                    <pic:cNvPicPr>
-                      <a:picLocks noChangeAspect="1" noChangeArrowheads="1"/>
-                    </pic:cNvPicPr>
-                  </pic:nvPicPr>
-                  <pic:blipFill>
-                    <a:blip r:embed="rId13">
-                      <a:extLst>
-                        <a:ext uri="{28A0092B-C50C-407E-A947-70E740481C1C}">
-                          <a14:useLocalDpi xmlns:a14="http://schemas.microsoft.com/office/drawing/2010/main" val="0"/>
-                        </a:ext>
-                      </a:extLst>
-                    </a:blip>
-                    <a:srcRect/>
-                    <a:stretch>
-                      <a:fillRect/>
-                    </a:stretch>
-                  </pic:blipFill>
-                  <pic:spPr bwMode="auto">
-                    <a:xfrm>
-                      <a:off x="0" y="0"/>
-                      <a:ext cx="1913255" cy="1151255"/>
-                    </a:xfrm>
-                    <a:prstGeom prst="rect">
-                      <a:avLst/>
-                    </a:prstGeom>
-                    <a:noFill/>
-                    <a:ln>
-                      <a:noFill/>
-                    </a:ln>
-                  </pic:spPr>
-                </pic:pic>
-              </a:graphicData>
-            </a:graphic>
-          </wp:inline>
-        </w:drawing>
-      </w:r>
-      <w:r>
-        <w:t xml:space="preserve"> </w:t>
-      </w:r>
-    </w:p>
-    <w:p>
-      <w:pPr>
-        <w:pStyle w:val="aff2"/>
-      </w:pPr>
-      <w:r>
-        <w:t xml:space="preserve">Рисунок </w:t>
-      </w:r>
-      <w:r>
-        <w:t>2.</w:t>
-      </w:r>
-      <w:r>
-        <w:t xml:space="preserve">3 – Схема алгоритма </w:t>
-      </w:r>
-      <w:proofErr w:type="spellStart"/>
+        <w:pStyle w:val="2"/>
+      </w:pPr>
+      <w:bookmarkStart w:id="21" w:name="_Toc90590398"/>
+      <w:r>
+        <w:t xml:space="preserve">2.2 </w:t>
+      </w:r>
       <w:r>
         <w:rPr>
           <w:lang w:val="en-US"/>
         </w:rPr>
-        <w:t>DiamondSquare</w:t>
-      </w:r>
-      <w:proofErr w:type="spellEnd"/>
-      <w:r>
-        <w:t xml:space="preserve">, часть </w:t>
-      </w:r>
-      <w:r>
-        <w:t xml:space="preserve">3 </w:t>
-      </w:r>
-      <w:r>
-        <w:t>(</w:t>
-      </w:r>
-      <w:commentRangeStart w:id="31"/>
-      <w:r>
-        <w:t>Конец</w:t>
-      </w:r>
-      <w:commentRangeEnd w:id="31"/>
-      <w:r>
-        <w:rPr>
-          <w:rStyle w:val="affd"/>
-          <w:iCs w:val="0"/>
-        </w:rPr>
-        <w:commentReference w:id="31"/>
-      </w:r>
-      <w:r>
-        <w:t>)</w:t>
-      </w:r>
-    </w:p>
-    <w:p>
-      <w:pPr>
-        <w:pStyle w:val="2"/>
-      </w:pPr>
-      <w:bookmarkStart w:id="32" w:name="_Toc90590398"/>
-      <w:r>
-        <w:t xml:space="preserve">2.2 </w:t>
-      </w:r>
-      <w:r>
-        <w:rPr>
-          <w:lang w:val="en-US"/>
-        </w:rPr>
         <w:t>Z</w:t>
       </w:r>
       <w:r>
@@ -6478,7 +6346,7 @@
       <w:r>
         <w:t>буфер</w:t>
       </w:r>
-      <w:bookmarkEnd w:id="32"/>
+      <w:bookmarkEnd w:id="21"/>
     </w:p>
     <w:p>
       <w:pPr>
@@ -6539,7 +6407,14 @@
           <w:rPr>
             <w:rFonts w:ascii="Cambria Math" w:hAnsi="Cambria Math"/>
           </w:rPr>
-          <m:t>Ax+By+Cz+D=0</m:t>
+          <m:t>Ax+By+</m:t>
+        </m:r>
+        <m:r>
+          <w:rPr>
+            <w:rFonts w:ascii="Cambria Math" w:hAnsi="Cambria Math"/>
+          </w:rPr>
+          <w:lastRenderedPageBreak/>
+          <m:t>Cz+D=0</m:t>
         </m:r>
       </m:oMath>
       <w:r>
@@ -7428,7 +7303,6 @@
             <w:rPr>
               <w:rFonts w:ascii="Cambria Math" w:hAnsi="Cambria Math"/>
             </w:rPr>
-            <w:lastRenderedPageBreak/>
             <m:t xml:space="preserve">    B = z1 *(x2 - x3) + z2 *(x3 - x1) + z3 *(x1 - x2);</m:t>
           </m:r>
         </m:oMath>
@@ -7470,13 +7344,7 @@
             <w:rPr>
               <w:rFonts w:ascii="Cambria Math" w:hAnsi="Cambria Math"/>
             </w:rPr>
-            <m:t xml:space="preserve">    D =</m:t>
-          </m:r>
-          <m:r>
-            <w:rPr>
-              <w:rFonts w:ascii="Cambria Math" w:hAnsi="Cambria Math"/>
-            </w:rPr>
-            <m:t xml:space="preserve"> -</m:t>
+            <m:t xml:space="preserve">    D = -</m:t>
           </m:r>
           <m:d>
             <m:dPr>
@@ -7805,16 +7673,21 @@
         <w:rPr>
           <w:rFonts w:eastAsiaTheme="minorEastAsia"/>
         </w:rPr>
-        <w:t xml:space="preserve"> Для того, чтобы определить находится ли точка внутри треугольника или нет, нужно определить видимость точки относительно каждого ребра. Для этого оценивается знак скалярного произведения следующих векторов: внутренней нормали ребра (вектор направлен внутрь треугольника) и вектора который начинается в произвольной точке ребра, а заканчивается в рассматриваемой точке. Если результат больше или равен нулю, значит данная точка видима относительно текущего ребра. Если же скалярное произведение меньше нуля, то она находится снаружи. Соответственно для </w:t>
-      </w:r>
-      <w:proofErr w:type="gramStart"/>
+        <w:t xml:space="preserve"> Для того, чтобы определить находится ли точка внутри треугольника или нет, нужно определить видимость точки </w:t>
+      </w:r>
       <w:r>
         <w:rPr>
           <w:rFonts w:eastAsiaTheme="minorEastAsia"/>
         </w:rPr>
-        <w:t>того</w:t>
-      </w:r>
-      <w:proofErr w:type="gramEnd"/>
+        <w:lastRenderedPageBreak/>
+        <w:t xml:space="preserve">относительно каждого ребра. Для этого оценивается знак скалярного произведения следующих векторов: внутренней нормали ребра (вектор направлен внутрь треугольника) и вектора который начинается в произвольной точке ребра, а заканчивается в рассматриваемой точке. Если результат больше или равен нулю, значит данная точка видима относительно текущего ребра. Если же скалярное произведение меньше нуля, то она находится снаружи. Соответственно для </w:t>
+      </w:r>
+      <w:r>
+        <w:rPr>
+          <w:rFonts w:eastAsiaTheme="minorEastAsia"/>
+        </w:rPr>
+        <w:t>того,</w:t>
+      </w:r>
       <w:r>
         <w:rPr>
           <w:rFonts w:eastAsiaTheme="minorEastAsia"/>
@@ -7913,14 +7786,7 @@
         <w:rPr>
           <w:rFonts w:eastAsiaTheme="minorEastAsia"/>
         </w:rPr>
-        <w:t xml:space="preserve">Для этого воспользуемся формулой скалярного </w:t>
-      </w:r>
-      <w:r>
-        <w:rPr>
-          <w:rFonts w:eastAsiaTheme="minorEastAsia"/>
-        </w:rPr>
-        <w:lastRenderedPageBreak/>
-        <w:t xml:space="preserve">произведения </w:t>
+        <w:t xml:space="preserve">Для этого воспользуемся формулой скалярного произведения </w:t>
       </w:r>
       <m:oMath>
         <m:sSub>
@@ -8349,7 +8215,14 @@
         <w:rPr>
           <w:rFonts w:eastAsiaTheme="minorEastAsia"/>
         </w:rPr>
-        <w:t xml:space="preserve">Также необходимо иметь возможность определять интенсивность конкретного полигона. Поскольку источник света всегда находится бесконечно далеко над ландшафтом, а освещение считается диффузным, для вычисления интенсивности треугольного полигона достаточно посчитать косинус угла между лучом света и </w:t>
+        <w:t xml:space="preserve">Также необходимо иметь возможность определять интенсивность конкретного полигона. Поскольку источник света всегда находится бесконечно </w:t>
+      </w:r>
+      <w:r>
+        <w:rPr>
+          <w:rFonts w:eastAsiaTheme="minorEastAsia"/>
+        </w:rPr>
+        <w:lastRenderedPageBreak/>
+        <w:t xml:space="preserve">далеко над ландшафтом, а освещение считается диффузным, для вычисления интенсивности треугольного полигона достаточно посчитать косинус угла между лучом света и </w:t>
       </w:r>
       <w:r>
         <w:rPr>
@@ -8463,180 +8336,101 @@
         <w:rPr>
           <w:rFonts w:eastAsiaTheme="minorEastAsia"/>
         </w:rPr>
-        <w:t xml:space="preserve">. А поскольку источник света находится бесконечно далеко, все лучи можно считать параллельными и направленными ровно </w:t>
-      </w:r>
-      <w:commentRangeStart w:id="33"/>
+        <w:t>. А поскольку источник света находится бесконечно далеко, все лучи можно считать параллельными и направленными ровно вниз</w:t>
+      </w:r>
       <w:r>
         <w:rPr>
           <w:rFonts w:eastAsiaTheme="minorEastAsia"/>
         </w:rPr>
-        <w:t>вниз</w:t>
-      </w:r>
-      <w:commentRangeEnd w:id="33"/>
-      <w:r>
-        <w:rPr>
-          <w:rStyle w:val="affd"/>
-        </w:rPr>
-        <w:commentReference w:id="33"/>
-      </w:r>
-      <w:r>
+        <w:t>.</w:t>
+      </w:r>
+    </w:p>
+    <w:p>
+      <w:pPr>
         <w:rPr>
           <w:rFonts w:eastAsiaTheme="minorEastAsia"/>
         </w:rPr>
-        <w:t>.</w:t>
-      </w:r>
+      </w:pPr>
       <w:r>
         <w:rPr>
           <w:rFonts w:eastAsiaTheme="minorEastAsia"/>
         </w:rPr>
-        <w:t xml:space="preserve"> [</w:t>
+        <w:t xml:space="preserve">Теперь у нас есть все необходимые данные для определения координаты </w:t>
       </w:r>
       <w:r>
         <w:rPr>
           <w:rFonts w:eastAsiaTheme="minorEastAsia"/>
           <w:lang w:val="en-US"/>
         </w:rPr>
-        <w:fldChar w:fldCharType="begin"/>
+        <w:t>Z</w:t>
       </w:r>
       <w:r>
         <w:rPr>
           <w:rFonts w:eastAsiaTheme="minorEastAsia"/>
         </w:rPr>
-        <w:instrText xml:space="preserve"> REF _Ref82387104 \r \h </w:instrText>
+        <w:t xml:space="preserve"> </w:t>
+      </w:r>
+      <w:r>
+        <w:rPr>
+          <w:rFonts w:eastAsiaTheme="minorEastAsia"/>
+        </w:rPr>
+        <w:t>в точке</w:t>
+      </w:r>
+      <w:r>
+        <w:rPr>
+          <w:rFonts w:eastAsiaTheme="minorEastAsia"/>
+        </w:rPr>
+        <w:t xml:space="preserve"> (</w:t>
       </w:r>
       <w:r>
         <w:rPr>
           <w:rFonts w:eastAsiaTheme="minorEastAsia"/>
           <w:lang w:val="en-US"/>
         </w:rPr>
+        <w:t>x</w:t>
+      </w:r>
+      <w:r>
+        <w:rPr>
+          <w:rFonts w:eastAsiaTheme="minorEastAsia"/>
+        </w:rPr>
+        <w:t>,</w:t>
+      </w:r>
+      <w:r>
+        <w:rPr>
+          <w:rFonts w:eastAsiaTheme="minorEastAsia"/>
+        </w:rPr>
+        <w:t xml:space="preserve"> </w:t>
       </w:r>
       <w:r>
         <w:rPr>
           <w:rFonts w:eastAsiaTheme="minorEastAsia"/>
           <w:lang w:val="en-US"/>
         </w:rPr>
-        <w:fldChar w:fldCharType="separate"/>
+        <w:t>y</w:t>
       </w:r>
       <w:r>
         <w:rPr>
           <w:rFonts w:eastAsiaTheme="minorEastAsia"/>
         </w:rPr>
-        <w:t>6</w:t>
+        <w:t>)</w:t>
       </w:r>
       <w:r>
         <w:rPr>
           <w:rFonts w:eastAsiaTheme="minorEastAsia"/>
-          <w:lang w:val="en-US"/>
-        </w:rPr>
-        <w:fldChar w:fldCharType="end"/>
+        </w:rPr>
+        <w:t xml:space="preserve"> и её цвета</w:t>
       </w:r>
       <w:r>
         <w:rPr>
           <w:rFonts w:eastAsiaTheme="minorEastAsia"/>
         </w:rPr>
-        <w:t>]</w:t>
-      </w:r>
-    </w:p>
-    <w:p>
-      <w:pPr>
+        <w:t xml:space="preserve">. Полностью данный алгоритм </w:t>
+      </w:r>
+      <w:r>
         <w:rPr>
           <w:rFonts w:eastAsiaTheme="minorEastAsia"/>
         </w:rPr>
-      </w:pPr>
-      <w:r>
-        <w:rPr>
-          <w:rFonts w:eastAsiaTheme="minorEastAsia"/>
-        </w:rPr>
-        <w:t xml:space="preserve">Теперь у нас есть все необходимые данные для определения координаты </w:t>
-      </w:r>
-      <w:r>
-        <w:rPr>
-          <w:rFonts w:eastAsiaTheme="minorEastAsia"/>
-          <w:lang w:val="en-US"/>
-        </w:rPr>
-        <w:t>Z</w:t>
-      </w:r>
-      <w:r>
-        <w:rPr>
-          <w:rFonts w:eastAsiaTheme="minorEastAsia"/>
-        </w:rPr>
-        <w:t xml:space="preserve"> </w:t>
-      </w:r>
-      <w:r>
-        <w:rPr>
-          <w:rFonts w:eastAsiaTheme="minorEastAsia"/>
-        </w:rPr>
-        <w:t>в точке</w:t>
-      </w:r>
-      <w:r>
-        <w:rPr>
-          <w:rFonts w:eastAsiaTheme="minorEastAsia"/>
-        </w:rPr>
-        <w:t xml:space="preserve"> (</w:t>
-      </w:r>
-      <w:r>
-        <w:rPr>
-          <w:rFonts w:eastAsiaTheme="minorEastAsia"/>
-          <w:lang w:val="en-US"/>
-        </w:rPr>
-        <w:t>x</w:t>
-      </w:r>
-      <w:r>
-        <w:rPr>
-          <w:rFonts w:eastAsiaTheme="minorEastAsia"/>
-        </w:rPr>
-        <w:t>,</w:t>
-      </w:r>
-      <w:r>
-        <w:rPr>
-          <w:rFonts w:eastAsiaTheme="minorEastAsia"/>
-        </w:rPr>
-        <w:t xml:space="preserve"> </w:t>
-      </w:r>
-      <w:r>
-        <w:rPr>
-          <w:rFonts w:eastAsiaTheme="minorEastAsia"/>
-          <w:lang w:val="en-US"/>
-        </w:rPr>
-        <w:t>y</w:t>
-      </w:r>
-      <w:r>
-        <w:rPr>
-          <w:rFonts w:eastAsiaTheme="minorEastAsia"/>
-        </w:rPr>
-        <w:t>)</w:t>
-      </w:r>
-      <w:r>
-        <w:rPr>
-          <w:rFonts w:eastAsiaTheme="minorEastAsia"/>
-        </w:rPr>
-        <w:t xml:space="preserve"> и её цвета</w:t>
-      </w:r>
-      <w:r>
-        <w:rPr>
-          <w:rFonts w:eastAsiaTheme="minorEastAsia"/>
-        </w:rPr>
-        <w:t xml:space="preserve">. Полностью данный алгоритм можно записать </w:t>
-      </w:r>
-      <w:commentRangeStart w:id="34"/>
-      <w:r>
-        <w:rPr>
-          <w:rFonts w:eastAsiaTheme="minorEastAsia"/>
-        </w:rPr>
-        <w:t>так</w:t>
-      </w:r>
-      <w:commentRangeEnd w:id="34"/>
-      <w:r>
-        <w:rPr>
-          <w:rStyle w:val="affd"/>
-        </w:rPr>
-        <w:commentReference w:id="34"/>
-      </w:r>
-      <w:r>
-        <w:rPr>
-          <w:rFonts w:eastAsiaTheme="minorEastAsia"/>
-        </w:rPr>
-        <w:t>:</w:t>
+        <w:t>записан ниже.</w:t>
       </w:r>
     </w:p>
     <w:p>
@@ -8644,7 +8438,7 @@
         <w:pStyle w:val="a6"/>
         <w:numPr>
           <w:ilvl w:val="0"/>
-          <w:numId w:val="17"/>
+          <w:numId w:val="26"/>
         </w:numPr>
         <w:rPr>
           <w:rFonts w:eastAsiaTheme="minorEastAsia"/>
@@ -8796,7 +8590,7 @@
         <w:rPr>
           <w:rFonts w:eastAsiaTheme="minorEastAsia"/>
         </w:rPr>
-        <w:t>;</w:t>
+        <w:t>.</w:t>
       </w:r>
     </w:p>
     <w:p>
@@ -8804,7 +8598,7 @@
         <w:pStyle w:val="a6"/>
         <w:numPr>
           <w:ilvl w:val="0"/>
-          <w:numId w:val="17"/>
+          <w:numId w:val="26"/>
         </w:numPr>
         <w:rPr>
           <w:rFonts w:eastAsiaTheme="minorEastAsia"/>
@@ -8908,7 +8702,7 @@
         <w:rPr>
           <w:rFonts w:eastAsiaTheme="minorEastAsia"/>
         </w:rPr>
-        <w:t>;</w:t>
+        <w:t>.</w:t>
       </w:r>
     </w:p>
     <w:p>
@@ -8916,7 +8710,7 @@
         <w:pStyle w:val="a6"/>
         <w:numPr>
           <w:ilvl w:val="0"/>
-          <w:numId w:val="17"/>
+          <w:numId w:val="26"/>
         </w:numPr>
         <w:rPr>
           <w:rFonts w:eastAsiaTheme="minorEastAsia"/>
@@ -8932,7 +8726,13 @@
         <w:rPr>
           <w:rFonts w:eastAsiaTheme="minorEastAsia"/>
         </w:rPr>
-        <w:t>для определения видимости точек;</w:t>
+        <w:t>для определения видимости точек</w:t>
+      </w:r>
+      <w:r>
+        <w:rPr>
+          <w:rFonts w:eastAsiaTheme="minorEastAsia"/>
+        </w:rPr>
+        <w:t>.</w:t>
       </w:r>
     </w:p>
     <w:p>
@@ -8940,7 +8740,7 @@
         <w:pStyle w:val="a6"/>
         <w:numPr>
           <w:ilvl w:val="0"/>
-          <w:numId w:val="17"/>
+          <w:numId w:val="26"/>
         </w:numPr>
         <w:rPr>
           <w:rFonts w:eastAsiaTheme="minorEastAsia"/>
@@ -8950,7 +8750,6 @@
         <w:rPr>
           <w:rFonts w:eastAsiaTheme="minorEastAsia"/>
         </w:rPr>
-        <w:lastRenderedPageBreak/>
         <w:t xml:space="preserve">Заполнить буфер кадра фоновым значением </w:t>
       </w:r>
       <w:r>
@@ -8963,7 +8762,7 @@
         <w:rPr>
           <w:rFonts w:eastAsiaTheme="minorEastAsia"/>
         </w:rPr>
-        <w:t>;</w:t>
+        <w:t>.</w:t>
       </w:r>
     </w:p>
     <w:p>
@@ -8971,7 +8770,7 @@
         <w:pStyle w:val="a6"/>
         <w:numPr>
           <w:ilvl w:val="0"/>
-          <w:numId w:val="17"/>
+          <w:numId w:val="26"/>
         </w:numPr>
         <w:rPr>
           <w:rFonts w:eastAsiaTheme="minorEastAsia"/>
@@ -8987,7 +8786,13 @@
         <w:rPr>
           <w:rFonts w:eastAsiaTheme="minorEastAsia"/>
         </w:rPr>
-        <w:t>z-буфер минимальным значением z;</w:t>
+        <w:t>z-буфер минимальным значением z</w:t>
+      </w:r>
+      <w:r>
+        <w:rPr>
+          <w:rFonts w:eastAsiaTheme="minorEastAsia"/>
+        </w:rPr>
+        <w:t>.</w:t>
       </w:r>
     </w:p>
     <w:p>
@@ -8995,7 +8800,7 @@
         <w:pStyle w:val="a6"/>
         <w:numPr>
           <w:ilvl w:val="0"/>
-          <w:numId w:val="17"/>
+          <w:numId w:val="26"/>
         </w:numPr>
         <w:rPr>
           <w:rFonts w:eastAsiaTheme="minorEastAsia"/>
@@ -9067,7 +8872,13 @@
         <w:rPr>
           <w:rFonts w:eastAsiaTheme="minorEastAsia"/>
         </w:rPr>
-        <w:t>y);</w:t>
+        <w:t>y)</w:t>
+      </w:r>
+      <w:r>
+        <w:rPr>
+          <w:rFonts w:eastAsiaTheme="minorEastAsia"/>
+        </w:rPr>
+        <w:t>.</w:t>
       </w:r>
     </w:p>
     <w:p>
@@ -9075,7 +8886,7 @@
         <w:pStyle w:val="a6"/>
         <w:numPr>
           <w:ilvl w:val="0"/>
-          <w:numId w:val="17"/>
+          <w:numId w:val="26"/>
         </w:numPr>
         <w:rPr>
           <w:rFonts w:eastAsiaTheme="minorEastAsia"/>
@@ -9144,145 +8955,157 @@
           <w:rFonts w:eastAsiaTheme="minorEastAsia"/>
         </w:rPr>
         <w:t>ся в z-буфере в этой же позиции.</w:t>
+      </w:r>
+      <w:r>
+        <w:rPr>
+          <w:rFonts w:eastAsiaTheme="minorEastAsia"/>
+        </w:rPr>
+        <w:t xml:space="preserve"> </w:t>
+      </w:r>
+      <w:r>
+        <w:rPr>
+          <w:rFonts w:eastAsiaTheme="minorEastAsia"/>
+        </w:rPr>
+        <w:t xml:space="preserve">Если </w:t>
+      </w:r>
+      <w:proofErr w:type="gramStart"/>
+      <w:r>
+        <w:rPr>
+          <w:rFonts w:eastAsiaTheme="minorEastAsia"/>
+        </w:rPr>
+        <w:t>z(</w:t>
+      </w:r>
+      <w:proofErr w:type="gramEnd"/>
+      <w:r>
+        <w:rPr>
+          <w:rFonts w:eastAsiaTheme="minorEastAsia"/>
+        </w:rPr>
+        <w:t>х,</w:t>
+      </w:r>
+      <w:r>
+        <w:rPr>
+          <w:rFonts w:eastAsiaTheme="minorEastAsia"/>
+        </w:rPr>
+        <w:t xml:space="preserve"> у) &gt; </w:t>
+      </w:r>
+      <w:proofErr w:type="spellStart"/>
+      <w:r>
+        <w:rPr>
+          <w:rFonts w:eastAsiaTheme="minorEastAsia"/>
+        </w:rPr>
+        <w:t>Zбуфер</w:t>
+      </w:r>
+      <w:proofErr w:type="spellEnd"/>
+      <w:r>
+        <w:rPr>
+          <w:rFonts w:eastAsiaTheme="minorEastAsia"/>
+        </w:rPr>
+        <w:t>(х,</w:t>
+      </w:r>
+      <w:r>
+        <w:rPr>
+          <w:rFonts w:eastAsiaTheme="minorEastAsia"/>
+        </w:rPr>
+        <w:t xml:space="preserve"> </w:t>
+      </w:r>
+      <w:r>
+        <w:rPr>
+          <w:rFonts w:eastAsiaTheme="minorEastAsia"/>
+        </w:rPr>
+        <w:t>у), то записать атрибут этого</w:t>
+      </w:r>
+      <w:r>
+        <w:rPr>
+          <w:rFonts w:eastAsiaTheme="minorEastAsia"/>
+        </w:rPr>
+        <w:t xml:space="preserve"> треугольного</w:t>
+      </w:r>
+      <w:r>
+        <w:rPr>
+          <w:rFonts w:eastAsiaTheme="minorEastAsia"/>
+        </w:rPr>
+        <w:t xml:space="preserve"> </w:t>
+      </w:r>
+      <w:r>
+        <w:rPr>
+          <w:rFonts w:eastAsiaTheme="minorEastAsia"/>
+        </w:rPr>
+        <w:t>полигона</w:t>
+      </w:r>
+      <w:r>
+        <w:rPr>
+          <w:rFonts w:eastAsiaTheme="minorEastAsia"/>
+        </w:rPr>
+        <w:t xml:space="preserve"> (</w:t>
+      </w:r>
+      <w:r>
+        <w:rPr>
+          <w:rFonts w:eastAsiaTheme="minorEastAsia"/>
+        </w:rPr>
+        <w:t>цвет</w:t>
+      </w:r>
+      <w:r>
+        <w:rPr>
+          <w:rFonts w:eastAsiaTheme="minorEastAsia"/>
+        </w:rPr>
+        <w:t xml:space="preserve">) в буфер кадра и заменить </w:t>
+      </w:r>
+      <w:proofErr w:type="spellStart"/>
+      <w:r>
+        <w:rPr>
+          <w:rFonts w:eastAsiaTheme="minorEastAsia"/>
+        </w:rPr>
+        <w:t>Zбуфер</w:t>
+      </w:r>
+      <w:proofErr w:type="spellEnd"/>
+      <w:r>
+        <w:rPr>
+          <w:rFonts w:eastAsiaTheme="minorEastAsia"/>
+        </w:rPr>
+        <w:t>(х,</w:t>
+      </w:r>
+      <w:r>
+        <w:rPr>
+          <w:rFonts w:eastAsiaTheme="minorEastAsia"/>
+        </w:rPr>
+        <w:t xml:space="preserve"> </w:t>
+      </w:r>
+      <w:r>
+        <w:rPr>
+          <w:rFonts w:eastAsiaTheme="minorEastAsia"/>
+        </w:rPr>
+        <w:t>у) на z(х,</w:t>
+      </w:r>
+      <w:r>
+        <w:rPr>
+          <w:rFonts w:eastAsiaTheme="minorEastAsia"/>
+        </w:rPr>
+        <w:t xml:space="preserve"> </w:t>
+      </w:r>
+      <w:r>
+        <w:rPr>
+          <w:rFonts w:eastAsiaTheme="minorEastAsia"/>
+        </w:rPr>
+        <w:t>у). В противном случае никаких действий не производить.</w:t>
       </w:r>
     </w:p>
     <w:p>
       <w:pPr>
-        <w:pStyle w:val="a6"/>
-        <w:ind w:left="1429" w:firstLine="0"/>
         <w:rPr>
           <w:rFonts w:eastAsiaTheme="minorEastAsia"/>
         </w:rPr>
       </w:pPr>
-      <w:r>
-        <w:rPr>
-          <w:rFonts w:eastAsiaTheme="minorEastAsia"/>
-        </w:rPr>
-        <w:t xml:space="preserve">Если </w:t>
-      </w:r>
-      <w:proofErr w:type="gramStart"/>
-      <w:r>
-        <w:rPr>
-          <w:rFonts w:eastAsiaTheme="minorEastAsia"/>
-        </w:rPr>
-        <w:t>z(</w:t>
-      </w:r>
-      <w:proofErr w:type="gramEnd"/>
-      <w:r>
-        <w:rPr>
-          <w:rFonts w:eastAsiaTheme="minorEastAsia"/>
-        </w:rPr>
-        <w:t>х,</w:t>
-      </w:r>
-      <w:r>
-        <w:rPr>
-          <w:rFonts w:eastAsiaTheme="minorEastAsia"/>
-        </w:rPr>
-        <w:t xml:space="preserve"> у) &gt; </w:t>
-      </w:r>
-      <w:proofErr w:type="spellStart"/>
-      <w:r>
-        <w:rPr>
-          <w:rFonts w:eastAsiaTheme="minorEastAsia"/>
-        </w:rPr>
-        <w:t>Zбуфер</w:t>
-      </w:r>
-      <w:proofErr w:type="spellEnd"/>
-      <w:r>
-        <w:rPr>
-          <w:rFonts w:eastAsiaTheme="minorEastAsia"/>
-        </w:rPr>
-        <w:t>(х,</w:t>
-      </w:r>
-      <w:r>
-        <w:rPr>
-          <w:rFonts w:eastAsiaTheme="minorEastAsia"/>
-        </w:rPr>
-        <w:t xml:space="preserve"> </w:t>
-      </w:r>
-      <w:r>
-        <w:rPr>
-          <w:rFonts w:eastAsiaTheme="minorEastAsia"/>
-        </w:rPr>
-        <w:t>у), то записать атрибут этого</w:t>
-      </w:r>
-      <w:r>
-        <w:rPr>
-          <w:rFonts w:eastAsiaTheme="minorEastAsia"/>
-        </w:rPr>
-        <w:t xml:space="preserve"> треугольного</w:t>
-      </w:r>
-      <w:r>
-        <w:rPr>
-          <w:rFonts w:eastAsiaTheme="minorEastAsia"/>
-        </w:rPr>
-        <w:t xml:space="preserve"> </w:t>
-      </w:r>
-      <w:r>
-        <w:rPr>
-          <w:rFonts w:eastAsiaTheme="minorEastAsia"/>
-        </w:rPr>
-        <w:t>полигона</w:t>
-      </w:r>
-      <w:r>
-        <w:rPr>
-          <w:rFonts w:eastAsiaTheme="minorEastAsia"/>
-        </w:rPr>
-        <w:t xml:space="preserve"> (</w:t>
-      </w:r>
-      <w:r>
-        <w:rPr>
-          <w:rFonts w:eastAsiaTheme="minorEastAsia"/>
-        </w:rPr>
-        <w:t>цвет</w:t>
-      </w:r>
-      <w:r>
-        <w:rPr>
-          <w:rFonts w:eastAsiaTheme="minorEastAsia"/>
-        </w:rPr>
-        <w:t xml:space="preserve">) в буфер кадра и заменить </w:t>
-      </w:r>
-      <w:proofErr w:type="spellStart"/>
-      <w:r>
-        <w:rPr>
-          <w:rFonts w:eastAsiaTheme="minorEastAsia"/>
-        </w:rPr>
-        <w:t>Zбуфер</w:t>
-      </w:r>
-      <w:proofErr w:type="spellEnd"/>
-      <w:r>
-        <w:rPr>
-          <w:rFonts w:eastAsiaTheme="minorEastAsia"/>
-        </w:rPr>
-        <w:t>(х,</w:t>
-      </w:r>
-      <w:r>
-        <w:rPr>
-          <w:rFonts w:eastAsiaTheme="minorEastAsia"/>
-        </w:rPr>
-        <w:t xml:space="preserve"> </w:t>
-      </w:r>
-      <w:r>
-        <w:rPr>
-          <w:rFonts w:eastAsiaTheme="minorEastAsia"/>
-        </w:rPr>
-        <w:t>у) на z(х,</w:t>
-      </w:r>
-      <w:r>
-        <w:rPr>
-          <w:rFonts w:eastAsiaTheme="minorEastAsia"/>
-        </w:rPr>
-        <w:t xml:space="preserve"> </w:t>
-      </w:r>
-      <w:r>
-        <w:rPr>
-          <w:rFonts w:eastAsiaTheme="minorEastAsia"/>
-        </w:rPr>
-        <w:t>у). В противном случае никаких действий не производить.</w:t>
-      </w:r>
     </w:p>
     <w:p>
-      <w:r>
+      <w:pPr>
+        <w:rPr>
+          <w:rFonts w:eastAsiaTheme="minorEastAsia"/>
+        </w:rPr>
+      </w:pPr>
+    </w:p>
+    <w:p>
+      <w:r>
+        <w:lastRenderedPageBreak/>
         <w:t xml:space="preserve">На рисунке </w:t>
       </w:r>
       <w:r>
@@ -9311,7 +9134,6 @@
         <w:pStyle w:val="aff6"/>
       </w:pPr>
       <w:r>
-        <w:lastRenderedPageBreak/>
         <w:drawing>
           <wp:inline distT="0" distB="0" distL="0" distR="0" wp14:anchorId="0B0B0589" wp14:editId="40E00640">
             <wp:extent cx="4563533" cy="5653275"/>
@@ -9330,7 +9152,7 @@
                     </pic:cNvPicPr>
                   </pic:nvPicPr>
                   <pic:blipFill>
-                    <a:blip r:embed="rId14">
+                    <a:blip r:embed="rId10">
                       <a:extLst>
                         <a:ext uri="{28A0092B-C50C-407E-A947-70E740481C1C}">
                           <a14:useLocalDpi xmlns:a14="http://schemas.microsoft.com/office/drawing/2010/main" val="0"/>
@@ -9391,14 +9213,14 @@
       <w:pPr>
         <w:pStyle w:val="2"/>
       </w:pPr>
-      <w:bookmarkStart w:id="35" w:name="_Toc90590399"/>
+      <w:bookmarkStart w:id="22" w:name="_Toc90590399"/>
       <w:r>
         <w:t xml:space="preserve">2.3 </w:t>
       </w:r>
       <w:r>
         <w:t>Выбор структур данных</w:t>
       </w:r>
-      <w:bookmarkEnd w:id="35"/>
+      <w:bookmarkEnd w:id="22"/>
     </w:p>
     <w:p>
       <w:r>
@@ -9557,7 +9379,7 @@
                     </pic:cNvPicPr>
                   </pic:nvPicPr>
                   <pic:blipFill>
-                    <a:blip r:embed="rId15">
+                    <a:blip r:embed="rId11">
                       <a:extLst>
                         <a:ext uri="{28A0092B-C50C-407E-A947-70E740481C1C}">
                           <a14:useLocalDpi xmlns:a14="http://schemas.microsoft.com/office/drawing/2010/main" val="0"/>
@@ -9650,7 +9472,7 @@
                     </pic:cNvPicPr>
                   </pic:nvPicPr>
                   <pic:blipFill>
-                    <a:blip r:embed="rId16">
+                    <a:blip r:embed="rId12">
                       <a:extLst>
                         <a:ext uri="{28A0092B-C50C-407E-A947-70E740481C1C}">
                           <a14:useLocalDpi xmlns:a14="http://schemas.microsoft.com/office/drawing/2010/main" val="0"/>
@@ -9739,7 +9561,7 @@
                     </pic:cNvPicPr>
                   </pic:nvPicPr>
                   <pic:blipFill>
-                    <a:blip r:embed="rId17">
+                    <a:blip r:embed="rId13">
                       <a:extLst>
                         <a:ext uri="{28A0092B-C50C-407E-A947-70E740481C1C}">
                           <a14:useLocalDpi xmlns:a14="http://schemas.microsoft.com/office/drawing/2010/main" val="0"/>
@@ -9829,7 +9651,7 @@
                     </pic:cNvPicPr>
                   </pic:nvPicPr>
                   <pic:blipFill>
-                    <a:blip r:embed="rId18">
+                    <a:blip r:embed="rId14">
                       <a:extLst>
                         <a:ext uri="{28A0092B-C50C-407E-A947-70E740481C1C}">
                           <a14:useLocalDpi xmlns:a14="http://schemas.microsoft.com/office/drawing/2010/main" val="0"/>
@@ -9915,7 +9737,7 @@
                     </pic:cNvPicPr>
                   </pic:nvPicPr>
                   <pic:blipFill>
-                    <a:blip r:embed="rId19">
+                    <a:blip r:embed="rId15">
                       <a:extLst>
                         <a:ext uri="{28A0092B-C50C-407E-A947-70E740481C1C}">
                           <a14:useLocalDpi xmlns:a14="http://schemas.microsoft.com/office/drawing/2010/main" val="0"/>
@@ -9965,7 +9787,7 @@
                     </pic:cNvPicPr>
                   </pic:nvPicPr>
                   <pic:blipFill>
-                    <a:blip r:embed="rId20">
+                    <a:blip r:embed="rId16">
                       <a:extLst>
                         <a:ext uri="{28A0092B-C50C-407E-A947-70E740481C1C}">
                           <a14:useLocalDpi xmlns:a14="http://schemas.microsoft.com/office/drawing/2010/main" val="0"/>
@@ -10055,7 +9877,7 @@
                     </pic:cNvPicPr>
                   </pic:nvPicPr>
                   <pic:blipFill>
-                    <a:blip r:embed="rId21">
+                    <a:blip r:embed="rId17">
                       <a:extLst>
                         <a:ext uri="{28A0092B-C50C-407E-A947-70E740481C1C}">
                           <a14:useLocalDpi xmlns:a14="http://schemas.microsoft.com/office/drawing/2010/main" val="0"/>
@@ -10136,7 +9958,7 @@
                     </pic:cNvPicPr>
                   </pic:nvPicPr>
                   <pic:blipFill>
-                    <a:blip r:embed="rId22">
+                    <a:blip r:embed="rId18">
                       <a:extLst>
                         <a:ext uri="{28A0092B-C50C-407E-A947-70E740481C1C}">
                           <a14:useLocalDpi xmlns:a14="http://schemas.microsoft.com/office/drawing/2010/main" val="0"/>
@@ -10223,7 +10045,7 @@
                     </pic:cNvPicPr>
                   </pic:nvPicPr>
                   <pic:blipFill>
-                    <a:blip r:embed="rId23">
+                    <a:blip r:embed="rId19">
                       <a:extLst>
                         <a:ext uri="{28A0092B-C50C-407E-A947-70E740481C1C}">
                           <a14:useLocalDpi xmlns:a14="http://schemas.microsoft.com/office/drawing/2010/main" val="0"/>
@@ -10288,7 +10110,7 @@
       <w:pPr>
         <w:pStyle w:val="2"/>
       </w:pPr>
-      <w:bookmarkStart w:id="36" w:name="_Toc90590400"/>
+      <w:bookmarkStart w:id="23" w:name="_Toc90590400"/>
       <w:r>
         <w:t xml:space="preserve">Вывод из </w:t>
       </w:r>
@@ -10298,7 +10120,7 @@
       <w:r>
         <w:t xml:space="preserve"> части</w:t>
       </w:r>
-      <w:bookmarkEnd w:id="36"/>
+      <w:bookmarkEnd w:id="23"/>
     </w:p>
     <w:p>
       <w:r>
@@ -10312,7 +10134,7 @@
       <w:pPr>
         <w:pStyle w:val="1"/>
       </w:pPr>
-      <w:bookmarkStart w:id="37" w:name="_Toc90590401"/>
+      <w:bookmarkStart w:id="24" w:name="_Toc90590401"/>
       <w:r>
         <w:lastRenderedPageBreak/>
         <w:t xml:space="preserve">3. </w:t>
@@ -10320,7 +10142,7 @@
       <w:r>
         <w:t>Технологическая часть</w:t>
       </w:r>
-      <w:bookmarkEnd w:id="37"/>
+      <w:bookmarkEnd w:id="24"/>
     </w:p>
     <w:p>
       <w:r>
@@ -10373,8 +10195,8 @@
       <w:pPr>
         <w:pStyle w:val="2"/>
       </w:pPr>
-      <w:bookmarkStart w:id="38" w:name="_Toc4"/>
-      <w:bookmarkStart w:id="39" w:name="_Toc90590402"/>
+      <w:bookmarkStart w:id="25" w:name="_Toc4"/>
+      <w:bookmarkStart w:id="26" w:name="_Toc90590402"/>
       <w:r>
         <w:rPr>
           <w:rFonts w:eastAsia="Arial Unicode MS" w:cs="Arial Unicode MS"/>
@@ -10393,14 +10215,14 @@
         </w:rPr>
         <w:t xml:space="preserve"> используемые для реализации </w:t>
       </w:r>
-      <w:bookmarkEnd w:id="38"/>
+      <w:bookmarkEnd w:id="25"/>
       <w:r>
         <w:rPr>
           <w:rFonts w:eastAsia="Arial Unicode MS" w:cs="Arial Unicode MS"/>
         </w:rPr>
         <w:t>и исследования</w:t>
       </w:r>
-      <w:bookmarkEnd w:id="39"/>
+      <w:bookmarkEnd w:id="26"/>
     </w:p>
     <w:p>
       <w:pPr>
@@ -10422,6 +10244,9 @@
       <w:r>
         <w:t>Язык программирования C++</w:t>
       </w:r>
+      <w:r>
+        <w:t>.</w:t>
+      </w:r>
     </w:p>
     <w:p>
       <w:pPr>
@@ -10450,52 +10275,24 @@
         <w:t>–</w:t>
       </w:r>
       <w:r>
-        <w:t xml:space="preserve"> язык программирования общего назначения с уклоном в сторону системного </w:t>
-      </w:r>
-      <w:commentRangeStart w:id="40"/>
-      <w:r>
-        <w:t>программирования</w:t>
-      </w:r>
-      <w:commentRangeEnd w:id="40"/>
-      <w:r>
-        <w:rPr>
-          <w:rStyle w:val="affd"/>
-        </w:rPr>
-        <w:commentReference w:id="40"/>
-      </w:r>
-      <w:r>
-        <w:t xml:space="preserve">. </w:t>
+        <w:t xml:space="preserve"> язык программирования общего назначения с уклоном в сторону системного программирования </w:t>
       </w:r>
       <w:r>
         <w:t>[</w:t>
       </w:r>
       <w:r>
-        <w:rPr>
-          <w:lang w:val="en-US"/>
-        </w:rPr>
         <w:fldChar w:fldCharType="begin"/>
       </w:r>
       <w:r>
         <w:instrText xml:space="preserve"> REF _Ref82387122 \r \h </w:instrText>
       </w:r>
       <w:r>
-        <w:rPr>
-          <w:lang w:val="en-US"/>
-        </w:rPr>
-      </w:r>
-      <w:r>
-        <w:rPr>
-          <w:lang w:val="en-US"/>
-        </w:rPr>
         <w:fldChar w:fldCharType="separate"/>
       </w:r>
       <w:r>
-        <w:t>7</w:t>
-      </w:r>
-      <w:r>
-        <w:rPr>
-          <w:lang w:val="en-US"/>
-        </w:rPr>
+        <w:t>4</w:t>
+      </w:r>
+      <w:r>
         <w:fldChar w:fldCharType="end"/>
       </w:r>
       <w:r>
@@ -10509,6 +10306,9 @@
       </w:r>
       <w:r>
         <w:t>]</w:t>
+      </w:r>
+      <w:r>
+        <w:t>.</w:t>
       </w:r>
     </w:p>
     <w:p>
@@ -10519,18 +10319,10 @@
         <w:t>кроме этого,</w:t>
       </w:r>
       <w:r>
-        <w:t xml:space="preserve"> он имеет ряд следующих плюсо</w:t>
-      </w:r>
-      <w:commentRangeStart w:id="41"/>
-      <w:r>
-        <w:t>в:</w:t>
-      </w:r>
-      <w:commentRangeEnd w:id="41"/>
-      <w:r>
-        <w:rPr>
-          <w:rStyle w:val="affd"/>
-        </w:rPr>
-        <w:commentReference w:id="41"/>
+        <w:t xml:space="preserve"> он имеет </w:t>
+      </w:r>
+      <w:r>
+        <w:t>ряд плюсов, описанных ниже.</w:t>
       </w:r>
     </w:p>
     <w:p>
@@ -10551,7 +10343,13 @@
         <w:contextualSpacing w:val="0"/>
       </w:pPr>
       <w:r>
-        <w:t xml:space="preserve">Высокая производительность: Язык спроектирован так, чтобы дать программисту максимальный контроль над всеми аспектами структуры и порядка исполнения программы. Один из базовых принципов C++ «не платишь за то, что не </w:t>
+        <w:t xml:space="preserve">Высокая производительность: </w:t>
+      </w:r>
+      <w:r>
+        <w:t>я</w:t>
+      </w:r>
+      <w:r>
+        <w:t xml:space="preserve">зык спроектирован так, чтобы дать программисту максимальный контроль над всеми аспектами структуры и порядка исполнения программы. Один из базовых принципов C++ «не платишь за то, что не </w:t>
       </w:r>
       <w:r>
         <w:t>используешь» то</w:t>
@@ -10630,7 +10428,6 @@
         <w:t>.</w:t>
       </w:r>
     </w:p>
-    <w:p/>
     <w:p>
       <w:pPr>
         <w:pStyle w:val="a6"/>
@@ -10656,6 +10453,9 @@
         <w:t>Qt</w:t>
       </w:r>
       <w:proofErr w:type="spellEnd"/>
+      <w:r>
+        <w:t>.</w:t>
+      </w:r>
     </w:p>
     <w:p>
       <w:pPr>
@@ -10912,7 +10712,7 @@
       </w:r>
       <w:proofErr w:type="spellEnd"/>
       <w:r>
-        <w:t xml:space="preserve"> и другие.</w:t>
+        <w:t xml:space="preserve"> и другие</w:t>
       </w:r>
       <w:r>
         <w:t xml:space="preserve"> [</w:t>
@@ -10921,19 +10721,22 @@
         <w:fldChar w:fldCharType="begin"/>
       </w:r>
       <w:r>
-        <w:instrText xml:space="preserve"> REF _Ref82387133 \r \h </w:instrText>
+        <w:instrText xml:space="preserve"> REF _Ref90829873 \r \h </w:instrText>
       </w:r>
       <w:r>
         <w:fldChar w:fldCharType="separate"/>
       </w:r>
       <w:r>
-        <w:t>8</w:t>
+        <w:t>5</w:t>
       </w:r>
       <w:r>
         <w:fldChar w:fldCharType="end"/>
       </w:r>
       <w:r>
         <w:t>]</w:t>
+      </w:r>
+      <w:r>
+        <w:t>.</w:t>
       </w:r>
     </w:p>
     <w:p>
@@ -11318,6 +11121,9 @@
         <w:t>creator</w:t>
       </w:r>
       <w:proofErr w:type="spellEnd"/>
+      <w:r>
+        <w:t>.</w:t>
+      </w:r>
     </w:p>
     <w:p>
       <w:proofErr w:type="spellStart"/>
@@ -11566,13 +11372,7 @@
         <w:rPr>
           <w:rFonts w:eastAsia="Arial Unicode MS" w:cs="Arial Unicode MS"/>
         </w:rPr>
-        <w:t>:</w:t>
-      </w:r>
-      <w:r>
-        <w:rPr>
-          <w:rFonts w:eastAsia="Arial Unicode MS" w:cs="Arial Unicode MS"/>
-        </w:rPr>
-        <w:t xml:space="preserve"> </w:t>
+        <w:t>.</w:t>
       </w:r>
     </w:p>
     <w:p>
@@ -11662,6 +11462,12 @@
         </w:rPr>
         <w:t>)</w:t>
       </w:r>
+      <w:r>
+        <w:rPr>
+          <w:rFonts w:eastAsia="Arial Unicode MS" w:cs="Arial Unicode MS"/>
+        </w:rPr>
+        <w:t>.</w:t>
+      </w:r>
     </w:p>
     <w:p>
       <w:pPr>
@@ -11766,48 +11572,39 @@
         <w:rPr>
           <w:rFonts w:eastAsia="Arial Unicode MS" w:cs="Arial Unicode MS"/>
         </w:rPr>
+        <w:t xml:space="preserve"> </w:t>
+      </w:r>
+      <w:r>
+        <w:t>[</w:t>
+      </w:r>
+      <w:r>
+        <w:fldChar w:fldCharType="begin"/>
+      </w:r>
+      <w:r>
+        <w:instrText xml:space="preserve"> REF _Ref90588622 \r \h </w:instrText>
+      </w:r>
+      <w:r>
+        <w:fldChar w:fldCharType="separate"/>
+      </w:r>
+      <w:r>
+        <w:t>6</w:t>
+      </w:r>
+      <w:r>
+        <w:fldChar w:fldCharType="end"/>
+      </w:r>
+      <w:r>
+        <w:t>]</w:t>
+      </w:r>
+      <w:r>
         <w:t>.</w:t>
-      </w:r>
-      <w:r>
-        <w:rPr>
-          <w:rFonts w:eastAsia="Arial Unicode MS" w:cs="Arial Unicode MS"/>
-        </w:rPr>
-        <w:t xml:space="preserve"> </w:t>
-      </w:r>
-      <w:r>
-        <w:t>[</w:t>
-      </w:r>
-      <w:r>
-        <w:fldChar w:fldCharType="begin"/>
-      </w:r>
-      <w:r>
-        <w:instrText xml:space="preserve"> REF _Ref90588622 \r \h </w:instrText>
-      </w:r>
-      <w:r>
-        <w:fldChar w:fldCharType="separate"/>
-      </w:r>
-      <w:r>
-        <w:t>9</w:t>
-      </w:r>
-      <w:r>
-        <w:fldChar w:fldCharType="end"/>
-      </w:r>
-      <w:r>
-        <w:t xml:space="preserve">, </w:t>
-      </w:r>
-      <w:r>
-        <w:t>с.</w:t>
-      </w:r>
-      <w:r>
-        <w:t xml:space="preserve"> 57]</w:t>
       </w:r>
     </w:p>
     <w:p>
       <w:pPr>
         <w:pStyle w:val="2"/>
       </w:pPr>
-      <w:bookmarkStart w:id="42" w:name="_Toc5"/>
-      <w:bookmarkStart w:id="43" w:name="_Toc90590403"/>
+      <w:bookmarkStart w:id="27" w:name="_Toc5"/>
+      <w:bookmarkStart w:id="28" w:name="_Toc90590403"/>
       <w:r>
         <w:rPr>
           <w:rFonts w:eastAsia="Arial Unicode MS" w:cs="Arial Unicode MS"/>
@@ -11820,8 +11617,8 @@
         </w:rPr>
         <w:t>Реализация</w:t>
       </w:r>
-      <w:bookmarkEnd w:id="42"/>
-      <w:bookmarkEnd w:id="43"/>
+      <w:bookmarkEnd w:id="27"/>
+      <w:bookmarkEnd w:id="28"/>
     </w:p>
     <w:p>
       <w:r>
@@ -20971,7 +20768,7 @@
         <w:pStyle w:val="a6"/>
         <w:ind w:left="1499" w:firstLine="0"/>
       </w:pPr>
-      <w:bookmarkStart w:id="44" w:name="_Toc506423515"/>
+      <w:bookmarkStart w:id="29" w:name="_Toc506423515"/>
     </w:p>
     <w:p>
       <w:pPr>
@@ -28931,12 +28728,12 @@
       <w:pPr>
         <w:pStyle w:val="2"/>
       </w:pPr>
-      <w:bookmarkStart w:id="45" w:name="_Toc90590404"/>
+      <w:bookmarkStart w:id="30" w:name="_Toc90590404"/>
       <w:r>
         <w:lastRenderedPageBreak/>
         <w:t>3.3 Интерфейс программы</w:t>
       </w:r>
-      <w:bookmarkEnd w:id="45"/>
+      <w:bookmarkEnd w:id="30"/>
     </w:p>
     <w:p>
       <w:r>
@@ -28975,7 +28772,7 @@
                     </pic:cNvPicPr>
                   </pic:nvPicPr>
                   <pic:blipFill>
-                    <a:blip r:embed="rId24">
+                    <a:blip r:embed="rId20">
                       <a:extLst>
                         <a:ext uri="{28A0092B-C50C-407E-A947-70E740481C1C}">
                           <a14:useLocalDpi xmlns:a14="http://schemas.microsoft.com/office/drawing/2010/main" val="0"/>
@@ -29040,14 +28837,14 @@
       <w:pPr>
         <w:pStyle w:val="2"/>
       </w:pPr>
-      <w:bookmarkStart w:id="46" w:name="_Toc90590405"/>
+      <w:bookmarkStart w:id="31" w:name="_Toc90590405"/>
       <w:r>
         <w:t xml:space="preserve">3.4 </w:t>
       </w:r>
       <w:r>
         <w:t>Тестирование</w:t>
       </w:r>
-      <w:bookmarkEnd w:id="46"/>
+      <w:bookmarkEnd w:id="31"/>
     </w:p>
     <w:p>
       <w:r>
@@ -29074,9 +28871,6 @@
       </w:r>
       <w:proofErr w:type="spellEnd"/>
       <w:r>
-        <w:rPr>
-          <w:lang w:val="en-US"/>
-        </w:rPr>
         <w:t xml:space="preserve"> </w:t>
       </w:r>
       <w:r>
@@ -29087,6 +28881,9 @@
         <w:t>ZBuffer</w:t>
       </w:r>
       <w:proofErr w:type="spellEnd"/>
+      <w:r>
+        <w:t>;</w:t>
+      </w:r>
     </w:p>
     <w:p>
       <w:pPr>
@@ -29099,6 +28896,9 @@
       <w:r>
         <w:t>проверка трёхмерного переноса</w:t>
       </w:r>
+      <w:r>
+        <w:t>;</w:t>
+      </w:r>
     </w:p>
     <w:p>
       <w:pPr>
@@ -29111,6 +28911,9 @@
       <w:r>
         <w:t>проверка трёхмерного масштабирования</w:t>
       </w:r>
+      <w:r>
+        <w:t>;</w:t>
+      </w:r>
     </w:p>
     <w:p>
       <w:pPr>
@@ -29124,7 +28927,7 @@
         <w:t>проверка трёхмерного поворота</w:t>
       </w:r>
       <w:r>
-        <w:t xml:space="preserve"> </w:t>
+        <w:t>;</w:t>
       </w:r>
     </w:p>
     <w:p>
@@ -29138,6 +28941,9 @@
       <w:r>
         <w:t>проверка сохранения в файл</w:t>
       </w:r>
+      <w:r>
+        <w:t>;</w:t>
+      </w:r>
     </w:p>
     <w:p>
       <w:pPr>
@@ -29149,6 +28955,9 @@
       </w:pPr>
       <w:r>
         <w:t>проверка загрузки из файла</w:t>
+      </w:r>
+      <w:r>
+        <w:t>.</w:t>
       </w:r>
     </w:p>
     <w:p>
@@ -29186,7 +28995,7 @@
                     </pic:cNvPicPr>
                   </pic:nvPicPr>
                   <pic:blipFill>
-                    <a:blip r:embed="rId25">
+                    <a:blip r:embed="rId21">
                       <a:extLst>
                         <a:ext uri="{28A0092B-C50C-407E-A947-70E740481C1C}">
                           <a14:useLocalDpi xmlns:a14="http://schemas.microsoft.com/office/drawing/2010/main" val="0"/>
@@ -29264,7 +29073,7 @@
                     </pic:cNvPicPr>
                   </pic:nvPicPr>
                   <pic:blipFill>
-                    <a:blip r:embed="rId26">
+                    <a:blip r:embed="rId22">
                       <a:extLst>
                         <a:ext uri="{28A0092B-C50C-407E-A947-70E740481C1C}">
                           <a14:useLocalDpi xmlns:a14="http://schemas.microsoft.com/office/drawing/2010/main" val="0"/>
@@ -29340,7 +29149,7 @@
                     </pic:cNvPicPr>
                   </pic:nvPicPr>
                   <pic:blipFill>
-                    <a:blip r:embed="rId27">
+                    <a:blip r:embed="rId23">
                       <a:extLst>
                         <a:ext uri="{28A0092B-C50C-407E-A947-70E740481C1C}">
                           <a14:useLocalDpi xmlns:a14="http://schemas.microsoft.com/office/drawing/2010/main" val="0"/>
@@ -29415,7 +29224,7 @@
                     </pic:cNvPicPr>
                   </pic:nvPicPr>
                   <pic:blipFill>
-                    <a:blip r:embed="rId28">
+                    <a:blip r:embed="rId24">
                       <a:extLst>
                         <a:ext uri="{28A0092B-C50C-407E-A947-70E740481C1C}">
                           <a14:useLocalDpi xmlns:a14="http://schemas.microsoft.com/office/drawing/2010/main" val="0"/>
@@ -29491,7 +29300,7 @@
                     </pic:cNvPicPr>
                   </pic:nvPicPr>
                   <pic:blipFill>
-                    <a:blip r:embed="rId29">
+                    <a:blip r:embed="rId25">
                       <a:extLst>
                         <a:ext uri="{28A0092B-C50C-407E-A947-70E740481C1C}">
                           <a14:useLocalDpi xmlns:a14="http://schemas.microsoft.com/office/drawing/2010/main" val="0"/>
@@ -29563,7 +29372,7 @@
                     </pic:cNvPicPr>
                   </pic:nvPicPr>
                   <pic:blipFill>
-                    <a:blip r:embed="rId30">
+                    <a:blip r:embed="rId26">
                       <a:extLst>
                         <a:ext uri="{28A0092B-C50C-407E-A947-70E740481C1C}">
                           <a14:useLocalDpi xmlns:a14="http://schemas.microsoft.com/office/drawing/2010/main" val="0"/>
@@ -29620,8 +29429,9 @@
     <w:p>
       <w:pPr>
         <w:pStyle w:val="2"/>
-      </w:pPr>
-      <w:bookmarkStart w:id="47" w:name="_Toc90590406"/>
+        <w:jc w:val="left"/>
+      </w:pPr>
+      <w:bookmarkStart w:id="32" w:name="_Toc90590406"/>
       <w:r>
         <w:lastRenderedPageBreak/>
         <w:t>Вывод</w:t>
@@ -29629,7 +29439,7 @@
       <w:r>
         <w:t xml:space="preserve"> из технологической части</w:t>
       </w:r>
-      <w:bookmarkEnd w:id="47"/>
+      <w:bookmarkEnd w:id="32"/>
     </w:p>
     <w:p>
       <w:r>
@@ -29680,7 +29490,7 @@
       <w:pPr>
         <w:pStyle w:val="1"/>
       </w:pPr>
-      <w:bookmarkStart w:id="48" w:name="_Toc90590407"/>
+      <w:bookmarkStart w:id="33" w:name="_Toc90590407"/>
       <w:r>
         <w:lastRenderedPageBreak/>
         <w:t>4</w:t>
@@ -29694,7 +29504,7 @@
       <w:r>
         <w:t xml:space="preserve"> часть</w:t>
       </w:r>
-      <w:bookmarkEnd w:id="48"/>
+      <w:bookmarkEnd w:id="33"/>
     </w:p>
     <w:p>
       <w:r>
@@ -29734,7 +29544,7 @@
       <w:pPr>
         <w:pStyle w:val="2"/>
       </w:pPr>
-      <w:bookmarkStart w:id="49" w:name="_Toc90590408"/>
+      <w:bookmarkStart w:id="34" w:name="_Toc90590408"/>
       <w:r>
         <w:t>4</w:t>
       </w:r>
@@ -29747,7 +29557,7 @@
       <w:r>
         <w:t xml:space="preserve"> Пример работы программы</w:t>
       </w:r>
-      <w:bookmarkEnd w:id="49"/>
+      <w:bookmarkEnd w:id="34"/>
     </w:p>
     <w:p>
       <w:r>
@@ -29813,7 +29623,7 @@
                     </pic:cNvPicPr>
                   </pic:nvPicPr>
                   <pic:blipFill>
-                    <a:blip r:embed="rId31">
+                    <a:blip r:embed="rId27">
                       <a:extLst>
                         <a:ext uri="{28A0092B-C50C-407E-A947-70E740481C1C}">
                           <a14:useLocalDpi xmlns:a14="http://schemas.microsoft.com/office/drawing/2010/main" val="0"/>
@@ -29900,7 +29710,7 @@
                     </pic:cNvPicPr>
                   </pic:nvPicPr>
                   <pic:blipFill>
-                    <a:blip r:embed="rId32">
+                    <a:blip r:embed="rId28">
                       <a:extLst>
                         <a:ext uri="{28A0092B-C50C-407E-A947-70E740481C1C}">
                           <a14:useLocalDpi xmlns:a14="http://schemas.microsoft.com/office/drawing/2010/main" val="0"/>
@@ -29974,7 +29784,7 @@
       <w:pPr>
         <w:pStyle w:val="2"/>
       </w:pPr>
-      <w:bookmarkStart w:id="50" w:name="_Toc90590409"/>
+      <w:bookmarkStart w:id="35" w:name="_Toc90590409"/>
       <w:r>
         <w:lastRenderedPageBreak/>
         <w:t>4.</w:t>
@@ -29985,7 +29795,7 @@
       <w:r>
         <w:t xml:space="preserve"> Технические характеристики</w:t>
       </w:r>
-      <w:bookmarkEnd w:id="50"/>
+      <w:bookmarkEnd w:id="35"/>
     </w:p>
     <w:p>
       <w:r>
@@ -30087,11 +29897,11 @@
       <w:pPr>
         <w:pStyle w:val="2"/>
       </w:pPr>
-      <w:bookmarkStart w:id="51" w:name="_Toc90590410"/>
+      <w:bookmarkStart w:id="36" w:name="_Toc90590410"/>
       <w:r>
         <w:t xml:space="preserve">4.3 </w:t>
       </w:r>
-      <w:bookmarkStart w:id="52" w:name="_Hlk90589435"/>
+      <w:bookmarkStart w:id="37" w:name="_Hlk90589435"/>
       <w:r>
         <w:t>Сравнительный анализ времени выполнения</w:t>
       </w:r>
@@ -30112,8 +29922,8 @@
       <w:r>
         <w:t>с использованием параллельных вычислений и без.</w:t>
       </w:r>
-      <w:bookmarkEnd w:id="51"/>
-      <w:bookmarkEnd w:id="52"/>
+      <w:bookmarkEnd w:id="36"/>
+      <w:bookmarkEnd w:id="37"/>
     </w:p>
     <w:p>
       <w:r>
@@ -30769,11 +30579,11 @@
       <w:pPr>
         <w:pStyle w:val="2"/>
       </w:pPr>
-      <w:bookmarkStart w:id="53" w:name="_Toc90590411"/>
+      <w:bookmarkStart w:id="38" w:name="_Toc90590411"/>
       <w:r>
         <w:t>Вывод из исследовательской части</w:t>
       </w:r>
-      <w:bookmarkEnd w:id="53"/>
+      <w:bookmarkEnd w:id="38"/>
     </w:p>
     <w:p>
       <w:r>
@@ -30812,28 +30622,24 @@
       <w:pPr>
         <w:pStyle w:val="1"/>
       </w:pPr>
-      <w:bookmarkStart w:id="54" w:name="_Toc90590412"/>
+      <w:bookmarkStart w:id="39" w:name="_Toc90590412"/>
       <w:r>
         <w:lastRenderedPageBreak/>
         <w:t>Заключение</w:t>
       </w:r>
-      <w:bookmarkEnd w:id="54"/>
+      <w:bookmarkEnd w:id="39"/>
     </w:p>
     <w:p>
       <w:r>
-        <w:t>По итогу проделанной работы</w:t>
-      </w:r>
-      <w:r>
-        <w:t xml:space="preserve"> </w:t>
-      </w:r>
-      <w:r>
-        <w:t>была достигнута основная цель – разработана программа</w:t>
-      </w:r>
-      <w:r>
-        <w:t xml:space="preserve"> генерации и построения трехмерного изображения ландшафта</w:t>
-      </w:r>
-      <w:r>
-        <w:t xml:space="preserve"> и получены навыки разработки алгоритмов компьютерной графики и их анализа. Также </w:t>
+        <w:t>По итогу проделанной работы была достигнута цель – разработана программа генерации и визуализации трехмерного изображения</w:t>
+      </w:r>
+      <w:r>
+        <w:t>.</w:t>
+      </w:r>
+    </w:p>
+    <w:p>
+      <w:r>
+        <w:t xml:space="preserve">Также </w:t>
       </w:r>
       <w:r>
         <w:t>были решены</w:t>
@@ -30856,9 +30662,8 @@
           <w:numId w:val="8"/>
         </w:numPr>
       </w:pPr>
-      <w:commentRangeStart w:id="55"/>
-      <w:r>
-        <w:t>выбрано представление данных о ландшафте;</w:t>
+      <w:r>
+        <w:t>проанализированы представления данных о ландшафте;</w:t>
       </w:r>
     </w:p>
     <w:p>
@@ -30870,7 +30675,7 @@
         </w:numPr>
       </w:pPr>
       <w:r>
-        <w:t>выбран алгоритм генерации ландшафта</w:t>
+        <w:t>проанализированы алгоритмы генерации ландшафта</w:t>
       </w:r>
       <w:r>
         <w:rPr>
@@ -30888,13 +30693,7 @@
         </w:numPr>
       </w:pPr>
       <w:r>
-        <w:t xml:space="preserve">выбран алгоритм удаления невидимых </w:t>
-      </w:r>
-      <w:r>
-        <w:t>поверхностей</w:t>
-      </w:r>
-      <w:r>
-        <w:t>;</w:t>
+        <w:t>проанализированы алгоритмы удаления невидимых поверхностей;</w:t>
       </w:r>
     </w:p>
     <w:p>
@@ -30926,13 +30725,6 @@
       <w:r>
         <w:t>;</w:t>
       </w:r>
-      <w:commentRangeEnd w:id="55"/>
-      <w:r>
-        <w:rPr>
-          <w:rStyle w:val="affd"/>
-        </w:rPr>
-        <w:commentReference w:id="55"/>
-      </w:r>
     </w:p>
     <w:p>
       <w:pPr>
@@ -30987,14 +30779,29 @@
         <w:t xml:space="preserve"> </w:t>
       </w:r>
       <w:r>
-        <w:t>с использованием параллельных вычислений и без.</w:t>
+        <w:t>с использованием параллельных вычислений и без</w:t>
+      </w:r>
+      <w:r>
+        <w:t>;</w:t>
       </w:r>
     </w:p>
     <w:p>
       <w:pPr>
+        <w:pStyle w:val="a6"/>
+        <w:numPr>
+          <w:ilvl w:val="0"/>
+          <w:numId w:val="8"/>
+        </w:numPr>
+      </w:pPr>
+      <w:r>
+        <w:t>произведена оценка времени генерации ландшафта в зависимости от размера.</w:t>
+      </w:r>
+    </w:p>
+    <w:p>
+      <w:pPr>
         <w:pStyle w:val="1"/>
       </w:pPr>
-      <w:bookmarkStart w:id="56" w:name="_Toc90590413"/>
+      <w:bookmarkStart w:id="40" w:name="_Toc90590413"/>
       <w:r>
         <w:lastRenderedPageBreak/>
         <w:t>Список</w:t>
@@ -31005,8 +30812,8 @@
       <w:r>
         <w:t>Литературы</w:t>
       </w:r>
-      <w:bookmarkEnd w:id="44"/>
-      <w:bookmarkEnd w:id="56"/>
+      <w:bookmarkEnd w:id="29"/>
+      <w:bookmarkEnd w:id="40"/>
     </w:p>
     <w:p>
       <w:pPr>
@@ -31020,7 +30827,7 @@
           <w:color w:val="000000" w:themeColor="text1"/>
         </w:rPr>
       </w:pPr>
-      <w:bookmarkStart w:id="57" w:name="_Ref82386958"/>
+      <w:bookmarkStart w:id="41" w:name="_Ref82386958"/>
       <w:r>
         <w:rPr>
           <w:color w:val="000000" w:themeColor="text1"/>
@@ -31033,7 +30840,7 @@
         </w:rPr>
         <w:t>https://www.ixbt.com/video/3dterrains-generation.shtml</w:t>
       </w:r>
-      <w:bookmarkEnd w:id="57"/>
+      <w:bookmarkEnd w:id="41"/>
       <w:r>
         <w:rPr>
           <w:color w:val="000000" w:themeColor="text1"/>
@@ -31080,7 +30887,7 @@
         </w:numPr>
         <w:jc w:val="left"/>
       </w:pPr>
-      <w:bookmarkStart w:id="58" w:name="_Ref82387021"/>
+      <w:bookmarkStart w:id="42" w:name="_Ref82387021"/>
       <w:proofErr w:type="spellStart"/>
       <w:r>
         <w:t>Роджерс</w:t>
@@ -31089,7 +30896,7 @@
       <w:r>
         <w:t xml:space="preserve"> Д. Алгоритмические основы машинной графики. Москва: Мир, 1989. 512 с.</w:t>
       </w:r>
-      <w:bookmarkEnd w:id="58"/>
+      <w:bookmarkEnd w:id="42"/>
     </w:p>
     <w:p>
       <w:pPr>
@@ -31099,108 +30906,35 @@
           <w:numId w:val="1"/>
         </w:numPr>
         <w:jc w:val="left"/>
-        <w:rPr>
-          <w:color w:val="000000" w:themeColor="text1"/>
-        </w:rPr>
-      </w:pPr>
-      <w:bookmarkStart w:id="59" w:name="_Ref82387034"/>
-      <w:r>
-        <w:rPr>
-          <w:color w:val="000000" w:themeColor="text1"/>
-        </w:rPr>
-        <w:t xml:space="preserve">Насыров </w:t>
-      </w:r>
-      <w:r>
-        <w:rPr>
-          <w:color w:val="000000" w:themeColor="text1"/>
-        </w:rPr>
-        <w:t xml:space="preserve">Р. </w:t>
-      </w:r>
-      <w:r>
-        <w:rPr>
-          <w:color w:val="000000" w:themeColor="text1"/>
-        </w:rPr>
-        <w:t>Шум Перлина</w:t>
-      </w:r>
-      <w:r>
-        <w:rPr>
-          <w:rStyle w:val="tm-user-cardname"/>
-          <w:color w:val="000000" w:themeColor="text1"/>
-        </w:rPr>
-        <w:t xml:space="preserve">: </w:t>
-      </w:r>
-      <w:r>
-        <w:rPr>
-          <w:color w:val="000000" w:themeColor="text1"/>
-        </w:rPr>
-        <w:t xml:space="preserve">[Электронный ресурс] // </w:t>
+      </w:pPr>
+      <w:bookmarkStart w:id="43" w:name="_Ref82387075"/>
+      <w:r>
+        <w:t>Дё</w:t>
+      </w:r>
+      <w:r>
+        <w:t>мин А. Ю., Кудинов А</w:t>
+      </w:r>
+      <w:r>
+        <w:t>. В. Компьютерная графика: у</w:t>
+      </w:r>
+      <w:r>
+        <w:t xml:space="preserve">чеб. </w:t>
+      </w:r>
+      <w:r>
+        <w:t xml:space="preserve">пособие / Том. </w:t>
       </w:r>
       <w:proofErr w:type="spellStart"/>
       <w:r>
-        <w:rPr>
-          <w:color w:val="000000" w:themeColor="text1"/>
-        </w:rPr>
-        <w:t>Хабр</w:t>
+        <w:t>политехн</w:t>
       </w:r>
       <w:proofErr w:type="spellEnd"/>
       <w:r>
-        <w:rPr>
-          <w:color w:val="000000" w:themeColor="text1"/>
-        </w:rPr>
-        <w:t>: Коллективный блог. UR</w:t>
-      </w:r>
-      <w:r>
-        <w:rPr>
-          <w:color w:val="000000" w:themeColor="text1"/>
-        </w:rPr>
-        <w:t xml:space="preserve">L: </w:t>
-      </w:r>
-      <w:r>
-        <w:rPr>
-          <w:color w:val="000000" w:themeColor="text1"/>
-        </w:rPr>
-        <w:t>https://habr.com/ru/post/342906/</w:t>
-      </w:r>
-      <w:bookmarkEnd w:id="59"/>
-      <w:r>
-        <w:rPr>
-          <w:color w:val="000000" w:themeColor="text1"/>
-          <w:lang w:val="en-US"/>
-        </w:rPr>
-        <w:t xml:space="preserve"> </w:t>
-      </w:r>
-      <w:r>
-        <w:rPr>
-          <w:rStyle w:val="tm-user-cardname"/>
-        </w:rPr>
-        <w:t xml:space="preserve">(дата обращения: </w:t>
-      </w:r>
-      <w:r>
-        <w:rPr>
-          <w:rStyle w:val="tm-user-cardname"/>
-          <w:lang w:val="en-US"/>
-        </w:rPr>
-        <w:t>12</w:t>
-      </w:r>
-      <w:r>
-        <w:rPr>
-          <w:rStyle w:val="tm-user-cardname"/>
-        </w:rPr>
-        <w:t>.0</w:t>
-      </w:r>
-      <w:r>
-        <w:rPr>
-          <w:rStyle w:val="tm-user-cardname"/>
-          <w:lang w:val="en-US"/>
-        </w:rPr>
-        <w:t>9</w:t>
-      </w:r>
-      <w:r>
-        <w:rPr>
-          <w:rStyle w:val="tm-user-cardname"/>
-        </w:rPr>
-        <w:t>.21)</w:t>
-      </w:r>
+        <w:t>. ун-т. Томск, 2005.</w:t>
+      </w:r>
+      <w:r>
+        <w:t xml:space="preserve"> 160с.</w:t>
+      </w:r>
+      <w:bookmarkEnd w:id="43"/>
     </w:p>
     <w:p>
       <w:pPr>
@@ -31210,122 +30944,62 @@
           <w:numId w:val="1"/>
         </w:numPr>
         <w:jc w:val="left"/>
-        <w:rPr>
-          <w:color w:val="000000" w:themeColor="text1"/>
-        </w:rPr>
-      </w:pPr>
-      <w:bookmarkStart w:id="60" w:name="_Ref82387057"/>
-      <w:commentRangeStart w:id="61"/>
-      <w:r>
-        <w:rPr>
-          <w:rStyle w:val="tm-user-cardname"/>
-          <w:color w:val="000000" w:themeColor="text1"/>
-        </w:rPr>
-        <w:t>Ольшин Д. Алгоритм «</w:t>
-      </w:r>
+      </w:pPr>
+      <w:bookmarkStart w:id="44" w:name="_Ref82387122"/>
       <w:proofErr w:type="spellStart"/>
       <w:r>
-        <w:rPr>
-          <w:rStyle w:val="tm-user-cardname"/>
-          <w:color w:val="000000" w:themeColor="text1"/>
-        </w:rPr>
-        <w:t>diamond-square</w:t>
+        <w:t>Бье</w:t>
+      </w:r>
+      <w:r>
+        <w:t>̈</w:t>
+      </w:r>
+      <w:r>
+        <w:t>рн</w:t>
       </w:r>
       <w:proofErr w:type="spellEnd"/>
       <w:r>
-        <w:rPr>
-          <w:rStyle w:val="tm-user-cardname"/>
-          <w:color w:val="000000" w:themeColor="text1"/>
-        </w:rPr>
-        <w:t xml:space="preserve">» для построения фрактальных ландшафтов: </w:t>
-      </w:r>
-      <w:r>
-        <w:rPr>
-          <w:color w:val="000000" w:themeColor="text1"/>
-        </w:rPr>
-        <w:t xml:space="preserve">[Электронный ресурс] // </w:t>
-      </w:r>
-      <w:proofErr w:type="spellStart"/>
-      <w:r>
-        <w:rPr>
-          <w:color w:val="000000" w:themeColor="text1"/>
-        </w:rPr>
-        <w:t>Хабр</w:t>
-      </w:r>
-      <w:proofErr w:type="spellEnd"/>
-      <w:r>
-        <w:rPr>
-          <w:color w:val="000000" w:themeColor="text1"/>
-        </w:rPr>
-        <w:t xml:space="preserve">: Коллективный блог. URL: </w:t>
-      </w:r>
-      <w:r>
-        <w:rPr>
-          <w:color w:val="000000" w:themeColor="text1"/>
+        <w:t xml:space="preserve"> </w:t>
+      </w:r>
+      <w:r>
+        <w:t>Страуструп</w:t>
+      </w:r>
+      <w:r>
+        <w:t xml:space="preserve"> </w:t>
+      </w:r>
+      <w:r>
+        <w:t>Язык</w:t>
+      </w:r>
+      <w:r>
+        <w:t xml:space="preserve"> </w:t>
+      </w:r>
+      <w:r>
+        <w:t>программирования</w:t>
+      </w:r>
+      <w:r>
+        <w:t xml:space="preserve"> </w:t>
+      </w:r>
+      <w:r>
+        <w:rPr>
           <w:lang w:val="en-US"/>
         </w:rPr>
-        <w:t>h</w:t>
-      </w:r>
-      <w:r>
-        <w:rPr>
-          <w:color w:val="000000" w:themeColor="text1"/>
-        </w:rPr>
-        <w:t>ttps://habr.com/ru/post/111538/</w:t>
-      </w:r>
-      <w:bookmarkEnd w:id="60"/>
-      <w:r>
-        <w:rPr>
-          <w:color w:val="000000" w:themeColor="text1"/>
-          <w:lang w:val="en-US"/>
-        </w:rPr>
+        <w:t>C</w:t>
+      </w:r>
+      <w:r>
+        <w:t xml:space="preserve">++ - </w:t>
+      </w:r>
+      <w:r>
+        <w:t>специальное</w:t>
+      </w:r>
+      <w:r>
         <w:t xml:space="preserve"> </w:t>
       </w:r>
       <w:r>
-        <w:rPr>
-          <w:rStyle w:val="tm-user-cardname"/>
-        </w:rPr>
-        <w:t xml:space="preserve">(дата обращения: </w:t>
-      </w:r>
-      <w:r>
-        <w:rPr>
-          <w:rStyle w:val="tm-user-cardname"/>
-          <w:lang w:val="en-US"/>
-        </w:rPr>
-        <w:t>0</w:t>
-      </w:r>
-      <w:r>
-        <w:rPr>
-          <w:rStyle w:val="tm-user-cardname"/>
-          <w:lang w:val="en-US"/>
-        </w:rPr>
-        <w:t>3</w:t>
-      </w:r>
-      <w:r>
-        <w:rPr>
-          <w:rStyle w:val="tm-user-cardname"/>
-        </w:rPr>
-        <w:t>.0</w:t>
-      </w:r>
-      <w:r>
-        <w:rPr>
-          <w:rStyle w:val="tm-user-cardname"/>
-          <w:lang w:val="en-US"/>
-        </w:rPr>
-        <w:t>9</w:t>
-      </w:r>
-      <w:r>
-        <w:rPr>
-          <w:rStyle w:val="tm-user-cardname"/>
-        </w:rPr>
-        <w:t>.21)</w:t>
-      </w:r>
-      <w:commentRangeEnd w:id="61"/>
-      <w:r>
-        <w:rPr>
-          <w:rStyle w:val="affd"/>
-        </w:rPr>
-        <w:commentReference w:id="61"/>
-      </w:r>
+        <w:t>издание</w:t>
+      </w:r>
+      <w:r>
+        <w:t>. Москва: Бином, 2010. 1136 с.</w:t>
+      </w:r>
+      <w:bookmarkEnd w:id="44"/>
     </w:p>
     <w:p>
       <w:pPr>
@@ -31336,34 +31010,84 @@
         </w:numPr>
         <w:jc w:val="left"/>
       </w:pPr>
-      <w:bookmarkStart w:id="62" w:name="_Ref82387075"/>
-      <w:r>
-        <w:t>Дё</w:t>
-      </w:r>
-      <w:r>
-        <w:t>мин А. Ю., Кудинов А</w:t>
-      </w:r>
-      <w:r>
-        <w:t>. В. Компьютерная графика: у</w:t>
-      </w:r>
-      <w:r>
-        <w:t xml:space="preserve">чеб. </w:t>
-      </w:r>
-      <w:r>
-        <w:t xml:space="preserve">пособие / Том. </w:t>
+      <w:bookmarkStart w:id="45" w:name="_Ref82387133"/>
+      <w:bookmarkStart w:id="46" w:name="_Ref90829873"/>
+      <w:r>
+        <w:rPr>
+          <w:lang w:val="en-US"/>
+        </w:rPr>
+        <w:t>Qt</w:t>
+      </w:r>
+      <w:r>
+        <w:t xml:space="preserve"> </w:t>
+      </w:r>
+      <w:r>
+        <w:t>документация</w:t>
+      </w:r>
+      <w:r>
+        <w:t xml:space="preserve"> [</w:t>
+      </w:r>
+      <w:r>
+        <w:t>Электронный</w:t>
+      </w:r>
+      <w:r>
+        <w:t xml:space="preserve"> </w:t>
+      </w:r>
+      <w:r>
+        <w:t>ресурс</w:t>
+      </w:r>
+      <w:r>
+        <w:t xml:space="preserve">]: </w:t>
+      </w:r>
+      <w:r>
+        <w:rPr>
+          <w:lang w:val="en-US"/>
+        </w:rPr>
+        <w:t>http</w:t>
+      </w:r>
+      <w:r>
+        <w:t>://</w:t>
+      </w:r>
+      <w:r>
+        <w:rPr>
+          <w:lang w:val="en-US"/>
+        </w:rPr>
+        <w:t>doc</w:t>
+      </w:r>
+      <w:r>
+        <w:t>.</w:t>
+      </w:r>
+      <w:r>
+        <w:rPr>
+          <w:lang w:val="en-US"/>
+        </w:rPr>
+        <w:t>qt</w:t>
+      </w:r>
+      <w:r>
+        <w:t>.</w:t>
       </w:r>
       <w:proofErr w:type="spellStart"/>
       <w:r>
-        <w:t>политехн</w:t>
+        <w:rPr>
+          <w:lang w:val="en-US"/>
+        </w:rPr>
+        <w:t>io</w:t>
       </w:r>
       <w:proofErr w:type="spellEnd"/>
       <w:r>
-        <w:t>. ун-т. Томск, 2005.</w:t>
-      </w:r>
-      <w:r>
-        <w:t xml:space="preserve"> 160с.</w:t>
-      </w:r>
-      <w:bookmarkEnd w:id="62"/>
+        <w:t>/</w:t>
+      </w:r>
+      <w:bookmarkEnd w:id="45"/>
+      <w:r>
+        <w:t xml:space="preserve"> </w:t>
+      </w:r>
+      <w:r>
+        <w:rPr>
+          <w:rStyle w:val="tm-user-cardname"/>
+        </w:rPr>
+        <w:t>(дата обращения: 19.08.21)</w:t>
+      </w:r>
+      <w:bookmarkEnd w:id="46"/>
     </w:p>
     <w:p>
       <w:pPr>
@@ -31374,107 +31098,79 @@
         </w:numPr>
         <w:jc w:val="left"/>
         <w:rPr>
-          <w:rStyle w:val="a5"/>
-          <w:color w:val="000000" w:themeColor="text1"/>
-          <w:u w:val="none"/>
-        </w:rPr>
-      </w:pPr>
-      <w:bookmarkStart w:id="63" w:name="_Ref82387104"/>
-      <w:commentRangeStart w:id="64"/>
-      <w:r>
-        <w:rPr>
           <w:rStyle w:val="tm-user-cardname"/>
         </w:rPr>
-        <w:t>Румянцев</w:t>
-      </w:r>
+      </w:pPr>
+      <w:bookmarkStart w:id="47" w:name="_Ref90588622"/>
       <w:r>
         <w:rPr>
           <w:rStyle w:val="tm-user-cardname"/>
         </w:rPr>
-        <w:t xml:space="preserve"> </w:t>
+        <w:t xml:space="preserve">MSDN </w:t>
       </w:r>
       <w:r>
         <w:rPr>
           <w:rStyle w:val="tm-user-cardname"/>
         </w:rPr>
-        <w:t>А</w:t>
+        <w:t>–</w:t>
       </w:r>
       <w:r>
         <w:rPr>
           <w:rStyle w:val="tm-user-cardname"/>
         </w:rPr>
-        <w:t xml:space="preserve">. Основы освещения: [Электронный ресурс] // </w:t>
-      </w:r>
-      <w:proofErr w:type="spellStart"/>
-      <w:r>
-        <w:rPr>
-          <w:rStyle w:val="tm-user-cardname"/>
-        </w:rPr>
-        <w:t>Хабр</w:t>
-      </w:r>
-      <w:proofErr w:type="spellEnd"/>
-      <w:r>
-        <w:rPr>
-          <w:rStyle w:val="tm-user-cardname"/>
-        </w:rPr>
-        <w:t xml:space="preserve">: Коллективный блог. </w:t>
+        <w:t xml:space="preserve"> библиотека &lt;</w:t>
       </w:r>
       <w:r>
         <w:rPr>
           <w:rStyle w:val="tm-user-cardname"/>
           <w:lang w:val="en-US"/>
         </w:rPr>
-        <w:t>URL</w:t>
+        <w:t>clock</w:t>
       </w:r>
       <w:r>
         <w:rPr>
           <w:rStyle w:val="tm-user-cardname"/>
         </w:rPr>
-        <w:t>:</w:t>
-      </w:r>
-      <w:r>
-        <w:t xml:space="preserve"> </w:t>
+        <w:t xml:space="preserve">&gt; [Электронный ресурс] //Техническая документация Майкрософт. </w:t>
       </w:r>
       <w:r>
         <w:rPr>
           <w:rStyle w:val="tm-user-cardname"/>
           <w:lang w:val="en-US"/>
         </w:rPr>
-        <w:t>https</w:t>
+        <w:t>URL</w:t>
       </w:r>
       <w:r>
         <w:rPr>
           <w:rStyle w:val="tm-user-cardname"/>
         </w:rPr>
-        <w:t>://</w:t>
-      </w:r>
-      <w:proofErr w:type="spellStart"/>
+        <w:t xml:space="preserve">: </w:t>
+      </w:r>
       <w:r>
         <w:rPr>
           <w:rStyle w:val="tm-user-cardname"/>
           <w:lang w:val="en-US"/>
         </w:rPr>
-        <w:t>habr</w:t>
-      </w:r>
-      <w:proofErr w:type="spellEnd"/>
+        <w:t>https</w:t>
+      </w:r>
       <w:r>
         <w:rPr>
           <w:rStyle w:val="tm-user-cardname"/>
         </w:rPr>
-        <w:t>.</w:t>
+        <w:t>://</w:t>
       </w:r>
       <w:r>
         <w:rPr>
           <w:rStyle w:val="tm-user-cardname"/>
           <w:lang w:val="en-US"/>
         </w:rPr>
-        <w:t>com</w:t>
+        <w:t>docs</w:t>
       </w:r>
       <w:r>
         <w:rPr>
           <w:rStyle w:val="tm-user-cardname"/>
         </w:rPr>
-        <w:t>/</w:t>
+        <w:t>.</w:t>
       </w:r>
       <w:proofErr w:type="spellStart"/>
       <w:r>
@@ -31482,339 +31178,150 @@
           <w:rStyle w:val="tm-user-cardname"/>
           <w:lang w:val="en-US"/>
         </w:rPr>
-        <w:t>ru</w:t>
+        <w:t>microsoft</w:t>
       </w:r>
       <w:proofErr w:type="spellEnd"/>
       <w:r>
         <w:rPr>
           <w:rStyle w:val="tm-user-cardname"/>
         </w:rPr>
-        <w:t>/</w:t>
+        <w:t>.</w:t>
       </w:r>
       <w:r>
         <w:rPr>
           <w:rStyle w:val="tm-user-cardname"/>
           <w:lang w:val="en-US"/>
         </w:rPr>
-        <w:t>post</w:t>
+        <w:t>com</w:t>
       </w:r>
       <w:r>
         <w:rPr>
           <w:rStyle w:val="tm-user-cardname"/>
         </w:rPr>
-        <w:t>/333932/</w:t>
-      </w:r>
-      <w:bookmarkEnd w:id="63"/>
+        <w:t>/</w:t>
+      </w:r>
+      <w:proofErr w:type="spellStart"/>
       <w:r>
         <w:rPr>
           <w:rStyle w:val="tm-user-cardname"/>
           <w:lang w:val="en-US"/>
         </w:rPr>
-        <w:t xml:space="preserve"> </w:t>
-      </w:r>
+        <w:t>ru</w:t>
+      </w:r>
+      <w:proofErr w:type="spellEnd"/>
       <w:r>
         <w:rPr>
           <w:rStyle w:val="tm-user-cardname"/>
         </w:rPr>
-        <w:t xml:space="preserve">(дата обращения: </w:t>
-      </w:r>
+        <w:t>-</w:t>
+      </w:r>
+      <w:proofErr w:type="spellStart"/>
       <w:r>
         <w:rPr>
           <w:rStyle w:val="tm-user-cardname"/>
           <w:lang w:val="en-US"/>
         </w:rPr>
-        <w:t>08</w:t>
-      </w:r>
+        <w:t>ru</w:t>
+      </w:r>
+      <w:proofErr w:type="spellEnd"/>
       <w:r>
         <w:rPr>
           <w:rStyle w:val="tm-user-cardname"/>
         </w:rPr>
-        <w:t>.08.21)</w:t>
-      </w:r>
-      <w:commentRangeEnd w:id="64"/>
-      <w:r>
-        <w:rPr>
-          <w:rStyle w:val="affd"/>
-        </w:rPr>
-        <w:commentReference w:id="64"/>
-      </w:r>
-    </w:p>
-    <w:p>
-      <w:pPr>
-        <w:pStyle w:val="a6"/>
-        <w:numPr>
-          <w:ilvl w:val="0"/>
-          <w:numId w:val="1"/>
-        </w:numPr>
-        <w:jc w:val="left"/>
-      </w:pPr>
-      <w:bookmarkStart w:id="65" w:name="_Ref82387122"/>
+        <w:t>/</w:t>
+      </w:r>
       <w:proofErr w:type="spellStart"/>
-      <w:r>
-        <w:t>Бье</w:t>
-      </w:r>
-      <w:r>
-        <w:t>̈</w:t>
-      </w:r>
-      <w:r>
-        <w:t>рн</w:t>
-      </w:r>
-      <w:proofErr w:type="spellEnd"/>
-      <w:r>
-        <w:t xml:space="preserve"> </w:t>
-      </w:r>
-      <w:r>
-        <w:t>Страуструп</w:t>
-      </w:r>
-      <w:r>
-        <w:t xml:space="preserve"> </w:t>
-      </w:r>
-      <w:r>
-        <w:t>Язык</w:t>
-      </w:r>
-      <w:r>
-        <w:t xml:space="preserve"> </w:t>
-      </w:r>
-      <w:r>
-        <w:t>программирования</w:t>
-      </w:r>
-      <w:r>
-        <w:t xml:space="preserve"> </w:t>
-      </w:r>
-      <w:r>
-        <w:rPr>
-          <w:lang w:val="en-US"/>
-        </w:rPr>
-        <w:t>C</w:t>
-      </w:r>
-      <w:r>
-        <w:t xml:space="preserve">++ - </w:t>
-      </w:r>
-      <w:r>
-        <w:t>специальное</w:t>
-      </w:r>
-      <w:r>
-        <w:t xml:space="preserve"> </w:t>
-      </w:r>
-      <w:r>
-        <w:t>издание</w:t>
-      </w:r>
-      <w:r>
-        <w:t>. Москва: Бином, 2010. 1136 с.</w:t>
-      </w:r>
-      <w:bookmarkEnd w:id="65"/>
-    </w:p>
-    <w:p>
-      <w:pPr>
-        <w:pStyle w:val="a6"/>
-        <w:numPr>
-          <w:ilvl w:val="0"/>
-          <w:numId w:val="1"/>
-        </w:numPr>
-        <w:jc w:val="left"/>
-      </w:pPr>
-      <w:bookmarkStart w:id="66" w:name="_Ref82387133"/>
-      <w:r>
-        <w:rPr>
-          <w:lang w:val="en-US"/>
-        </w:rPr>
-        <w:t>Qt</w:t>
-      </w:r>
-      <w:r>
-        <w:t xml:space="preserve"> </w:t>
-      </w:r>
-      <w:r>
-        <w:t>документация</w:t>
-      </w:r>
-      <w:r>
-        <w:t xml:space="preserve"> [</w:t>
-      </w:r>
-      <w:r>
-        <w:t>Электронный</w:t>
-      </w:r>
-      <w:r>
-        <w:t xml:space="preserve"> </w:t>
-      </w:r>
-      <w:r>
-        <w:t>ресурс</w:t>
-      </w:r>
-      <w:r>
-        <w:t xml:space="preserve">]: </w:t>
-      </w:r>
-      <w:r>
-        <w:rPr>
-          <w:lang w:val="en-US"/>
-        </w:rPr>
-        <w:t>http</w:t>
-      </w:r>
-      <w:r>
-        <w:t>://</w:t>
-      </w:r>
-      <w:r>
-        <w:rPr>
-          <w:lang w:val="en-US"/>
-        </w:rPr>
-        <w:t>doc</w:t>
-      </w:r>
-      <w:r>
-        <w:t>.</w:t>
-      </w:r>
-      <w:r>
-        <w:rPr>
-          <w:lang w:val="en-US"/>
-        </w:rPr>
-        <w:t>qt</w:t>
-      </w:r>
-      <w:r>
-        <w:t>.</w:t>
-      </w:r>
-      <w:proofErr w:type="spellStart"/>
-      <w:r>
-        <w:rPr>
-          <w:lang w:val="en-US"/>
-        </w:rPr>
-        <w:t>io</w:t>
-      </w:r>
-      <w:proofErr w:type="spellEnd"/>
-      <w:r>
-        <w:t>/</w:t>
-      </w:r>
-      <w:bookmarkEnd w:id="66"/>
-      <w:r>
-        <w:t xml:space="preserve"> </w:t>
-      </w:r>
-      <w:r>
-        <w:rPr>
-          <w:rStyle w:val="tm-user-cardname"/>
-        </w:rPr>
-        <w:t>(дата обращения: 19.08.21)</w:t>
-      </w:r>
-    </w:p>
-    <w:p>
-      <w:pPr>
-        <w:pStyle w:val="a6"/>
-        <w:numPr>
-          <w:ilvl w:val="0"/>
-          <w:numId w:val="1"/>
-        </w:numPr>
-        <w:jc w:val="left"/>
-        <w:rPr>
-          <w:rStyle w:val="tm-user-cardname"/>
-        </w:rPr>
-      </w:pPr>
-      <w:bookmarkStart w:id="67" w:name="_Ref90588622"/>
-      <w:r>
-        <w:rPr>
-          <w:rStyle w:val="tm-user-cardname"/>
-        </w:rPr>
-        <w:t xml:space="preserve">MSDN </w:t>
-      </w:r>
-      <w:r>
-        <w:rPr>
-          <w:rStyle w:val="tm-user-cardname"/>
-        </w:rPr>
-        <w:t>–</w:t>
-      </w:r>
-      <w:r>
-        <w:rPr>
-          <w:rStyle w:val="tm-user-cardname"/>
-        </w:rPr>
-        <w:t xml:space="preserve"> библиотека &lt;</w:t>
-      </w:r>
       <w:r>
         <w:rPr>
           <w:rStyle w:val="tm-user-cardname"/>
           <w:lang w:val="en-US"/>
         </w:rPr>
-        <w:t>clock</w:t>
-      </w:r>
+        <w:t>cpp</w:t>
+      </w:r>
+      <w:proofErr w:type="spellEnd"/>
       <w:r>
         <w:rPr>
           <w:rStyle w:val="tm-user-cardname"/>
         </w:rPr>
-        <w:t xml:space="preserve">&gt; [Электронный ресурс] //Техническая документация Майкрософт. </w:t>
+        <w:t>/</w:t>
       </w:r>
       <w:r>
         <w:rPr>
           <w:rStyle w:val="tm-user-cardname"/>
           <w:lang w:val="en-US"/>
         </w:rPr>
-        <w:t>URL</w:t>
+        <w:t>c</w:t>
       </w:r>
       <w:r>
         <w:rPr>
           <w:rStyle w:val="tm-user-cardname"/>
         </w:rPr>
-        <w:t xml:space="preserve">: </w:t>
+        <w:t>-</w:t>
       </w:r>
       <w:r>
         <w:rPr>
           <w:rStyle w:val="tm-user-cardname"/>
           <w:lang w:val="en-US"/>
         </w:rPr>
-        <w:t>https</w:t>
+        <w:t>runtime</w:t>
       </w:r>
       <w:r>
         <w:rPr>
           <w:rStyle w:val="tm-user-cardname"/>
         </w:rPr>
-        <w:t>://</w:t>
+        <w:t>-</w:t>
       </w:r>
       <w:r>
         <w:rPr>
           <w:rStyle w:val="tm-user-cardname"/>
           <w:lang w:val="en-US"/>
         </w:rPr>
-        <w:t>docs</w:t>
+        <w:t>library</w:t>
       </w:r>
       <w:r>
         <w:rPr>
           <w:rStyle w:val="tm-user-cardname"/>
         </w:rPr>
-        <w:t>.</w:t>
-      </w:r>
-      <w:proofErr w:type="spellStart"/>
+        <w:t>/</w:t>
+      </w:r>
       <w:r>
         <w:rPr>
           <w:rStyle w:val="tm-user-cardname"/>
           <w:lang w:val="en-US"/>
         </w:rPr>
-        <w:t>microsoft</w:t>
-      </w:r>
-      <w:proofErr w:type="spellEnd"/>
+        <w:t>reference</w:t>
+      </w:r>
       <w:r>
         <w:rPr>
           <w:rStyle w:val="tm-user-cardname"/>
         </w:rPr>
-        <w:t>.</w:t>
+        <w:t>/</w:t>
       </w:r>
       <w:r>
         <w:rPr>
           <w:rStyle w:val="tm-user-cardname"/>
           <w:lang w:val="en-US"/>
         </w:rPr>
-        <w:t>com</w:t>
+        <w:t>clock</w:t>
       </w:r>
       <w:r>
         <w:rPr>
           <w:rStyle w:val="tm-user-cardname"/>
         </w:rPr>
-        <w:t>/</w:t>
-      </w:r>
-      <w:proofErr w:type="spellStart"/>
+        <w:t>?</w:t>
+      </w:r>
       <w:r>
         <w:rPr>
           <w:rStyle w:val="tm-user-cardname"/>
           <w:lang w:val="en-US"/>
         </w:rPr>
-        <w:t>ru</w:t>
-      </w:r>
-      <w:proofErr w:type="spellEnd"/>
+        <w:t>view</w:t>
+      </w:r>
       <w:r>
         <w:rPr>
           <w:rStyle w:val="tm-user-cardname"/>
         </w:rPr>
-        <w:t>-</w:t>
+        <w:t>=</w:t>
       </w:r>
       <w:proofErr w:type="spellStart"/>
       <w:r>
@@ -31822,14 +31329,14 @@
           <w:rStyle w:val="tm-user-cardname"/>
           <w:lang w:val="en-US"/>
         </w:rPr>
-        <w:t>ru</w:t>
+        <w:t>msvc</w:t>
       </w:r>
       <w:proofErr w:type="spellEnd"/>
       <w:r>
         <w:rPr>
           <w:rStyle w:val="tm-user-cardname"/>
         </w:rPr>
-        <w:t>/</w:t>
+        <w:t>-160&amp;</w:t>
       </w:r>
       <w:proofErr w:type="spellStart"/>
       <w:r>
@@ -31837,165 +31344,59 @@
           <w:rStyle w:val="tm-user-cardname"/>
           <w:lang w:val="en-US"/>
         </w:rPr>
-        <w:t>cpp</w:t>
+        <w:t>viewFallbackFrom</w:t>
       </w:r>
       <w:proofErr w:type="spellEnd"/>
       <w:r>
         <w:rPr>
           <w:rStyle w:val="tm-user-cardname"/>
         </w:rPr>
-        <w:t>/</w:t>
+        <w:t>=</w:t>
       </w:r>
       <w:r>
         <w:rPr>
           <w:rStyle w:val="tm-user-cardname"/>
           <w:lang w:val="en-US"/>
         </w:rPr>
-        <w:t>c</w:t>
+        <w:t>vs</w:t>
       </w:r>
       <w:r>
         <w:rPr>
           <w:rStyle w:val="tm-user-cardname"/>
         </w:rPr>
-        <w:t>-</w:t>
+        <w:t xml:space="preserve">-2019 (дата обращения: </w:t>
       </w:r>
       <w:r>
         <w:rPr>
           <w:rStyle w:val="tm-user-cardname"/>
-          <w:lang w:val="en-US"/>
-        </w:rPr>
-        <w:t>runtime</w:t>
+        </w:rPr>
+        <w:t>20</w:t>
       </w:r>
       <w:r>
         <w:rPr>
           <w:rStyle w:val="tm-user-cardname"/>
         </w:rPr>
-        <w:t>-</w:t>
+        <w:t>.1</w:t>
       </w:r>
       <w:r>
         <w:rPr>
           <w:rStyle w:val="tm-user-cardname"/>
-          <w:lang w:val="en-US"/>
-        </w:rPr>
-        <w:t>library</w:t>
+        </w:rPr>
+        <w:t>0</w:t>
       </w:r>
       <w:r>
         <w:rPr>
           <w:rStyle w:val="tm-user-cardname"/>
         </w:rPr>
-        <w:t>/</w:t>
-      </w:r>
-      <w:r>
-        <w:rPr>
-          <w:rStyle w:val="tm-user-cardname"/>
-          <w:lang w:val="en-US"/>
-        </w:rPr>
-        <w:t>reference</w:t>
-      </w:r>
-      <w:r>
-        <w:rPr>
-          <w:rStyle w:val="tm-user-cardname"/>
-        </w:rPr>
-        <w:t>/</w:t>
-      </w:r>
-      <w:r>
-        <w:rPr>
-          <w:rStyle w:val="tm-user-cardname"/>
-          <w:lang w:val="en-US"/>
-        </w:rPr>
-        <w:t>clock</w:t>
-      </w:r>
-      <w:r>
-        <w:rPr>
-          <w:rStyle w:val="tm-user-cardname"/>
-        </w:rPr>
-        <w:t>?</w:t>
-      </w:r>
-      <w:r>
-        <w:rPr>
-          <w:rStyle w:val="tm-user-cardname"/>
-          <w:lang w:val="en-US"/>
-        </w:rPr>
-        <w:t>view</w:t>
-      </w:r>
-      <w:r>
-        <w:rPr>
-          <w:rStyle w:val="tm-user-cardname"/>
-        </w:rPr>
-        <w:t>=</w:t>
-      </w:r>
-      <w:proofErr w:type="spellStart"/>
-      <w:r>
-        <w:rPr>
-          <w:rStyle w:val="tm-user-cardname"/>
-          <w:lang w:val="en-US"/>
-        </w:rPr>
-        <w:t>msvc</w:t>
-      </w:r>
-      <w:proofErr w:type="spellEnd"/>
-      <w:r>
-        <w:rPr>
-          <w:rStyle w:val="tm-user-cardname"/>
-        </w:rPr>
-        <w:t>-160&amp;</w:t>
-      </w:r>
-      <w:proofErr w:type="spellStart"/>
-      <w:r>
-        <w:rPr>
-          <w:rStyle w:val="tm-user-cardname"/>
-          <w:lang w:val="en-US"/>
-        </w:rPr>
-        <w:t>viewFallbackFrom</w:t>
-      </w:r>
-      <w:proofErr w:type="spellEnd"/>
-      <w:r>
-        <w:rPr>
-          <w:rStyle w:val="tm-user-cardname"/>
-        </w:rPr>
-        <w:t>=</w:t>
-      </w:r>
-      <w:r>
-        <w:rPr>
-          <w:rStyle w:val="tm-user-cardname"/>
-          <w:lang w:val="en-US"/>
-        </w:rPr>
-        <w:t>vs</w:t>
-      </w:r>
-      <w:r>
-        <w:rPr>
-          <w:rStyle w:val="tm-user-cardname"/>
-        </w:rPr>
-        <w:t xml:space="preserve">-2019 (дата обращения: </w:t>
-      </w:r>
-      <w:r>
-        <w:rPr>
-          <w:rStyle w:val="tm-user-cardname"/>
-        </w:rPr>
-        <w:t>20</w:t>
-      </w:r>
-      <w:r>
-        <w:rPr>
-          <w:rStyle w:val="tm-user-cardname"/>
-        </w:rPr>
-        <w:t>.1</w:t>
-      </w:r>
-      <w:r>
-        <w:rPr>
-          <w:rStyle w:val="tm-user-cardname"/>
-        </w:rPr>
-        <w:t>0</w:t>
-      </w:r>
-      <w:r>
-        <w:rPr>
-          <w:rStyle w:val="tm-user-cardname"/>
-        </w:rPr>
         <w:t>.21)</w:t>
       </w:r>
-      <w:bookmarkEnd w:id="67"/>
+      <w:bookmarkStart w:id="48" w:name="_GoBack"/>
+      <w:bookmarkEnd w:id="47"/>
+      <w:bookmarkEnd w:id="48"/>
     </w:p>
     <w:sectPr>
-      <w:footerReference w:type="default" r:id="rId33"/>
-      <w:footerReference w:type="first" r:id="rId34"/>
+      <w:footerReference w:type="default" r:id="rId29"/>
+      <w:footerReference w:type="first" r:id="rId30"/>
       <w:pgSz w:w="11906" w:h="16838" w:code="9"/>
       <w:pgMar w:top="1134" w:right="567" w:bottom="1134" w:left="1701" w:header="709" w:footer="709" w:gutter="0"/>
       <w:pgNumType w:start="2"/>
@@ -32004,308 +31405,6 @@
     </w:sectPr>
   </w:body>
 </w:document>
-</file>
-
-<file path=word/comments.xml><?xml version="1.0" encoding="utf-8"?>
-<w:comments xmlns:wpc="http://schemas.microsoft.com/office/word/2010/wordprocessingCanvas" xmlns:cx="http://schemas.microsoft.com/office/drawing/2014/chartex" xmlns:cx1="http://schemas.microsoft.com/office/drawing/2015/9/8/chartex" xmlns:cx2="http://schemas.microsoft.com/office/drawing/2015/10/21/chartex" xmlns:cx3="http://schemas.microsoft.com/office/drawing/2016/5/9/chartex" xmlns:cx4="http://schemas.microsoft.com/office/drawing/2016/5/10/chartex" xmlns:cx5="http://schemas.microsoft.com/office/drawing/2016/5/11/chartex" xmlns:cx6="http://schemas.microsoft.com/office/drawing/2016/5/12/chartex" xmlns:cx7="http://schemas.microsoft.com/office/drawing/2016/5/13/chartex" xmlns:cx8="http://schemas.microsoft.com/office/drawing/2016/5/14/chartex" xmlns:mc="http://schemas.openxmlformats.org/markup-compatibility/2006" xmlns:aink="http://schemas.microsoft.com/office/drawing/2016/ink" xmlns:am3d="http://schemas.microsoft.com/office/drawing/2017/model3d" xmlns:o="urn:schemas-microsoft-com:office:office" xmlns:r="http://schemas.openxmlformats.org/officeDocument/2006/relationships" xmlns:m="http://schemas.openxmlformats.org/officeDocument/2006/math" xmlns:v="urn:schemas-microsoft-com:vml" xmlns:wp14="http://schemas.microsoft.com/office/word/2010/wordprocessingDrawing" xmlns:wp="http://schemas.openxmlformats.org/drawingml/2006/wordprocessingDrawing" xmlns:w10="urn:schemas-microsoft-com:office:word" xmlns:w="http://schemas.openxmlformats.org/wordprocessingml/2006/main" xmlns:w14="http://schemas.microsoft.com/office/word/2010/wordml" xmlns:w15="http://schemas.microsoft.com/office/word/2012/wordml" xmlns:w16cid="http://schemas.microsoft.com/office/word/2016/wordml/cid" xmlns:w16se="http://schemas.microsoft.com/office/word/2015/wordml/symex" xmlns:wpg="http://schemas.microsoft.com/office/word/2010/wordprocessingGroup" xmlns:wpi="http://schemas.microsoft.com/office/word/2010/wordprocessingInk" xmlns:wne="http://schemas.microsoft.com/office/word/2006/wordml" xmlns:wps="http://schemas.microsoft.com/office/word/2010/wordprocessingShape" mc:Ignorable="w14 w15 w16se w16cid wp14">
-  <w:comment w:id="3" w:author="Arseny Pronin" w:date="2021-12-18T18:35:00Z" w:initials="AP">
-    <w:p>
-      <w:pPr>
-        <w:pStyle w:val="affe"/>
-      </w:pPr>
-      <w:r>
-        <w:rPr>
-          <w:rStyle w:val="affd"/>
-        </w:rPr>
-        <w:annotationRef/>
-      </w:r>
-      <w:r>
-        <w:t>Убрать ц</w:t>
-      </w:r>
-    </w:p>
-  </w:comment>
-  <w:comment w:id="4" w:author="Arseny Pronin" w:date="2021-12-18T18:33:00Z" w:initials="AP">
-    <w:p>
-      <w:pPr>
-        <w:pStyle w:val="affe"/>
-      </w:pPr>
-      <w:r>
-        <w:rPr>
-          <w:rStyle w:val="affd"/>
-        </w:rPr>
-        <w:annotationRef/>
-      </w:r>
-      <w:r>
-        <w:t>проанализировать</w:t>
-      </w:r>
-    </w:p>
-  </w:comment>
-  <w:comment w:id="5" w:author="Arseny Pronin" w:date="2021-12-18T18:34:00Z" w:initials="AP">
-    <w:p>
-      <w:pPr>
-        <w:pStyle w:val="affe"/>
-      </w:pPr>
-      <w:r>
-        <w:rPr>
-          <w:rStyle w:val="affd"/>
-        </w:rPr>
-        <w:annotationRef/>
-      </w:r>
-      <w:r>
-        <w:t>Время генерации от размера</w:t>
-      </w:r>
-    </w:p>
-  </w:comment>
-  <w:comment w:id="10" w:author="Arseny Pronin" w:date="2021-12-18T18:37:00Z" w:initials="AP">
-    <w:p>
-      <w:pPr>
-        <w:pStyle w:val="affe"/>
-      </w:pPr>
-      <w:r>
-        <w:rPr>
-          <w:rStyle w:val="affd"/>
-        </w:rPr>
-        <w:annotationRef/>
-      </w:r>
-      <w:r>
-        <w:t>Точка после ссылки</w:t>
-      </w:r>
-    </w:p>
-  </w:comment>
-  <w:comment w:id="17" w:author="Arseny Pronin" w:date="2021-12-18T18:40:00Z" w:initials="AP">
-    <w:p>
-      <w:pPr>
-        <w:pStyle w:val="affe"/>
-      </w:pPr>
-      <w:r>
-        <w:rPr>
-          <w:rStyle w:val="affd"/>
-        </w:rPr>
-        <w:annotationRef/>
-      </w:r>
-    </w:p>
-  </w:comment>
-  <w:comment w:id="23" w:author="Arseny Pronin" w:date="2021-12-18T18:41:00Z" w:initials="AP">
-    <w:p>
-      <w:pPr>
-        <w:pStyle w:val="affe"/>
-      </w:pPr>
-      <w:r>
-        <w:rPr>
-          <w:rStyle w:val="affd"/>
-        </w:rPr>
-        <w:annotationRef/>
-      </w:r>
-    </w:p>
-  </w:comment>
-  <w:comment w:id="26" w:author="Arseny Pronin" w:date="2021-12-18T18:41:00Z" w:initials="AP">
-    <w:p>
-      <w:pPr>
-        <w:pStyle w:val="affe"/>
-      </w:pPr>
-      <w:r>
-        <w:rPr>
-          <w:rStyle w:val="affd"/>
-        </w:rPr>
-        <w:annotationRef/>
-      </w:r>
-    </w:p>
-  </w:comment>
-  <w:comment w:id="27" w:author="Arseny Pronin" w:date="2021-12-18T18:41:00Z" w:initials="AP">
-    <w:p>
-      <w:pPr>
-        <w:pStyle w:val="affe"/>
-      </w:pPr>
-      <w:r>
-        <w:rPr>
-          <w:rStyle w:val="affd"/>
-        </w:rPr>
-        <w:annotationRef/>
-      </w:r>
-    </w:p>
-  </w:comment>
-  <w:comment w:id="30" w:author="Arseny Pronin" w:date="2021-12-18T18:42:00Z" w:initials="AP">
-    <w:p>
-      <w:pPr>
-        <w:pStyle w:val="affe"/>
-      </w:pPr>
-      <w:r>
-        <w:rPr>
-          <w:rStyle w:val="affd"/>
-        </w:rPr>
-        <w:annotationRef/>
-      </w:r>
-      <w:r>
-        <w:t xml:space="preserve">При реализации </w:t>
-      </w:r>
-      <w:proofErr w:type="spellStart"/>
-      <w:r>
-        <w:t>плг</w:t>
-      </w:r>
-      <w:proofErr w:type="spellEnd"/>
-      <w:r>
-        <w:t xml:space="preserve"> </w:t>
-      </w:r>
-      <w:r>
-        <w:rPr>
-          <w:lang w:val="en-US"/>
-        </w:rPr>
-        <w:t xml:space="preserve">DS </w:t>
-      </w:r>
-      <w:r>
-        <w:t>необходимо</w:t>
-      </w:r>
-    </w:p>
-  </w:comment>
-  <w:comment w:id="31" w:author="Arseny Pronin" w:date="2021-12-18T18:44:00Z" w:initials="AP">
-    <w:p>
-      <w:pPr>
-        <w:pStyle w:val="affe"/>
-      </w:pPr>
-      <w:r>
-        <w:rPr>
-          <w:rStyle w:val="affd"/>
-        </w:rPr>
-        <w:annotationRef/>
-      </w:r>
-    </w:p>
-  </w:comment>
-  <w:comment w:id="33" w:author="Arseny Pronin" w:date="2021-12-18T18:45:00Z" w:initials="AP">
-    <w:p>
-      <w:pPr>
-        <w:pStyle w:val="affe"/>
-      </w:pPr>
-      <w:r>
-        <w:rPr>
-          <w:rStyle w:val="affd"/>
-        </w:rPr>
-        <w:annotationRef/>
-      </w:r>
-    </w:p>
-  </w:comment>
-  <w:comment w:id="34" w:author="Arseny Pronin" w:date="2021-12-18T18:45:00Z" w:initials="AP">
-    <w:p>
-      <w:pPr>
-        <w:pStyle w:val="affe"/>
-      </w:pPr>
-      <w:r>
-        <w:rPr>
-          <w:rStyle w:val="affd"/>
-        </w:rPr>
-        <w:annotationRef/>
-      </w:r>
-    </w:p>
-  </w:comment>
-  <w:comment w:id="40" w:author="Arseny Pronin" w:date="2021-12-18T18:45:00Z" w:initials="AP">
-    <w:p>
-      <w:pPr>
-        <w:pStyle w:val="affe"/>
-      </w:pPr>
-      <w:r>
-        <w:rPr>
-          <w:rStyle w:val="affd"/>
-        </w:rPr>
-        <w:annotationRef/>
-      </w:r>
-    </w:p>
-  </w:comment>
-  <w:comment w:id="41" w:author="Arseny Pronin" w:date="2021-12-18T18:46:00Z" w:initials="AP">
-    <w:p>
-      <w:pPr>
-        <w:pStyle w:val="affe"/>
-      </w:pPr>
-      <w:r>
-        <w:rPr>
-          <w:rStyle w:val="affd"/>
-        </w:rPr>
-        <w:annotationRef/>
-      </w:r>
-    </w:p>
-  </w:comment>
-  <w:comment w:id="55" w:author="Arseny Pronin" w:date="2021-12-18T18:48:00Z" w:initials="AP">
-    <w:p>
-      <w:pPr>
-        <w:pStyle w:val="affe"/>
-      </w:pPr>
-      <w:r>
-        <w:rPr>
-          <w:rStyle w:val="affd"/>
-        </w:rPr>
-        <w:annotationRef/>
-      </w:r>
-    </w:p>
-  </w:comment>
-  <w:comment w:id="61" w:author="Arseny Pronin" w:date="2021-12-18T18:49:00Z" w:initials="AP">
-    <w:p>
-      <w:pPr>
-        <w:pStyle w:val="affe"/>
-      </w:pPr>
-      <w:r>
-        <w:rPr>
-          <w:rStyle w:val="affd"/>
-        </w:rPr>
-        <w:annotationRef/>
-      </w:r>
-    </w:p>
-  </w:comment>
-  <w:comment w:id="64" w:author="Arseny Pronin" w:date="2021-12-18T18:49:00Z" w:initials="AP">
-    <w:p>
-      <w:pPr>
-        <w:pStyle w:val="affe"/>
-      </w:pPr>
-      <w:r>
-        <w:rPr>
-          <w:rStyle w:val="affd"/>
-        </w:rPr>
-        <w:annotationRef/>
-      </w:r>
-    </w:p>
-  </w:comment>
-</w:comments>
-</file>
-
-<file path=word/commentsExtended.xml><?xml version="1.0" encoding="utf-8"?>
-<w15:commentsEx xmlns:wpc="http://schemas.microsoft.com/office/word/2010/wordprocessingCanvas" xmlns:cx="http://schemas.microsoft.com/office/drawing/2014/chartex" xmlns:cx1="http://schemas.microsoft.com/office/drawing/2015/9/8/chartex" xmlns:cx2="http://schemas.microsoft.com/office/drawing/2015/10/21/chartex" xmlns:cx3="http://schemas.microsoft.com/office/drawing/2016/5/9/chartex" xmlns:cx4="http://schemas.microsoft.com/office/drawing/2016/5/10/chartex" xmlns:cx5="http://schemas.microsoft.com/office/drawing/2016/5/11/chartex" xmlns:cx6="http://schemas.microsoft.com/office/drawing/2016/5/12/chartex" xmlns:cx7="http://schemas.microsoft.com/office/drawing/2016/5/13/chartex" xmlns:cx8="http://schemas.microsoft.com/office/drawing/2016/5/14/chartex" xmlns:mc="http://schemas.openxmlformats.org/markup-compatibility/2006" xmlns:aink="http://schemas.microsoft.com/office/drawing/2016/ink" xmlns:am3d="http://schemas.microsoft.com/office/drawing/2017/model3d" xmlns:o="urn:schemas-microsoft-com:office:office" xmlns:r="http://schemas.openxmlformats.org/officeDocument/2006/relationships" xmlns:m="http://schemas.openxmlformats.org/officeDocument/2006/math" xmlns:v="urn:schemas-microsoft-com:vml" xmlns:wp14="http://schemas.microsoft.com/office/word/2010/wordprocessingDrawing" xmlns:wp="http://schemas.openxmlformats.org/drawingml/2006/wordprocessingDrawing" xmlns:w10="urn:schemas-microsoft-com:office:word" xmlns:w="http://schemas.openxmlformats.org/wordprocessingml/2006/main" xmlns:w14="http://schemas.microsoft.com/office/word/2010/wordml" xmlns:w15="http://schemas.microsoft.com/office/word/2012/wordml" xmlns:w16cid="http://schemas.microsoft.com/office/word/2016/wordml/cid" xmlns:w16se="http://schemas.microsoft.com/office/word/2015/wordml/symex" xmlns:wpg="http://schemas.microsoft.com/office/word/2010/wordprocessingGroup" xmlns:wpi="http://schemas.microsoft.com/office/word/2010/wordprocessingInk" xmlns:wne="http://schemas.microsoft.com/office/word/2006/wordml" xmlns:wps="http://schemas.microsoft.com/office/word/2010/wordprocessingShape" mc:Ignorable="w14 w15 w16se w16cid wp14">
-  <w15:commentEx w15:paraId="3779EC2C" w15:done="0"/>
-  <w15:commentEx w15:paraId="5B662A3A" w15:done="0"/>
-  <w15:commentEx w15:paraId="796ECF87" w15:done="0"/>
-  <w15:commentEx w15:paraId="2B1C73CB" w15:done="0"/>
-  <w15:commentEx w15:paraId="7D92EF0F" w15:done="0"/>
-  <w15:commentEx w15:paraId="08EA1B1F" w15:done="0"/>
-  <w15:commentEx w15:paraId="181F33BB" w15:done="0"/>
-  <w15:commentEx w15:paraId="00103AA5" w15:done="0"/>
-  <w15:commentEx w15:paraId="09A677C7" w15:done="0"/>
-  <w15:commentEx w15:paraId="524DCABC" w15:done="0"/>
-  <w15:commentEx w15:paraId="0D6773B2" w15:done="0"/>
-  <w15:commentEx w15:paraId="54CE3C6B" w15:done="0"/>
-  <w15:commentEx w15:paraId="06F0BD06" w15:done="0"/>
-  <w15:commentEx w15:paraId="5C905516" w15:done="0"/>
-  <w15:commentEx w15:paraId="281D18E4" w15:done="0"/>
-  <w15:commentEx w15:paraId="7F50ABE1" w15:done="0"/>
-  <w15:commentEx w15:paraId="54DEDAC3" w15:done="0"/>
-</w15:commentsEx>
-</file>
-
-<file path=word/commentsIds.xml><?xml version="1.0" encoding="utf-8"?>
-<w16cid:commentsIds xmlns:wpc="http://schemas.microsoft.com/office/word/2010/wordprocessingCanvas" xmlns:cx="http://schemas.microsoft.com/office/drawing/2014/chartex" xmlns:cx1="http://schemas.microsoft.com/office/drawing/2015/9/8/chartex" xmlns:cx2="http://schemas.microsoft.com/office/drawing/2015/10/21/chartex" xmlns:cx3="http://schemas.microsoft.com/office/drawing/2016/5/9/chartex" xmlns:cx4="http://schemas.microsoft.com/office/drawing/2016/5/10/chartex" xmlns:cx5="http://schemas.microsoft.com/office/drawing/2016/5/11/chartex" xmlns:cx6="http://schemas.microsoft.com/office/drawing/2016/5/12/chartex" xmlns:cx7="http://schemas.microsoft.com/office/drawing/2016/5/13/chartex" xmlns:cx8="http://schemas.microsoft.com/office/drawing/2016/5/14/chartex" xmlns:mc="http://schemas.openxmlformats.org/markup-compatibility/2006" xmlns:aink="http://schemas.microsoft.com/office/drawing/2016/ink" xmlns:am3d="http://schemas.microsoft.com/office/drawing/2017/model3d" xmlns:o="urn:schemas-microsoft-com:office:office" xmlns:r="http://schemas.openxmlformats.org/officeDocument/2006/relationships" xmlns:m="http://schemas.openxmlformats.org/officeDocument/2006/math" xmlns:v="urn:schemas-microsoft-com:vml" xmlns:wp14="http://schemas.microsoft.com/office/word/2010/wordprocessingDrawing" xmlns:wp="http://schemas.openxmlformats.org/drawingml/2006/wordprocessingDrawing" xmlns:w10="urn:schemas-microsoft-com:office:word" xmlns:w="http://schemas.openxmlformats.org/wordprocessingml/2006/main" xmlns:w14="http://schemas.microsoft.com/office/word/2010/wordml" xmlns:w15="http://schemas.microsoft.com/office/word/2012/wordml" xmlns:w16cid="http://schemas.microsoft.com/office/word/2016/wordml/cid" xmlns:w16se="http://schemas.microsoft.com/office/word/2015/wordml/symex" xmlns:wpg="http://schemas.microsoft.com/office/word/2010/wordprocessingGroup" xmlns:wpi="http://schemas.microsoft.com/office/word/2010/wordprocessingInk" xmlns:wne="http://schemas.microsoft.com/office/word/2006/wordml" xmlns:wps="http://schemas.microsoft.com/office/word/2010/wordprocessingShape" mc:Ignorable="w14 w15 w16se w16cid wp14">
-  <w16cid:commentId w16cid:paraId="3779EC2C" w16cid:durableId="2568A85F"/>
-  <w16cid:commentId w16cid:paraId="5B662A3A" w16cid:durableId="2568A815"/>
-  <w16cid:commentId w16cid:paraId="796ECF87" w16cid:durableId="2568A82F"/>
-  <w16cid:commentId w16cid:paraId="2B1C73CB" w16cid:durableId="2568A8EB"/>
-  <w16cid:commentId w16cid:paraId="7D92EF0F" w16cid:durableId="2568A991"/>
-  <w16cid:commentId w16cid:paraId="08EA1B1F" w16cid:durableId="2568A9CD"/>
-  <w16cid:commentId w16cid:paraId="181F33BB" w16cid:durableId="2568A9F2"/>
-  <w16cid:commentId w16cid:paraId="00103AA5" w16cid:durableId="2568A9F6"/>
-  <w16cid:commentId w16cid:paraId="09A677C7" w16cid:durableId="2568AA12"/>
-  <w16cid:commentId w16cid:paraId="524DCABC" w16cid:durableId="2568AA8D"/>
-  <w16cid:commentId w16cid:paraId="0D6773B2" w16cid:durableId="2568AAB2"/>
-  <w16cid:commentId w16cid:paraId="54CE3C6B" w16cid:durableId="2568AABB"/>
-  <w16cid:commentId w16cid:paraId="06F0BD06" w16cid:durableId="2568AAE5"/>
-  <w16cid:commentId w16cid:paraId="5C905516" w16cid:durableId="2568AAEA"/>
-  <w16cid:commentId w16cid:paraId="281D18E4" w16cid:durableId="2568AB99"/>
-  <w16cid:commentId w16cid:paraId="7F50ABE1" w16cid:durableId="2568ABB1"/>
-  <w16cid:commentId w16cid:paraId="54DEDAC3" w16cid:durableId="2568ABBA"/>
-</w16cid:commentsIds>
 </file>
 
 <file path=word/endnotes.xml><?xml version="1.0" encoding="utf-8"?>
@@ -32664,6 +31763,95 @@
     </w:lvl>
   </w:abstractNum>
   <w:abstractNum w:abstractNumId="1" w15:restartNumberingAfterBreak="0">
+    <w:nsid w:val="11F463E3"/>
+    <w:multiLevelType w:val="hybridMultilevel"/>
+    <w:tmpl w:val="994A365E"/>
+    <w:lvl w:ilvl="0" w:tplc="04190001">
+      <w:start w:val="1"/>
+      <w:numFmt w:val="bullet"/>
+      <w:lvlText w:val=""/>
+      <w:lvlJc w:val="left"/>
+      <w:pPr>
+        <w:ind w:left="1429" w:hanging="360"/>
+      </w:pPr>
+      <w:rPr>
+        <w:rFonts w:ascii="Symbol" w:hAnsi="Symbol" w:hint="default"/>
+      </w:rPr>
+    </w:lvl>
+    <w:lvl w:ilvl="1" w:tplc="04190019" w:tentative="1">
+      <w:start w:val="1"/>
+      <w:numFmt w:val="lowerLetter"/>
+      <w:lvlText w:val="%2."/>
+      <w:lvlJc w:val="left"/>
+      <w:pPr>
+        <w:ind w:left="2149" w:hanging="360"/>
+      </w:pPr>
+    </w:lvl>
+    <w:lvl w:ilvl="2" w:tplc="0419001B" w:tentative="1">
+      <w:start w:val="1"/>
+      <w:numFmt w:val="lowerRoman"/>
+      <w:lvlText w:val="%3."/>
+      <w:lvlJc w:val="right"/>
+      <w:pPr>
+        <w:ind w:left="2869" w:hanging="180"/>
+      </w:pPr>
+    </w:lvl>
+    <w:lvl w:ilvl="3" w:tplc="0419000F" w:tentative="1">
+      <w:start w:val="1"/>
+      <w:numFmt w:val="decimal"/>
+      <w:lvlText w:val="%4."/>
+      <w:lvlJc w:val="left"/>
+      <w:pPr>
+        <w:ind w:left="3589" w:hanging="360"/>
+      </w:pPr>
+    </w:lvl>
+    <w:lvl w:ilvl="4" w:tplc="04190019" w:tentative="1">
+      <w:start w:val="1"/>
+      <w:numFmt w:val="lowerLetter"/>
+      <w:lvlText w:val="%5."/>
+      <w:lvlJc w:val="left"/>
+      <w:pPr>
+        <w:ind w:left="4309" w:hanging="360"/>
+      </w:pPr>
+    </w:lvl>
+    <w:lvl w:ilvl="5" w:tplc="0419001B" w:tentative="1">
+      <w:start w:val="1"/>
+      <w:numFmt w:val="lowerRoman"/>
+      <w:lvlText w:val="%6."/>
+      <w:lvlJc w:val="right"/>
+      <w:pPr>
+        <w:ind w:left="5029" w:hanging="180"/>
+      </w:pPr>
+    </w:lvl>
+    <w:lvl w:ilvl="6" w:tplc="0419000F" w:tentative="1">
+      <w:start w:val="1"/>
+      <w:numFmt w:val="decimal"/>
+      <w:lvlText w:val="%7."/>
+      <w:lvlJc w:val="left"/>
+      <w:pPr>
+        <w:ind w:left="5749" w:hanging="360"/>
+      </w:pPr>
+    </w:lvl>
+    <w:lvl w:ilvl="7" w:tplc="04190019" w:tentative="1">
+      <w:start w:val="1"/>
+      <w:numFmt w:val="lowerLetter"/>
+      <w:lvlText w:val="%8."/>
+      <w:lvlJc w:val="left"/>
+      <w:pPr>
+        <w:ind w:left="6469" w:hanging="360"/>
+      </w:pPr>
+    </w:lvl>
+    <w:lvl w:ilvl="8" w:tplc="0419001B" w:tentative="1">
+      <w:start w:val="1"/>
+      <w:numFmt w:val="lowerRoman"/>
+      <w:lvlText w:val="%9."/>
+      <w:lvlJc w:val="right"/>
+      <w:pPr>
+        <w:ind w:left="7189" w:hanging="180"/>
+      </w:pPr>
+    </w:lvl>
+  </w:abstractNum>
+  <w:abstractNum w:abstractNumId="2" w15:restartNumberingAfterBreak="0">
     <w:nsid w:val="144F4311"/>
     <w:multiLevelType w:val="hybridMultilevel"/>
     <w:tmpl w:val="2FB80F14"/>
@@ -32776,7 +31964,7 @@
       </w:rPr>
     </w:lvl>
   </w:abstractNum>
-  <w:abstractNum w:abstractNumId="2" w15:restartNumberingAfterBreak="0">
+  <w:abstractNum w:abstractNumId="3" w15:restartNumberingAfterBreak="0">
     <w:nsid w:val="15CA23BB"/>
     <w:multiLevelType w:val="hybridMultilevel"/>
     <w:tmpl w:val="0636B9C4"/>
@@ -32889,7 +32077,7 @@
       </w:rPr>
     </w:lvl>
   </w:abstractNum>
-  <w:abstractNum w:abstractNumId="3" w15:restartNumberingAfterBreak="0">
+  <w:abstractNum w:abstractNumId="4" w15:restartNumberingAfterBreak="0">
     <w:nsid w:val="20726259"/>
     <w:multiLevelType w:val="hybridMultilevel"/>
     <w:tmpl w:val="7BD88558"/>
@@ -33002,7 +32190,7 @@
       </w:rPr>
     </w:lvl>
   </w:abstractNum>
-  <w:abstractNum w:abstractNumId="4" w15:restartNumberingAfterBreak="0">
+  <w:abstractNum w:abstractNumId="5" w15:restartNumberingAfterBreak="0">
     <w:nsid w:val="2BAD57BD"/>
     <w:multiLevelType w:val="hybridMultilevel"/>
     <w:tmpl w:val="6B2AAB1E"/>
@@ -33115,7 +32303,7 @@
       </w:rPr>
     </w:lvl>
   </w:abstractNum>
-  <w:abstractNum w:abstractNumId="5" w15:restartNumberingAfterBreak="0">
+  <w:abstractNum w:abstractNumId="6" w15:restartNumberingAfterBreak="0">
     <w:nsid w:val="2CA45960"/>
     <w:multiLevelType w:val="hybridMultilevel"/>
     <w:tmpl w:val="23CA8290"/>
@@ -33228,7 +32416,7 @@
       </w:rPr>
     </w:lvl>
   </w:abstractNum>
-  <w:abstractNum w:abstractNumId="6" w15:restartNumberingAfterBreak="0">
+  <w:abstractNum w:abstractNumId="7" w15:restartNumberingAfterBreak="0">
     <w:nsid w:val="2E646E02"/>
     <w:multiLevelType w:val="hybridMultilevel"/>
     <w:tmpl w:val="FDFEA2C8"/>
@@ -33341,7 +32529,7 @@
       </w:rPr>
     </w:lvl>
   </w:abstractNum>
-  <w:abstractNum w:abstractNumId="7" w15:restartNumberingAfterBreak="0">
+  <w:abstractNum w:abstractNumId="8" w15:restartNumberingAfterBreak="0">
     <w:nsid w:val="358E4FC8"/>
     <w:multiLevelType w:val="hybridMultilevel"/>
     <w:tmpl w:val="9D66EC76"/>
@@ -33454,13 +32642,153 @@
       </w:rPr>
     </w:lvl>
   </w:abstractNum>
-  <w:abstractNum w:abstractNumId="8" w15:restartNumberingAfterBreak="0">
+  <w:abstractNum w:abstractNumId="9" w15:restartNumberingAfterBreak="0">
+    <w:nsid w:val="3EBC6DA6"/>
+    <w:multiLevelType w:val="hybridMultilevel"/>
+    <w:tmpl w:val="768C63DA"/>
+    <w:lvl w:ilvl="0" w:tplc="10DE7E8A">
+      <w:start w:val="1"/>
+      <w:numFmt w:val="bullet"/>
+      <w:lvlText w:val="•"/>
+      <w:lvlJc w:val="left"/>
+      <w:pPr>
+        <w:tabs>
+          <w:tab w:val="num" w:pos="720"/>
+        </w:tabs>
+        <w:ind w:left="720" w:hanging="360"/>
+      </w:pPr>
+      <w:rPr>
+        <w:rFonts w:ascii="Arial" w:hAnsi="Arial" w:hint="default"/>
+      </w:rPr>
+    </w:lvl>
+    <w:lvl w:ilvl="1" w:tplc="01BE474C" w:tentative="1">
+      <w:start w:val="1"/>
+      <w:numFmt w:val="bullet"/>
+      <w:lvlText w:val="•"/>
+      <w:lvlJc w:val="left"/>
+      <w:pPr>
+        <w:tabs>
+          <w:tab w:val="num" w:pos="1440"/>
+        </w:tabs>
+        <w:ind w:left="1440" w:hanging="360"/>
+      </w:pPr>
+      <w:rPr>
+        <w:rFonts w:ascii="Arial" w:hAnsi="Arial" w:hint="default"/>
+      </w:rPr>
+    </w:lvl>
+    <w:lvl w:ilvl="2" w:tplc="A0CAEDC8" w:tentative="1">
+      <w:start w:val="1"/>
+      <w:numFmt w:val="bullet"/>
+      <w:lvlText w:val="•"/>
+      <w:lvlJc w:val="left"/>
+      <w:pPr>
+        <w:tabs>
+          <w:tab w:val="num" w:pos="2160"/>
+        </w:tabs>
+        <w:ind w:left="2160" w:hanging="360"/>
+      </w:pPr>
+      <w:rPr>
+        <w:rFonts w:ascii="Arial" w:hAnsi="Arial" w:hint="default"/>
+      </w:rPr>
+    </w:lvl>
+    <w:lvl w:ilvl="3" w:tplc="96941CC2" w:tentative="1">
+      <w:start w:val="1"/>
+      <w:numFmt w:val="bullet"/>
+      <w:lvlText w:val="•"/>
+      <w:lvlJc w:val="left"/>
+      <w:pPr>
+        <w:tabs>
+          <w:tab w:val="num" w:pos="2880"/>
+        </w:tabs>
+        <w:ind w:left="2880" w:hanging="360"/>
+      </w:pPr>
+      <w:rPr>
+        <w:rFonts w:ascii="Arial" w:hAnsi="Arial" w:hint="default"/>
+      </w:rPr>
+    </w:lvl>
+    <w:lvl w:ilvl="4" w:tplc="C8AC2494" w:tentative="1">
+      <w:start w:val="1"/>
+      <w:numFmt w:val="bullet"/>
+      <w:lvlText w:val="•"/>
+      <w:lvlJc w:val="left"/>
+      <w:pPr>
+        <w:tabs>
+          <w:tab w:val="num" w:pos="3600"/>
+        </w:tabs>
+        <w:ind w:left="3600" w:hanging="360"/>
+      </w:pPr>
+      <w:rPr>
+        <w:rFonts w:ascii="Arial" w:hAnsi="Arial" w:hint="default"/>
+      </w:rPr>
+    </w:lvl>
+    <w:lvl w:ilvl="5" w:tplc="8AA8F50A" w:tentative="1">
+      <w:start w:val="1"/>
+      <w:numFmt w:val="bullet"/>
+      <w:lvlText w:val="•"/>
+      <w:lvlJc w:val="left"/>
+      <w:pPr>
+        <w:tabs>
+          <w:tab w:val="num" w:pos="4320"/>
+        </w:tabs>
+        <w:ind w:left="4320" w:hanging="360"/>
+      </w:pPr>
+      <w:rPr>
+        <w:rFonts w:ascii="Arial" w:hAnsi="Arial" w:hint="default"/>
+      </w:rPr>
+    </w:lvl>
+    <w:lvl w:ilvl="6" w:tplc="4C7487B2" w:tentative="1">
+      <w:start w:val="1"/>
+      <w:numFmt w:val="bullet"/>
+      <w:lvlText w:val="•"/>
+      <w:lvlJc w:val="left"/>
+      <w:pPr>
+        <w:tabs>
+          <w:tab w:val="num" w:pos="5040"/>
+        </w:tabs>
+        <w:ind w:left="5040" w:hanging="360"/>
+      </w:pPr>
+      <w:rPr>
+        <w:rFonts w:ascii="Arial" w:hAnsi="Arial" w:hint="default"/>
+      </w:rPr>
+    </w:lvl>
+    <w:lvl w:ilvl="7" w:tplc="58285D8A" w:tentative="1">
+      <w:start w:val="1"/>
+      <w:numFmt w:val="bullet"/>
+      <w:lvlText w:val="•"/>
+      <w:lvlJc w:val="left"/>
+      <w:pPr>
+        <w:tabs>
+          <w:tab w:val="num" w:pos="5760"/>
+        </w:tabs>
+        <w:ind w:left="5760" w:hanging="360"/>
+      </w:pPr>
+      <w:rPr>
+        <w:rFonts w:ascii="Arial" w:hAnsi="Arial" w:hint="default"/>
+      </w:rPr>
+    </w:lvl>
+    <w:lvl w:ilvl="8" w:tplc="FC82A4CC" w:tentative="1">
+      <w:start w:val="1"/>
+      <w:numFmt w:val="bullet"/>
+      <w:lvlText w:val="•"/>
+      <w:lvlJc w:val="left"/>
+      <w:pPr>
+        <w:tabs>
+          <w:tab w:val="num" w:pos="6480"/>
+        </w:tabs>
+        <w:ind w:left="6480" w:hanging="360"/>
+      </w:pPr>
+      <w:rPr>
+        <w:rFonts w:ascii="Arial" w:hAnsi="Arial" w:hint="default"/>
+      </w:rPr>
+    </w:lvl>
+  </w:abstractNum>
+  <w:abstractNum w:abstractNumId="10" w15:restartNumberingAfterBreak="0">
     <w:nsid w:val="3FE85F12"/>
     <w:multiLevelType w:val="hybridMultilevel"/>
     <w:tmpl w:val="65BC4F80"/>
     <w:numStyleLink w:val="ImportedStyle1"/>
   </w:abstractNum>
-  <w:abstractNum w:abstractNumId="9" w15:restartNumberingAfterBreak="0">
+  <w:abstractNum w:abstractNumId="11" w15:restartNumberingAfterBreak="0">
     <w:nsid w:val="43A14C7A"/>
     <w:multiLevelType w:val="hybridMultilevel"/>
     <w:tmpl w:val="55A6531A"/>
@@ -33546,7 +32874,147 @@
       </w:pPr>
     </w:lvl>
   </w:abstractNum>
-  <w:abstractNum w:abstractNumId="10" w15:restartNumberingAfterBreak="0">
+  <w:abstractNum w:abstractNumId="12" w15:restartNumberingAfterBreak="0">
+    <w:nsid w:val="4EF5574F"/>
+    <w:multiLevelType w:val="hybridMultilevel"/>
+    <w:tmpl w:val="5DD0745E"/>
+    <w:lvl w:ilvl="0" w:tplc="A800A346">
+      <w:start w:val="1"/>
+      <w:numFmt w:val="bullet"/>
+      <w:lvlText w:val="•"/>
+      <w:lvlJc w:val="left"/>
+      <w:pPr>
+        <w:tabs>
+          <w:tab w:val="num" w:pos="720"/>
+        </w:tabs>
+        <w:ind w:left="720" w:hanging="360"/>
+      </w:pPr>
+      <w:rPr>
+        <w:rFonts w:ascii="Arial" w:hAnsi="Arial" w:hint="default"/>
+      </w:rPr>
+    </w:lvl>
+    <w:lvl w:ilvl="1" w:tplc="4B240464" w:tentative="1">
+      <w:start w:val="1"/>
+      <w:numFmt w:val="bullet"/>
+      <w:lvlText w:val="•"/>
+      <w:lvlJc w:val="left"/>
+      <w:pPr>
+        <w:tabs>
+          <w:tab w:val="num" w:pos="1440"/>
+        </w:tabs>
+        <w:ind w:left="1440" w:hanging="360"/>
+      </w:pPr>
+      <w:rPr>
+        <w:rFonts w:ascii="Arial" w:hAnsi="Arial" w:hint="default"/>
+      </w:rPr>
+    </w:lvl>
+    <w:lvl w:ilvl="2" w:tplc="C39819AC" w:tentative="1">
+      <w:start w:val="1"/>
+      <w:numFmt w:val="bullet"/>
+      <w:lvlText w:val="•"/>
+      <w:lvlJc w:val="left"/>
+      <w:pPr>
+        <w:tabs>
+          <w:tab w:val="num" w:pos="2160"/>
+        </w:tabs>
+        <w:ind w:left="2160" w:hanging="360"/>
+      </w:pPr>
+      <w:rPr>
+        <w:rFonts w:ascii="Arial" w:hAnsi="Arial" w:hint="default"/>
+      </w:rPr>
+    </w:lvl>
+    <w:lvl w:ilvl="3" w:tplc="6128982A" w:tentative="1">
+      <w:start w:val="1"/>
+      <w:numFmt w:val="bullet"/>
+      <w:lvlText w:val="•"/>
+      <w:lvlJc w:val="left"/>
+      <w:pPr>
+        <w:tabs>
+          <w:tab w:val="num" w:pos="2880"/>
+        </w:tabs>
+        <w:ind w:left="2880" w:hanging="360"/>
+      </w:pPr>
+      <w:rPr>
+        <w:rFonts w:ascii="Arial" w:hAnsi="Arial" w:hint="default"/>
+      </w:rPr>
+    </w:lvl>
+    <w:lvl w:ilvl="4" w:tplc="04D49032" w:tentative="1">
+      <w:start w:val="1"/>
+      <w:numFmt w:val="bullet"/>
+      <w:lvlText w:val="•"/>
+      <w:lvlJc w:val="left"/>
+      <w:pPr>
+        <w:tabs>
+          <w:tab w:val="num" w:pos="3600"/>
+        </w:tabs>
+        <w:ind w:left="3600" w:hanging="360"/>
+      </w:pPr>
+      <w:rPr>
+        <w:rFonts w:ascii="Arial" w:hAnsi="Arial" w:hint="default"/>
+      </w:rPr>
+    </w:lvl>
+    <w:lvl w:ilvl="5" w:tplc="5148B19E" w:tentative="1">
+      <w:start w:val="1"/>
+      <w:numFmt w:val="bullet"/>
+      <w:lvlText w:val="•"/>
+      <w:lvlJc w:val="left"/>
+      <w:pPr>
+        <w:tabs>
+          <w:tab w:val="num" w:pos="4320"/>
+        </w:tabs>
+        <w:ind w:left="4320" w:hanging="360"/>
+      </w:pPr>
+      <w:rPr>
+        <w:rFonts w:ascii="Arial" w:hAnsi="Arial" w:hint="default"/>
+      </w:rPr>
+    </w:lvl>
+    <w:lvl w:ilvl="6" w:tplc="94760196" w:tentative="1">
+      <w:start w:val="1"/>
+      <w:numFmt w:val="bullet"/>
+      <w:lvlText w:val="•"/>
+      <w:lvlJc w:val="left"/>
+      <w:pPr>
+        <w:tabs>
+          <w:tab w:val="num" w:pos="5040"/>
+        </w:tabs>
+        <w:ind w:left="5040" w:hanging="360"/>
+      </w:pPr>
+      <w:rPr>
+        <w:rFonts w:ascii="Arial" w:hAnsi="Arial" w:hint="default"/>
+      </w:rPr>
+    </w:lvl>
+    <w:lvl w:ilvl="7" w:tplc="2B12D330" w:tentative="1">
+      <w:start w:val="1"/>
+      <w:numFmt w:val="bullet"/>
+      <w:lvlText w:val="•"/>
+      <w:lvlJc w:val="left"/>
+      <w:pPr>
+        <w:tabs>
+          <w:tab w:val="num" w:pos="5760"/>
+        </w:tabs>
+        <w:ind w:left="5760" w:hanging="360"/>
+      </w:pPr>
+      <w:rPr>
+        <w:rFonts w:ascii="Arial" w:hAnsi="Arial" w:hint="default"/>
+      </w:rPr>
+    </w:lvl>
+    <w:lvl w:ilvl="8" w:tplc="76B8DBD6" w:tentative="1">
+      <w:start w:val="1"/>
+      <w:numFmt w:val="bullet"/>
+      <w:lvlText w:val="•"/>
+      <w:lvlJc w:val="left"/>
+      <w:pPr>
+        <w:tabs>
+          <w:tab w:val="num" w:pos="6480"/>
+        </w:tabs>
+        <w:ind w:left="6480" w:hanging="360"/>
+      </w:pPr>
+      <w:rPr>
+        <w:rFonts w:ascii="Arial" w:hAnsi="Arial" w:hint="default"/>
+      </w:rPr>
+    </w:lvl>
+  </w:abstractNum>
+  <w:abstractNum w:abstractNumId="13" w15:restartNumberingAfterBreak="0">
     <w:nsid w:val="51E92C24"/>
     <w:multiLevelType w:val="hybridMultilevel"/>
     <w:tmpl w:val="1E7A78D2"/>
@@ -33777,7 +33245,7 @@
       </w:rPr>
     </w:lvl>
   </w:abstractNum>
-  <w:abstractNum w:abstractNumId="11" w15:restartNumberingAfterBreak="0">
+  <w:abstractNum w:abstractNumId="14" w15:restartNumberingAfterBreak="0">
     <w:nsid w:val="55BA063C"/>
     <w:multiLevelType w:val="hybridMultilevel"/>
     <w:tmpl w:val="9FD8A030"/>
@@ -33863,13 +33331,13 @@
       </w:pPr>
     </w:lvl>
   </w:abstractNum>
-  <w:abstractNum w:abstractNumId="12" w15:restartNumberingAfterBreak="0">
+  <w:abstractNum w:abstractNumId="15" w15:restartNumberingAfterBreak="0">
     <w:nsid w:val="577F69CE"/>
     <w:multiLevelType w:val="hybridMultilevel"/>
     <w:tmpl w:val="1E7A78D2"/>
     <w:numStyleLink w:val="ImportedStyle2"/>
   </w:abstractNum>
-  <w:abstractNum w:abstractNumId="13" w15:restartNumberingAfterBreak="0">
+  <w:abstractNum w:abstractNumId="16" w15:restartNumberingAfterBreak="0">
     <w:nsid w:val="590A2326"/>
     <w:multiLevelType w:val="hybridMultilevel"/>
     <w:tmpl w:val="5AF4C59A"/>
@@ -33982,7 +33450,96 @@
       </w:rPr>
     </w:lvl>
   </w:abstractNum>
-  <w:abstractNum w:abstractNumId="14" w15:restartNumberingAfterBreak="0">
+  <w:abstractNum w:abstractNumId="17" w15:restartNumberingAfterBreak="0">
+    <w:nsid w:val="5B7603B0"/>
+    <w:multiLevelType w:val="hybridMultilevel"/>
+    <w:tmpl w:val="4304690E"/>
+    <w:lvl w:ilvl="0" w:tplc="04190001">
+      <w:start w:val="1"/>
+      <w:numFmt w:val="bullet"/>
+      <w:lvlText w:val=""/>
+      <w:lvlJc w:val="left"/>
+      <w:pPr>
+        <w:ind w:left="1189" w:hanging="480"/>
+      </w:pPr>
+      <w:rPr>
+        <w:rFonts w:ascii="Symbol" w:hAnsi="Symbol" w:hint="default"/>
+      </w:rPr>
+    </w:lvl>
+    <w:lvl w:ilvl="1" w:tplc="04190019" w:tentative="1">
+      <w:start w:val="1"/>
+      <w:numFmt w:val="lowerLetter"/>
+      <w:lvlText w:val="%2."/>
+      <w:lvlJc w:val="left"/>
+      <w:pPr>
+        <w:ind w:left="1789" w:hanging="360"/>
+      </w:pPr>
+    </w:lvl>
+    <w:lvl w:ilvl="2" w:tplc="0419001B" w:tentative="1">
+      <w:start w:val="1"/>
+      <w:numFmt w:val="lowerRoman"/>
+      <w:lvlText w:val="%3."/>
+      <w:lvlJc w:val="right"/>
+      <w:pPr>
+        <w:ind w:left="2509" w:hanging="180"/>
+      </w:pPr>
+    </w:lvl>
+    <w:lvl w:ilvl="3" w:tplc="0419000F" w:tentative="1">
+      <w:start w:val="1"/>
+      <w:numFmt w:val="decimal"/>
+      <w:lvlText w:val="%4."/>
+      <w:lvlJc w:val="left"/>
+      <w:pPr>
+        <w:ind w:left="3229" w:hanging="360"/>
+      </w:pPr>
+    </w:lvl>
+    <w:lvl w:ilvl="4" w:tplc="04190019" w:tentative="1">
+      <w:start w:val="1"/>
+      <w:numFmt w:val="lowerLetter"/>
+      <w:lvlText w:val="%5."/>
+      <w:lvlJc w:val="left"/>
+      <w:pPr>
+        <w:ind w:left="3949" w:hanging="360"/>
+      </w:pPr>
+    </w:lvl>
+    <w:lvl w:ilvl="5" w:tplc="0419001B" w:tentative="1">
+      <w:start w:val="1"/>
+      <w:numFmt w:val="lowerRoman"/>
+      <w:lvlText w:val="%6."/>
+      <w:lvlJc w:val="right"/>
+      <w:pPr>
+        <w:ind w:left="4669" w:hanging="180"/>
+      </w:pPr>
+    </w:lvl>
+    <w:lvl w:ilvl="6" w:tplc="0419000F" w:tentative="1">
+      <w:start w:val="1"/>
+      <w:numFmt w:val="decimal"/>
+      <w:lvlText w:val="%7."/>
+      <w:lvlJc w:val="left"/>
+      <w:pPr>
+        <w:ind w:left="5389" w:hanging="360"/>
+      </w:pPr>
+    </w:lvl>
+    <w:lvl w:ilvl="7" w:tplc="04190019" w:tentative="1">
+      <w:start w:val="1"/>
+      <w:numFmt w:val="lowerLetter"/>
+      <w:lvlText w:val="%8."/>
+      <w:lvlJc w:val="left"/>
+      <w:pPr>
+        <w:ind w:left="6109" w:hanging="360"/>
+      </w:pPr>
+    </w:lvl>
+    <w:lvl w:ilvl="8" w:tplc="0419001B" w:tentative="1">
+      <w:start w:val="1"/>
+      <w:numFmt w:val="lowerRoman"/>
+      <w:lvlText w:val="%9."/>
+      <w:lvlJc w:val="right"/>
+      <w:pPr>
+        <w:ind w:left="6829" w:hanging="180"/>
+      </w:pPr>
+    </w:lvl>
+  </w:abstractNum>
+  <w:abstractNum w:abstractNumId="18" w15:restartNumberingAfterBreak="0">
     <w:nsid w:val="5C487A33"/>
     <w:multiLevelType w:val="hybridMultilevel"/>
     <w:tmpl w:val="9A8A4FA0"/>
@@ -34213,7 +33770,7 @@
       </w:rPr>
     </w:lvl>
   </w:abstractNum>
-  <w:abstractNum w:abstractNumId="15" w15:restartNumberingAfterBreak="0">
+  <w:abstractNum w:abstractNumId="19" w15:restartNumberingAfterBreak="0">
     <w:nsid w:val="5CA15D26"/>
     <w:multiLevelType w:val="hybridMultilevel"/>
     <w:tmpl w:val="0666AFF4"/>
@@ -34302,7 +33859,109 @@
       </w:pPr>
     </w:lvl>
   </w:abstractNum>
-  <w:abstractNum w:abstractNumId="16" w15:restartNumberingAfterBreak="0">
+  <w:abstractNum w:abstractNumId="20" w15:restartNumberingAfterBreak="0">
+    <w:nsid w:val="68501C2B"/>
+    <w:multiLevelType w:val="hybridMultilevel"/>
+    <w:tmpl w:val="BE00A0B4"/>
+    <w:lvl w:ilvl="0" w:tplc="04190001">
+      <w:start w:val="1"/>
+      <w:numFmt w:val="bullet"/>
+      <w:lvlText w:val=""/>
+      <w:lvlJc w:val="left"/>
+      <w:pPr>
+        <w:ind w:left="1429" w:hanging="360"/>
+      </w:pPr>
+      <w:rPr>
+        <w:rFonts w:ascii="Symbol" w:hAnsi="Symbol" w:hint="default"/>
+        <w:caps w:val="0"/>
+        <w:smallCaps w:val="0"/>
+        <w:strike w:val="0"/>
+        <w:dstrike w:val="0"/>
+        <w:outline w:val="0"/>
+        <w:emboss w:val="0"/>
+        <w:imprint w:val="0"/>
+        <w:spacing w:val="0"/>
+        <w:w w:val="100"/>
+        <w:kern w:val="0"/>
+        <w:position w:val="0"/>
+        <w:highlight w:val="none"/>
+        <w:vertAlign w:val="baseline"/>
+      </w:rPr>
+    </w:lvl>
+    <w:lvl w:ilvl="1" w:tplc="04190019" w:tentative="1">
+      <w:start w:val="1"/>
+      <w:numFmt w:val="lowerLetter"/>
+      <w:lvlText w:val="%2."/>
+      <w:lvlJc w:val="left"/>
+      <w:pPr>
+        <w:ind w:left="2149" w:hanging="360"/>
+      </w:pPr>
+    </w:lvl>
+    <w:lvl w:ilvl="2" w:tplc="0419001B" w:tentative="1">
+      <w:start w:val="1"/>
+      <w:numFmt w:val="lowerRoman"/>
+      <w:lvlText w:val="%3."/>
+      <w:lvlJc w:val="right"/>
+      <w:pPr>
+        <w:ind w:left="2869" w:hanging="180"/>
+      </w:pPr>
+    </w:lvl>
+    <w:lvl w:ilvl="3" w:tplc="0419000F" w:tentative="1">
+      <w:start w:val="1"/>
+      <w:numFmt w:val="decimal"/>
+      <w:lvlText w:val="%4."/>
+      <w:lvlJc w:val="left"/>
+      <w:pPr>
+        <w:ind w:left="3589" w:hanging="360"/>
+      </w:pPr>
+    </w:lvl>
+    <w:lvl w:ilvl="4" w:tplc="04190019" w:tentative="1">
+      <w:start w:val="1"/>
+      <w:numFmt w:val="lowerLetter"/>
+      <w:lvlText w:val="%5."/>
+      <w:lvlJc w:val="left"/>
+      <w:pPr>
+        <w:ind w:left="4309" w:hanging="360"/>
+      </w:pPr>
+    </w:lvl>
+    <w:lvl w:ilvl="5" w:tplc="0419001B" w:tentative="1">
+      <w:start w:val="1"/>
+      <w:numFmt w:val="lowerRoman"/>
+      <w:lvlText w:val="%6."/>
+      <w:lvlJc w:val="right"/>
+      <w:pPr>
+        <w:ind w:left="5029" w:hanging="180"/>
+      </w:pPr>
+    </w:lvl>
+    <w:lvl w:ilvl="6" w:tplc="0419000F" w:tentative="1">
+      <w:start w:val="1"/>
+      <w:numFmt w:val="decimal"/>
+      <w:lvlText w:val="%7."/>
+      <w:lvlJc w:val="left"/>
+      <w:pPr>
+        <w:ind w:left="5749" w:hanging="360"/>
+      </w:pPr>
+    </w:lvl>
+    <w:lvl w:ilvl="7" w:tplc="04190019" w:tentative="1">
+      <w:start w:val="1"/>
+      <w:numFmt w:val="lowerLetter"/>
+      <w:lvlText w:val="%8."/>
+      <w:lvlJc w:val="left"/>
+      <w:pPr>
+        <w:ind w:left="6469" w:hanging="360"/>
+      </w:pPr>
+    </w:lvl>
+    <w:lvl w:ilvl="8" w:tplc="0419001B" w:tentative="1">
+      <w:start w:val="1"/>
+      <w:numFmt w:val="lowerRoman"/>
+      <w:lvlText w:val="%9."/>
+      <w:lvlJc w:val="right"/>
+      <w:pPr>
+        <w:ind w:left="7189" w:hanging="180"/>
+      </w:pPr>
+    </w:lvl>
+  </w:abstractNum>
+  <w:abstractNum w:abstractNumId="21" w15:restartNumberingAfterBreak="0">
     <w:nsid w:val="6D9C5588"/>
     <w:multiLevelType w:val="hybridMultilevel"/>
     <w:tmpl w:val="15CCB27A"/>
@@ -34404,7 +34063,7 @@
       </w:pPr>
     </w:lvl>
   </w:abstractNum>
-  <w:abstractNum w:abstractNumId="17" w15:restartNumberingAfterBreak="0">
+  <w:abstractNum w:abstractNumId="22" w15:restartNumberingAfterBreak="0">
     <w:nsid w:val="6F265F34"/>
     <w:multiLevelType w:val="hybridMultilevel"/>
     <w:tmpl w:val="4CA6CFF8"/>
@@ -34517,7 +34176,93 @@
       </w:rPr>
     </w:lvl>
   </w:abstractNum>
-  <w:abstractNum w:abstractNumId="18" w15:restartNumberingAfterBreak="0">
+  <w:abstractNum w:abstractNumId="23" w15:restartNumberingAfterBreak="0">
+    <w:nsid w:val="6FFF6BD8"/>
+    <w:multiLevelType w:val="hybridMultilevel"/>
+    <w:tmpl w:val="07F6BF3A"/>
+    <w:lvl w:ilvl="0" w:tplc="04190011">
+      <w:start w:val="1"/>
+      <w:numFmt w:val="decimal"/>
+      <w:lvlText w:val="%1)"/>
+      <w:lvlJc w:val="left"/>
+      <w:pPr>
+        <w:ind w:left="1429" w:hanging="360"/>
+      </w:pPr>
+    </w:lvl>
+    <w:lvl w:ilvl="1" w:tplc="04190019" w:tentative="1">
+      <w:start w:val="1"/>
+      <w:numFmt w:val="lowerLetter"/>
+      <w:lvlText w:val="%2."/>
+      <w:lvlJc w:val="left"/>
+      <w:pPr>
+        <w:ind w:left="2149" w:hanging="360"/>
+      </w:pPr>
+    </w:lvl>
+    <w:lvl w:ilvl="2" w:tplc="0419001B" w:tentative="1">
+      <w:start w:val="1"/>
+      <w:numFmt w:val="lowerRoman"/>
+      <w:lvlText w:val="%3."/>
+      <w:lvlJc w:val="right"/>
+      <w:pPr>
+        <w:ind w:left="2869" w:hanging="180"/>
+      </w:pPr>
+    </w:lvl>
+    <w:lvl w:ilvl="3" w:tplc="0419000F" w:tentative="1">
+      <w:start w:val="1"/>
+      <w:numFmt w:val="decimal"/>
+      <w:lvlText w:val="%4."/>
+      <w:lvlJc w:val="left"/>
+      <w:pPr>
+        <w:ind w:left="3589" w:hanging="360"/>
+      </w:pPr>
+    </w:lvl>
+    <w:lvl w:ilvl="4" w:tplc="04190019" w:tentative="1">
+      <w:start w:val="1"/>
+      <w:numFmt w:val="lowerLetter"/>
+      <w:lvlText w:val="%5."/>
+      <w:lvlJc w:val="left"/>
+      <w:pPr>
+        <w:ind w:left="4309" w:hanging="360"/>
+      </w:pPr>
+    </w:lvl>
+    <w:lvl w:ilvl="5" w:tplc="0419001B" w:tentative="1">
+      <w:start w:val="1"/>
+      <w:numFmt w:val="lowerRoman"/>
+      <w:lvlText w:val="%6."/>
+      <w:lvlJc w:val="right"/>
+      <w:pPr>
+        <w:ind w:left="5029" w:hanging="180"/>
+      </w:pPr>
+    </w:lvl>
+    <w:lvl w:ilvl="6" w:tplc="0419000F" w:tentative="1">
+      <w:start w:val="1"/>
+      <w:numFmt w:val="decimal"/>
+      <w:lvlText w:val="%7."/>
+      <w:lvlJc w:val="left"/>
+      <w:pPr>
+        <w:ind w:left="5749" w:hanging="360"/>
+      </w:pPr>
+    </w:lvl>
+    <w:lvl w:ilvl="7" w:tplc="04190019" w:tentative="1">
+      <w:start w:val="1"/>
+      <w:numFmt w:val="lowerLetter"/>
+      <w:lvlText w:val="%8."/>
+      <w:lvlJc w:val="left"/>
+      <w:pPr>
+        <w:ind w:left="6469" w:hanging="360"/>
+      </w:pPr>
+    </w:lvl>
+    <w:lvl w:ilvl="8" w:tplc="0419001B" w:tentative="1">
+      <w:start w:val="1"/>
+      <w:numFmt w:val="lowerRoman"/>
+      <w:lvlText w:val="%9."/>
+      <w:lvlJc w:val="right"/>
+      <w:pPr>
+        <w:ind w:left="7189" w:hanging="180"/>
+      </w:pPr>
+    </w:lvl>
+  </w:abstractNum>
+  <w:abstractNum w:abstractNumId="24" w15:restartNumberingAfterBreak="0">
     <w:nsid w:val="739A3BC6"/>
     <w:multiLevelType w:val="hybridMultilevel"/>
     <w:tmpl w:val="65A2882A"/>
@@ -34606,7 +34351,7 @@
       </w:pPr>
     </w:lvl>
   </w:abstractNum>
-  <w:abstractNum w:abstractNumId="19" w15:restartNumberingAfterBreak="0">
+  <w:abstractNum w:abstractNumId="25" w15:restartNumberingAfterBreak="0">
     <w:nsid w:val="771A6261"/>
     <w:multiLevelType w:val="hybridMultilevel"/>
     <w:tmpl w:val="ED80DEAE"/>
@@ -34720,81 +34465,91 @@
     </w:lvl>
   </w:abstractNum>
   <w:num w:numId="1">
-    <w:abstractNumId w:val="6"/>
+    <w:abstractNumId w:val="7"/>
   </w:num>
   <w:num w:numId="2">
-    <w:abstractNumId w:val="14"/>
+    <w:abstractNumId w:val="18"/>
   </w:num>
   <w:num w:numId="3">
     <w:abstractNumId w:val="0"/>
   </w:num>
   <w:num w:numId="4">
-    <w:abstractNumId w:val="8"/>
+    <w:abstractNumId w:val="10"/>
   </w:num>
   <w:num w:numId="5">
-    <w:abstractNumId w:val="10"/>
+    <w:abstractNumId w:val="13"/>
   </w:num>
   <w:num w:numId="6">
-    <w:abstractNumId w:val="12"/>
+    <w:abstractNumId w:val="15"/>
   </w:num>
   <w:num w:numId="7">
-    <w:abstractNumId w:val="8"/>
+    <w:abstractNumId w:val="10"/>
     <w:lvlOverride w:ilvl="0">
       <w:startOverride w:val="2"/>
     </w:lvlOverride>
   </w:num>
   <w:num w:numId="8">
+    <w:abstractNumId w:val="5"/>
+  </w:num>
+  <w:num w:numId="9">
+    <w:abstractNumId w:val="16"/>
+  </w:num>
+  <w:num w:numId="10">
+    <w:abstractNumId w:val="2"/>
+  </w:num>
+  <w:num w:numId="11">
+    <w:abstractNumId w:val="3"/>
+  </w:num>
+  <w:num w:numId="12">
+    <w:abstractNumId w:val="21"/>
+  </w:num>
+  <w:num w:numId="13">
+    <w:abstractNumId w:val="6"/>
+  </w:num>
+  <w:num w:numId="14">
+    <w:abstractNumId w:val="22"/>
+  </w:num>
+  <w:num w:numId="15">
+    <w:abstractNumId w:val="11"/>
+  </w:num>
+  <w:num w:numId="16">
+    <w:abstractNumId w:val="24"/>
+  </w:num>
+  <w:num w:numId="17">
+    <w:abstractNumId w:val="14"/>
+  </w:num>
+  <w:num w:numId="18">
+    <w:abstractNumId w:val="8"/>
+  </w:num>
+  <w:num w:numId="19">
+    <w:abstractNumId w:val="19"/>
+  </w:num>
+  <w:num w:numId="20">
     <w:abstractNumId w:val="4"/>
   </w:num>
-  <w:num w:numId="9">
-    <w:abstractNumId w:val="13"/>
+  <w:num w:numId="21">
+    <w:abstractNumId w:val="25"/>
   </w:num>
-  <w:num w:numId="10">
+  <w:num w:numId="22">
+    <w:abstractNumId w:val="12"/>
+  </w:num>
+  <w:num w:numId="23">
+    <w:abstractNumId w:val="20"/>
+  </w:num>
+  <w:num w:numId="24">
     <w:abstractNumId w:val="1"/>
   </w:num>
-  <w:num w:numId="11">
-    <w:abstractNumId w:val="2"/>
-  </w:num>
-  <w:num w:numId="12">
-    <w:abstractNumId w:val="16"/>
-  </w:num>
-  <w:num w:numId="13">
-    <w:abstractNumId w:val="5"/>
-  </w:num>
-  <w:num w:numId="14">
+  <w:num w:numId="25">
     <w:abstractNumId w:val="17"/>
   </w:num>
-  <w:num w:numId="15">
+  <w:num w:numId="26">
+    <w:abstractNumId w:val="23"/>
+  </w:num>
+  <w:num w:numId="27">
     <w:abstractNumId w:val="9"/>
-  </w:num>
-  <w:num w:numId="16">
-    <w:abstractNumId w:val="18"/>
-  </w:num>
-  <w:num w:numId="17">
-    <w:abstractNumId w:val="11"/>
-  </w:num>
-  <w:num w:numId="18">
-    <w:abstractNumId w:val="7"/>
-  </w:num>
-  <w:num w:numId="19">
-    <w:abstractNumId w:val="15"/>
-  </w:num>
-  <w:num w:numId="20">
-    <w:abstractNumId w:val="3"/>
-  </w:num>
-  <w:num w:numId="21">
-    <w:abstractNumId w:val="19"/>
   </w:num>
   <w:numIdMacAtCleanup w:val="21"/>
 </w:numbering>
-</file>
-
-<file path=word/people.xml><?xml version="1.0" encoding="utf-8"?>
-<w15:people xmlns:wpc="http://schemas.microsoft.com/office/word/2010/wordprocessingCanvas" xmlns:cx="http://schemas.microsoft.com/office/drawing/2014/chartex" xmlns:cx1="http://schemas.microsoft.com/office/drawing/2015/9/8/chartex" xmlns:cx2="http://schemas.microsoft.com/office/drawing/2015/10/21/chartex" xmlns:cx3="http://schemas.microsoft.com/office/drawing/2016/5/9/chartex" xmlns:cx4="http://schemas.microsoft.com/office/drawing/2016/5/10/chartex" xmlns:cx5="http://schemas.microsoft.com/office/drawing/2016/5/11/chartex" xmlns:cx6="http://schemas.microsoft.com/office/drawing/2016/5/12/chartex" xmlns:cx7="http://schemas.microsoft.com/office/drawing/2016/5/13/chartex" xmlns:cx8="http://schemas.microsoft.com/office/drawing/2016/5/14/chartex" xmlns:mc="http://schemas.openxmlformats.org/markup-compatibility/2006" xmlns:aink="http://schemas.microsoft.com/office/drawing/2016/ink" xmlns:am3d="http://schemas.microsoft.com/office/drawing/2017/model3d" xmlns:o="urn:schemas-microsoft-com:office:office" xmlns:r="http://schemas.openxmlformats.org/officeDocument/2006/relationships" xmlns:m="http://schemas.openxmlformats.org/officeDocument/2006/math" xmlns:v="urn:schemas-microsoft-com:vml" xmlns:wp14="http://schemas.microsoft.com/office/word/2010/wordprocessingDrawing" xmlns:wp="http://schemas.openxmlformats.org/drawingml/2006/wordprocessingDrawing" xmlns:w10="urn:schemas-microsoft-com:office:word" xmlns:w="http://schemas.openxmlformats.org/wordprocessingml/2006/main" xmlns:w14="http://schemas.microsoft.com/office/word/2010/wordml" xmlns:w15="http://schemas.microsoft.com/office/word/2012/wordml" xmlns:w16cid="http://schemas.microsoft.com/office/word/2016/wordml/cid" xmlns:w16se="http://schemas.microsoft.com/office/word/2015/wordml/symex" xmlns:wpg="http://schemas.microsoft.com/office/word/2010/wordprocessingGroup" xmlns:wpi="http://schemas.microsoft.com/office/word/2010/wordprocessingInk" xmlns:wne="http://schemas.microsoft.com/office/word/2006/wordml" xmlns:wps="http://schemas.microsoft.com/office/word/2010/wordprocessingShape" mc:Ignorable="w14 w15 w16se w16cid wp14">
-  <w15:person w15:author="Arseny Pronin">
-    <w15:presenceInfo w15:providerId="Windows Live" w15:userId="f5d6e21ebee198ae"/>
-  </w15:person>
-</w15:people>
 </file>
 
 <file path=word/styles.xml><?xml version="1.0" encoding="utf-8"?>
@@ -35308,7 +35063,6 @@
   <w:style w:type="character" w:default="1" w:styleId="a0">
     <w:name w:val="Default Paragraph Font"/>
     <w:uiPriority w:val="1"/>
-    <w:semiHidden/>
     <w:unhideWhenUsed/>
   </w:style>
   <w:style w:type="table" w:default="1" w:styleId="a1">
@@ -36502,7 +36256,7 @@
 </file>
 
 <file path=customXml/itemProps1.xml><?xml version="1.0" encoding="utf-8"?>
-<ds:datastoreItem xmlns:ds="http://schemas.openxmlformats.org/officeDocument/2006/customXml" ds:itemID="{BC68FCA2-7A78-4D88-88D3-DBDF10C0A808}">
+<ds:datastoreItem xmlns:ds="http://schemas.openxmlformats.org/officeDocument/2006/customXml" ds:itemID="{0DCE1688-B090-4376-AB48-3023499E281E}">
   <ds:schemaRefs>
     <ds:schemaRef ds:uri="http://schemas.openxmlformats.org/officeDocument/2006/bibliography"/>
   </ds:schemaRefs>

--- a/Report/РПЗ Пронин А.С. ИУ7-52б.docx
+++ b/Report/РПЗ Пронин А.С. ИУ7-52б.docx
@@ -58,7 +58,7 @@
           <w:r>
             <w:fldChar w:fldCharType="separate"/>
           </w:r>
-          <w:hyperlink w:anchor="_Toc90590379" w:history="1">
+          <w:hyperlink w:anchor="_Toc90832539" w:history="1">
             <w:r>
               <w:rPr>
                 <w:rStyle w:val="a5"/>
@@ -85,7 +85,7 @@
                 <w:noProof/>
                 <w:webHidden/>
               </w:rPr>
-              <w:instrText xml:space="preserve"> PAGEREF _Toc90590379 \h </w:instrText>
+              <w:instrText xml:space="preserve"> PAGEREF _Toc90832539 \h </w:instrText>
             </w:r>
             <w:r>
               <w:rPr>
@@ -129,7 +129,7 @@
               <w:lang w:eastAsia="ru-RU"/>
             </w:rPr>
           </w:pPr>
-          <w:hyperlink w:anchor="_Toc90590380" w:history="1">
+          <w:hyperlink w:anchor="_Toc90832540" w:history="1">
             <w:r>
               <w:rPr>
                 <w:rStyle w:val="a5"/>
@@ -156,7 +156,7 @@
                 <w:noProof/>
                 <w:webHidden/>
               </w:rPr>
-              <w:instrText xml:space="preserve"> PAGEREF _Toc90590380 \h </w:instrText>
+              <w:instrText xml:space="preserve"> PAGEREF _Toc90832540 \h </w:instrText>
             </w:r>
             <w:r>
               <w:rPr>
@@ -200,7 +200,7 @@
               <w:lang w:eastAsia="ru-RU"/>
             </w:rPr>
           </w:pPr>
-          <w:hyperlink w:anchor="_Toc90590381" w:history="1">
+          <w:hyperlink w:anchor="_Toc90832541" w:history="1">
             <w:r>
               <w:rPr>
                 <w:rStyle w:val="a5"/>
@@ -227,7 +227,7 @@
                 <w:noProof/>
                 <w:webHidden/>
               </w:rPr>
-              <w:instrText xml:space="preserve"> PAGEREF _Toc90590381 \h </w:instrText>
+              <w:instrText xml:space="preserve"> PAGEREF _Toc90832541 \h </w:instrText>
             </w:r>
             <w:r>
               <w:rPr>
@@ -271,7 +271,7 @@
               <w:lang w:eastAsia="ru-RU"/>
             </w:rPr>
           </w:pPr>
-          <w:hyperlink w:anchor="_Toc90590382" w:history="1">
+          <w:hyperlink w:anchor="_Toc90832542" w:history="1">
             <w:r>
               <w:rPr>
                 <w:rStyle w:val="a5"/>
@@ -298,7 +298,7 @@
                 <w:noProof/>
                 <w:webHidden/>
               </w:rPr>
-              <w:instrText xml:space="preserve"> PAGEREF _Toc90590382 \h </w:instrText>
+              <w:instrText xml:space="preserve"> PAGEREF _Toc90832542 \h </w:instrText>
             </w:r>
             <w:r>
               <w:rPr>
@@ -342,7 +342,7 @@
               <w:lang w:eastAsia="ru-RU"/>
             </w:rPr>
           </w:pPr>
-          <w:hyperlink w:anchor="_Toc90590383" w:history="1">
+          <w:hyperlink w:anchor="_Toc90832543" w:history="1">
             <w:r>
               <w:rPr>
                 <w:rStyle w:val="a5"/>
@@ -369,7 +369,7 @@
                 <w:noProof/>
                 <w:webHidden/>
               </w:rPr>
-              <w:instrText xml:space="preserve"> PAGEREF _Toc90590383 \h </w:instrText>
+              <w:instrText xml:space="preserve"> PAGEREF _Toc90832543 \h </w:instrText>
             </w:r>
             <w:r>
               <w:rPr>
@@ -413,7 +413,7 @@
               <w:lang w:eastAsia="ru-RU"/>
             </w:rPr>
           </w:pPr>
-          <w:hyperlink w:anchor="_Toc90590384" w:history="1">
+          <w:hyperlink w:anchor="_Toc90832544" w:history="1">
             <w:r>
               <w:rPr>
                 <w:rStyle w:val="a5"/>
@@ -440,7 +440,7 @@
                 <w:noProof/>
                 <w:webHidden/>
               </w:rPr>
-              <w:instrText xml:space="preserve"> PAGEREF _Toc90590384 \h </w:instrText>
+              <w:instrText xml:space="preserve"> PAGEREF _Toc90832544 \h </w:instrText>
             </w:r>
             <w:r>
               <w:rPr>
@@ -484,7 +484,7 @@
               <w:lang w:eastAsia="ru-RU"/>
             </w:rPr>
           </w:pPr>
-          <w:hyperlink w:anchor="_Toc90590385" w:history="1">
+          <w:hyperlink w:anchor="_Toc90832545" w:history="1">
             <w:r>
               <w:rPr>
                 <w:rStyle w:val="a5"/>
@@ -511,7 +511,7 @@
                 <w:noProof/>
                 <w:webHidden/>
               </w:rPr>
-              <w:instrText xml:space="preserve"> PAGEREF _Toc90590385 \h </w:instrText>
+              <w:instrText xml:space="preserve"> PAGEREF _Toc90832545 \h </w:instrText>
             </w:r>
             <w:r>
               <w:rPr>
@@ -555,7 +555,7 @@
               <w:lang w:eastAsia="ru-RU"/>
             </w:rPr>
           </w:pPr>
-          <w:hyperlink w:anchor="_Toc90590386" w:history="1">
+          <w:hyperlink w:anchor="_Toc90832546" w:history="1">
             <w:r>
               <w:rPr>
                 <w:rStyle w:val="a5"/>
@@ -582,7 +582,7 @@
                 <w:noProof/>
                 <w:webHidden/>
               </w:rPr>
-              <w:instrText xml:space="preserve"> PAGEREF _Toc90590386 \h </w:instrText>
+              <w:instrText xml:space="preserve"> PAGEREF _Toc90832546 \h </w:instrText>
             </w:r>
             <w:r>
               <w:rPr>
@@ -626,7 +626,7 @@
               <w:lang w:eastAsia="ru-RU"/>
             </w:rPr>
           </w:pPr>
-          <w:hyperlink w:anchor="_Toc90590387" w:history="1">
+          <w:hyperlink w:anchor="_Toc90832547" w:history="1">
             <w:r>
               <w:rPr>
                 <w:rStyle w:val="a5"/>
@@ -653,7 +653,7 @@
                 <w:noProof/>
                 <w:webHidden/>
               </w:rPr>
-              <w:instrText xml:space="preserve"> PAGEREF _Toc90590387 \h </w:instrText>
+              <w:instrText xml:space="preserve"> PAGEREF _Toc90832547 \h </w:instrText>
             </w:r>
             <w:r>
               <w:rPr>
@@ -697,7 +697,7 @@
               <w:lang w:eastAsia="ru-RU"/>
             </w:rPr>
           </w:pPr>
-          <w:hyperlink w:anchor="_Toc90590388" w:history="1">
+          <w:hyperlink w:anchor="_Toc90832548" w:history="1">
             <w:r>
               <w:rPr>
                 <w:rStyle w:val="a5"/>
@@ -724,7 +724,7 @@
                 <w:noProof/>
                 <w:webHidden/>
               </w:rPr>
-              <w:instrText xml:space="preserve"> PAGEREF _Toc90590388 \h </w:instrText>
+              <w:instrText xml:space="preserve"> PAGEREF _Toc90832548 \h </w:instrText>
             </w:r>
             <w:r>
               <w:rPr>
@@ -768,7 +768,7 @@
               <w:lang w:eastAsia="ru-RU"/>
             </w:rPr>
           </w:pPr>
-          <w:hyperlink w:anchor="_Toc90590389" w:history="1">
+          <w:hyperlink w:anchor="_Toc90832549" w:history="1">
             <w:r>
               <w:rPr>
                 <w:rStyle w:val="a5"/>
@@ -825,7 +825,7 @@
                 <w:noProof/>
                 <w:webHidden/>
               </w:rPr>
-              <w:instrText xml:space="preserve"> PAGEREF _Toc90590389 \h </w:instrText>
+              <w:instrText xml:space="preserve"> PAGEREF _Toc90832549 \h </w:instrText>
             </w:r>
             <w:r>
               <w:rPr>
@@ -869,7 +869,7 @@
               <w:lang w:eastAsia="ru-RU"/>
             </w:rPr>
           </w:pPr>
-          <w:hyperlink w:anchor="_Toc90590390" w:history="1">
+          <w:hyperlink w:anchor="_Toc90832550" w:history="1">
             <w:r>
               <w:rPr>
                 <w:rStyle w:val="a5"/>
@@ -919,7 +919,7 @@
                 <w:noProof/>
                 <w:webHidden/>
               </w:rPr>
-              <w:instrText xml:space="preserve"> PAGEREF _Toc90590390 \h </w:instrText>
+              <w:instrText xml:space="preserve"> PAGEREF _Toc90832550 \h </w:instrText>
             </w:r>
             <w:r>
               <w:rPr>
@@ -963,7 +963,7 @@
               <w:lang w:eastAsia="ru-RU"/>
             </w:rPr>
           </w:pPr>
-          <w:hyperlink w:anchor="_Toc90590391" w:history="1">
+          <w:hyperlink w:anchor="_Toc90832551" w:history="1">
             <w:r>
               <w:rPr>
                 <w:rStyle w:val="a5"/>
@@ -990,7 +990,7 @@
                 <w:noProof/>
                 <w:webHidden/>
               </w:rPr>
-              <w:instrText xml:space="preserve"> PAGEREF _Toc90590391 \h </w:instrText>
+              <w:instrText xml:space="preserve"> PAGEREF _Toc90832551 \h </w:instrText>
             </w:r>
             <w:r>
               <w:rPr>
@@ -1034,28 +1034,13 @@
               <w:lang w:eastAsia="ru-RU"/>
             </w:rPr>
           </w:pPr>
-          <w:hyperlink w:anchor="_Toc90590392" w:history="1">
+          <w:hyperlink w:anchor="_Toc90832552" w:history="1">
             <w:r>
               <w:rPr>
                 <w:rStyle w:val="a5"/>
                 <w:noProof/>
               </w:rPr>
-              <w:t>1.</w:t>
-            </w:r>
-            <w:r>
-              <w:rPr>
-                <w:rStyle w:val="a5"/>
-                <w:noProof/>
-                <w:lang w:val="en-US"/>
-              </w:rPr>
-              <w:t>4</w:t>
-            </w:r>
-            <w:r>
-              <w:rPr>
-                <w:rStyle w:val="a5"/>
-                <w:noProof/>
-              </w:rPr>
-              <w:t>.1 Алгоритм плавающего горизонта</w:t>
+              <w:t>1.4.1 Алгоритм плавающего горизонта</w:t>
             </w:r>
             <w:r>
               <w:rPr>
@@ -1076,7 +1061,7 @@
                 <w:noProof/>
                 <w:webHidden/>
               </w:rPr>
-              <w:instrText xml:space="preserve"> PAGEREF _Toc90590392 \h </w:instrText>
+              <w:instrText xml:space="preserve"> PAGEREF _Toc90832552 \h </w:instrText>
             </w:r>
             <w:r>
               <w:rPr>
@@ -1120,7 +1105,7 @@
               <w:lang w:eastAsia="ru-RU"/>
             </w:rPr>
           </w:pPr>
-          <w:hyperlink w:anchor="_Toc90590393" w:history="1">
+          <w:hyperlink w:anchor="_Toc90832553" w:history="1">
             <w:r>
               <w:rPr>
                 <w:rStyle w:val="a5"/>
@@ -1162,7 +1147,7 @@
                 <w:noProof/>
                 <w:webHidden/>
               </w:rPr>
-              <w:instrText xml:space="preserve"> PAGEREF _Toc90590393 \h </w:instrText>
+              <w:instrText xml:space="preserve"> PAGEREF _Toc90832553 \h </w:instrText>
             </w:r>
             <w:r>
               <w:rPr>
@@ -1206,7 +1191,7 @@
               <w:lang w:eastAsia="ru-RU"/>
             </w:rPr>
           </w:pPr>
-          <w:hyperlink w:anchor="_Toc90590394" w:history="1">
+          <w:hyperlink w:anchor="_Toc90832554" w:history="1">
             <w:r>
               <w:rPr>
                 <w:rStyle w:val="a5"/>
@@ -1263,7 +1248,7 @@
                 <w:noProof/>
                 <w:webHidden/>
               </w:rPr>
-              <w:instrText xml:space="preserve"> PAGEREF _Toc90590394 \h </w:instrText>
+              <w:instrText xml:space="preserve"> PAGEREF _Toc90832554 \h </w:instrText>
             </w:r>
             <w:r>
               <w:rPr>
@@ -1307,7 +1292,7 @@
               <w:lang w:eastAsia="ru-RU"/>
             </w:rPr>
           </w:pPr>
-          <w:hyperlink w:anchor="_Toc90590395" w:history="1">
+          <w:hyperlink w:anchor="_Toc90832555" w:history="1">
             <w:r>
               <w:rPr>
                 <w:rStyle w:val="a5"/>
@@ -1334,7 +1319,7 @@
                 <w:noProof/>
                 <w:webHidden/>
               </w:rPr>
-              <w:instrText xml:space="preserve"> PAGEREF _Toc90590395 \h </w:instrText>
+              <w:instrText xml:space="preserve"> PAGEREF _Toc90832555 \h </w:instrText>
             </w:r>
             <w:r>
               <w:rPr>
@@ -1378,7 +1363,7 @@
               <w:lang w:eastAsia="ru-RU"/>
             </w:rPr>
           </w:pPr>
-          <w:hyperlink w:anchor="_Toc90590396" w:history="1">
+          <w:hyperlink w:anchor="_Toc90832556" w:history="1">
             <w:r>
               <w:rPr>
                 <w:rStyle w:val="a5"/>
@@ -1405,7 +1390,7 @@
                 <w:noProof/>
                 <w:webHidden/>
               </w:rPr>
-              <w:instrText xml:space="preserve"> PAGEREF _Toc90590396 \h </w:instrText>
+              <w:instrText xml:space="preserve"> PAGEREF _Toc90832556 \h </w:instrText>
             </w:r>
             <w:r>
               <w:rPr>
@@ -1449,7 +1434,7 @@
               <w:lang w:eastAsia="ru-RU"/>
             </w:rPr>
           </w:pPr>
-          <w:hyperlink w:anchor="_Toc90590397" w:history="1">
+          <w:hyperlink w:anchor="_Toc90832557" w:history="1">
             <w:r>
               <w:rPr>
                 <w:rStyle w:val="a5"/>
@@ -1499,7 +1484,7 @@
                 <w:noProof/>
                 <w:webHidden/>
               </w:rPr>
-              <w:instrText xml:space="preserve"> PAGEREF _Toc90590397 \h </w:instrText>
+              <w:instrText xml:space="preserve"> PAGEREF _Toc90832557 \h </w:instrText>
             </w:r>
             <w:r>
               <w:rPr>
@@ -1543,7 +1528,7 @@
               <w:lang w:eastAsia="ru-RU"/>
             </w:rPr>
           </w:pPr>
-          <w:hyperlink w:anchor="_Toc90590398" w:history="1">
+          <w:hyperlink w:anchor="_Toc90832558" w:history="1">
             <w:r>
               <w:rPr>
                 <w:rStyle w:val="a5"/>
@@ -1585,7 +1570,7 @@
                 <w:noProof/>
                 <w:webHidden/>
               </w:rPr>
-              <w:instrText xml:space="preserve"> PAGEREF _Toc90590398 \h </w:instrText>
+              <w:instrText xml:space="preserve"> PAGEREF _Toc90832558 \h </w:instrText>
             </w:r>
             <w:r>
               <w:rPr>
@@ -1605,7 +1590,7 @@
                 <w:noProof/>
                 <w:webHidden/>
               </w:rPr>
-              <w:t>20</w:t>
+              <w:t>19</w:t>
             </w:r>
             <w:r>
               <w:rPr>
@@ -1629,7 +1614,7 @@
               <w:lang w:eastAsia="ru-RU"/>
             </w:rPr>
           </w:pPr>
-          <w:hyperlink w:anchor="_Toc90590399" w:history="1">
+          <w:hyperlink w:anchor="_Toc90832559" w:history="1">
             <w:r>
               <w:rPr>
                 <w:rStyle w:val="a5"/>
@@ -1656,7 +1641,7 @@
                 <w:noProof/>
                 <w:webHidden/>
               </w:rPr>
-              <w:instrText xml:space="preserve"> PAGEREF _Toc90590399 \h </w:instrText>
+              <w:instrText xml:space="preserve"> PAGEREF _Toc90832559 \h </w:instrText>
             </w:r>
             <w:r>
               <w:rPr>
@@ -1676,7 +1661,7 @@
                 <w:noProof/>
                 <w:webHidden/>
               </w:rPr>
-              <w:t>24</w:t>
+              <w:t>23</w:t>
             </w:r>
             <w:r>
               <w:rPr>
@@ -1700,7 +1685,7 @@
               <w:lang w:eastAsia="ru-RU"/>
             </w:rPr>
           </w:pPr>
-          <w:hyperlink w:anchor="_Toc90590400" w:history="1">
+          <w:hyperlink w:anchor="_Toc90832560" w:history="1">
             <w:r>
               <w:rPr>
                 <w:rStyle w:val="a5"/>
@@ -1727,7 +1712,7 @@
                 <w:noProof/>
                 <w:webHidden/>
               </w:rPr>
-              <w:instrText xml:space="preserve"> PAGEREF _Toc90590400 \h </w:instrText>
+              <w:instrText xml:space="preserve"> PAGEREF _Toc90832560 \h </w:instrText>
             </w:r>
             <w:r>
               <w:rPr>
@@ -1771,7 +1756,7 @@
               <w:lang w:eastAsia="ru-RU"/>
             </w:rPr>
           </w:pPr>
-          <w:hyperlink w:anchor="_Toc90590401" w:history="1">
+          <w:hyperlink w:anchor="_Toc90832561" w:history="1">
             <w:r>
               <w:rPr>
                 <w:rStyle w:val="a5"/>
@@ -1798,7 +1783,7 @@
                 <w:noProof/>
                 <w:webHidden/>
               </w:rPr>
-              <w:instrText xml:space="preserve"> PAGEREF _Toc90590401 \h </w:instrText>
+              <w:instrText xml:space="preserve"> PAGEREF _Toc90832561 \h </w:instrText>
             </w:r>
             <w:r>
               <w:rPr>
@@ -1842,7 +1827,7 @@
               <w:lang w:eastAsia="ru-RU"/>
             </w:rPr>
           </w:pPr>
-          <w:hyperlink w:anchor="_Toc90590402" w:history="1">
+          <w:hyperlink w:anchor="_Toc90832562" w:history="1">
             <w:r>
               <w:rPr>
                 <w:rStyle w:val="a5"/>
@@ -1870,7 +1855,7 @@
                 <w:noProof/>
                 <w:webHidden/>
               </w:rPr>
-              <w:instrText xml:space="preserve"> PAGEREF _Toc90590402 \h </w:instrText>
+              <w:instrText xml:space="preserve"> PAGEREF _Toc90832562 \h </w:instrText>
             </w:r>
             <w:r>
               <w:rPr>
@@ -1914,7 +1899,7 @@
               <w:lang w:eastAsia="ru-RU"/>
             </w:rPr>
           </w:pPr>
-          <w:hyperlink w:anchor="_Toc90590403" w:history="1">
+          <w:hyperlink w:anchor="_Toc90832563" w:history="1">
             <w:r>
               <w:rPr>
                 <w:rStyle w:val="a5"/>
@@ -1942,7 +1927,7 @@
                 <w:noProof/>
                 <w:webHidden/>
               </w:rPr>
-              <w:instrText xml:space="preserve"> PAGEREF _Toc90590403 \h </w:instrText>
+              <w:instrText xml:space="preserve"> PAGEREF _Toc90832563 \h </w:instrText>
             </w:r>
             <w:r>
               <w:rPr>
@@ -1986,7 +1971,7 @@
               <w:lang w:eastAsia="ru-RU"/>
             </w:rPr>
           </w:pPr>
-          <w:hyperlink w:anchor="_Toc90590404" w:history="1">
+          <w:hyperlink w:anchor="_Toc90832564" w:history="1">
             <w:r>
               <w:rPr>
                 <w:rStyle w:val="a5"/>
@@ -2013,7 +1998,7 @@
                 <w:noProof/>
                 <w:webHidden/>
               </w:rPr>
-              <w:instrText xml:space="preserve"> PAGEREF _Toc90590404 \h </w:instrText>
+              <w:instrText xml:space="preserve"> PAGEREF _Toc90832564 \h </w:instrText>
             </w:r>
             <w:r>
               <w:rPr>
@@ -2057,7 +2042,7 @@
               <w:lang w:eastAsia="ru-RU"/>
             </w:rPr>
           </w:pPr>
-          <w:hyperlink w:anchor="_Toc90590405" w:history="1">
+          <w:hyperlink w:anchor="_Toc90832565" w:history="1">
             <w:r>
               <w:rPr>
                 <w:rStyle w:val="a5"/>
@@ -2084,7 +2069,7 @@
                 <w:noProof/>
                 <w:webHidden/>
               </w:rPr>
-              <w:instrText xml:space="preserve"> PAGEREF _Toc90590405 \h </w:instrText>
+              <w:instrText xml:space="preserve"> PAGEREF _Toc90832565 \h </w:instrText>
             </w:r>
             <w:r>
               <w:rPr>
@@ -2128,7 +2113,7 @@
               <w:lang w:eastAsia="ru-RU"/>
             </w:rPr>
           </w:pPr>
-          <w:hyperlink w:anchor="_Toc90590406" w:history="1">
+          <w:hyperlink w:anchor="_Toc90832566" w:history="1">
             <w:r>
               <w:rPr>
                 <w:rStyle w:val="a5"/>
@@ -2155,7 +2140,7 @@
                 <w:noProof/>
                 <w:webHidden/>
               </w:rPr>
-              <w:instrText xml:space="preserve"> PAGEREF _Toc90590406 \h </w:instrText>
+              <w:instrText xml:space="preserve"> PAGEREF _Toc90832566 \h </w:instrText>
             </w:r>
             <w:r>
               <w:rPr>
@@ -2199,7 +2184,7 @@
               <w:lang w:eastAsia="ru-RU"/>
             </w:rPr>
           </w:pPr>
-          <w:hyperlink w:anchor="_Toc90590407" w:history="1">
+          <w:hyperlink w:anchor="_Toc90832567" w:history="1">
             <w:r>
               <w:rPr>
                 <w:rStyle w:val="a5"/>
@@ -2226,7 +2211,7 @@
                 <w:noProof/>
                 <w:webHidden/>
               </w:rPr>
-              <w:instrText xml:space="preserve"> PAGEREF _Toc90590407 \h </w:instrText>
+              <w:instrText xml:space="preserve"> PAGEREF _Toc90832567 \h </w:instrText>
             </w:r>
             <w:r>
               <w:rPr>
@@ -2270,7 +2255,7 @@
               <w:lang w:eastAsia="ru-RU"/>
             </w:rPr>
           </w:pPr>
-          <w:hyperlink w:anchor="_Toc90590408" w:history="1">
+          <w:hyperlink w:anchor="_Toc90832568" w:history="1">
             <w:r>
               <w:rPr>
                 <w:rStyle w:val="a5"/>
@@ -2297,7 +2282,7 @@
                 <w:noProof/>
                 <w:webHidden/>
               </w:rPr>
-              <w:instrText xml:space="preserve"> PAGEREF _Toc90590408 \h </w:instrText>
+              <w:instrText xml:space="preserve"> PAGEREF _Toc90832568 \h </w:instrText>
             </w:r>
             <w:r>
               <w:rPr>
@@ -2341,7 +2326,7 @@
               <w:lang w:eastAsia="ru-RU"/>
             </w:rPr>
           </w:pPr>
-          <w:hyperlink w:anchor="_Toc90590409" w:history="1">
+          <w:hyperlink w:anchor="_Toc90832569" w:history="1">
             <w:r>
               <w:rPr>
                 <w:rStyle w:val="a5"/>
@@ -2368,7 +2353,7 @@
                 <w:noProof/>
                 <w:webHidden/>
               </w:rPr>
-              <w:instrText xml:space="preserve"> PAGEREF _Toc90590409 \h </w:instrText>
+              <w:instrText xml:space="preserve"> PAGEREF _Toc90832569 \h </w:instrText>
             </w:r>
             <w:r>
               <w:rPr>
@@ -2412,7 +2397,7 @@
               <w:lang w:eastAsia="ru-RU"/>
             </w:rPr>
           </w:pPr>
-          <w:hyperlink w:anchor="_Toc90590410" w:history="1">
+          <w:hyperlink w:anchor="_Toc90832570" w:history="1">
             <w:r>
               <w:rPr>
                 <w:rStyle w:val="a5"/>
@@ -2454,7 +2439,7 @@
                 <w:noProof/>
                 <w:webHidden/>
               </w:rPr>
-              <w:instrText xml:space="preserve"> PAGEREF _Toc90590410 \h </w:instrText>
+              <w:instrText xml:space="preserve"> PAGEREF _Toc90832570 \h </w:instrText>
             </w:r>
             <w:r>
               <w:rPr>
@@ -2498,13 +2483,57 @@
               <w:lang w:eastAsia="ru-RU"/>
             </w:rPr>
           </w:pPr>
-          <w:hyperlink w:anchor="_Toc90590411" w:history="1">
+          <w:hyperlink w:anchor="_Toc90832571" w:history="1">
             <w:r>
               <w:rPr>
                 <w:rStyle w:val="a5"/>
                 <w:noProof/>
               </w:rPr>
-              <w:t>Вывод из исследовательской части</w:t>
+              <w:t>Оценка вре</w:t>
+            </w:r>
+            <w:r>
+              <w:rPr>
+                <w:rStyle w:val="a5"/>
+                <w:noProof/>
+              </w:rPr>
+              <w:t>м</w:t>
+            </w:r>
+            <w:r>
+              <w:rPr>
+                <w:rStyle w:val="a5"/>
+                <w:noProof/>
+              </w:rPr>
+              <w:t xml:space="preserve">ени выполнения алгоритма </w:t>
+            </w:r>
+            <w:r>
+              <w:rPr>
+                <w:rStyle w:val="a5"/>
+                <w:noProof/>
+                <w:lang w:val="en-US"/>
+              </w:rPr>
+              <w:t>diamond</w:t>
+            </w:r>
+            <w:r>
+              <w:rPr>
+                <w:rStyle w:val="a5"/>
+                <w:noProof/>
+              </w:rPr>
+              <w:t>-</w:t>
+            </w:r>
+            <w:r>
+              <w:rPr>
+                <w:rStyle w:val="a5"/>
+                <w:noProof/>
+                <w:lang w:val="en-US"/>
+              </w:rPr>
+              <w:t>square</w:t>
+            </w:r>
+            <w:r>
+              <w:rPr>
+                <w:rStyle w:val="a5"/>
+                <w:noProof/>
+              </w:rPr>
+              <w:t xml:space="preserve"> в зависимости от размера.</w:t>
             </w:r>
             <w:r>
               <w:rPr>
@@ -2525,7 +2554,78 @@
                 <w:noProof/>
                 <w:webHidden/>
               </w:rPr>
-              <w:instrText xml:space="preserve"> PAGEREF _Toc90590411 \h </w:instrText>
+              <w:instrText xml:space="preserve"> PAGEREF _Toc90832571 \h </w:instrText>
+            </w:r>
+            <w:r>
+              <w:rPr>
+                <w:noProof/>
+                <w:webHidden/>
+              </w:rPr>
+            </w:r>
+            <w:r>
+              <w:rPr>
+                <w:noProof/>
+                <w:webHidden/>
+              </w:rPr>
+              <w:fldChar w:fldCharType="separate"/>
+            </w:r>
+            <w:r>
+              <w:rPr>
+                <w:noProof/>
+                <w:webHidden/>
+              </w:rPr>
+              <w:t>44</w:t>
+            </w:r>
+            <w:r>
+              <w:rPr>
+                <w:noProof/>
+                <w:webHidden/>
+              </w:rPr>
+              <w:fldChar w:fldCharType="end"/>
+            </w:r>
+          </w:hyperlink>
+        </w:p>
+        <w:p>
+          <w:pPr>
+            <w:pStyle w:val="21"/>
+            <w:tabs>
+              <w:tab w:val="right" w:leader="dot" w:pos="9628"/>
+            </w:tabs>
+            <w:rPr>
+              <w:rFonts w:asciiTheme="minorHAnsi" w:eastAsiaTheme="minorEastAsia" w:hAnsiTheme="minorHAnsi"/>
+              <w:noProof/>
+              <w:sz w:val="22"/>
+              <w:lang w:eastAsia="ru-RU"/>
+            </w:rPr>
+          </w:pPr>
+          <w:hyperlink w:anchor="_Toc90832572" w:history="1">
+            <w:r>
+              <w:rPr>
+                <w:rStyle w:val="a5"/>
+                <w:noProof/>
+              </w:rPr>
+              <w:t>Вывод из исследовательской части</w:t>
+            </w:r>
+            <w:r>
+              <w:rPr>
+                <w:noProof/>
+                <w:webHidden/>
+              </w:rPr>
+              <w:tab/>
+            </w:r>
+            <w:r>
+              <w:rPr>
+                <w:noProof/>
+                <w:webHidden/>
+              </w:rPr>
+              <w:fldChar w:fldCharType="begin"/>
+            </w:r>
+            <w:r>
+              <w:rPr>
+                <w:noProof/>
+                <w:webHidden/>
+              </w:rPr>
+              <w:instrText xml:space="preserve"> PAGEREF _Toc90832572 \h </w:instrText>
             </w:r>
             <w:r>
               <w:rPr>
@@ -2569,7 +2669,7 @@
               <w:lang w:eastAsia="ru-RU"/>
             </w:rPr>
           </w:pPr>
-          <w:hyperlink w:anchor="_Toc90590412" w:history="1">
+          <w:hyperlink w:anchor="_Toc90832573" w:history="1">
             <w:r>
               <w:rPr>
                 <w:rStyle w:val="a5"/>
@@ -2596,7 +2696,7 @@
                 <w:noProof/>
                 <w:webHidden/>
               </w:rPr>
-              <w:instrText xml:space="preserve"> PAGEREF _Toc90590412 \h </w:instrText>
+              <w:instrText xml:space="preserve"> PAGEREF _Toc90832573 \h </w:instrText>
             </w:r>
             <w:r>
               <w:rPr>
@@ -2640,7 +2740,7 @@
               <w:lang w:eastAsia="ru-RU"/>
             </w:rPr>
           </w:pPr>
-          <w:hyperlink w:anchor="_Toc90590413" w:history="1">
+          <w:hyperlink w:anchor="_Toc90832574" w:history="1">
             <w:r>
               <w:rPr>
                 <w:rStyle w:val="a5"/>
@@ -2667,7 +2767,7 @@
                 <w:noProof/>
                 <w:webHidden/>
               </w:rPr>
-              <w:instrText xml:space="preserve"> PAGEREF _Toc90590413 \h </w:instrText>
+              <w:instrText xml:space="preserve"> PAGEREF _Toc90832574 \h </w:instrText>
             </w:r>
             <w:r>
               <w:rPr>
@@ -2716,7 +2816,7 @@
       <w:pPr>
         <w:pStyle w:val="1"/>
       </w:pPr>
-      <w:bookmarkStart w:id="1" w:name="_Toc90590379"/>
+      <w:bookmarkStart w:id="1" w:name="_Toc90832539"/>
       <w:r>
         <w:lastRenderedPageBreak/>
         <w:t>Введение</w:t>
@@ -2962,35 +3062,62 @@
         </w:numPr>
       </w:pPr>
       <w:r>
-        <w:t>произвести о</w:t>
-      </w:r>
-      <w:r>
-        <w:t>цен</w:t>
-      </w:r>
-      <w:r>
-        <w:t>ку</w:t>
+        <w:t>оценить</w:t>
       </w:r>
       <w:r>
         <w:t xml:space="preserve"> врем</w:t>
       </w:r>
       <w:r>
-        <w:t>ени</w:t>
-      </w:r>
-      <w:r>
-        <w:t xml:space="preserve"> генерации ландшафта </w:t>
+        <w:t>я</w:t>
+      </w:r>
+      <w:r>
+        <w:t xml:space="preserve"> </w:t>
+      </w:r>
+      <w:r>
+        <w:t xml:space="preserve">выполнения алгоритма </w:t>
+      </w:r>
+      <w:r>
+        <w:rPr>
+          <w:lang w:val="en-US"/>
+        </w:rPr>
+        <w:t>diamond</w:t>
+      </w:r>
+      <w:r>
+        <w:t>-</w:t>
+      </w:r>
+      <w:r>
+        <w:rPr>
+          <w:lang w:val="en-US"/>
+        </w:rPr>
+        <w:t>squar</w:t>
+      </w:r>
+      <w:r>
+        <w:rPr>
+          <w:lang w:val="en-US"/>
+        </w:rPr>
+        <w:t>e</w:t>
+      </w:r>
+      <w:r>
+        <w:t xml:space="preserve"> </w:t>
       </w:r>
       <w:r>
         <w:t xml:space="preserve">в зависимости от </w:t>
       </w:r>
       <w:r>
-        <w:t>размера.</w:t>
+        <w:t>размера</w:t>
+      </w:r>
+      <w:r>
+        <w:t xml:space="preserve"> карты высот</w:t>
+      </w:r>
+      <w:r>
+        <w:t>.</w:t>
       </w:r>
     </w:p>
     <w:p>
       <w:pPr>
         <w:pStyle w:val="1"/>
       </w:pPr>
-      <w:bookmarkStart w:id="2" w:name="_Toc90590380"/>
+      <w:bookmarkStart w:id="2" w:name="_Toc90832540"/>
       <w:r>
         <w:lastRenderedPageBreak/>
         <w:t xml:space="preserve">1. </w:t>
@@ -3036,7 +3163,7 @@
       <w:pPr>
         <w:pStyle w:val="2"/>
       </w:pPr>
-      <w:bookmarkStart w:id="3" w:name="_Toc90590381"/>
+      <w:bookmarkStart w:id="3" w:name="_Toc90832541"/>
       <w:r>
         <w:t>1.1 Формализация</w:t>
       </w:r>
@@ -3123,7 +3250,7 @@
       <w:pPr>
         <w:pStyle w:val="2"/>
       </w:pPr>
-      <w:bookmarkStart w:id="4" w:name="_Toc90590382"/>
+      <w:bookmarkStart w:id="4" w:name="_Toc90832542"/>
       <w:r>
         <w:t>1.</w:t>
       </w:r>
@@ -3219,7 +3346,7 @@
       <w:pPr>
         <w:pStyle w:val="3"/>
       </w:pPr>
-      <w:bookmarkStart w:id="5" w:name="_Toc90590383"/>
+      <w:bookmarkStart w:id="5" w:name="_Toc90832543"/>
       <w:r>
         <w:lastRenderedPageBreak/>
         <w:t>1.</w:t>
@@ -3456,7 +3583,7 @@
       <w:pPr>
         <w:pStyle w:val="3"/>
       </w:pPr>
-      <w:bookmarkStart w:id="6" w:name="_Toc90590384"/>
+      <w:bookmarkStart w:id="6" w:name="_Toc90832544"/>
       <w:r>
         <w:t>1.</w:t>
       </w:r>
@@ -3617,7 +3744,7 @@
       <w:pPr>
         <w:pStyle w:val="3"/>
       </w:pPr>
-      <w:bookmarkStart w:id="7" w:name="_Toc90590385"/>
+      <w:bookmarkStart w:id="7" w:name="_Toc90832545"/>
       <w:r>
         <w:t>1.</w:t>
       </w:r>
@@ -3827,7 +3954,7 @@
       <w:pPr>
         <w:pStyle w:val="2"/>
       </w:pPr>
-      <w:bookmarkStart w:id="8" w:name="_Toc90590386"/>
+      <w:bookmarkStart w:id="8" w:name="_Toc90832546"/>
       <w:r>
         <w:lastRenderedPageBreak/>
         <w:t>1.</w:t>
@@ -3855,7 +3982,7 @@
       <w:pPr>
         <w:pStyle w:val="3"/>
       </w:pPr>
-      <w:bookmarkStart w:id="9" w:name="_Toc90590387"/>
+      <w:bookmarkStart w:id="9" w:name="_Toc90832547"/>
       <w:r>
         <w:t>1.</w:t>
       </w:r>
@@ -4039,7 +4166,7 @@
       <w:pPr>
         <w:pStyle w:val="3"/>
       </w:pPr>
-      <w:bookmarkStart w:id="10" w:name="_Toc90590388"/>
+      <w:bookmarkStart w:id="10" w:name="_Toc90832548"/>
       <w:r>
         <w:t>1.</w:t>
       </w:r>
@@ -4128,7 +4255,7 @@
       <w:pPr>
         <w:pStyle w:val="3"/>
       </w:pPr>
-      <w:bookmarkStart w:id="11" w:name="_Toc90590389"/>
+      <w:bookmarkStart w:id="11" w:name="_Toc90832549"/>
       <w:r>
         <w:t>1.</w:t>
       </w:r>
@@ -4341,7 +4468,7 @@
       <w:pPr>
         <w:pStyle w:val="3"/>
       </w:pPr>
-      <w:bookmarkStart w:id="12" w:name="_Toc90590390"/>
+      <w:bookmarkStart w:id="12" w:name="_Toc90832550"/>
       <w:r>
         <w:t>1.</w:t>
       </w:r>
@@ -4612,7 +4739,7 @@
       <w:pPr>
         <w:pStyle w:val="2"/>
       </w:pPr>
-      <w:bookmarkStart w:id="13" w:name="_Toc90590391"/>
+      <w:bookmarkStart w:id="13" w:name="_Toc90832551"/>
       <w:r>
         <w:t>1.</w:t>
       </w:r>
@@ -4692,7 +4819,7 @@
       <w:pPr>
         <w:pStyle w:val="3"/>
       </w:pPr>
-      <w:bookmarkStart w:id="14" w:name="_Toc90590392"/>
+      <w:bookmarkStart w:id="14" w:name="_Toc90832552"/>
       <w:r>
         <w:lastRenderedPageBreak/>
         <w:t>1.</w:t>
@@ -5018,7 +5145,7 @@
         <w:pStyle w:val="3"/>
       </w:pPr>
       <w:bookmarkStart w:id="15" w:name="_Toc88449725"/>
-      <w:bookmarkStart w:id="16" w:name="_Toc90590393"/>
+      <w:bookmarkStart w:id="16" w:name="_Toc90832553"/>
       <w:r>
         <w:t>1.</w:t>
       </w:r>
@@ -5167,7 +5294,7 @@
       <w:pPr>
         <w:pStyle w:val="3"/>
       </w:pPr>
-      <w:bookmarkStart w:id="17" w:name="_Toc90590394"/>
+      <w:bookmarkStart w:id="17" w:name="_Toc90832554"/>
       <w:r>
         <w:t>1.</w:t>
       </w:r>
@@ -5291,7 +5418,7 @@
         <w:pStyle w:val="2"/>
         <w:jc w:val="left"/>
       </w:pPr>
-      <w:bookmarkStart w:id="18" w:name="_Toc90590395"/>
+      <w:bookmarkStart w:id="18" w:name="_Toc90832555"/>
       <w:r>
         <w:t>Вывод</w:t>
       </w:r>
@@ -5606,7 +5733,7 @@
       <w:pPr>
         <w:pStyle w:val="1"/>
       </w:pPr>
-      <w:bookmarkStart w:id="19" w:name="_Toc90590396"/>
+      <w:bookmarkStart w:id="19" w:name="_Toc90832556"/>
       <w:r>
         <w:lastRenderedPageBreak/>
         <w:t xml:space="preserve">2. </w:t>
@@ -5637,7 +5764,7 @@
       <w:pPr>
         <w:pStyle w:val="2"/>
       </w:pPr>
-      <w:bookmarkStart w:id="20" w:name="_Toc90590397"/>
+      <w:bookmarkStart w:id="20" w:name="_Toc90832557"/>
       <w:r>
         <w:t xml:space="preserve">2.1 </w:t>
       </w:r>
@@ -6330,7 +6457,7 @@
       <w:pPr>
         <w:pStyle w:val="2"/>
       </w:pPr>
-      <w:bookmarkStart w:id="21" w:name="_Toc90590398"/>
+      <w:bookmarkStart w:id="21" w:name="_Toc90832558"/>
       <w:r>
         <w:t xml:space="preserve">2.2 </w:t>
       </w:r>
@@ -9213,7 +9340,7 @@
       <w:pPr>
         <w:pStyle w:val="2"/>
       </w:pPr>
-      <w:bookmarkStart w:id="22" w:name="_Toc90590399"/>
+      <w:bookmarkStart w:id="22" w:name="_Toc90832559"/>
       <w:r>
         <w:t xml:space="preserve">2.3 </w:t>
       </w:r>
@@ -10110,7 +10237,7 @@
       <w:pPr>
         <w:pStyle w:val="2"/>
       </w:pPr>
-      <w:bookmarkStart w:id="23" w:name="_Toc90590400"/>
+      <w:bookmarkStart w:id="23" w:name="_Toc90832560"/>
       <w:r>
         <w:t xml:space="preserve">Вывод из </w:t>
       </w:r>
@@ -10134,7 +10261,7 @@
       <w:pPr>
         <w:pStyle w:val="1"/>
       </w:pPr>
-      <w:bookmarkStart w:id="24" w:name="_Toc90590401"/>
+      <w:bookmarkStart w:id="24" w:name="_Toc90832561"/>
       <w:r>
         <w:lastRenderedPageBreak/>
         <w:t xml:space="preserve">3. </w:t>
@@ -10196,7 +10323,7 @@
         <w:pStyle w:val="2"/>
       </w:pPr>
       <w:bookmarkStart w:id="25" w:name="_Toc4"/>
-      <w:bookmarkStart w:id="26" w:name="_Toc90590402"/>
+      <w:bookmarkStart w:id="26" w:name="_Toc90832562"/>
       <w:r>
         <w:rPr>
           <w:rFonts w:eastAsia="Arial Unicode MS" w:cs="Arial Unicode MS"/>
@@ -11604,7 +11731,7 @@
         <w:pStyle w:val="2"/>
       </w:pPr>
       <w:bookmarkStart w:id="27" w:name="_Toc5"/>
-      <w:bookmarkStart w:id="28" w:name="_Toc90590403"/>
+      <w:bookmarkStart w:id="28" w:name="_Toc90832563"/>
       <w:r>
         <w:rPr>
           <w:rFonts w:eastAsia="Arial Unicode MS" w:cs="Arial Unicode MS"/>
@@ -28728,7 +28855,7 @@
       <w:pPr>
         <w:pStyle w:val="2"/>
       </w:pPr>
-      <w:bookmarkStart w:id="30" w:name="_Toc90590404"/>
+      <w:bookmarkStart w:id="30" w:name="_Toc90832564"/>
       <w:r>
         <w:lastRenderedPageBreak/>
         <w:t>3.3 Интерфейс программы</w:t>
@@ -28837,7 +28964,7 @@
       <w:pPr>
         <w:pStyle w:val="2"/>
       </w:pPr>
-      <w:bookmarkStart w:id="31" w:name="_Toc90590405"/>
+      <w:bookmarkStart w:id="31" w:name="_Toc90832565"/>
       <w:r>
         <w:t xml:space="preserve">3.4 </w:t>
       </w:r>
@@ -29431,7 +29558,7 @@
         <w:pStyle w:val="2"/>
         <w:jc w:val="left"/>
       </w:pPr>
-      <w:bookmarkStart w:id="32" w:name="_Toc90590406"/>
+      <w:bookmarkStart w:id="32" w:name="_Toc90832566"/>
       <w:r>
         <w:lastRenderedPageBreak/>
         <w:t>Вывод</w:t>
@@ -29490,7 +29617,7 @@
       <w:pPr>
         <w:pStyle w:val="1"/>
       </w:pPr>
-      <w:bookmarkStart w:id="33" w:name="_Toc90590407"/>
+      <w:bookmarkStart w:id="33" w:name="_Toc90832567"/>
       <w:r>
         <w:lastRenderedPageBreak/>
         <w:t>4</w:t>
@@ -29523,10 +29650,10 @@
         <w:t xml:space="preserve"> работы программы</w:t>
       </w:r>
       <w:r>
-        <w:t xml:space="preserve">, </w:t>
-      </w:r>
-      <w:r>
-        <w:t>и проведён с</w:t>
+        <w:t>,</w:t>
+      </w:r>
+      <w:r>
+        <w:t xml:space="preserve"> проведён с</w:t>
       </w:r>
       <w:r>
         <w:t xml:space="preserve">равнительный анализ времени выполнения алгоритма </w:t>
@@ -29537,14 +29664,44 @@
       </w:r>
       <w:proofErr w:type="spellEnd"/>
       <w:r>
-        <w:t xml:space="preserve"> с использованием параллельных вычислений и без.</w:t>
+        <w:t xml:space="preserve"> с использованием параллельных вычислений и без</w:t>
+      </w:r>
+      <w:r>
+        <w:t xml:space="preserve">, а также </w:t>
+      </w:r>
+      <w:r>
+        <w:t xml:space="preserve">произведена оценка времени выполнения алгоритма </w:t>
+      </w:r>
+      <w:r>
+        <w:rPr>
+          <w:lang w:val="en-US"/>
+        </w:rPr>
+        <w:t>diamond</w:t>
+      </w:r>
+      <w:r>
+        <w:t>-</w:t>
+      </w:r>
+      <w:r>
+        <w:rPr>
+          <w:lang w:val="en-US"/>
+        </w:rPr>
+        <w:t>square</w:t>
+      </w:r>
+      <w:r>
+        <w:t xml:space="preserve"> </w:t>
+      </w:r>
+      <w:r>
+        <w:t>в зависимости от размера карты высот</w:t>
+      </w:r>
+      <w:r>
+        <w:t>.</w:t>
       </w:r>
     </w:p>
     <w:p>
       <w:pPr>
         <w:pStyle w:val="2"/>
       </w:pPr>
-      <w:bookmarkStart w:id="34" w:name="_Toc90590408"/>
+      <w:bookmarkStart w:id="34" w:name="_Toc90832568"/>
       <w:r>
         <w:t>4</w:t>
       </w:r>
@@ -29606,9 +29763,9 @@
       </w:pPr>
       <w:r>
         <w:drawing>
-          <wp:inline distT="0" distB="0" distL="0" distR="0" wp14:anchorId="000F1358" wp14:editId="5D65CF17">
-            <wp:extent cx="5012267" cy="2792348"/>
-            <wp:effectExtent l="0" t="0" r="0" b="8255"/>
+          <wp:inline distT="0" distB="0" distL="0" distR="0" wp14:anchorId="000F1358" wp14:editId="35227C77">
+            <wp:extent cx="5505061" cy="2183016"/>
+            <wp:effectExtent l="0" t="0" r="635" b="8255"/>
             <wp:docPr id="23" name="Рисунок 23"/>
             <wp:cNvGraphicFramePr>
               <a:graphicFrameLocks xmlns:a="http://schemas.openxmlformats.org/drawingml/2006/main" noChangeAspect="1"/>
@@ -29622,7 +29779,7 @@
                       <a:picLocks noChangeAspect="1" noChangeArrowheads="1"/>
                     </pic:cNvPicPr>
                   </pic:nvPicPr>
-                  <pic:blipFill>
+                  <pic:blipFill rotWithShape="1">
                     <a:blip r:embed="rId27">
                       <a:extLst>
                         <a:ext uri="{28A0092B-C50C-407E-A947-70E740481C1C}">
@@ -29630,15 +29787,13 @@
                         </a:ext>
                       </a:extLst>
                     </a:blip>
-                    <a:srcRect/>
-                    <a:stretch>
-                      <a:fillRect/>
-                    </a:stretch>
+                    <a:srcRect b="28820"/>
+                    <a:stretch/>
                   </pic:blipFill>
                   <pic:spPr bwMode="auto">
                     <a:xfrm>
                       <a:off x="0" y="0"/>
-                      <a:ext cx="5028653" cy="2801477"/>
+                      <a:ext cx="5553856" cy="2202366"/>
                     </a:xfrm>
                     <a:prstGeom prst="rect">
                       <a:avLst/>
@@ -29647,6 +29802,11 @@
                     <a:ln>
                       <a:noFill/>
                     </a:ln>
+                    <a:extLst>
+                      <a:ext uri="{53640926-AAD7-44D8-BBD7-CCE9431645EC}">
+                        <a14:shadowObscured xmlns:a14="http://schemas.microsoft.com/office/drawing/2010/main"/>
+                      </a:ext>
+                    </a:extLst>
                   </pic:spPr>
                 </pic:pic>
               </a:graphicData>
@@ -29693,9 +29853,9 @@
       </w:pPr>
       <w:r>
         <w:drawing>
-          <wp:inline distT="0" distB="0" distL="0" distR="0" wp14:anchorId="25C68112" wp14:editId="4B525D3D">
-            <wp:extent cx="4351866" cy="2439414"/>
-            <wp:effectExtent l="0" t="0" r="0" b="0"/>
+          <wp:inline distT="0" distB="0" distL="0" distR="0" wp14:anchorId="25C68112" wp14:editId="644B9E32">
+            <wp:extent cx="5094514" cy="2855701"/>
+            <wp:effectExtent l="0" t="0" r="0" b="1905"/>
             <wp:docPr id="24" name="Рисунок 24"/>
             <wp:cNvGraphicFramePr>
               <a:graphicFrameLocks xmlns:a="http://schemas.openxmlformats.org/drawingml/2006/main" noChangeAspect="1"/>
@@ -29725,7 +29885,7 @@
                   <pic:spPr bwMode="auto">
                     <a:xfrm>
                       <a:off x="0" y="0"/>
-                      <a:ext cx="4374210" cy="2451939"/>
+                      <a:ext cx="5142707" cy="2882715"/>
                     </a:xfrm>
                     <a:prstGeom prst="rect">
                       <a:avLst/>
@@ -29784,7 +29944,7 @@
       <w:pPr>
         <w:pStyle w:val="2"/>
       </w:pPr>
-      <w:bookmarkStart w:id="35" w:name="_Toc90590409"/>
+      <w:bookmarkStart w:id="35" w:name="_Toc90832569"/>
       <w:r>
         <w:lastRenderedPageBreak/>
         <w:t>4.</w:t>
@@ -29897,7 +30057,7 @@
       <w:pPr>
         <w:pStyle w:val="2"/>
       </w:pPr>
-      <w:bookmarkStart w:id="36" w:name="_Toc90590410"/>
+      <w:bookmarkStart w:id="36" w:name="_Toc90832570"/>
       <w:r>
         <w:t xml:space="preserve">4.3 </w:t>
       </w:r>
@@ -29983,13 +30143,8 @@
               <w:jc w:val="center"/>
             </w:pPr>
             <w:r>
-              <w:t xml:space="preserve">Количество потоков, </w:t>
-            </w:r>
-            <w:proofErr w:type="spellStart"/>
-            <w:r>
-              <w:t>шт</w:t>
-            </w:r>
-            <w:proofErr w:type="spellEnd"/>
+              <w:t>Количество потоков, шт</w:t>
+            </w:r>
           </w:p>
         </w:tc>
         <w:tc>
@@ -30298,13 +30453,8 @@
               <w:jc w:val="center"/>
             </w:pPr>
             <w:r>
-              <w:t xml:space="preserve">Размер карты высот, </w:t>
-            </w:r>
-            <w:proofErr w:type="spellStart"/>
-            <w:r>
-              <w:t>шт</w:t>
-            </w:r>
-            <w:proofErr w:type="spellEnd"/>
+              <w:t>Размер карты высот, шт</w:t>
+            </w:r>
           </w:p>
         </w:tc>
         <w:tc>
@@ -30576,58 +30726,876 @@
       </w:tr>
     </w:tbl>
     <w:p>
+      <w:bookmarkStart w:id="38" w:name="_Toc90832571"/>
+    </w:p>
+    <w:p>
+      <w:r>
+        <w:t>С</w:t>
+      </w:r>
+      <w:r>
+        <w:t xml:space="preserve">мотря на результаты сравнительного анализа времени выполнения обычного и многопоточного алгоритмов </w:t>
+      </w:r>
+      <w:proofErr w:type="spellStart"/>
+      <w:r>
+        <w:t>ZBuffer</w:t>
+      </w:r>
+      <w:proofErr w:type="spellEnd"/>
+      <w:r>
+        <w:t>, логично сделать вывод, что наиболее быстрым, является алгоритм, использующий параллельные вычисления.</w:t>
+      </w:r>
+    </w:p>
+    <w:p>
       <w:pPr>
         <w:pStyle w:val="2"/>
       </w:pPr>
-      <w:bookmarkStart w:id="38" w:name="_Toc90590411"/>
-      <w:r>
-        <w:t>Вывод из исследовательской части</w:t>
+      <w:r>
+        <w:t xml:space="preserve">Оценка </w:t>
+      </w:r>
+      <w:r>
+        <w:t xml:space="preserve">времени </w:t>
+      </w:r>
+      <w:r>
+        <w:t>выполнения</w:t>
+      </w:r>
+      <w:r>
+        <w:t xml:space="preserve"> </w:t>
+      </w:r>
+      <w:r>
+        <w:t xml:space="preserve">алгоритма </w:t>
+      </w:r>
+      <w:r>
+        <w:rPr>
+          <w:lang w:val="en-US"/>
+        </w:rPr>
+        <w:t>diamond</w:t>
+      </w:r>
+      <w:r>
+        <w:t>-</w:t>
+      </w:r>
+      <w:r>
+        <w:rPr>
+          <w:lang w:val="en-US"/>
+        </w:rPr>
+        <w:t>square</w:t>
+      </w:r>
+      <w:r>
+        <w:t xml:space="preserve"> в зависимости от размера</w:t>
+      </w:r>
+      <w:r>
+        <w:t>.</w:t>
       </w:r>
       <w:bookmarkEnd w:id="38"/>
     </w:p>
     <w:p>
       <w:r>
-        <w:t>В данном разделе были представлены примеры работы программы, и проведён с</w:t>
-      </w:r>
-      <w:r>
-        <w:t xml:space="preserve">равнительный анализ времени выполнения алгоритма </w:t>
-      </w:r>
-      <w:proofErr w:type="spellStart"/>
-      <w:r>
-        <w:t>ZBuffer</w:t>
-      </w:r>
-      <w:proofErr w:type="spellEnd"/>
-      <w:r>
-        <w:t xml:space="preserve"> с использованием параллельных вычислений и без</w:t>
+        <w:t xml:space="preserve">Чтобы оценить время </w:t>
+      </w:r>
+      <w:r>
+        <w:t>выполнения</w:t>
+      </w:r>
+      <w:r>
+        <w:t xml:space="preserve"> </w:t>
+      </w:r>
+      <w:r>
+        <w:t xml:space="preserve">алгоритма </w:t>
+      </w:r>
+      <w:r>
+        <w:rPr>
+          <w:lang w:val="en-US"/>
+        </w:rPr>
+        <w:t>diamond</w:t>
+      </w:r>
+      <w:r>
+        <w:t>-</w:t>
+      </w:r>
+      <w:r>
+        <w:rPr>
+          <w:lang w:val="en-US"/>
+        </w:rPr>
+        <w:t>square</w:t>
+      </w:r>
+      <w:r>
+        <w:t xml:space="preserve"> в зависимости от размера</w:t>
+      </w:r>
+      <w:r>
+        <w:t>,</w:t>
+      </w:r>
+      <w:r>
+        <w:t xml:space="preserve"> замерялось реальное время для </w:t>
+      </w:r>
+      <w:r>
+        <w:t>карт высот</w:t>
+      </w:r>
+      <w:r>
+        <w:t xml:space="preserve"> следующих размеров</w:t>
+      </w:r>
+      <w:r>
+        <w:t>: 33</w:t>
+      </w:r>
+      <w:r>
+        <w:rPr>
+          <w:lang w:val="en-US"/>
+        </w:rPr>
+        <w:t>x</w:t>
+      </w:r>
+      <w:r>
+        <w:t>33, 65</w:t>
+      </w:r>
+      <w:r>
+        <w:rPr>
+          <w:lang w:val="en-US"/>
+        </w:rPr>
+        <w:t>x</w:t>
+      </w:r>
+      <w:r>
+        <w:t>65, 129</w:t>
+      </w:r>
+      <w:r>
+        <w:rPr>
+          <w:lang w:val="en-US"/>
+        </w:rPr>
+        <w:t>x</w:t>
+      </w:r>
+      <w:r>
+        <w:t>129, 257</w:t>
+      </w:r>
+      <w:r>
+        <w:rPr>
+          <w:lang w:val="en-US"/>
+        </w:rPr>
+        <w:t>x</w:t>
+      </w:r>
+      <w:r>
+        <w:t>257, 513</w:t>
+      </w:r>
+      <w:r>
+        <w:rPr>
+          <w:lang w:val="en-US"/>
+        </w:rPr>
+        <w:t>x</w:t>
+      </w:r>
+      <w:r>
+        <w:t>513, 1025</w:t>
+      </w:r>
+      <w:r>
+        <w:rPr>
+          <w:lang w:val="en-US"/>
+        </w:rPr>
+        <w:t>x</w:t>
+      </w:r>
+      <w:r>
+        <w:t>1025</w:t>
+      </w:r>
+      <w:r>
+        <w:t xml:space="preserve">. </w:t>
+      </w:r>
+      <w:r>
+        <w:t>Алгоритм выполнялся</w:t>
+      </w:r>
+      <w:r>
+        <w:t xml:space="preserve"> </w:t>
+      </w:r>
+      <m:oMath>
+        <m:sSup>
+          <m:sSupPr>
+            <m:ctrlPr>
+              <w:rPr>
+                <w:rFonts w:ascii="Cambria Math" w:hAnsi="Cambria Math"/>
+                <w:i/>
+                <w:lang w:val="en-US"/>
+              </w:rPr>
+            </m:ctrlPr>
+          </m:sSupPr>
+          <m:e>
+            <m:r>
+              <w:rPr>
+                <w:rFonts w:ascii="Cambria Math" w:hAnsi="Cambria Math"/>
+              </w:rPr>
+              <m:t>1025</m:t>
+            </m:r>
+          </m:e>
+          <m:sup>
+            <m:r>
+              <w:rPr>
+                <w:rFonts w:ascii="Cambria Math" w:hAnsi="Cambria Math"/>
+              </w:rPr>
+              <m:t>2</m:t>
+            </m:r>
+          </m:sup>
+        </m:sSup>
+        <m:r>
+          <w:rPr>
+            <w:rFonts w:ascii="Cambria Math" w:hAnsi="Cambria Math"/>
+          </w:rPr>
+          <m:t>*10/</m:t>
+        </m:r>
+        <m:sSup>
+          <m:sSupPr>
+            <m:ctrlPr>
+              <w:rPr>
+                <w:rFonts w:ascii="Cambria Math" w:hAnsi="Cambria Math"/>
+                <w:i/>
+                <w:lang w:val="en-US"/>
+              </w:rPr>
+            </m:ctrlPr>
+          </m:sSupPr>
+          <m:e>
+            <m:r>
+              <w:rPr>
+                <w:rFonts w:ascii="Cambria Math" w:hAnsi="Cambria Math"/>
+                <w:lang w:val="en-US"/>
+              </w:rPr>
+              <m:t>N</m:t>
+            </m:r>
+          </m:e>
+          <m:sup>
+            <m:r>
+              <w:rPr>
+                <w:rFonts w:ascii="Cambria Math" w:hAnsi="Cambria Math"/>
+              </w:rPr>
+              <m:t>2</m:t>
+            </m:r>
+          </m:sup>
+        </m:sSup>
+      </m:oMath>
+      <w:r>
+        <w:t xml:space="preserve"> </w:t>
+      </w:r>
+      <w:r>
+        <w:t>раз</w:t>
+      </w:r>
+      <w:r>
+        <w:t xml:space="preserve">, </w:t>
+      </w:r>
+      <w:r>
+        <w:t xml:space="preserve">где </w:t>
+      </w:r>
+      <w:r>
+        <w:rPr>
+          <w:lang w:val="en-US"/>
+        </w:rPr>
+        <w:t>N</w:t>
+      </w:r>
+      <w:r>
+        <w:t xml:space="preserve"> – </w:t>
+      </w:r>
+      <w:r>
+        <w:t>размер стороны карты высот ландшафта</w:t>
       </w:r>
       <w:r>
         <w:t>.</w:t>
       </w:r>
       <w:r>
-        <w:t xml:space="preserve"> С</w:t>
-      </w:r>
-      <w:r>
-        <w:t xml:space="preserve">мотря на результаты сравнительного анализа времени выполнения обычного и многопоточного алгоритмов </w:t>
-      </w:r>
-      <w:proofErr w:type="spellStart"/>
-      <w:r>
-        <w:t>ZBuffer</w:t>
-      </w:r>
-      <w:proofErr w:type="spellEnd"/>
-      <w:r>
-        <w:t>, логично сделать вывод, что наиболее быстрым, является алгоритм, использующий параллельные вычисления.</w:t>
+        <w:t xml:space="preserve"> В таблице</w:t>
+      </w:r>
+      <w:r>
+        <w:t xml:space="preserve"> 4.3 </w:t>
+      </w:r>
+      <w:r>
+        <w:t>показаны результаты эксперимента.</w:t>
+      </w:r>
+      <w:r>
+        <w:t xml:space="preserve"> Шаг </w:t>
+      </w:r>
+      <w:r>
+        <w:t>“</w:t>
+      </w:r>
+      <w:r>
+        <w:rPr>
+          <w:lang w:val="en-US"/>
+        </w:rPr>
+        <w:t>Smoothing</w:t>
+      </w:r>
+      <w:r>
+        <w:t>”</w:t>
+      </w:r>
+      <w:r>
+        <w:t xml:space="preserve"> это шаг 2 из </w:t>
+      </w:r>
+      <w:r>
+        <w:rPr>
+          <w:lang w:val="en-US"/>
+        </w:rPr>
+        <w:t>“</w:t>
+      </w:r>
+      <w:r>
+        <w:t>Простого алгоритма</w:t>
+      </w:r>
+      <w:r>
+        <w:rPr>
+          <w:lang w:val="en-US"/>
+        </w:rPr>
+        <w:t>”</w:t>
+      </w:r>
+      <w:r>
+        <w:t>, описанный ранее.</w:t>
+      </w:r>
+    </w:p>
+    <w:p/>
+    <w:p/>
+    <w:p>
+      <w:pPr>
+        <w:pStyle w:val="aff2"/>
+        <w:keepNext/>
+        <w:jc w:val="left"/>
+      </w:pPr>
+      <w:r>
+        <w:lastRenderedPageBreak/>
+        <w:t>Таблица 4.</w:t>
+      </w:r>
+      <w:r>
+        <w:t>3</w:t>
+      </w:r>
+      <w:r>
+        <w:t xml:space="preserve"> –</w:t>
+      </w:r>
+      <w:r>
+        <w:t xml:space="preserve"> </w:t>
+      </w:r>
+      <w:r>
+        <w:t>В</w:t>
+      </w:r>
+      <w:r>
+        <w:t>рем</w:t>
+      </w:r>
+      <w:r>
+        <w:t>я</w:t>
+      </w:r>
+      <w:r>
+        <w:t xml:space="preserve"> выполнения </w:t>
+      </w:r>
+      <w:r>
+        <w:t xml:space="preserve">алгоритма </w:t>
+      </w:r>
+      <w:r>
+        <w:rPr>
+          <w:lang w:val="en-US"/>
+        </w:rPr>
+        <w:t>diamond</w:t>
+      </w:r>
+      <w:r>
+        <w:t>-</w:t>
+      </w:r>
+      <w:r>
+        <w:rPr>
+          <w:lang w:val="en-US"/>
+        </w:rPr>
+        <w:t>square</w:t>
+      </w:r>
+    </w:p>
+    <w:tbl>
+      <w:tblPr>
+        <w:tblStyle w:val="affc"/>
+        <w:tblW w:w="0" w:type="auto"/>
+        <w:tblLook w:val="04A0" w:firstRow="1" w:lastRow="0" w:firstColumn="1" w:lastColumn="0" w:noHBand="0" w:noVBand="1"/>
+      </w:tblPr>
+      <w:tblGrid>
+        <w:gridCol w:w="3284"/>
+        <w:gridCol w:w="3285"/>
+        <w:gridCol w:w="3285"/>
+      </w:tblGrid>
+      <w:tr>
+        <w:tc>
+          <w:tcPr>
+            <w:tcW w:w="3284" w:type="dxa"/>
+          </w:tcPr>
+          <w:p>
+            <w:pPr>
+              <w:ind w:firstLine="0"/>
+              <w:jc w:val="center"/>
+            </w:pPr>
+            <w:r>
+              <w:t>Размер карты высот, шт</w:t>
+            </w:r>
+          </w:p>
+        </w:tc>
+        <w:tc>
+          <w:tcPr>
+            <w:tcW w:w="3285" w:type="dxa"/>
+          </w:tcPr>
+          <w:p>
+            <w:pPr>
+              <w:ind w:firstLine="0"/>
+              <w:jc w:val="center"/>
+            </w:pPr>
+            <w:r>
+              <w:t xml:space="preserve">Время выполнения </w:t>
+            </w:r>
+            <w:r>
+              <w:t xml:space="preserve">без шага </w:t>
+            </w:r>
+            <w:r>
+              <w:t>“</w:t>
+            </w:r>
+            <w:r>
+              <w:rPr>
+                <w:lang w:val="en-US"/>
+              </w:rPr>
+              <w:t>Smoothing</w:t>
+            </w:r>
+            <w:r>
+              <w:t>”</w:t>
+            </w:r>
+            <w:r>
+              <w:t>, сек.</w:t>
+            </w:r>
+          </w:p>
+        </w:tc>
+        <w:tc>
+          <w:tcPr>
+            <w:tcW w:w="3285" w:type="dxa"/>
+          </w:tcPr>
+          <w:p>
+            <w:pPr>
+              <w:ind w:firstLine="0"/>
+              <w:jc w:val="center"/>
+            </w:pPr>
+            <w:r>
+              <w:t xml:space="preserve">Время выполнения </w:t>
+            </w:r>
+            <w:r>
+              <w:t>с</w:t>
+            </w:r>
+            <w:r>
+              <w:t xml:space="preserve"> </w:t>
+            </w:r>
+            <w:r>
+              <w:t>шагом</w:t>
+            </w:r>
+            <w:r>
+              <w:t xml:space="preserve"> </w:t>
+            </w:r>
+            <w:r>
+              <w:t>“</w:t>
+            </w:r>
+            <w:r>
+              <w:rPr>
+                <w:lang w:val="en-US"/>
+              </w:rPr>
+              <w:t>Smoothing</w:t>
+            </w:r>
+            <w:r>
+              <w:t>”</w:t>
+            </w:r>
+            <w:r>
+              <w:t xml:space="preserve">, </w:t>
+            </w:r>
+            <w:r>
+              <w:t>сек.</w:t>
+            </w:r>
+          </w:p>
+        </w:tc>
+      </w:tr>
+      <w:tr>
+        <w:tc>
+          <w:tcPr>
+            <w:tcW w:w="3284" w:type="dxa"/>
+          </w:tcPr>
+          <w:p>
+            <w:pPr>
+              <w:ind w:firstLine="0"/>
+              <w:jc w:val="center"/>
+            </w:pPr>
+            <w:r>
+              <w:t>33x33</w:t>
+            </w:r>
+          </w:p>
+        </w:tc>
+        <w:tc>
+          <w:tcPr>
+            <w:tcW w:w="3285" w:type="dxa"/>
+          </w:tcPr>
+          <w:p>
+            <w:pPr>
+              <w:ind w:firstLine="0"/>
+              <w:jc w:val="center"/>
+            </w:pPr>
+            <w:r>
+              <w:t>0.000564113</w:t>
+            </w:r>
+          </w:p>
+        </w:tc>
+        <w:tc>
+          <w:tcPr>
+            <w:tcW w:w="3285" w:type="dxa"/>
+          </w:tcPr>
+          <w:p>
+            <w:pPr>
+              <w:ind w:firstLine="0"/>
+              <w:jc w:val="center"/>
+              <w:rPr>
+                <w:lang w:val="en-US"/>
+              </w:rPr>
+            </w:pPr>
+            <w:r>
+              <w:rPr>
+                <w:lang w:val="en-US"/>
+              </w:rPr>
+              <w:t>0.000614388</w:t>
+            </w:r>
+          </w:p>
+        </w:tc>
+      </w:tr>
+      <w:tr>
+        <w:tc>
+          <w:tcPr>
+            <w:tcW w:w="3284" w:type="dxa"/>
+          </w:tcPr>
+          <w:p>
+            <w:pPr>
+              <w:ind w:firstLine="0"/>
+              <w:jc w:val="center"/>
+            </w:pPr>
+            <w:r>
+              <w:t>65x65</w:t>
+            </w:r>
+          </w:p>
+        </w:tc>
+        <w:tc>
+          <w:tcPr>
+            <w:tcW w:w="3285" w:type="dxa"/>
+          </w:tcPr>
+          <w:p>
+            <w:pPr>
+              <w:ind w:firstLine="0"/>
+              <w:jc w:val="center"/>
+              <w:rPr>
+                <w:lang w:val="en-US"/>
+              </w:rPr>
+            </w:pPr>
+            <w:r>
+              <w:t>0.0023391</w:t>
+            </w:r>
+          </w:p>
+        </w:tc>
+        <w:tc>
+          <w:tcPr>
+            <w:tcW w:w="3285" w:type="dxa"/>
+          </w:tcPr>
+          <w:p>
+            <w:pPr>
+              <w:ind w:firstLine="0"/>
+              <w:jc w:val="center"/>
+            </w:pPr>
+            <w:r>
+              <w:t>0.00258608</w:t>
+            </w:r>
+          </w:p>
+        </w:tc>
+      </w:tr>
+      <w:tr>
+        <w:tc>
+          <w:tcPr>
+            <w:tcW w:w="3284" w:type="dxa"/>
+          </w:tcPr>
+          <w:p>
+            <w:pPr>
+              <w:ind w:firstLine="0"/>
+              <w:jc w:val="center"/>
+            </w:pPr>
+            <w:r>
+              <w:t>129x129</w:t>
+            </w:r>
+          </w:p>
+        </w:tc>
+        <w:tc>
+          <w:tcPr>
+            <w:tcW w:w="3285" w:type="dxa"/>
+          </w:tcPr>
+          <w:p>
+            <w:pPr>
+              <w:ind w:firstLine="0"/>
+              <w:jc w:val="center"/>
+              <w:rPr>
+                <w:lang w:val="en-US"/>
+              </w:rPr>
+            </w:pPr>
+            <w:r>
+              <w:t>0.00980666</w:t>
+            </w:r>
+          </w:p>
+        </w:tc>
+        <w:tc>
+          <w:tcPr>
+            <w:tcW w:w="3285" w:type="dxa"/>
+          </w:tcPr>
+          <w:p>
+            <w:pPr>
+              <w:ind w:firstLine="0"/>
+              <w:jc w:val="center"/>
+            </w:pPr>
+            <w:r>
+              <w:t>0.0109905</w:t>
+            </w:r>
+          </w:p>
+        </w:tc>
+      </w:tr>
+      <w:tr>
+        <w:tc>
+          <w:tcPr>
+            <w:tcW w:w="3284" w:type="dxa"/>
+          </w:tcPr>
+          <w:p>
+            <w:pPr>
+              <w:ind w:firstLine="0"/>
+              <w:jc w:val="center"/>
+            </w:pPr>
+            <w:r>
+              <w:t>257x257</w:t>
+            </w:r>
+          </w:p>
+        </w:tc>
+        <w:tc>
+          <w:tcPr>
+            <w:tcW w:w="3285" w:type="dxa"/>
+          </w:tcPr>
+          <w:p>
+            <w:pPr>
+              <w:ind w:firstLine="0"/>
+              <w:jc w:val="center"/>
+              <w:rPr>
+                <w:lang w:val="en-US"/>
+              </w:rPr>
+            </w:pPr>
+            <w:r>
+              <w:t>0.0398239</w:t>
+            </w:r>
+          </w:p>
+        </w:tc>
+        <w:tc>
+          <w:tcPr>
+            <w:tcW w:w="3285" w:type="dxa"/>
+          </w:tcPr>
+          <w:p>
+            <w:pPr>
+              <w:ind w:firstLine="0"/>
+              <w:jc w:val="center"/>
+            </w:pPr>
+            <w:r>
+              <w:t>0.043239</w:t>
+            </w:r>
+          </w:p>
+        </w:tc>
+      </w:tr>
+      <w:tr>
+        <w:tc>
+          <w:tcPr>
+            <w:tcW w:w="3284" w:type="dxa"/>
+          </w:tcPr>
+          <w:p>
+            <w:pPr>
+              <w:ind w:firstLine="0"/>
+              <w:jc w:val="center"/>
+            </w:pPr>
+            <w:r>
+              <w:t>513x513</w:t>
+            </w:r>
+          </w:p>
+        </w:tc>
+        <w:tc>
+          <w:tcPr>
+            <w:tcW w:w="3285" w:type="dxa"/>
+          </w:tcPr>
+          <w:p>
+            <w:pPr>
+              <w:ind w:firstLine="0"/>
+              <w:jc w:val="center"/>
+              <w:rPr>
+                <w:lang w:val="en-US"/>
+              </w:rPr>
+            </w:pPr>
+            <w:r>
+              <w:t>0.157564</w:t>
+            </w:r>
+          </w:p>
+        </w:tc>
+        <w:tc>
+          <w:tcPr>
+            <w:tcW w:w="3285" w:type="dxa"/>
+          </w:tcPr>
+          <w:p>
+            <w:pPr>
+              <w:ind w:firstLine="0"/>
+              <w:jc w:val="center"/>
+            </w:pPr>
+            <w:r>
+              <w:t>0.179538</w:t>
+            </w:r>
+          </w:p>
+        </w:tc>
+      </w:tr>
+      <w:tr>
+        <w:tc>
+          <w:tcPr>
+            <w:tcW w:w="3284" w:type="dxa"/>
+          </w:tcPr>
+          <w:p>
+            <w:pPr>
+              <w:ind w:firstLine="0"/>
+              <w:jc w:val="center"/>
+            </w:pPr>
+            <w:r>
+              <w:t>1024</w:t>
+            </w:r>
+            <w:r>
+              <w:rPr>
+                <w:lang w:val="en-US"/>
+              </w:rPr>
+              <w:t>x1024</w:t>
+            </w:r>
+          </w:p>
+        </w:tc>
+        <w:tc>
+          <w:tcPr>
+            <w:tcW w:w="3285" w:type="dxa"/>
+          </w:tcPr>
+          <w:p>
+            <w:pPr>
+              <w:ind w:firstLine="0"/>
+              <w:jc w:val="center"/>
+              <w:rPr>
+                <w:lang w:val="en-US"/>
+              </w:rPr>
+            </w:pPr>
+            <w:r>
+              <w:t>0.6415</w:t>
+            </w:r>
+          </w:p>
+        </w:tc>
+        <w:tc>
+          <w:tcPr>
+            <w:tcW w:w="3285" w:type="dxa"/>
+          </w:tcPr>
+          <w:p>
+            <w:pPr>
+              <w:ind w:firstLine="0"/>
+              <w:jc w:val="center"/>
+            </w:pPr>
+            <w:r>
+              <w:t>0.7194</w:t>
+            </w:r>
+          </w:p>
+        </w:tc>
+      </w:tr>
+    </w:tbl>
+    <w:p/>
+    <w:p>
+      <w:r>
+        <w:t xml:space="preserve">Как и ожидалось, с ростом размера карты высот будет увеличиваться и время </w:t>
+      </w:r>
+      <w:r>
+        <w:t xml:space="preserve">выполнения алгоритма </w:t>
+      </w:r>
+      <w:r>
+        <w:rPr>
+          <w:lang w:val="en-US"/>
+        </w:rPr>
+        <w:t>diamond</w:t>
+      </w:r>
+      <w:r>
+        <w:t>-</w:t>
+      </w:r>
+      <w:r>
+        <w:rPr>
+          <w:lang w:val="en-US"/>
+        </w:rPr>
+        <w:t>square</w:t>
+      </w:r>
+      <w:r>
+        <w:t xml:space="preserve">. Кроме этого, время выполнения алгоритма увеличивается на </w:t>
+      </w:r>
+      <w:r>
+        <w:t xml:space="preserve">~11% </w:t>
+      </w:r>
+      <w:r>
+        <w:t xml:space="preserve">если выполнять шаг </w:t>
+      </w:r>
+      <w:r>
+        <w:t>“</w:t>
+      </w:r>
+      <w:r>
+        <w:rPr>
+          <w:lang w:val="en-US"/>
+        </w:rPr>
+        <w:t>Smoothing</w:t>
+      </w:r>
+      <w:r>
+        <w:t>”</w:t>
+      </w:r>
+      <w:r>
+        <w:t>.</w:t>
       </w:r>
     </w:p>
     <w:p>
       <w:pPr>
+        <w:pStyle w:val="2"/>
+        <w:jc w:val="left"/>
+      </w:pPr>
+      <w:bookmarkStart w:id="39" w:name="_Toc90832572"/>
+      <w:r>
+        <w:t>Вывод из исследовательской части</w:t>
+      </w:r>
+      <w:bookmarkEnd w:id="39"/>
+    </w:p>
+    <w:p>
+      <w:r>
+        <w:t>В данном разделе были представлены примеры работы программы, проведён с</w:t>
+      </w:r>
+      <w:r>
+        <w:t xml:space="preserve">равнительный анализ времени выполнения алгоритма </w:t>
+      </w:r>
+      <w:proofErr w:type="spellStart"/>
+      <w:r>
+        <w:t>ZBuffer</w:t>
+      </w:r>
+      <w:proofErr w:type="spellEnd"/>
+      <w:r>
+        <w:t xml:space="preserve"> с использованием параллельных вычислений и без</w:t>
+      </w:r>
+      <w:r>
+        <w:t xml:space="preserve">, а также </w:t>
+      </w:r>
+      <w:r>
+        <w:t xml:space="preserve">произведена оценка времени выполнения алгоритма </w:t>
+      </w:r>
+      <w:r>
+        <w:rPr>
+          <w:lang w:val="en-US"/>
+        </w:rPr>
+        <w:t>diamond</w:t>
+      </w:r>
+      <w:r>
+        <w:t>-</w:t>
+      </w:r>
+      <w:r>
+        <w:rPr>
+          <w:lang w:val="en-US"/>
+        </w:rPr>
+        <w:t>square</w:t>
+      </w:r>
+      <w:r>
+        <w:t xml:space="preserve"> </w:t>
+      </w:r>
+      <w:r>
+        <w:t>в зависимости от размера карты высот</w:t>
+      </w:r>
+      <w:r>
+        <w:t>.</w:t>
+      </w:r>
+      <w:r>
+        <w:t xml:space="preserve"> </w:t>
+      </w:r>
+    </w:p>
+    <w:p>
+      <w:pPr>
         <w:pStyle w:val="1"/>
       </w:pPr>
-      <w:bookmarkStart w:id="39" w:name="_Toc90590412"/>
+      <w:bookmarkStart w:id="40" w:name="_Toc90832573"/>
       <w:r>
         <w:lastRenderedPageBreak/>
         <w:t>Заключение</w:t>
       </w:r>
-      <w:bookmarkEnd w:id="39"/>
+      <w:bookmarkEnd w:id="40"/>
     </w:p>
     <w:p>
       <w:r>
@@ -30762,7 +31730,12 @@
         <w:t>проведён с</w:t>
       </w:r>
       <w:r>
-        <w:t>равнительный анализ времени выполнения</w:t>
+        <w:t>равнительный анализ вре</w:t>
+      </w:r>
+      <w:bookmarkStart w:id="41" w:name="_GoBack"/>
+      <w:bookmarkEnd w:id="41"/>
+      <w:r>
+        <w:t>мени выполнения</w:t>
       </w:r>
       <w:r>
         <w:t xml:space="preserve"> алгоритма </w:t>
@@ -30794,14 +31767,50 @@
         </w:numPr>
       </w:pPr>
       <w:r>
-        <w:t>произведена оценка времени генерации ландшафта в зависимости от размера.</w:t>
+        <w:t xml:space="preserve">произведена оценка времени </w:t>
+      </w:r>
+      <w:r>
+        <w:t xml:space="preserve">выполнения алгоритма </w:t>
+      </w:r>
+      <w:r>
+        <w:rPr>
+          <w:lang w:val="en-US"/>
+        </w:rPr>
+        <w:t>diamond</w:t>
+      </w:r>
+      <w:r>
+        <w:t>-</w:t>
+      </w:r>
+      <w:r>
+        <w:rPr>
+          <w:lang w:val="en-US"/>
+        </w:rPr>
+        <w:t>squar</w:t>
+      </w:r>
+      <w:r>
+        <w:rPr>
+          <w:lang w:val="en-US"/>
+        </w:rPr>
+        <w:t>e</w:t>
+      </w:r>
+      <w:r>
+        <w:t xml:space="preserve"> </w:t>
+      </w:r>
+      <w:r>
+        <w:t xml:space="preserve">в зависимости </w:t>
+      </w:r>
+      <w:r>
+        <w:t>от размера карты высот</w:t>
+      </w:r>
+      <w:r>
+        <w:t>.</w:t>
       </w:r>
     </w:p>
     <w:p>
       <w:pPr>
         <w:pStyle w:val="1"/>
       </w:pPr>
-      <w:bookmarkStart w:id="40" w:name="_Toc90590413"/>
+      <w:bookmarkStart w:id="42" w:name="_Toc90832574"/>
       <w:r>
         <w:lastRenderedPageBreak/>
         <w:t>Список</w:t>
@@ -30813,7 +31822,7 @@
         <w:t>Литературы</w:t>
       </w:r>
       <w:bookmarkEnd w:id="29"/>
-      <w:bookmarkEnd w:id="40"/>
+      <w:bookmarkEnd w:id="42"/>
     </w:p>
     <w:p>
       <w:pPr>
@@ -30827,7 +31836,7 @@
           <w:color w:val="000000" w:themeColor="text1"/>
         </w:rPr>
       </w:pPr>
-      <w:bookmarkStart w:id="41" w:name="_Ref82386958"/>
+      <w:bookmarkStart w:id="43" w:name="_Ref82386958"/>
       <w:r>
         <w:rPr>
           <w:color w:val="000000" w:themeColor="text1"/>
@@ -30840,7 +31849,7 @@
         </w:rPr>
         <w:t>https://www.ixbt.com/video/3dterrains-generation.shtml</w:t>
       </w:r>
-      <w:bookmarkEnd w:id="41"/>
+      <w:bookmarkEnd w:id="43"/>
       <w:r>
         <w:rPr>
           <w:color w:val="000000" w:themeColor="text1"/>
@@ -30887,7 +31896,7 @@
         </w:numPr>
         <w:jc w:val="left"/>
       </w:pPr>
-      <w:bookmarkStart w:id="42" w:name="_Ref82387021"/>
+      <w:bookmarkStart w:id="44" w:name="_Ref82387021"/>
       <w:proofErr w:type="spellStart"/>
       <w:r>
         <w:t>Роджерс</w:t>
@@ -30896,7 +31905,7 @@
       <w:r>
         <w:t xml:space="preserve"> Д. Алгоритмические основы машинной графики. Москва: Мир, 1989. 512 с.</w:t>
       </w:r>
-      <w:bookmarkEnd w:id="42"/>
+      <w:bookmarkEnd w:id="44"/>
     </w:p>
     <w:p>
       <w:pPr>
@@ -30907,7 +31916,7 @@
         </w:numPr>
         <w:jc w:val="left"/>
       </w:pPr>
-      <w:bookmarkStart w:id="43" w:name="_Ref82387075"/>
+      <w:bookmarkStart w:id="45" w:name="_Ref82387075"/>
       <w:r>
         <w:t>Дё</w:t>
       </w:r>
@@ -30934,7 +31943,7 @@
       <w:r>
         <w:t xml:space="preserve"> 160с.</w:t>
       </w:r>
-      <w:bookmarkEnd w:id="43"/>
+      <w:bookmarkEnd w:id="45"/>
     </w:p>
     <w:p>
       <w:pPr>
@@ -30945,7 +31954,7 @@
         </w:numPr>
         <w:jc w:val="left"/>
       </w:pPr>
-      <w:bookmarkStart w:id="44" w:name="_Ref82387122"/>
+      <w:bookmarkStart w:id="46" w:name="_Ref82387122"/>
       <w:proofErr w:type="spellStart"/>
       <w:r>
         <w:t>Бье</w:t>
@@ -30999,7 +32008,7 @@
       <w:r>
         <w:t>. Москва: Бином, 2010. 1136 с.</w:t>
       </w:r>
-      <w:bookmarkEnd w:id="44"/>
+      <w:bookmarkEnd w:id="46"/>
     </w:p>
     <w:p>
       <w:pPr>
@@ -31010,8 +32019,8 @@
         </w:numPr>
         <w:jc w:val="left"/>
       </w:pPr>
-      <w:bookmarkStart w:id="45" w:name="_Ref82387133"/>
-      <w:bookmarkStart w:id="46" w:name="_Ref90829873"/>
+      <w:bookmarkStart w:id="47" w:name="_Ref82387133"/>
+      <w:bookmarkStart w:id="48" w:name="_Ref90829873"/>
       <w:r>
         <w:rPr>
           <w:lang w:val="en-US"/>
@@ -31077,7 +32086,7 @@
       <w:r>
         <w:t>/</w:t>
       </w:r>
-      <w:bookmarkEnd w:id="45"/>
+      <w:bookmarkEnd w:id="47"/>
       <w:r>
         <w:t xml:space="preserve"> </w:t>
       </w:r>
@@ -31087,7 +32096,7 @@
         </w:rPr>
         <w:t>(дата обращения: 19.08.21)</w:t>
       </w:r>
-      <w:bookmarkEnd w:id="46"/>
+      <w:bookmarkEnd w:id="48"/>
     </w:p>
     <w:p>
       <w:pPr>
@@ -31101,7 +32110,7 @@
           <w:rStyle w:val="tm-user-cardname"/>
         </w:rPr>
       </w:pPr>
-      <w:bookmarkStart w:id="47" w:name="_Ref90588622"/>
+      <w:bookmarkStart w:id="49" w:name="_Ref90588622"/>
       <w:r>
         <w:rPr>
           <w:rStyle w:val="tm-user-cardname"/>
@@ -31390,9 +32399,7 @@
         </w:rPr>
         <w:t>.21)</w:t>
       </w:r>
-      <w:bookmarkStart w:id="48" w:name="_GoBack"/>
-      <w:bookmarkEnd w:id="47"/>
-      <w:bookmarkEnd w:id="48"/>
+      <w:bookmarkEnd w:id="49"/>
     </w:p>
     <w:sectPr>
       <w:footerReference w:type="default" r:id="rId29"/>
@@ -35063,6 +36070,7 @@
   <w:style w:type="character" w:default="1" w:styleId="a0">
     <w:name w:val="Default Paragraph Font"/>
     <w:uiPriority w:val="1"/>
+    <w:semiHidden/>
     <w:unhideWhenUsed/>
   </w:style>
   <w:style w:type="table" w:default="1" w:styleId="a1">
@@ -36256,7 +37264,7 @@
 </file>
 
 <file path=customXml/itemProps1.xml><?xml version="1.0" encoding="utf-8"?>
-<ds:datastoreItem xmlns:ds="http://schemas.openxmlformats.org/officeDocument/2006/customXml" ds:itemID="{0DCE1688-B090-4376-AB48-3023499E281E}">
+<ds:datastoreItem xmlns:ds="http://schemas.openxmlformats.org/officeDocument/2006/customXml" ds:itemID="{81B7D934-D540-4656-B9EF-8DA5C374EE8A}">
   <ds:schemaRefs>
     <ds:schemaRef ds:uri="http://schemas.openxmlformats.org/officeDocument/2006/bibliography"/>
   </ds:schemaRefs>
